--- a/Networking/Notes.docx
+++ b/Networking/Notes.docx
@@ -48,21 +48,7 @@
         <w:rPr>
           <w:lang w:val="en-US"/>
         </w:rPr>
-        <w:t xml:space="preserve">Physical Layer – Cables, Topology, Transmission modes, encoding, </w:t>
-      </w:r>
-      <w:proofErr w:type="spellStart"/>
-      <w:r>
-        <w:rPr>
-          <w:lang w:val="en-US"/>
-        </w:rPr>
-        <w:t>lan</w:t>
-      </w:r>
-      <w:proofErr w:type="spellEnd"/>
-      <w:r>
-        <w:rPr>
-          <w:lang w:val="en-US"/>
-        </w:rPr>
-        <w:t>, devices, modulation</w:t>
+        <w:t>Physical Layer – Cables, Topology, Transmission modes, encoding, lan, devices, modulation</w:t>
       </w:r>
     </w:p>
     <w:p>
@@ -224,6 +210,7 @@
           <w:ilvl w:val="0"/>
           <w:numId w:val="3"/>
         </w:numPr>
+        <w:jc w:val="both"/>
         <w:rPr>
           <w:lang w:val="en-US"/>
         </w:rPr>
@@ -251,6 +238,7 @@
     </w:p>
     <w:p>
       <w:pPr>
+        <w:jc w:val="both"/>
         <w:rPr>
           <w:lang w:val="en-US"/>
         </w:rPr>
@@ -278,7 +266,7 @@
                 <wp:cNvGraphicFramePr/>
                 <a:graphic xmlns:a="http://schemas.openxmlformats.org/drawingml/2006/main">
                   <a:graphicData uri="http://schemas.microsoft.com/office/word/2010/wordprocessingInk">
-                    <w14:contentPart bwMode="auto" r:id="rId5">
+                    <w14:contentPart bwMode="auto" r:id="rId7">
                       <w14:nvContentPartPr>
                         <w14:cNvContentPartPr/>
                       </w14:nvContentPartPr>
@@ -300,7 +288,7 @@
           </mc:Choice>
           <mc:Fallback>
             <w:pict>
-              <v:shapetype w14:anchorId="6E7879CE" id="_x0000_t75" coordsize="21600,21600" o:spt="75" o:preferrelative="t" path="m@4@5l@4@11@9@11@9@5xe" filled="f" stroked="f">
+              <v:shapetype w14:anchorId="3B053B7F" id="_x0000_t75" coordsize="21600,21600" o:spt="75" o:preferrelative="t" path="m@4@5l@4@11@9@11@9@5xe" filled="f" stroked="f">
                 <v:stroke joinstyle="miter"/>
                 <v:formulas>
                   <v:f eqn="if lineDrawn pixelLineWidth 0"/>
@@ -320,7 +308,7 @@
                 <o:lock v:ext="edit" aspectratio="t"/>
               </v:shapetype>
               <v:shape id="Ink 37" o:spid="_x0000_s1026" type="#_x0000_t75" style="position:absolute;margin-left:234.6pt;margin-top:98.6pt;width:19.55pt;height:9.85pt;z-index:251676672;visibility:visible;mso-wrap-style:square;mso-width-percent:0;mso-height-percent:0;mso-wrap-distance-left:9pt;mso-wrap-distance-top:0;mso-wrap-distance-right:9pt;mso-wrap-distance-bottom:0;mso-position-horizontal:absolute;mso-position-horizontal-relative:text;mso-position-vertical:absolute;mso-position-vertical-relative:text;mso-width-percent:0;mso-height-percent:0;mso-width-relative:margin;mso-height-relative:margin" o:gfxdata="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">
-                <v:imagedata r:id="rId6" o:title=""/>
+                <v:imagedata r:id="rId8" o:title=""/>
               </v:shape>
             </w:pict>
           </mc:Fallback>
@@ -349,7 +337,7 @@
                 <wp:cNvGraphicFramePr/>
                 <a:graphic xmlns:a="http://schemas.openxmlformats.org/drawingml/2006/main">
                   <a:graphicData uri="http://schemas.microsoft.com/office/word/2010/wordprocessingInk">
-                    <w14:contentPart bwMode="auto" r:id="rId7">
+                    <w14:contentPart bwMode="auto" r:id="rId9">
                       <w14:nvContentPartPr>
                         <w14:cNvContentPartPr/>
                       </w14:nvContentPartPr>
@@ -371,8 +359,8 @@
           </mc:Choice>
           <mc:Fallback>
             <w:pict>
-              <v:shape w14:anchorId="06E89631" id="Ink 32" o:spid="_x0000_s1026" type="#_x0000_t75" style="position:absolute;margin-left:220.85pt;margin-top:94.05pt;width:10.2pt;height:11.7pt;z-index:251673600;visibility:visible;mso-wrap-style:square;mso-width-percent:0;mso-height-percent:0;mso-wrap-distance-left:9pt;mso-wrap-distance-top:0;mso-wrap-distance-right:9pt;mso-wrap-distance-bottom:0;mso-position-horizontal:absolute;mso-position-horizontal-relative:text;mso-position-vertical:absolute;mso-position-vertical-relative:text;mso-width-percent:0;mso-height-percent:0;mso-width-relative:margin;mso-height-relative:margin" o:gfxdata="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">
-                <v:imagedata r:id="rId8" o:title=""/>
+              <v:shape w14:anchorId="22007A3A" id="Ink 32" o:spid="_x0000_s1026" type="#_x0000_t75" style="position:absolute;margin-left:220.85pt;margin-top:94.05pt;width:10.2pt;height:11.7pt;z-index:251673600;visibility:visible;mso-wrap-style:square;mso-width-percent:0;mso-height-percent:0;mso-wrap-distance-left:9pt;mso-wrap-distance-top:0;mso-wrap-distance-right:9pt;mso-wrap-distance-bottom:0;mso-position-horizontal:absolute;mso-position-horizontal-relative:text;mso-position-vertical:absolute;mso-position-vertical-relative:text;mso-width-percent:0;mso-height-percent:0;mso-width-relative:margin;mso-height-relative:margin" o:gfxdata="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">
+                <v:imagedata r:id="rId10" o:title=""/>
               </v:shape>
             </w:pict>
           </mc:Fallback>
@@ -401,7 +389,7 @@
                 <wp:cNvGraphicFramePr/>
                 <a:graphic xmlns:a="http://schemas.openxmlformats.org/drawingml/2006/main">
                   <a:graphicData uri="http://schemas.microsoft.com/office/word/2010/wordprocessingInk">
-                    <w14:contentPart bwMode="auto" r:id="rId9">
+                    <w14:contentPart bwMode="auto" r:id="rId11">
                       <w14:nvContentPartPr>
                         <w14:cNvContentPartPr/>
                       </w14:nvContentPartPr>
@@ -423,8 +411,8 @@
           </mc:Choice>
           <mc:Fallback>
             <w:pict>
-              <v:shape w14:anchorId="1FB0A5BD" id="Ink 31" o:spid="_x0000_s1026" type="#_x0000_t75" style="position:absolute;margin-left:197pt;margin-top:27.45pt;width:127.85pt;height:62.25pt;z-index:251672576;visibility:visible;mso-wrap-style:square;mso-width-percent:0;mso-height-percent:0;mso-wrap-distance-left:9pt;mso-wrap-distance-top:0;mso-wrap-distance-right:9pt;mso-wrap-distance-bottom:0;mso-position-horizontal:absolute;mso-position-horizontal-relative:text;mso-position-vertical:absolute;mso-position-vertical-relative:text;mso-width-percent:0;mso-height-percent:0;mso-width-relative:margin;mso-height-relative:margin" o:gfxdata="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">
-                <v:imagedata r:id="rId10" o:title=""/>
+              <v:shape w14:anchorId="157B642A" id="Ink 31" o:spid="_x0000_s1026" type="#_x0000_t75" style="position:absolute;margin-left:197pt;margin-top:27.45pt;width:127.85pt;height:62.25pt;z-index:251672576;visibility:visible;mso-wrap-style:square;mso-width-percent:0;mso-height-percent:0;mso-wrap-distance-left:9pt;mso-wrap-distance-top:0;mso-wrap-distance-right:9pt;mso-wrap-distance-bottom:0;mso-position-horizontal:absolute;mso-position-horizontal-relative:text;mso-position-vertical:absolute;mso-position-vertical-relative:text;mso-width-percent:0;mso-height-percent:0;mso-width-relative:margin;mso-height-relative:margin" o:gfxdata="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">
+                <v:imagedata r:id="rId12" o:title=""/>
               </v:shape>
             </w:pict>
           </mc:Fallback>
@@ -453,7 +441,7 @@
                 <wp:cNvGraphicFramePr/>
                 <a:graphic xmlns:a="http://schemas.openxmlformats.org/drawingml/2006/main">
                   <a:graphicData uri="http://schemas.microsoft.com/office/word/2010/wordprocessingInk">
-                    <w14:contentPart bwMode="auto" r:id="rId11">
+                    <w14:contentPart bwMode="auto" r:id="rId13">
                       <w14:nvContentPartPr>
                         <w14:cNvContentPartPr/>
                       </w14:nvContentPartPr>
@@ -475,8 +463,8 @@
           </mc:Choice>
           <mc:Fallback>
             <w:pict>
-              <v:shape w14:anchorId="273224B9" id="Ink 22" o:spid="_x0000_s1026" type="#_x0000_t75" style="position:absolute;margin-left:292.15pt;margin-top:47.15pt;width:49.25pt;height:46.4pt;z-index:251664384;visibility:visible;mso-wrap-style:square;mso-width-percent:0;mso-height-percent:0;mso-wrap-distance-left:9pt;mso-wrap-distance-top:0;mso-wrap-distance-right:9pt;mso-wrap-distance-bottom:0;mso-position-horizontal:absolute;mso-position-horizontal-relative:text;mso-position-vertical:absolute;mso-position-vertical-relative:text;mso-width-percent:0;mso-height-percent:0;mso-width-relative:margin;mso-height-relative:margin" o:gfxdata="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">
-                <v:imagedata r:id="rId12" o:title=""/>
+              <v:shape w14:anchorId="6B5B865D" id="Ink 22" o:spid="_x0000_s1026" type="#_x0000_t75" style="position:absolute;margin-left:292.15pt;margin-top:47.15pt;width:49.25pt;height:46.4pt;z-index:251664384;visibility:visible;mso-wrap-style:square;mso-width-percent:0;mso-height-percent:0;mso-wrap-distance-left:9pt;mso-wrap-distance-top:0;mso-wrap-distance-right:9pt;mso-wrap-distance-bottom:0;mso-position-horizontal:absolute;mso-position-horizontal-relative:text;mso-position-vertical:absolute;mso-position-vertical-relative:text;mso-width-percent:0;mso-height-percent:0;mso-width-relative:margin;mso-height-relative:margin" o:gfxdata="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">
+                <v:imagedata r:id="rId14" o:title=""/>
               </v:shape>
             </w:pict>
           </mc:Fallback>
@@ -505,7 +493,7 @@
                 <wp:cNvGraphicFramePr/>
                 <a:graphic xmlns:a="http://schemas.openxmlformats.org/drawingml/2006/main">
                   <a:graphicData uri="http://schemas.microsoft.com/office/word/2010/wordprocessingInk">
-                    <w14:contentPart bwMode="auto" r:id="rId13">
+                    <w14:contentPart bwMode="auto" r:id="rId15">
                       <w14:nvContentPartPr>
                         <w14:cNvContentPartPr/>
                       </w14:nvContentPartPr>
@@ -527,8 +515,8 @@
           </mc:Choice>
           <mc:Fallback>
             <w:pict>
-              <v:shape w14:anchorId="7C866BD9" id="Ink 21" o:spid="_x0000_s1026" type="#_x0000_t75" style="position:absolute;margin-left:193.2pt;margin-top:46.65pt;width:93.95pt;height:17.65pt;z-index:251663360;visibility:visible;mso-wrap-style:square;mso-width-percent:0;mso-height-percent:0;mso-wrap-distance-left:9pt;mso-wrap-distance-top:0;mso-wrap-distance-right:9pt;mso-wrap-distance-bottom:0;mso-position-horizontal:absolute;mso-position-horizontal-relative:text;mso-position-vertical:absolute;mso-position-vertical-relative:text;mso-width-percent:0;mso-height-percent:0;mso-width-relative:margin;mso-height-relative:margin" o:gfxdata="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">
-                <v:imagedata r:id="rId14" o:title=""/>
+              <v:shape w14:anchorId="2EAB6CD9" id="Ink 21" o:spid="_x0000_s1026" type="#_x0000_t75" style="position:absolute;margin-left:193.2pt;margin-top:46.65pt;width:93.95pt;height:17.65pt;z-index:251663360;visibility:visible;mso-wrap-style:square;mso-width-percent:0;mso-height-percent:0;mso-wrap-distance-left:9pt;mso-wrap-distance-top:0;mso-wrap-distance-right:9pt;mso-wrap-distance-bottom:0;mso-position-horizontal:absolute;mso-position-horizontal-relative:text;mso-position-vertical:absolute;mso-position-vertical-relative:text;mso-width-percent:0;mso-height-percent:0;mso-width-relative:margin;mso-height-relative:margin" o:gfxdata="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">
+                <v:imagedata r:id="rId16" o:title=""/>
               </v:shape>
             </w:pict>
           </mc:Fallback>
@@ -557,7 +545,7 @@
                 <wp:cNvGraphicFramePr/>
                 <a:graphic xmlns:a="http://schemas.openxmlformats.org/drawingml/2006/main">
                   <a:graphicData uri="http://schemas.microsoft.com/office/word/2010/wordprocessingInk">
-                    <w14:contentPart bwMode="auto" r:id="rId15">
+                    <w14:contentPart bwMode="auto" r:id="rId17">
                       <w14:nvContentPartPr>
                         <w14:cNvContentPartPr/>
                       </w14:nvContentPartPr>
@@ -579,8 +567,8 @@
           </mc:Choice>
           <mc:Fallback>
             <w:pict>
-              <v:shape w14:anchorId="0B4DF7A1" id="Ink 18" o:spid="_x0000_s1026" type="#_x0000_t75" style="position:absolute;margin-left:157.2pt;margin-top:57.15pt;width:18.85pt;height:22.5pt;z-index:251660288;visibility:visible;mso-wrap-style:square;mso-width-percent:0;mso-height-percent:0;mso-wrap-distance-left:9pt;mso-wrap-distance-top:0;mso-wrap-distance-right:9pt;mso-wrap-distance-bottom:0;mso-position-horizontal:absolute;mso-position-horizontal-relative:text;mso-position-vertical:absolute;mso-position-vertical-relative:text;mso-width-percent:0;mso-height-percent:0;mso-width-relative:margin;mso-height-relative:margin" o:gfxdata="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">
-                <v:imagedata r:id="rId16" o:title=""/>
+              <v:shape w14:anchorId="3AE2A7E2" id="Ink 18" o:spid="_x0000_s1026" type="#_x0000_t75" style="position:absolute;margin-left:157.2pt;margin-top:57.15pt;width:18.85pt;height:22.5pt;z-index:251660288;visibility:visible;mso-wrap-style:square;mso-width-percent:0;mso-height-percent:0;mso-wrap-distance-left:9pt;mso-wrap-distance-top:0;mso-wrap-distance-right:9pt;mso-wrap-distance-bottom:0;mso-position-horizontal:absolute;mso-position-horizontal-relative:text;mso-position-vertical:absolute;mso-position-vertical-relative:text;mso-width-percent:0;mso-height-percent:0;mso-width-relative:margin;mso-height-relative:margin" o:gfxdata="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">
+                <v:imagedata r:id="rId18" o:title=""/>
               </v:shape>
             </w:pict>
           </mc:Fallback>
@@ -609,7 +597,7 @@
                 <wp:cNvGraphicFramePr/>
                 <a:graphic xmlns:a="http://schemas.openxmlformats.org/drawingml/2006/main">
                   <a:graphicData uri="http://schemas.microsoft.com/office/word/2010/wordprocessingInk">
-                    <w14:contentPart bwMode="auto" r:id="rId17">
+                    <w14:contentPart bwMode="auto" r:id="rId19">
                       <w14:nvContentPartPr>
                         <w14:cNvContentPartPr/>
                       </w14:nvContentPartPr>
@@ -631,8 +619,8 @@
           </mc:Choice>
           <mc:Fallback>
             <w:pict>
-              <v:shape w14:anchorId="7088EBEC" id="Ink 17" o:spid="_x0000_s1026" type="#_x0000_t75" style="position:absolute;margin-left:139.35pt;margin-top:47.5pt;width:55.3pt;height:43.4pt;z-index:251659264;visibility:visible;mso-wrap-style:square;mso-width-percent:0;mso-height-percent:0;mso-wrap-distance-left:9pt;mso-wrap-distance-top:0;mso-wrap-distance-right:9pt;mso-wrap-distance-bottom:0;mso-position-horizontal:absolute;mso-position-horizontal-relative:text;mso-position-vertical:absolute;mso-position-vertical-relative:text;mso-width-percent:0;mso-height-percent:0;mso-width-relative:margin;mso-height-relative:margin" o:gfxdata="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">
-                <v:imagedata r:id="rId18" o:title=""/>
+              <v:shape w14:anchorId="18C345AB" id="Ink 17" o:spid="_x0000_s1026" type="#_x0000_t75" style="position:absolute;margin-left:139.35pt;margin-top:47.5pt;width:55.3pt;height:43.4pt;z-index:251659264;visibility:visible;mso-wrap-style:square;mso-width-percent:0;mso-height-percent:0;mso-wrap-distance-left:9pt;mso-wrap-distance-top:0;mso-wrap-distance-right:9pt;mso-wrap-distance-bottom:0;mso-position-horizontal:absolute;mso-position-horizontal-relative:text;mso-position-vertical:absolute;mso-position-vertical-relative:text;mso-width-percent:0;mso-height-percent:0;mso-width-relative:margin;mso-height-relative:margin" o:gfxdata="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">
+                <v:imagedata r:id="rId20" o:title=""/>
               </v:shape>
             </w:pict>
           </mc:Fallback>
@@ -641,6 +629,7 @@
     </w:p>
     <w:p>
       <w:pPr>
+        <w:jc w:val="both"/>
         <w:rPr>
           <w:lang w:val="en-US"/>
         </w:rPr>
@@ -648,6 +637,7 @@
     </w:p>
     <w:p>
       <w:pPr>
+        <w:jc w:val="both"/>
         <w:rPr>
           <w:lang w:val="en-US"/>
         </w:rPr>
@@ -655,6 +645,7 @@
     </w:p>
     <w:p>
       <w:pPr>
+        <w:jc w:val="both"/>
         <w:rPr>
           <w:lang w:val="en-US"/>
         </w:rPr>
@@ -662,6 +653,7 @@
     </w:p>
     <w:p>
       <w:pPr>
+        <w:jc w:val="both"/>
         <w:rPr>
           <w:lang w:val="en-US"/>
         </w:rPr>
@@ -670,6 +662,7 @@
     <w:p>
       <w:pPr>
         <w:ind w:firstLine="720"/>
+        <w:jc w:val="both"/>
         <w:rPr>
           <w:lang w:val="en-US"/>
         </w:rPr>
@@ -678,6 +671,7 @@
     <w:p>
       <w:pPr>
         <w:ind w:left="720"/>
+        <w:jc w:val="both"/>
         <w:rPr>
           <w:lang w:val="en-US"/>
         </w:rPr>
@@ -692,6 +686,7 @@
     <w:p>
       <w:pPr>
         <w:ind w:left="720"/>
+        <w:jc w:val="both"/>
         <w:rPr>
           <w:lang w:val="en-US"/>
         </w:rPr>
@@ -706,6 +701,7 @@
     <w:p>
       <w:pPr>
         <w:ind w:left="720"/>
+        <w:jc w:val="both"/>
         <w:rPr>
           <w:lang w:val="en-US"/>
         </w:rPr>
@@ -720,6 +716,7 @@
     <w:p>
       <w:pPr>
         <w:ind w:left="720"/>
+        <w:jc w:val="both"/>
         <w:rPr>
           <w:lang w:val="en-US"/>
         </w:rPr>
@@ -738,6 +735,7 @@
           <w:ilvl w:val="0"/>
           <w:numId w:val="4"/>
         </w:numPr>
+        <w:jc w:val="both"/>
         <w:rPr>
           <w:lang w:val="en-US"/>
         </w:rPr>
@@ -752,6 +750,7 @@
     <w:p>
       <w:pPr>
         <w:ind w:left="1440"/>
+        <w:jc w:val="both"/>
         <w:rPr>
           <w:lang w:val="en-US"/>
         </w:rPr>
@@ -770,6 +769,7 @@
           <w:ilvl w:val="0"/>
           <w:numId w:val="4"/>
         </w:numPr>
+        <w:jc w:val="both"/>
         <w:rPr>
           <w:lang w:val="en-US"/>
         </w:rPr>
@@ -790,6 +790,7 @@
     <w:p>
       <w:pPr>
         <w:ind w:left="1440"/>
+        <w:jc w:val="both"/>
         <w:rPr>
           <w:lang w:val="en-US"/>
         </w:rPr>
@@ -803,6 +804,7 @@
     </w:p>
     <w:p>
       <w:pPr>
+        <w:jc w:val="both"/>
         <w:rPr>
           <w:lang w:val="en-US"/>
         </w:rPr>
@@ -825,6 +827,7 @@
     </w:p>
     <w:p>
       <w:pPr>
+        <w:jc w:val="both"/>
         <w:rPr>
           <w:lang w:val="en-US"/>
         </w:rPr>
@@ -844,6 +847,7 @@
           <w:ilvl w:val="0"/>
           <w:numId w:val="4"/>
         </w:numPr>
+        <w:jc w:val="both"/>
         <w:rPr>
           <w:lang w:val="en-US"/>
         </w:rPr>
@@ -862,6 +866,7 @@
           <w:ilvl w:val="0"/>
           <w:numId w:val="4"/>
         </w:numPr>
+        <w:jc w:val="both"/>
         <w:rPr>
           <w:lang w:val="en-US"/>
         </w:rPr>
@@ -886,6 +891,7 @@
           <w:ilvl w:val="0"/>
           <w:numId w:val="4"/>
         </w:numPr>
+        <w:jc w:val="both"/>
         <w:rPr>
           <w:lang w:val="en-US"/>
         </w:rPr>
@@ -910,6 +916,7 @@
           <w:ilvl w:val="0"/>
           <w:numId w:val="4"/>
         </w:numPr>
+        <w:jc w:val="both"/>
         <w:rPr>
           <w:lang w:val="en-US"/>
         </w:rPr>
@@ -947,6 +954,7 @@
           <w:ilvl w:val="0"/>
           <w:numId w:val="4"/>
         </w:numPr>
+        <w:jc w:val="both"/>
         <w:rPr>
           <w:lang w:val="en-US"/>
         </w:rPr>
@@ -977,6 +985,7 @@
           <w:ilvl w:val="0"/>
           <w:numId w:val="4"/>
         </w:numPr>
+        <w:jc w:val="both"/>
         <w:rPr>
           <w:lang w:val="en-US"/>
         </w:rPr>
@@ -1001,6 +1010,7 @@
           <w:ilvl w:val="0"/>
           <w:numId w:val="4"/>
         </w:numPr>
+        <w:jc w:val="both"/>
         <w:rPr>
           <w:lang w:val="en-US"/>
         </w:rPr>
@@ -1025,6 +1035,7 @@
           <w:ilvl w:val="0"/>
           <w:numId w:val="4"/>
         </w:numPr>
+        <w:jc w:val="both"/>
         <w:rPr>
           <w:lang w:val="en-US"/>
         </w:rPr>
@@ -1049,6 +1060,7 @@
           <w:ilvl w:val="0"/>
           <w:numId w:val="3"/>
         </w:numPr>
+        <w:jc w:val="both"/>
         <w:rPr>
           <w:lang w:val="en-US"/>
         </w:rPr>
@@ -2790,7 +2802,7 @@
           </mc:Choice>
           <mc:Fallback>
             <w:pict>
-              <v:oval w14:anchorId="0E1C22CE" id="Oval 38" o:spid="_x0000_s1026" style="position:absolute;margin-left:112.85pt;margin-top:-8.7pt;width:220pt;height:220pt;z-index:251677696;visibility:visible;mso-wrap-style:square;mso-wrap-distance-left:9pt;mso-wrap-distance-top:0;mso-wrap-distance-right:9pt;mso-wrap-distance-bottom:0;mso-position-horizontal:absolute;mso-position-horizontal-relative:text;mso-position-vertical:absolute;mso-position-vertical-relative:text;v-text-anchor:middle" o:gfxdata="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" fillcolor="#4472c4 [3204]" strokecolor="#09101d [484]" strokeweight="1pt">
+              <v:oval w14:anchorId="24FC4754" id="Oval 38" o:spid="_x0000_s1026" style="position:absolute;margin-left:112.85pt;margin-top:-8.7pt;width:220pt;height:220pt;z-index:251677696;visibility:visible;mso-wrap-style:square;mso-wrap-distance-left:9pt;mso-wrap-distance-top:0;mso-wrap-distance-right:9pt;mso-wrap-distance-bottom:0;mso-position-horizontal:absolute;mso-position-horizontal-relative:text;mso-position-vertical:absolute;mso-position-vertical-relative:text;v-text-anchor:middle" o:gfxdata="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" fillcolor="#4472c4 [3204]" strokecolor="#09101d [484]" strokeweight="1pt">
                 <v:stroke joinstyle="miter"/>
               </v:oval>
             </w:pict>
@@ -2867,7 +2879,7 @@
           </mc:Choice>
           <mc:Fallback>
             <w:pict>
-              <v:oval w14:anchorId="3666262B" id="Oval 38" o:spid="_x0000_s1026" style="position:absolute;margin-left:135.85pt;margin-top:29.85pt;width:174.5pt;height:174.5pt;z-index:251679744;visibility:visible;mso-wrap-style:square;mso-width-percent:0;mso-height-percent:0;mso-wrap-distance-left:9pt;mso-wrap-distance-top:0;mso-wrap-distance-right:9pt;mso-wrap-distance-bottom:0;mso-position-horizontal:absolute;mso-position-horizontal-relative:text;mso-position-vertical:absolute;mso-position-vertical-relative:text;mso-width-percent:0;mso-height-percent:0;mso-width-relative:margin;mso-height-relative:margin;v-text-anchor:middle" o:gfxdata="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" fillcolor="#4472c4 [3204]" strokecolor="#09101d [484]" strokeweight="1pt">
+              <v:oval w14:anchorId="1E5BF82E" id="Oval 38" o:spid="_x0000_s1026" style="position:absolute;margin-left:135.85pt;margin-top:29.85pt;width:174.5pt;height:174.5pt;z-index:251679744;visibility:visible;mso-wrap-style:square;mso-width-percent:0;mso-height-percent:0;mso-wrap-distance-left:9pt;mso-wrap-distance-top:0;mso-wrap-distance-right:9pt;mso-wrap-distance-bottom:0;mso-position-horizontal:absolute;mso-position-horizontal-relative:text;mso-position-vertical:absolute;mso-position-vertical-relative:text;mso-width-percent:0;mso-height-percent:0;mso-width-relative:margin;mso-height-relative:margin;v-text-anchor:middle" o:gfxdata="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" fillcolor="#4472c4 [3204]" strokecolor="#09101d [484]" strokeweight="1pt">
                 <v:stroke joinstyle="miter"/>
               </v:oval>
             </w:pict>
@@ -2944,7 +2956,7 @@
           </mc:Choice>
           <mc:Fallback>
             <w:pict>
-              <v:oval w14:anchorId="056285E6" id="Oval 38" o:spid="_x0000_s1026" style="position:absolute;margin-left:158.9pt;margin-top:66.7pt;width:131.25pt;height:131.25pt;z-index:251681792;visibility:visible;mso-wrap-style:square;mso-width-percent:0;mso-height-percent:0;mso-wrap-distance-left:9pt;mso-wrap-distance-top:0;mso-wrap-distance-right:9pt;mso-wrap-distance-bottom:0;mso-position-horizontal:absolute;mso-position-horizontal-relative:margin;mso-position-vertical:absolute;mso-position-vertical-relative:text;mso-width-percent:0;mso-height-percent:0;mso-width-relative:margin;mso-height-relative:margin;v-text-anchor:middle" o:gfxdata="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" fillcolor="#4472c4 [3204]" strokecolor="#09101d [484]" strokeweight="1pt">
+              <v:oval w14:anchorId="2B1429C6" id="Oval 38" o:spid="_x0000_s1026" style="position:absolute;margin-left:158.9pt;margin-top:66.7pt;width:131.25pt;height:131.25pt;z-index:251681792;visibility:visible;mso-wrap-style:square;mso-width-percent:0;mso-height-percent:0;mso-wrap-distance-left:9pt;mso-wrap-distance-top:0;mso-wrap-distance-right:9pt;mso-wrap-distance-bottom:0;mso-position-horizontal:absolute;mso-position-horizontal-relative:margin;mso-position-vertical:absolute;mso-position-vertical-relative:text;mso-width-percent:0;mso-height-percent:0;mso-width-relative:margin;mso-height-relative:margin;v-text-anchor:middle" o:gfxdata="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" fillcolor="#4472c4 [3204]" strokecolor="#09101d [484]" strokeweight="1pt">
                 <v:stroke joinstyle="miter"/>
                 <w10:wrap anchorx="margin"/>
               </v:oval>
@@ -3022,7 +3034,7 @@
           </mc:Choice>
           <mc:Fallback>
             <w:pict>
-              <v:oval w14:anchorId="730C5B01" id="Oval 38" o:spid="_x0000_s1026" style="position:absolute;margin-left:180.65pt;margin-top:103.6pt;width:88.7pt;height:88.7pt;z-index:251683840;visibility:visible;mso-wrap-style:square;mso-width-percent:0;mso-height-percent:0;mso-wrap-distance-left:9pt;mso-wrap-distance-top:0;mso-wrap-distance-right:9pt;mso-wrap-distance-bottom:0;mso-position-horizontal:absolute;mso-position-horizontal-relative:margin;mso-position-vertical:absolute;mso-position-vertical-relative:text;mso-width-percent:0;mso-height-percent:0;mso-width-relative:margin;mso-height-relative:margin;v-text-anchor:middle" o:gfxdata="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" fillcolor="#4472c4 [3204]" strokecolor="#09101d [484]" strokeweight="1pt">
+              <v:oval w14:anchorId="6E2EE702" id="Oval 38" o:spid="_x0000_s1026" style="position:absolute;margin-left:180.65pt;margin-top:103.6pt;width:88.7pt;height:88.7pt;z-index:251683840;visibility:visible;mso-wrap-style:square;mso-width-percent:0;mso-height-percent:0;mso-wrap-distance-left:9pt;mso-wrap-distance-top:0;mso-wrap-distance-right:9pt;mso-wrap-distance-bottom:0;mso-position-horizontal:absolute;mso-position-horizontal-relative:margin;mso-position-vertical:absolute;mso-position-vertical-relative:text;mso-width-percent:0;mso-height-percent:0;mso-width-relative:margin;mso-height-relative:margin;v-text-anchor:middle" o:gfxdata="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" fillcolor="#4472c4 [3204]" strokecolor="#09101d [484]" strokeweight="1pt">
                 <v:stroke joinstyle="miter"/>
                 <w10:wrap anchorx="margin"/>
               </v:oval>
@@ -3100,7 +3112,7 @@
           </mc:Choice>
           <mc:Fallback>
             <w:pict>
-              <v:oval w14:anchorId="25F05D55" id="Oval 38" o:spid="_x0000_s1026" style="position:absolute;margin-left:198.65pt;margin-top:137.05pt;width:52.4pt;height:52.4pt;z-index:251685888;visibility:visible;mso-wrap-style:square;mso-width-percent:0;mso-height-percent:0;mso-wrap-distance-left:9pt;mso-wrap-distance-top:0;mso-wrap-distance-right:9pt;mso-wrap-distance-bottom:0;mso-position-horizontal:absolute;mso-position-horizontal-relative:margin;mso-position-vertical:absolute;mso-position-vertical-relative:text;mso-width-percent:0;mso-height-percent:0;mso-width-relative:margin;mso-height-relative:margin;v-text-anchor:middle" o:gfxdata="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" fillcolor="#4472c4 [3204]" strokecolor="#09101d [484]" strokeweight="1pt">
+              <v:oval w14:anchorId="5B75E3D6" id="Oval 38" o:spid="_x0000_s1026" style="position:absolute;margin-left:198.65pt;margin-top:137.05pt;width:52.4pt;height:52.4pt;z-index:251685888;visibility:visible;mso-wrap-style:square;mso-width-percent:0;mso-height-percent:0;mso-wrap-distance-left:9pt;mso-wrap-distance-top:0;mso-wrap-distance-right:9pt;mso-wrap-distance-bottom:0;mso-position-horizontal:absolute;mso-position-horizontal-relative:margin;mso-position-vertical:absolute;mso-position-vertical-relative:text;mso-width-percent:0;mso-height-percent:0;mso-width-relative:margin;mso-height-relative:margin;v-text-anchor:middle" o:gfxdata="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" fillcolor="#4472c4 [3204]" strokecolor="#09101d [484]" strokeweight="1pt">
                 <v:stroke joinstyle="miter"/>
                 <w10:wrap anchorx="margin"/>
               </v:oval>
@@ -3181,6 +3193,11 @@
     </w:p>
     <w:p>
       <w:pPr>
+        <w:pStyle w:val="ListParagraph"/>
+        <w:numPr>
+          <w:ilvl w:val="0"/>
+          <w:numId w:val="7"/>
+        </w:numPr>
         <w:tabs>
           <w:tab w:val="left" w:pos="1728"/>
         </w:tabs>
@@ -3188,6 +3205,1044 @@
           <w:lang w:val="en-US"/>
         </w:rPr>
       </w:pPr>
+      <w:r>
+        <w:rPr>
+          <w:lang w:val="en-US"/>
+        </w:rPr>
+        <w:t>Physical Layer in OSI Model:</w:t>
+      </w:r>
+    </w:p>
+    <w:p>
+      <w:pPr>
+        <w:tabs>
+          <w:tab w:val="left" w:pos="1728"/>
+        </w:tabs>
+        <w:ind w:left="720"/>
+        <w:rPr>
+          <w:lang w:val="en-US"/>
+        </w:rPr>
+      </w:pPr>
+      <w:r>
+        <w:rPr>
+          <w:lang w:val="en-US"/>
+        </w:rPr>
+        <w:t>The physical layer is the bottom-most layer in the Open System Interconnection (OSI) model which is a physical and electrical representation of the system.</w:t>
+      </w:r>
+    </w:p>
+    <w:p>
+      <w:pPr>
+        <w:tabs>
+          <w:tab w:val="left" w:pos="1728"/>
+        </w:tabs>
+        <w:ind w:left="720"/>
+        <w:rPr>
+          <w:lang w:val="en-US"/>
+        </w:rPr>
+      </w:pPr>
+      <w:r>
+        <w:rPr>
+          <w:lang w:val="en-US"/>
+        </w:rPr>
+        <w:t>It consists of various network components such as power plugs, connectors, receivers, cable types, etc.</w:t>
+      </w:r>
+    </w:p>
+    <w:p>
+      <w:pPr>
+        <w:tabs>
+          <w:tab w:val="left" w:pos="1728"/>
+        </w:tabs>
+        <w:ind w:left="720"/>
+        <w:rPr>
+          <w:lang w:val="en-US"/>
+        </w:rPr>
+      </w:pPr>
+      <w:r>
+        <w:rPr>
+          <w:lang w:val="en-US"/>
+        </w:rPr>
+        <w:t>Functionalities -&gt;</w:t>
+      </w:r>
+    </w:p>
+    <w:p>
+      <w:pPr>
+        <w:pStyle w:val="ListParagraph"/>
+        <w:numPr>
+          <w:ilvl w:val="0"/>
+          <w:numId w:val="8"/>
+        </w:numPr>
+        <w:tabs>
+          <w:tab w:val="left" w:pos="1728"/>
+        </w:tabs>
+        <w:rPr>
+          <w:lang w:val="en-US"/>
+        </w:rPr>
+      </w:pPr>
+      <w:r>
+        <w:rPr>
+          <w:lang w:val="en-US"/>
+        </w:rPr>
+        <w:t>Cables and Connectors</w:t>
+      </w:r>
+    </w:p>
+    <w:p>
+      <w:pPr>
+        <w:pStyle w:val="ListParagraph"/>
+        <w:numPr>
+          <w:ilvl w:val="0"/>
+          <w:numId w:val="8"/>
+        </w:numPr>
+        <w:tabs>
+          <w:tab w:val="left" w:pos="1728"/>
+        </w:tabs>
+        <w:rPr>
+          <w:lang w:val="en-US"/>
+        </w:rPr>
+      </w:pPr>
+      <w:r>
+        <w:rPr>
+          <w:lang w:val="en-US"/>
+        </w:rPr>
+        <w:t>Physical Topology</w:t>
+      </w:r>
+    </w:p>
+    <w:p>
+      <w:pPr>
+        <w:pStyle w:val="ListParagraph"/>
+        <w:numPr>
+          <w:ilvl w:val="0"/>
+          <w:numId w:val="8"/>
+        </w:numPr>
+        <w:tabs>
+          <w:tab w:val="left" w:pos="1728"/>
+        </w:tabs>
+        <w:rPr>
+          <w:lang w:val="en-US"/>
+        </w:rPr>
+      </w:pPr>
+      <w:r>
+        <w:rPr>
+          <w:lang w:val="en-US"/>
+        </w:rPr>
+        <w:t>Hardware</w:t>
+      </w:r>
+    </w:p>
+    <w:p>
+      <w:pPr>
+        <w:pStyle w:val="ListParagraph"/>
+        <w:numPr>
+          <w:ilvl w:val="0"/>
+          <w:numId w:val="8"/>
+        </w:numPr>
+        <w:tabs>
+          <w:tab w:val="left" w:pos="1728"/>
+        </w:tabs>
+        <w:rPr>
+          <w:lang w:val="en-US"/>
+        </w:rPr>
+      </w:pPr>
+      <w:r>
+        <w:rPr>
+          <w:lang w:val="en-US"/>
+        </w:rPr>
+        <w:t>Transmission mode</w:t>
+      </w:r>
+    </w:p>
+    <w:p>
+      <w:pPr>
+        <w:pStyle w:val="ListParagraph"/>
+        <w:numPr>
+          <w:ilvl w:val="0"/>
+          <w:numId w:val="8"/>
+        </w:numPr>
+        <w:tabs>
+          <w:tab w:val="left" w:pos="1728"/>
+        </w:tabs>
+        <w:rPr>
+          <w:lang w:val="en-US"/>
+        </w:rPr>
+      </w:pPr>
+      <w:r>
+        <w:rPr>
+          <w:lang w:val="en-US"/>
+        </w:rPr>
+        <w:t>Multiplexing</w:t>
+      </w:r>
+    </w:p>
+    <w:p>
+      <w:pPr>
+        <w:pStyle w:val="ListParagraph"/>
+        <w:numPr>
+          <w:ilvl w:val="0"/>
+          <w:numId w:val="8"/>
+        </w:numPr>
+        <w:tabs>
+          <w:tab w:val="left" w:pos="1728"/>
+        </w:tabs>
+        <w:rPr>
+          <w:lang w:val="en-US"/>
+        </w:rPr>
+      </w:pPr>
+      <w:r>
+        <w:rPr>
+          <w:lang w:val="en-US"/>
+        </w:rPr>
+        <w:t>Encoding</w:t>
+      </w:r>
+    </w:p>
+    <w:p>
+      <w:pPr>
+        <w:pStyle w:val="ListParagraph"/>
+        <w:numPr>
+          <w:ilvl w:val="0"/>
+          <w:numId w:val="7"/>
+        </w:numPr>
+        <w:tabs>
+          <w:tab w:val="left" w:pos="1728"/>
+        </w:tabs>
+        <w:rPr>
+          <w:lang w:val="en-US"/>
+        </w:rPr>
+      </w:pPr>
+      <w:r>
+        <w:rPr>
+          <w:lang w:val="en-US"/>
+        </w:rPr>
+        <w:t>Topology:</w:t>
+      </w:r>
+    </w:p>
+    <w:p>
+      <w:pPr>
+        <w:tabs>
+          <w:tab w:val="left" w:pos="1728"/>
+        </w:tabs>
+        <w:ind w:left="720"/>
+        <w:rPr>
+          <w:lang w:val="en-US"/>
+        </w:rPr>
+      </w:pPr>
+      <w:r>
+        <w:rPr>
+          <w:lang w:val="en-US"/>
+        </w:rPr>
+        <w:t>Network topology is the way that defines the structure, and how different components are connected together.</w:t>
+      </w:r>
+    </w:p>
+    <w:p>
+      <w:pPr>
+        <w:tabs>
+          <w:tab w:val="left" w:pos="1728"/>
+        </w:tabs>
+        <w:ind w:left="720"/>
+        <w:rPr>
+          <w:lang w:val="en-US"/>
+        </w:rPr>
+      </w:pPr>
+      <w:r>
+        <w:rPr>
+          <w:lang w:val="en-US"/>
+        </w:rPr>
+        <w:t>In other words, the arrangement of a network that comprises nodes and connecting lines via sender and receiver is referred to as Network Topology.</w:t>
+      </w:r>
+    </w:p>
+    <w:p>
+      <w:pPr>
+        <w:pStyle w:val="ListParagraph"/>
+        <w:numPr>
+          <w:ilvl w:val="0"/>
+          <w:numId w:val="9"/>
+        </w:numPr>
+        <w:tabs>
+          <w:tab w:val="left" w:pos="1728"/>
+        </w:tabs>
+        <w:rPr>
+          <w:lang w:val="en-US"/>
+        </w:rPr>
+      </w:pPr>
+      <w:r>
+        <w:rPr>
+          <w:lang w:val="en-US"/>
+        </w:rPr>
+        <w:t>Point to Point Technology</w:t>
+      </w:r>
+    </w:p>
+    <w:p>
+      <w:pPr>
+        <w:tabs>
+          <w:tab w:val="left" w:pos="1728"/>
+        </w:tabs>
+        <w:ind w:left="1080"/>
+        <w:rPr>
+          <w:lang w:val="en-US"/>
+        </w:rPr>
+      </w:pPr>
+      <w:r>
+        <w:rPr>
+          <w:lang w:val="en-US"/>
+        </w:rPr>
+        <w:t>Point to point topology is a type of topology that works on the functionality of the sender and receiver. It is the simplest communication between two nodes, in which one is the sender and the other one is the receiver. Point to Pint provides high bandwidth.</w:t>
+      </w:r>
+    </w:p>
+    <w:p>
+      <w:pPr>
+        <w:tabs>
+          <w:tab w:val="left" w:pos="1728"/>
+        </w:tabs>
+        <w:ind w:left="1080"/>
+        <w:rPr>
+          <w:lang w:val="en-US"/>
+        </w:rPr>
+      </w:pPr>
+      <w:r>
+        <w:rPr>
+          <w:noProof/>
+          <w:lang w:val="en-US"/>
+        </w:rPr>
+        <mc:AlternateContent>
+          <mc:Choice Requires="wps">
+            <w:drawing>
+              <wp:anchor distT="0" distB="0" distL="114300" distR="114300" simplePos="0" relativeHeight="251693056" behindDoc="0" locked="0" layoutInCell="1" allowOverlap="1" wp14:anchorId="5E35F168" wp14:editId="0222F555">
+                <wp:simplePos x="0" y="0"/>
+                <wp:positionH relativeFrom="column">
+                  <wp:posOffset>2055649</wp:posOffset>
+                </wp:positionH>
+                <wp:positionV relativeFrom="paragraph">
+                  <wp:posOffset>382785</wp:posOffset>
+                </wp:positionV>
+                <wp:extent cx="1206019" cy="242192"/>
+                <wp:effectExtent l="19050" t="19050" r="13335" b="43815"/>
+                <wp:wrapNone/>
+                <wp:docPr id="53278858" name="Arrow: Left 44"/>
+                <wp:cNvGraphicFramePr/>
+                <a:graphic xmlns:a="http://schemas.openxmlformats.org/drawingml/2006/main">
+                  <a:graphicData uri="http://schemas.microsoft.com/office/word/2010/wordprocessingShape">
+                    <wps:wsp>
+                      <wps:cNvSpPr/>
+                      <wps:spPr>
+                        <a:xfrm>
+                          <a:off x="0" y="0"/>
+                          <a:ext cx="1206019" cy="242192"/>
+                        </a:xfrm>
+                        <a:prstGeom prst="leftArrow">
+                          <a:avLst/>
+                        </a:prstGeom>
+                      </wps:spPr>
+                      <wps:style>
+                        <a:lnRef idx="2">
+                          <a:schemeClr val="accent1">
+                            <a:shade val="15000"/>
+                          </a:schemeClr>
+                        </a:lnRef>
+                        <a:fillRef idx="1">
+                          <a:schemeClr val="accent1"/>
+                        </a:fillRef>
+                        <a:effectRef idx="0">
+                          <a:schemeClr val="accent1"/>
+                        </a:effectRef>
+                        <a:fontRef idx="minor">
+                          <a:schemeClr val="lt1"/>
+                        </a:fontRef>
+                      </wps:style>
+                      <wps:bodyPr rot="0" spcFirstLastPara="0" vertOverflow="overflow" horzOverflow="overflow" vert="horz" wrap="square" lIns="91440" tIns="45720" rIns="91440" bIns="45720" numCol="1" spcCol="0" rtlCol="0" fromWordArt="0" anchor="ctr" anchorCtr="0" forceAA="0" compatLnSpc="1">
+                        <a:prstTxWarp prst="textNoShape">
+                          <a:avLst/>
+                        </a:prstTxWarp>
+                        <a:noAutofit/>
+                      </wps:bodyPr>
+                    </wps:wsp>
+                  </a:graphicData>
+                </a:graphic>
+              </wp:anchor>
+            </w:drawing>
+          </mc:Choice>
+          <mc:Fallback>
+            <w:pict>
+              <v:shapetype w14:anchorId="2A6B3AD4" id="_x0000_t66" coordsize="21600,21600" o:spt="66" adj="5400,5400" path="m@0,l@0@1,21600@1,21600@2@0@2@0,21600,,10800xe">
+                <v:stroke joinstyle="miter"/>
+                <v:formulas>
+                  <v:f eqn="val #0"/>
+                  <v:f eqn="val #1"/>
+                  <v:f eqn="sum 21600 0 #1"/>
+                  <v:f eqn="prod #0 #1 10800"/>
+                  <v:f eqn="sum #0 0 @3"/>
+                </v:formulas>
+                <v:path o:connecttype="custom" o:connectlocs="@0,0;0,10800;@0,21600;21600,10800" o:connectangles="270,180,90,0" textboxrect="@4,@1,21600,@2"/>
+                <v:handles>
+                  <v:h position="#0,#1" xrange="0,21600" yrange="0,10800"/>
+                </v:handles>
+              </v:shapetype>
+              <v:shape id="Arrow: Left 44" o:spid="_x0000_s1026" type="#_x0000_t66" style="position:absolute;margin-left:161.85pt;margin-top:30.15pt;width:94.95pt;height:19.05pt;z-index:251693056;visibility:visible;mso-wrap-style:square;mso-wrap-distance-left:9pt;mso-wrap-distance-top:0;mso-wrap-distance-right:9pt;mso-wrap-distance-bottom:0;mso-position-horizontal:absolute;mso-position-horizontal-relative:text;mso-position-vertical:absolute;mso-position-vertical-relative:text;v-text-anchor:middle" o:gfxdata="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" adj="2169" fillcolor="#4472c4 [3204]" strokecolor="#09101d [484]" strokeweight="1pt"/>
+            </w:pict>
+          </mc:Fallback>
+        </mc:AlternateContent>
+      </w:r>
+      <w:r>
+        <w:rPr>
+          <w:noProof/>
+          <w:lang w:val="en-US"/>
+        </w:rPr>
+        <w:drawing>
+          <wp:inline distT="0" distB="0" distL="0" distR="0" wp14:anchorId="3BE059BB" wp14:editId="07D1D60B">
+            <wp:extent cx="3799332" cy="772795"/>
+            <wp:effectExtent l="0" t="0" r="0" b="0"/>
+            <wp:docPr id="591450293" name="Diagram 43"/>
+            <wp:cNvGraphicFramePr/>
+            <a:graphic xmlns:a="http://schemas.openxmlformats.org/drawingml/2006/main">
+              <a:graphicData uri="http://schemas.openxmlformats.org/drawingml/2006/diagram">
+                <dgm:relIds xmlns:dgm="http://schemas.openxmlformats.org/drawingml/2006/diagram" xmlns:r="http://schemas.openxmlformats.org/officeDocument/2006/relationships" r:dm="rId21" r:lo="rId22" r:qs="rId23" r:cs="rId24"/>
+              </a:graphicData>
+            </a:graphic>
+          </wp:inline>
+        </w:drawing>
+      </w:r>
+    </w:p>
+    <w:p>
+      <w:pPr>
+        <w:pStyle w:val="ListParagraph"/>
+        <w:numPr>
+          <w:ilvl w:val="0"/>
+          <w:numId w:val="9"/>
+        </w:numPr>
+        <w:tabs>
+          <w:tab w:val="left" w:pos="1728"/>
+        </w:tabs>
+        <w:rPr>
+          <w:lang w:val="en-US"/>
+        </w:rPr>
+      </w:pPr>
+      <w:r>
+        <w:rPr>
+          <w:lang w:val="en-US"/>
+        </w:rPr>
+        <w:lastRenderedPageBreak/>
+        <w:t>Mesh Topology</w:t>
+      </w:r>
+    </w:p>
+    <w:p>
+      <w:pPr>
+        <w:tabs>
+          <w:tab w:val="left" w:pos="1728"/>
+        </w:tabs>
+        <w:ind w:left="1080"/>
+        <w:rPr>
+          <w:lang w:val="en-US"/>
+        </w:rPr>
+      </w:pPr>
+      <w:r>
+        <w:rPr>
+          <w:lang w:val="en-US"/>
+        </w:rPr>
+        <w:t>In a Mesh topology, every device is connected to another device via a particular channel. In Mesh Topology, the protocols used are AHCP (Ad Hoc Configuration Protocols), DHCP (Dynamic Host Configuration Protocol), etc.</w:t>
+      </w:r>
+    </w:p>
+    <w:p>
+      <w:pPr>
+        <w:tabs>
+          <w:tab w:val="left" w:pos="1728"/>
+        </w:tabs>
+        <w:ind w:left="1080"/>
+        <w:jc w:val="center"/>
+        <w:rPr>
+          <w:lang w:val="en-US"/>
+        </w:rPr>
+      </w:pPr>
+      <w:r>
+        <w:rPr>
+          <w:noProof/>
+        </w:rPr>
+        <w:drawing>
+          <wp:inline distT="0" distB="0" distL="0" distR="0" wp14:anchorId="3320096E" wp14:editId="165F59C7">
+            <wp:extent cx="2128724" cy="1773133"/>
+            <wp:effectExtent l="0" t="0" r="5080" b="0"/>
+            <wp:docPr id="501423292" name="Picture 45" descr="Lightbox"/>
+            <wp:cNvGraphicFramePr>
+              <a:graphicFrameLocks xmlns:a="http://schemas.openxmlformats.org/drawingml/2006/main" noChangeAspect="1"/>
+            </wp:cNvGraphicFramePr>
+            <a:graphic xmlns:a="http://schemas.openxmlformats.org/drawingml/2006/main">
+              <a:graphicData uri="http://schemas.openxmlformats.org/drawingml/2006/picture">
+                <pic:pic xmlns:pic="http://schemas.openxmlformats.org/drawingml/2006/picture">
+                  <pic:nvPicPr>
+                    <pic:cNvPr id="0" name="Picture 1" descr="Lightbox"/>
+                    <pic:cNvPicPr>
+                      <a:picLocks noChangeAspect="1" noChangeArrowheads="1"/>
+                    </pic:cNvPicPr>
+                  </pic:nvPicPr>
+                  <pic:blipFill>
+                    <a:blip r:embed="rId26">
+                      <a:extLst>
+                        <a:ext uri="{28A0092B-C50C-407E-A947-70E740481C1C}">
+                          <a14:useLocalDpi xmlns:a14="http://schemas.microsoft.com/office/drawing/2010/main" val="0"/>
+                        </a:ext>
+                      </a:extLst>
+                    </a:blip>
+                    <a:srcRect/>
+                    <a:stretch>
+                      <a:fillRect/>
+                    </a:stretch>
+                  </pic:blipFill>
+                  <pic:spPr bwMode="auto">
+                    <a:xfrm>
+                      <a:off x="0" y="0"/>
+                      <a:ext cx="2137742" cy="1780645"/>
+                    </a:xfrm>
+                    <a:prstGeom prst="rect">
+                      <a:avLst/>
+                    </a:prstGeom>
+                    <a:noFill/>
+                    <a:ln>
+                      <a:noFill/>
+                    </a:ln>
+                  </pic:spPr>
+                </pic:pic>
+              </a:graphicData>
+            </a:graphic>
+          </wp:inline>
+        </w:drawing>
+      </w:r>
+    </w:p>
+    <w:p>
+      <w:pPr>
+        <w:pStyle w:val="ListParagraph"/>
+        <w:numPr>
+          <w:ilvl w:val="0"/>
+          <w:numId w:val="9"/>
+        </w:numPr>
+        <w:tabs>
+          <w:tab w:val="left" w:pos="1728"/>
+        </w:tabs>
+        <w:rPr>
+          <w:lang w:val="en-US"/>
+        </w:rPr>
+      </w:pPr>
+      <w:r>
+        <w:rPr>
+          <w:lang w:val="en-US"/>
+        </w:rPr>
+        <w:t>Star</w:t>
+      </w:r>
+      <w:r>
+        <w:rPr>
+          <w:lang w:val="en-US"/>
+        </w:rPr>
+        <w:t xml:space="preserve"> Topology</w:t>
+      </w:r>
+    </w:p>
+    <w:p>
+      <w:pPr>
+        <w:tabs>
+          <w:tab w:val="left" w:pos="1728"/>
+        </w:tabs>
+        <w:ind w:left="1080"/>
+        <w:rPr>
+          <w:lang w:val="en-US"/>
+        </w:rPr>
+      </w:pPr>
+      <w:r>
+        <w:rPr>
+          <w:lang w:val="en-US"/>
+        </w:rPr>
+        <w:t>In Star Topology, all the devices are connected to a single hub through a cable. This hub is the central node and all other nodes are connected to the central node. The hub can be passive in nature i.e., not an intelligent hub such as broadcasting devices</w:t>
+      </w:r>
+      <w:r>
+        <w:rPr>
+          <w:lang w:val="en-US"/>
+        </w:rPr>
+        <w:t>, at the same time the hub can be intelligent known as active hub which have repeaters in them.</w:t>
+      </w:r>
+    </w:p>
+    <w:p>
+      <w:pPr>
+        <w:tabs>
+          <w:tab w:val="left" w:pos="1728"/>
+        </w:tabs>
+        <w:ind w:left="1080"/>
+        <w:jc w:val="center"/>
+        <w:rPr>
+          <w:lang w:val="en-US"/>
+        </w:rPr>
+      </w:pPr>
+      <w:r>
+        <w:rPr>
+          <w:noProof/>
+        </w:rPr>
+        <w:drawing>
+          <wp:inline distT="0" distB="0" distL="0" distR="0" wp14:anchorId="081690C5" wp14:editId="0DC15AC8">
+            <wp:extent cx="2730254" cy="1887322"/>
+            <wp:effectExtent l="0" t="0" r="0" b="0"/>
+            <wp:docPr id="1179558010" name="Picture 46" descr="Lightbox"/>
+            <wp:cNvGraphicFramePr>
+              <a:graphicFrameLocks xmlns:a="http://schemas.openxmlformats.org/drawingml/2006/main" noChangeAspect="1"/>
+            </wp:cNvGraphicFramePr>
+            <a:graphic xmlns:a="http://schemas.openxmlformats.org/drawingml/2006/main">
+              <a:graphicData uri="http://schemas.openxmlformats.org/drawingml/2006/picture">
+                <pic:pic xmlns:pic="http://schemas.openxmlformats.org/drawingml/2006/picture">
+                  <pic:nvPicPr>
+                    <pic:cNvPr id="0" name="Picture 3" descr="Lightbox"/>
+                    <pic:cNvPicPr>
+                      <a:picLocks noChangeAspect="1" noChangeArrowheads="1"/>
+                    </pic:cNvPicPr>
+                  </pic:nvPicPr>
+                  <pic:blipFill>
+                    <a:blip r:embed="rId27">
+                      <a:extLst>
+                        <a:ext uri="{28A0092B-C50C-407E-A947-70E740481C1C}">
+                          <a14:useLocalDpi xmlns:a14="http://schemas.microsoft.com/office/drawing/2010/main" val="0"/>
+                        </a:ext>
+                      </a:extLst>
+                    </a:blip>
+                    <a:srcRect/>
+                    <a:stretch>
+                      <a:fillRect/>
+                    </a:stretch>
+                  </pic:blipFill>
+                  <pic:spPr bwMode="auto">
+                    <a:xfrm>
+                      <a:off x="0" y="0"/>
+                      <a:ext cx="2736204" cy="1891435"/>
+                    </a:xfrm>
+                    <a:prstGeom prst="rect">
+                      <a:avLst/>
+                    </a:prstGeom>
+                    <a:noFill/>
+                    <a:ln>
+                      <a:noFill/>
+                    </a:ln>
+                  </pic:spPr>
+                </pic:pic>
+              </a:graphicData>
+            </a:graphic>
+          </wp:inline>
+        </w:drawing>
+      </w:r>
+    </w:p>
+    <w:p>
+      <w:pPr>
+        <w:pStyle w:val="ListParagraph"/>
+        <w:numPr>
+          <w:ilvl w:val="0"/>
+          <w:numId w:val="9"/>
+        </w:numPr>
+        <w:tabs>
+          <w:tab w:val="left" w:pos="1728"/>
+        </w:tabs>
+        <w:rPr>
+          <w:lang w:val="en-US"/>
+        </w:rPr>
+      </w:pPr>
+      <w:r>
+        <w:rPr>
+          <w:lang w:val="en-US"/>
+        </w:rPr>
+        <w:t>Bus Topology</w:t>
+      </w:r>
+    </w:p>
+    <w:p>
+      <w:pPr>
+        <w:tabs>
+          <w:tab w:val="left" w:pos="1728"/>
+        </w:tabs>
+        <w:ind w:left="1080"/>
+        <w:rPr>
+          <w:lang w:val="en-US"/>
+        </w:rPr>
+      </w:pPr>
+      <w:r>
+        <w:rPr>
+          <w:lang w:val="en-US"/>
+        </w:rPr>
+        <w:t xml:space="preserve">Bus topology is a network type in which every computer and network device is connected to a single cable. It is bi-directional, a multipoint connection and a non-robust topology because if the backbone fails, the topology crashes. </w:t>
+      </w:r>
+    </w:p>
+    <w:p>
+      <w:pPr>
+        <w:tabs>
+          <w:tab w:val="left" w:pos="1728"/>
+        </w:tabs>
+        <w:ind w:left="1080"/>
+        <w:rPr>
+          <w:lang w:val="en-US"/>
+        </w:rPr>
+      </w:pPr>
+      <w:r>
+        <w:rPr>
+          <w:noProof/>
+        </w:rPr>
+        <w:drawing>
+          <wp:inline distT="0" distB="0" distL="0" distR="0" wp14:anchorId="0A6E4C54" wp14:editId="47B46B02">
+            <wp:extent cx="4959705" cy="1715270"/>
+            <wp:effectExtent l="0" t="0" r="0" b="0"/>
+            <wp:docPr id="52781082" name="Picture 47" descr="Lightbox"/>
+            <wp:cNvGraphicFramePr>
+              <a:graphicFrameLocks xmlns:a="http://schemas.openxmlformats.org/drawingml/2006/main" noChangeAspect="1"/>
+            </wp:cNvGraphicFramePr>
+            <a:graphic xmlns:a="http://schemas.openxmlformats.org/drawingml/2006/main">
+              <a:graphicData uri="http://schemas.openxmlformats.org/drawingml/2006/picture">
+                <pic:pic xmlns:pic="http://schemas.openxmlformats.org/drawingml/2006/picture">
+                  <pic:nvPicPr>
+                    <pic:cNvPr id="0" name="Picture 5" descr="Lightbox"/>
+                    <pic:cNvPicPr>
+                      <a:picLocks noChangeAspect="1" noChangeArrowheads="1"/>
+                    </pic:cNvPicPr>
+                  </pic:nvPicPr>
+                  <pic:blipFill>
+                    <a:blip r:embed="rId28">
+                      <a:extLst>
+                        <a:ext uri="{28A0092B-C50C-407E-A947-70E740481C1C}">
+                          <a14:useLocalDpi xmlns:a14="http://schemas.microsoft.com/office/drawing/2010/main" val="0"/>
+                        </a:ext>
+                      </a:extLst>
+                    </a:blip>
+                    <a:srcRect/>
+                    <a:stretch>
+                      <a:fillRect/>
+                    </a:stretch>
+                  </pic:blipFill>
+                  <pic:spPr bwMode="auto">
+                    <a:xfrm>
+                      <a:off x="0" y="0"/>
+                      <a:ext cx="4969861" cy="1718782"/>
+                    </a:xfrm>
+                    <a:prstGeom prst="rect">
+                      <a:avLst/>
+                    </a:prstGeom>
+                    <a:noFill/>
+                    <a:ln>
+                      <a:noFill/>
+                    </a:ln>
+                  </pic:spPr>
+                </pic:pic>
+              </a:graphicData>
+            </a:graphic>
+          </wp:inline>
+        </w:drawing>
+      </w:r>
+    </w:p>
+    <w:p>
+      <w:pPr>
+        <w:pStyle w:val="ListParagraph"/>
+        <w:numPr>
+          <w:ilvl w:val="0"/>
+          <w:numId w:val="9"/>
+        </w:numPr>
+        <w:tabs>
+          <w:tab w:val="left" w:pos="1728"/>
+        </w:tabs>
+        <w:rPr>
+          <w:lang w:val="en-US"/>
+        </w:rPr>
+      </w:pPr>
+      <w:r>
+        <w:rPr>
+          <w:lang w:val="en-US"/>
+        </w:rPr>
+        <w:lastRenderedPageBreak/>
+        <w:t>Ring Topology</w:t>
+      </w:r>
+    </w:p>
+    <w:p>
+      <w:pPr>
+        <w:tabs>
+          <w:tab w:val="left" w:pos="1728"/>
+        </w:tabs>
+        <w:ind w:left="1080"/>
+        <w:rPr>
+          <w:lang w:val="en-US"/>
+        </w:rPr>
+      </w:pPr>
+      <w:r>
+        <w:rPr>
+          <w:lang w:val="en-US"/>
+        </w:rPr>
+        <w:t>In a Ring topology, it forms a ring connecting devices with exactly two neighboring nodes. A number of repeaters are used for ring topology with a large number of nodes, because if someone wants to send data to the last node in a ring topology with 100 nodes, the data will have to pass through 99 nodes to reach the 100</w:t>
+      </w:r>
+      <w:r>
+        <w:rPr>
+          <w:vertAlign w:val="superscript"/>
+          <w:lang w:val="en-US"/>
+        </w:rPr>
+        <w:t>th</w:t>
+      </w:r>
+      <w:r>
+        <w:rPr>
+          <w:lang w:val="en-US"/>
+        </w:rPr>
+        <w:t xml:space="preserve"> node. Hence to prevent data loss, repeaters are used in the network.</w:t>
+      </w:r>
+    </w:p>
+    <w:p>
+      <w:pPr>
+        <w:tabs>
+          <w:tab w:val="left" w:pos="1728"/>
+        </w:tabs>
+        <w:ind w:left="1080"/>
+        <w:jc w:val="center"/>
+        <w:rPr>
+          <w:lang w:val="en-US"/>
+        </w:rPr>
+      </w:pPr>
+      <w:r>
+        <w:rPr>
+          <w:noProof/>
+        </w:rPr>
+        <w:drawing>
+          <wp:inline distT="0" distB="0" distL="0" distR="0" wp14:anchorId="20BEF8FD" wp14:editId="3CCEDC17">
+            <wp:extent cx="3277209" cy="2363912"/>
+            <wp:effectExtent l="0" t="0" r="0" b="0"/>
+            <wp:docPr id="1092563463" name="Picture 48" descr="Lightbox"/>
+            <wp:cNvGraphicFramePr>
+              <a:graphicFrameLocks xmlns:a="http://schemas.openxmlformats.org/drawingml/2006/main" noChangeAspect="1"/>
+            </wp:cNvGraphicFramePr>
+            <a:graphic xmlns:a="http://schemas.openxmlformats.org/drawingml/2006/main">
+              <a:graphicData uri="http://schemas.openxmlformats.org/drawingml/2006/picture">
+                <pic:pic xmlns:pic="http://schemas.openxmlformats.org/drawingml/2006/picture">
+                  <pic:nvPicPr>
+                    <pic:cNvPr id="0" name="Picture 7" descr="Lightbox"/>
+                    <pic:cNvPicPr>
+                      <a:picLocks noChangeAspect="1" noChangeArrowheads="1"/>
+                    </pic:cNvPicPr>
+                  </pic:nvPicPr>
+                  <pic:blipFill>
+                    <a:blip r:embed="rId29">
+                      <a:extLst>
+                        <a:ext uri="{28A0092B-C50C-407E-A947-70E740481C1C}">
+                          <a14:useLocalDpi xmlns:a14="http://schemas.microsoft.com/office/drawing/2010/main" val="0"/>
+                        </a:ext>
+                      </a:extLst>
+                    </a:blip>
+                    <a:srcRect/>
+                    <a:stretch>
+                      <a:fillRect/>
+                    </a:stretch>
+                  </pic:blipFill>
+                  <pic:spPr bwMode="auto">
+                    <a:xfrm>
+                      <a:off x="0" y="0"/>
+                      <a:ext cx="3284889" cy="2369452"/>
+                    </a:xfrm>
+                    <a:prstGeom prst="rect">
+                      <a:avLst/>
+                    </a:prstGeom>
+                    <a:noFill/>
+                    <a:ln>
+                      <a:noFill/>
+                    </a:ln>
+                  </pic:spPr>
+                </pic:pic>
+              </a:graphicData>
+            </a:graphic>
+          </wp:inline>
+        </w:drawing>
+      </w:r>
+    </w:p>
+    <w:p>
+      <w:pPr>
+        <w:pStyle w:val="ListParagraph"/>
+        <w:numPr>
+          <w:ilvl w:val="0"/>
+          <w:numId w:val="9"/>
+        </w:numPr>
+        <w:tabs>
+          <w:tab w:val="left" w:pos="1728"/>
+        </w:tabs>
+        <w:rPr>
+          <w:lang w:val="en-US"/>
+        </w:rPr>
+      </w:pPr>
+      <w:r>
+        <w:rPr>
+          <w:lang w:val="en-US"/>
+        </w:rPr>
+        <w:t>Tree Topology</w:t>
+      </w:r>
+    </w:p>
+    <w:p>
+      <w:pPr>
+        <w:tabs>
+          <w:tab w:val="left" w:pos="1728"/>
+        </w:tabs>
+        <w:ind w:left="1080"/>
+        <w:rPr>
+          <w:lang w:val="en-US"/>
+        </w:rPr>
+      </w:pPr>
+      <w:r>
+        <w:rPr>
+          <w:lang w:val="en-US"/>
+        </w:rPr>
+        <w:t xml:space="preserve">Tree topology is a variation of Star topology which has a hierarchical flow of data. In tree topology, protocols like </w:t>
+      </w:r>
+      <w:r>
+        <w:rPr>
+          <w:lang w:val="en-US"/>
+        </w:rPr>
+        <w:t>DHCP and SAC (Standard Automatic Configuration) are used.</w:t>
+      </w:r>
+    </w:p>
+    <w:p>
+      <w:pPr>
+        <w:tabs>
+          <w:tab w:val="left" w:pos="1728"/>
+        </w:tabs>
+        <w:ind w:left="1080"/>
+        <w:jc w:val="center"/>
+        <w:rPr>
+          <w:lang w:val="en-US"/>
+        </w:rPr>
+      </w:pPr>
+      <w:r>
+        <w:rPr>
+          <w:noProof/>
+        </w:rPr>
+        <w:drawing>
+          <wp:inline distT="0" distB="0" distL="0" distR="0" wp14:anchorId="56ADFE10" wp14:editId="1F041EB4">
+            <wp:extent cx="4294022" cy="1753099"/>
+            <wp:effectExtent l="0" t="0" r="0" b="0"/>
+            <wp:docPr id="1774550353" name="Picture 49" descr="Lightbox"/>
+            <wp:cNvGraphicFramePr>
+              <a:graphicFrameLocks xmlns:a="http://schemas.openxmlformats.org/drawingml/2006/main" noChangeAspect="1"/>
+            </wp:cNvGraphicFramePr>
+            <a:graphic xmlns:a="http://schemas.openxmlformats.org/drawingml/2006/main">
+              <a:graphicData uri="http://schemas.openxmlformats.org/drawingml/2006/picture">
+                <pic:pic xmlns:pic="http://schemas.openxmlformats.org/drawingml/2006/picture">
+                  <pic:nvPicPr>
+                    <pic:cNvPr id="0" name="Picture 9" descr="Lightbox"/>
+                    <pic:cNvPicPr>
+                      <a:picLocks noChangeAspect="1" noChangeArrowheads="1"/>
+                    </pic:cNvPicPr>
+                  </pic:nvPicPr>
+                  <pic:blipFill>
+                    <a:blip r:embed="rId30" cstate="print">
+                      <a:extLst>
+                        <a:ext uri="{28A0092B-C50C-407E-A947-70E740481C1C}">
+                          <a14:useLocalDpi xmlns:a14="http://schemas.microsoft.com/office/drawing/2010/main" val="0"/>
+                        </a:ext>
+                      </a:extLst>
+                    </a:blip>
+                    <a:srcRect/>
+                    <a:stretch>
+                      <a:fillRect/>
+                    </a:stretch>
+                  </pic:blipFill>
+                  <pic:spPr bwMode="auto">
+                    <a:xfrm>
+                      <a:off x="0" y="0"/>
+                      <a:ext cx="4303852" cy="1757112"/>
+                    </a:xfrm>
+                    <a:prstGeom prst="rect">
+                      <a:avLst/>
+                    </a:prstGeom>
+                    <a:noFill/>
+                    <a:ln>
+                      <a:noFill/>
+                    </a:ln>
+                  </pic:spPr>
+                </pic:pic>
+              </a:graphicData>
+            </a:graphic>
+          </wp:inline>
+        </w:drawing>
+      </w:r>
+    </w:p>
+    <w:p>
+      <w:pPr>
+        <w:pStyle w:val="ListParagraph"/>
+        <w:numPr>
+          <w:ilvl w:val="0"/>
+          <w:numId w:val="9"/>
+        </w:numPr>
+        <w:tabs>
+          <w:tab w:val="left" w:pos="1728"/>
+        </w:tabs>
+        <w:rPr>
+          <w:lang w:val="en-US"/>
+        </w:rPr>
+      </w:pPr>
+      <w:r>
+        <w:rPr>
+          <w:lang w:val="en-US"/>
+        </w:rPr>
+        <w:t>Hybrid Topology</w:t>
+      </w:r>
+    </w:p>
+    <w:p>
+      <w:pPr>
+        <w:tabs>
+          <w:tab w:val="left" w:pos="1728"/>
+        </w:tabs>
+        <w:ind w:left="1080"/>
+        <w:rPr>
+          <w:lang w:val="en-US"/>
+        </w:rPr>
+      </w:pPr>
+      <w:r>
+        <w:rPr>
+          <w:lang w:val="en-US"/>
+        </w:rPr>
+        <w:t>This topological technology is the combination of all the various types of topologies we have studied earlier. Hybrid topology is used when the nodes are free to take any form. It means these can be individuals such as Ring or Star topology or can be a combination of various types of topologies seen above.</w:t>
+      </w:r>
+    </w:p>
+    <w:p>
+      <w:pPr>
+        <w:tabs>
+          <w:tab w:val="left" w:pos="1728"/>
+        </w:tabs>
+        <w:ind w:left="1080"/>
+        <w:rPr>
+          <w:lang w:val="en-US"/>
+        </w:rPr>
+      </w:pPr>
+      <w:r>
+        <w:rPr>
+          <w:noProof/>
+        </w:rPr>
+        <w:drawing>
+          <wp:inline distT="0" distB="0" distL="0" distR="0" wp14:anchorId="5D169B3A" wp14:editId="34D6FC44">
+            <wp:extent cx="2640787" cy="1311910"/>
+            <wp:effectExtent l="0" t="0" r="7620" b="2540"/>
+            <wp:docPr id="200476574" name="Picture 50" descr="Lightbox"/>
+            <wp:cNvGraphicFramePr>
+              <a:graphicFrameLocks xmlns:a="http://schemas.openxmlformats.org/drawingml/2006/main" noChangeAspect="1"/>
+            </wp:cNvGraphicFramePr>
+            <a:graphic xmlns:a="http://schemas.openxmlformats.org/drawingml/2006/main">
+              <a:graphicData uri="http://schemas.openxmlformats.org/drawingml/2006/picture">
+                <pic:pic xmlns:pic="http://schemas.openxmlformats.org/drawingml/2006/picture">
+                  <pic:nvPicPr>
+                    <pic:cNvPr id="0" name="Picture 11" descr="Lightbox"/>
+                    <pic:cNvPicPr>
+                      <a:picLocks noChangeAspect="1" noChangeArrowheads="1"/>
+                    </pic:cNvPicPr>
+                  </pic:nvPicPr>
+                  <pic:blipFill>
+                    <a:blip r:embed="rId31">
+                      <a:extLst>
+                        <a:ext uri="{28A0092B-C50C-407E-A947-70E740481C1C}">
+                          <a14:useLocalDpi xmlns:a14="http://schemas.microsoft.com/office/drawing/2010/main" val="0"/>
+                        </a:ext>
+                      </a:extLst>
+                    </a:blip>
+                    <a:srcRect/>
+                    <a:stretch>
+                      <a:fillRect/>
+                    </a:stretch>
+                  </pic:blipFill>
+                  <pic:spPr bwMode="auto">
+                    <a:xfrm>
+                      <a:off x="0" y="0"/>
+                      <a:ext cx="2658082" cy="1320502"/>
+                    </a:xfrm>
+                    <a:prstGeom prst="rect">
+                      <a:avLst/>
+                    </a:prstGeom>
+                    <a:noFill/>
+                    <a:ln>
+                      <a:noFill/>
+                    </a:ln>
+                  </pic:spPr>
+                </pic:pic>
+              </a:graphicData>
+            </a:graphic>
+          </wp:inline>
+        </w:drawing>
+      </w:r>
     </w:p>
     <w:sectPr>
       <w:pgSz w:w="11906" w:h="16838"/>
@@ -3199,9 +4254,172 @@
 </w:document>
 </file>
 
+<file path=word/endnotes.xml><?xml version="1.0" encoding="utf-8"?>
+<w:endnotes xmlns:wpc="http://schemas.microsoft.com/office/word/2010/wordprocessingCanvas" xmlns:cx="http://schemas.microsoft.com/office/drawing/2014/chartex" xmlns:cx1="http://schemas.microsoft.com/office/drawing/2015/9/8/chartex" xmlns:cx2="http://schemas.microsoft.com/office/drawing/2015/10/21/chartex" xmlns:cx3="http://schemas.microsoft.com/office/drawing/2016/5/9/chartex" xmlns:cx4="http://schemas.microsoft.com/office/drawing/2016/5/10/chartex" xmlns:cx5="http://schemas.microsoft.com/office/drawing/2016/5/11/chartex" xmlns:cx6="http://schemas.microsoft.com/office/drawing/2016/5/12/chartex" xmlns:cx7="http://schemas.microsoft.com/office/drawing/2016/5/13/chartex" xmlns:cx8="http://schemas.microsoft.com/office/drawing/2016/5/14/chartex" xmlns:mc="http://schemas.openxmlformats.org/markup-compatibility/2006" xmlns:aink="http://schemas.microsoft.com/office/drawing/2016/ink" xmlns:am3d="http://schemas.microsoft.com/office/drawing/2017/model3d" xmlns:o="urn:schemas-microsoft-com:office:office" xmlns:oel="http://schemas.microsoft.com/office/2019/extlst" xmlns:r="http://schemas.openxmlformats.org/officeDocument/2006/relationships" xmlns:m="http://schemas.openxmlformats.org/officeDocument/2006/math" xmlns:v="urn:schemas-microsoft-com:vml" xmlns:wp14="http://schemas.microsoft.com/office/word/2010/wordprocessingDrawing" xmlns:wp="http://schemas.openxmlformats.org/drawingml/2006/wordprocessingDrawing" xmlns:w10="urn:schemas-microsoft-com:office:word" xmlns:w="http://schemas.openxmlformats.org/wordprocessingml/2006/main" xmlns:w14="http://schemas.microsoft.com/office/word/2010/wordml" xmlns:w15="http://schemas.microsoft.com/office/word/2012/wordml" xmlns:w16cex="http://schemas.microsoft.com/office/word/2018/wordml/cex" xmlns:w16cid="http://schemas.microsoft.com/office/word/2016/wordml/cid" xmlns:w16="http://schemas.microsoft.com/office/word/2018/wordml" xmlns:w16sdtdh="http://schemas.microsoft.com/office/word/2020/wordml/sdtdatahash" xmlns:w16se="http://schemas.microsoft.com/office/word/2015/wordml/symex" xmlns:wpg="http://schemas.microsoft.com/office/word/2010/wordprocessingGroup" xmlns:wpi="http://schemas.microsoft.com/office/word/2010/wordprocessingInk" xmlns:wne="http://schemas.microsoft.com/office/word/2006/wordml" xmlns:wps="http://schemas.microsoft.com/office/word/2010/wordprocessingShape" mc:Ignorable="w14 w15 w16se w16cid w16 w16cex w16sdtdh wp14">
+  <w:endnote w:type="separator" w:id="-1">
+    <w:p>
+      <w:pPr>
+        <w:spacing w:after="0" w:line="240" w:lineRule="auto"/>
+      </w:pPr>
+      <w:r>
+        <w:separator/>
+      </w:r>
+    </w:p>
+  </w:endnote>
+  <w:endnote w:type="continuationSeparator" w:id="0">
+    <w:p>
+      <w:pPr>
+        <w:spacing w:after="0" w:line="240" w:lineRule="auto"/>
+      </w:pPr>
+      <w:r>
+        <w:continuationSeparator/>
+      </w:r>
+    </w:p>
+  </w:endnote>
+</w:endnotes>
+</file>
+
+<file path=word/footnotes.xml><?xml version="1.0" encoding="utf-8"?>
+<w:footnotes xmlns:wpc="http://schemas.microsoft.com/office/word/2010/wordprocessingCanvas" xmlns:cx="http://schemas.microsoft.com/office/drawing/2014/chartex" xmlns:cx1="http://schemas.microsoft.com/office/drawing/2015/9/8/chartex" xmlns:cx2="http://schemas.microsoft.com/office/drawing/2015/10/21/chartex" xmlns:cx3="http://schemas.microsoft.com/office/drawing/2016/5/9/chartex" xmlns:cx4="http://schemas.microsoft.com/office/drawing/2016/5/10/chartex" xmlns:cx5="http://schemas.microsoft.com/office/drawing/2016/5/11/chartex" xmlns:cx6="http://schemas.microsoft.com/office/drawing/2016/5/12/chartex" xmlns:cx7="http://schemas.microsoft.com/office/drawing/2016/5/13/chartex" xmlns:cx8="http://schemas.microsoft.com/office/drawing/2016/5/14/chartex" xmlns:mc="http://schemas.openxmlformats.org/markup-compatibility/2006" xmlns:aink="http://schemas.microsoft.com/office/drawing/2016/ink" xmlns:am3d="http://schemas.microsoft.com/office/drawing/2017/model3d" xmlns:o="urn:schemas-microsoft-com:office:office" xmlns:oel="http://schemas.microsoft.com/office/2019/extlst" xmlns:r="http://schemas.openxmlformats.org/officeDocument/2006/relationships" xmlns:m="http://schemas.openxmlformats.org/officeDocument/2006/math" xmlns:v="urn:schemas-microsoft-com:vml" xmlns:wp14="http://schemas.microsoft.com/office/word/2010/wordprocessingDrawing" xmlns:wp="http://schemas.openxmlformats.org/drawingml/2006/wordprocessingDrawing" xmlns:w10="urn:schemas-microsoft-com:office:word" xmlns:w="http://schemas.openxmlformats.org/wordprocessingml/2006/main" xmlns:w14="http://schemas.microsoft.com/office/word/2010/wordml" xmlns:w15="http://schemas.microsoft.com/office/word/2012/wordml" xmlns:w16cex="http://schemas.microsoft.com/office/word/2018/wordml/cex" xmlns:w16cid="http://schemas.microsoft.com/office/word/2016/wordml/cid" xmlns:w16="http://schemas.microsoft.com/office/word/2018/wordml" xmlns:w16sdtdh="http://schemas.microsoft.com/office/word/2020/wordml/sdtdatahash" xmlns:w16se="http://schemas.microsoft.com/office/word/2015/wordml/symex" xmlns:wpg="http://schemas.microsoft.com/office/word/2010/wordprocessingGroup" xmlns:wpi="http://schemas.microsoft.com/office/word/2010/wordprocessingInk" xmlns:wne="http://schemas.microsoft.com/office/word/2006/wordml" xmlns:wps="http://schemas.microsoft.com/office/word/2010/wordprocessingShape" mc:Ignorable="w14 w15 w16se w16cid w16 w16cex w16sdtdh wp14">
+  <w:footnote w:type="separator" w:id="-1">
+    <w:p>
+      <w:pPr>
+        <w:spacing w:after="0" w:line="240" w:lineRule="auto"/>
+      </w:pPr>
+      <w:r>
+        <w:separator/>
+      </w:r>
+    </w:p>
+  </w:footnote>
+  <w:footnote w:type="continuationSeparator" w:id="0">
+    <w:p>
+      <w:pPr>
+        <w:spacing w:after="0" w:line="240" w:lineRule="auto"/>
+      </w:pPr>
+      <w:r>
+        <w:continuationSeparator/>
+      </w:r>
+    </w:p>
+  </w:footnote>
+</w:footnotes>
+</file>
+
 <file path=word/numbering.xml><?xml version="1.0" encoding="utf-8"?>
 <w:numbering xmlns:wpc="http://schemas.microsoft.com/office/word/2010/wordprocessingCanvas" xmlns:cx="http://schemas.microsoft.com/office/drawing/2014/chartex" xmlns:cx1="http://schemas.microsoft.com/office/drawing/2015/9/8/chartex" xmlns:cx2="http://schemas.microsoft.com/office/drawing/2015/10/21/chartex" xmlns:cx3="http://schemas.microsoft.com/office/drawing/2016/5/9/chartex" xmlns:cx4="http://schemas.microsoft.com/office/drawing/2016/5/10/chartex" xmlns:cx5="http://schemas.microsoft.com/office/drawing/2016/5/11/chartex" xmlns:cx6="http://schemas.microsoft.com/office/drawing/2016/5/12/chartex" xmlns:cx7="http://schemas.microsoft.com/office/drawing/2016/5/13/chartex" xmlns:cx8="http://schemas.microsoft.com/office/drawing/2016/5/14/chartex" xmlns:mc="http://schemas.openxmlformats.org/markup-compatibility/2006" xmlns:aink="http://schemas.microsoft.com/office/drawing/2016/ink" xmlns:am3d="http://schemas.microsoft.com/office/drawing/2017/model3d" xmlns:o="urn:schemas-microsoft-com:office:office" xmlns:oel="http://schemas.microsoft.com/office/2019/extlst" xmlns:r="http://schemas.openxmlformats.org/officeDocument/2006/relationships" xmlns:m="http://schemas.openxmlformats.org/officeDocument/2006/math" xmlns:v="urn:schemas-microsoft-com:vml" xmlns:wp14="http://schemas.microsoft.com/office/word/2010/wordprocessingDrawing" xmlns:wp="http://schemas.openxmlformats.org/drawingml/2006/wordprocessingDrawing" xmlns:w10="urn:schemas-microsoft-com:office:word" xmlns:w="http://schemas.openxmlformats.org/wordprocessingml/2006/main" xmlns:w14="http://schemas.microsoft.com/office/word/2010/wordml" xmlns:w15="http://schemas.microsoft.com/office/word/2012/wordml" xmlns:w16cex="http://schemas.microsoft.com/office/word/2018/wordml/cex" xmlns:w16cid="http://schemas.microsoft.com/office/word/2016/wordml/cid" xmlns:w16="http://schemas.microsoft.com/office/word/2018/wordml" xmlns:w16sdtdh="http://schemas.microsoft.com/office/word/2020/wordml/sdtdatahash" xmlns:w16se="http://schemas.microsoft.com/office/word/2015/wordml/symex" xmlns:wpg="http://schemas.microsoft.com/office/word/2010/wordprocessingGroup" xmlns:wpi="http://schemas.microsoft.com/office/word/2010/wordprocessingInk" xmlns:wne="http://schemas.microsoft.com/office/word/2006/wordml" xmlns:wps="http://schemas.microsoft.com/office/word/2010/wordprocessingShape" mc:Ignorable="w14 w15 w16se w16cid w16 w16cex w16sdtdh wp14">
   <w:abstractNum w:abstractNumId="0" w15:restartNumberingAfterBreak="0">
+    <w:nsid w:val="225E3610"/>
+    <w:multiLevelType w:val="hybridMultilevel"/>
+    <w:tmpl w:val="AA7039F0"/>
+    <w:lvl w:ilvl="0" w:tplc="40090003">
+      <w:start w:val="1"/>
+      <w:numFmt w:val="bullet"/>
+      <w:lvlText w:val="o"/>
+      <w:lvlJc w:val="left"/>
+      <w:pPr>
+        <w:ind w:left="1440" w:hanging="360"/>
+      </w:pPr>
+      <w:rPr>
+        <w:rFonts w:ascii="Courier New" w:hAnsi="Courier New" w:cs="Courier New" w:hint="default"/>
+      </w:rPr>
+    </w:lvl>
+    <w:lvl w:ilvl="1" w:tplc="40090003" w:tentative="1">
+      <w:start w:val="1"/>
+      <w:numFmt w:val="bullet"/>
+      <w:lvlText w:val="o"/>
+      <w:lvlJc w:val="left"/>
+      <w:pPr>
+        <w:ind w:left="2160" w:hanging="360"/>
+      </w:pPr>
+      <w:rPr>
+        <w:rFonts w:ascii="Courier New" w:hAnsi="Courier New" w:cs="Courier New" w:hint="default"/>
+      </w:rPr>
+    </w:lvl>
+    <w:lvl w:ilvl="2" w:tplc="40090005" w:tentative="1">
+      <w:start w:val="1"/>
+      <w:numFmt w:val="bullet"/>
+      <w:lvlText w:val=""/>
+      <w:lvlJc w:val="left"/>
+      <w:pPr>
+        <w:ind w:left="2880" w:hanging="360"/>
+      </w:pPr>
+      <w:rPr>
+        <w:rFonts w:ascii="Wingdings" w:hAnsi="Wingdings" w:hint="default"/>
+      </w:rPr>
+    </w:lvl>
+    <w:lvl w:ilvl="3" w:tplc="40090001" w:tentative="1">
+      <w:start w:val="1"/>
+      <w:numFmt w:val="bullet"/>
+      <w:lvlText w:val=""/>
+      <w:lvlJc w:val="left"/>
+      <w:pPr>
+        <w:ind w:left="3600" w:hanging="360"/>
+      </w:pPr>
+      <w:rPr>
+        <w:rFonts w:ascii="Symbol" w:hAnsi="Symbol" w:hint="default"/>
+      </w:rPr>
+    </w:lvl>
+    <w:lvl w:ilvl="4" w:tplc="40090003" w:tentative="1">
+      <w:start w:val="1"/>
+      <w:numFmt w:val="bullet"/>
+      <w:lvlText w:val="o"/>
+      <w:lvlJc w:val="left"/>
+      <w:pPr>
+        <w:ind w:left="4320" w:hanging="360"/>
+      </w:pPr>
+      <w:rPr>
+        <w:rFonts w:ascii="Courier New" w:hAnsi="Courier New" w:cs="Courier New" w:hint="default"/>
+      </w:rPr>
+    </w:lvl>
+    <w:lvl w:ilvl="5" w:tplc="40090005" w:tentative="1">
+      <w:start w:val="1"/>
+      <w:numFmt w:val="bullet"/>
+      <w:lvlText w:val=""/>
+      <w:lvlJc w:val="left"/>
+      <w:pPr>
+        <w:ind w:left="5040" w:hanging="360"/>
+      </w:pPr>
+      <w:rPr>
+        <w:rFonts w:ascii="Wingdings" w:hAnsi="Wingdings" w:hint="default"/>
+      </w:rPr>
+    </w:lvl>
+    <w:lvl w:ilvl="6" w:tplc="40090001" w:tentative="1">
+      <w:start w:val="1"/>
+      <w:numFmt w:val="bullet"/>
+      <w:lvlText w:val=""/>
+      <w:lvlJc w:val="left"/>
+      <w:pPr>
+        <w:ind w:left="5760" w:hanging="360"/>
+      </w:pPr>
+      <w:rPr>
+        <w:rFonts w:ascii="Symbol" w:hAnsi="Symbol" w:hint="default"/>
+      </w:rPr>
+    </w:lvl>
+    <w:lvl w:ilvl="7" w:tplc="40090003" w:tentative="1">
+      <w:start w:val="1"/>
+      <w:numFmt w:val="bullet"/>
+      <w:lvlText w:val="o"/>
+      <w:lvlJc w:val="left"/>
+      <w:pPr>
+        <w:ind w:left="6480" w:hanging="360"/>
+      </w:pPr>
+      <w:rPr>
+        <w:rFonts w:ascii="Courier New" w:hAnsi="Courier New" w:cs="Courier New" w:hint="default"/>
+      </w:rPr>
+    </w:lvl>
+    <w:lvl w:ilvl="8" w:tplc="40090005" w:tentative="1">
+      <w:start w:val="1"/>
+      <w:numFmt w:val="bullet"/>
+      <w:lvlText w:val=""/>
+      <w:lvlJc w:val="left"/>
+      <w:pPr>
+        <w:ind w:left="7200" w:hanging="360"/>
+      </w:pPr>
+      <w:rPr>
+        <w:rFonts w:ascii="Wingdings" w:hAnsi="Wingdings" w:hint="default"/>
+      </w:rPr>
+    </w:lvl>
+  </w:abstractNum>
+  <w:abstractNum w:abstractNumId="1" w15:restartNumberingAfterBreak="0">
     <w:nsid w:val="24731989"/>
     <w:multiLevelType w:val="hybridMultilevel"/>
     <w:tmpl w:val="9FA650D6"/>
@@ -3314,10 +4532,123 @@
       </w:rPr>
     </w:lvl>
   </w:abstractNum>
-  <w:abstractNum w:abstractNumId="1" w15:restartNumberingAfterBreak="0">
-    <w:nsid w:val="50CC6AE0"/>
+  <w:abstractNum w:abstractNumId="2" w15:restartNumberingAfterBreak="0">
+    <w:nsid w:val="298F152F"/>
     <w:multiLevelType w:val="hybridMultilevel"/>
-    <w:tmpl w:val="645EEC42"/>
+    <w:tmpl w:val="21F2947E"/>
+    <w:lvl w:ilvl="0" w:tplc="40090001">
+      <w:start w:val="1"/>
+      <w:numFmt w:val="bullet"/>
+      <w:lvlText w:val=""/>
+      <w:lvlJc w:val="left"/>
+      <w:pPr>
+        <w:ind w:left="720" w:hanging="360"/>
+      </w:pPr>
+      <w:rPr>
+        <w:rFonts w:ascii="Symbol" w:hAnsi="Symbol" w:hint="default"/>
+      </w:rPr>
+    </w:lvl>
+    <w:lvl w:ilvl="1" w:tplc="40090003" w:tentative="1">
+      <w:start w:val="1"/>
+      <w:numFmt w:val="bullet"/>
+      <w:lvlText w:val="o"/>
+      <w:lvlJc w:val="left"/>
+      <w:pPr>
+        <w:ind w:left="1440" w:hanging="360"/>
+      </w:pPr>
+      <w:rPr>
+        <w:rFonts w:ascii="Courier New" w:hAnsi="Courier New" w:cs="Courier New" w:hint="default"/>
+      </w:rPr>
+    </w:lvl>
+    <w:lvl w:ilvl="2" w:tplc="40090005" w:tentative="1">
+      <w:start w:val="1"/>
+      <w:numFmt w:val="bullet"/>
+      <w:lvlText w:val=""/>
+      <w:lvlJc w:val="left"/>
+      <w:pPr>
+        <w:ind w:left="2160" w:hanging="360"/>
+      </w:pPr>
+      <w:rPr>
+        <w:rFonts w:ascii="Wingdings" w:hAnsi="Wingdings" w:hint="default"/>
+      </w:rPr>
+    </w:lvl>
+    <w:lvl w:ilvl="3" w:tplc="40090001" w:tentative="1">
+      <w:start w:val="1"/>
+      <w:numFmt w:val="bullet"/>
+      <w:lvlText w:val=""/>
+      <w:lvlJc w:val="left"/>
+      <w:pPr>
+        <w:ind w:left="2880" w:hanging="360"/>
+      </w:pPr>
+      <w:rPr>
+        <w:rFonts w:ascii="Symbol" w:hAnsi="Symbol" w:hint="default"/>
+      </w:rPr>
+    </w:lvl>
+    <w:lvl w:ilvl="4" w:tplc="40090003" w:tentative="1">
+      <w:start w:val="1"/>
+      <w:numFmt w:val="bullet"/>
+      <w:lvlText w:val="o"/>
+      <w:lvlJc w:val="left"/>
+      <w:pPr>
+        <w:ind w:left="3600" w:hanging="360"/>
+      </w:pPr>
+      <w:rPr>
+        <w:rFonts w:ascii="Courier New" w:hAnsi="Courier New" w:cs="Courier New" w:hint="default"/>
+      </w:rPr>
+    </w:lvl>
+    <w:lvl w:ilvl="5" w:tplc="40090005" w:tentative="1">
+      <w:start w:val="1"/>
+      <w:numFmt w:val="bullet"/>
+      <w:lvlText w:val=""/>
+      <w:lvlJc w:val="left"/>
+      <w:pPr>
+        <w:ind w:left="4320" w:hanging="360"/>
+      </w:pPr>
+      <w:rPr>
+        <w:rFonts w:ascii="Wingdings" w:hAnsi="Wingdings" w:hint="default"/>
+      </w:rPr>
+    </w:lvl>
+    <w:lvl w:ilvl="6" w:tplc="40090001" w:tentative="1">
+      <w:start w:val="1"/>
+      <w:numFmt w:val="bullet"/>
+      <w:lvlText w:val=""/>
+      <w:lvlJc w:val="left"/>
+      <w:pPr>
+        <w:ind w:left="5040" w:hanging="360"/>
+      </w:pPr>
+      <w:rPr>
+        <w:rFonts w:ascii="Symbol" w:hAnsi="Symbol" w:hint="default"/>
+      </w:rPr>
+    </w:lvl>
+    <w:lvl w:ilvl="7" w:tplc="40090003" w:tentative="1">
+      <w:start w:val="1"/>
+      <w:numFmt w:val="bullet"/>
+      <w:lvlText w:val="o"/>
+      <w:lvlJc w:val="left"/>
+      <w:pPr>
+        <w:ind w:left="5760" w:hanging="360"/>
+      </w:pPr>
+      <w:rPr>
+        <w:rFonts w:ascii="Courier New" w:hAnsi="Courier New" w:cs="Courier New" w:hint="default"/>
+      </w:rPr>
+    </w:lvl>
+    <w:lvl w:ilvl="8" w:tplc="40090005" w:tentative="1">
+      <w:start w:val="1"/>
+      <w:numFmt w:val="bullet"/>
+      <w:lvlText w:val=""/>
+      <w:lvlJc w:val="left"/>
+      <w:pPr>
+        <w:ind w:left="6480" w:hanging="360"/>
+      </w:pPr>
+      <w:rPr>
+        <w:rFonts w:ascii="Wingdings" w:hAnsi="Wingdings" w:hint="default"/>
+      </w:rPr>
+    </w:lvl>
+  </w:abstractNum>
+  <w:abstractNum w:abstractNumId="3" w15:restartNumberingAfterBreak="0">
+    <w:nsid w:val="36DD0CFC"/>
+    <w:multiLevelType w:val="hybridMultilevel"/>
+    <w:tmpl w:val="C4F0E77A"/>
     <w:lvl w:ilvl="0" w:tplc="40090003">
       <w:start w:val="1"/>
       <w:numFmt w:val="bullet"/>
@@ -3427,10 +4758,10 @@
       </w:rPr>
     </w:lvl>
   </w:abstractNum>
-  <w:abstractNum w:abstractNumId="2" w15:restartNumberingAfterBreak="0">
-    <w:nsid w:val="5D3762AC"/>
+  <w:abstractNum w:abstractNumId="4" w15:restartNumberingAfterBreak="0">
+    <w:nsid w:val="50CC6AE0"/>
     <w:multiLevelType w:val="hybridMultilevel"/>
-    <w:tmpl w:val="3BACB27A"/>
+    <w:tmpl w:val="645EEC42"/>
     <w:lvl w:ilvl="0" w:tplc="40090003">
       <w:start w:val="1"/>
       <w:numFmt w:val="bullet"/>
@@ -3540,7 +4871,120 @@
       </w:rPr>
     </w:lvl>
   </w:abstractNum>
-  <w:abstractNum w:abstractNumId="3" w15:restartNumberingAfterBreak="0">
+  <w:abstractNum w:abstractNumId="5" w15:restartNumberingAfterBreak="0">
+    <w:nsid w:val="5D3762AC"/>
+    <w:multiLevelType w:val="hybridMultilevel"/>
+    <w:tmpl w:val="3BACB27A"/>
+    <w:lvl w:ilvl="0" w:tplc="40090003">
+      <w:start w:val="1"/>
+      <w:numFmt w:val="bullet"/>
+      <w:lvlText w:val="o"/>
+      <w:lvlJc w:val="left"/>
+      <w:pPr>
+        <w:ind w:left="1440" w:hanging="360"/>
+      </w:pPr>
+      <w:rPr>
+        <w:rFonts w:ascii="Courier New" w:hAnsi="Courier New" w:cs="Courier New" w:hint="default"/>
+      </w:rPr>
+    </w:lvl>
+    <w:lvl w:ilvl="1" w:tplc="40090003" w:tentative="1">
+      <w:start w:val="1"/>
+      <w:numFmt w:val="bullet"/>
+      <w:lvlText w:val="o"/>
+      <w:lvlJc w:val="left"/>
+      <w:pPr>
+        <w:ind w:left="2160" w:hanging="360"/>
+      </w:pPr>
+      <w:rPr>
+        <w:rFonts w:ascii="Courier New" w:hAnsi="Courier New" w:cs="Courier New" w:hint="default"/>
+      </w:rPr>
+    </w:lvl>
+    <w:lvl w:ilvl="2" w:tplc="40090005" w:tentative="1">
+      <w:start w:val="1"/>
+      <w:numFmt w:val="bullet"/>
+      <w:lvlText w:val=""/>
+      <w:lvlJc w:val="left"/>
+      <w:pPr>
+        <w:ind w:left="2880" w:hanging="360"/>
+      </w:pPr>
+      <w:rPr>
+        <w:rFonts w:ascii="Wingdings" w:hAnsi="Wingdings" w:hint="default"/>
+      </w:rPr>
+    </w:lvl>
+    <w:lvl w:ilvl="3" w:tplc="40090001" w:tentative="1">
+      <w:start w:val="1"/>
+      <w:numFmt w:val="bullet"/>
+      <w:lvlText w:val=""/>
+      <w:lvlJc w:val="left"/>
+      <w:pPr>
+        <w:ind w:left="3600" w:hanging="360"/>
+      </w:pPr>
+      <w:rPr>
+        <w:rFonts w:ascii="Symbol" w:hAnsi="Symbol" w:hint="default"/>
+      </w:rPr>
+    </w:lvl>
+    <w:lvl w:ilvl="4" w:tplc="40090003" w:tentative="1">
+      <w:start w:val="1"/>
+      <w:numFmt w:val="bullet"/>
+      <w:lvlText w:val="o"/>
+      <w:lvlJc w:val="left"/>
+      <w:pPr>
+        <w:ind w:left="4320" w:hanging="360"/>
+      </w:pPr>
+      <w:rPr>
+        <w:rFonts w:ascii="Courier New" w:hAnsi="Courier New" w:cs="Courier New" w:hint="default"/>
+      </w:rPr>
+    </w:lvl>
+    <w:lvl w:ilvl="5" w:tplc="40090005" w:tentative="1">
+      <w:start w:val="1"/>
+      <w:numFmt w:val="bullet"/>
+      <w:lvlText w:val=""/>
+      <w:lvlJc w:val="left"/>
+      <w:pPr>
+        <w:ind w:left="5040" w:hanging="360"/>
+      </w:pPr>
+      <w:rPr>
+        <w:rFonts w:ascii="Wingdings" w:hAnsi="Wingdings" w:hint="default"/>
+      </w:rPr>
+    </w:lvl>
+    <w:lvl w:ilvl="6" w:tplc="40090001" w:tentative="1">
+      <w:start w:val="1"/>
+      <w:numFmt w:val="bullet"/>
+      <w:lvlText w:val=""/>
+      <w:lvlJc w:val="left"/>
+      <w:pPr>
+        <w:ind w:left="5760" w:hanging="360"/>
+      </w:pPr>
+      <w:rPr>
+        <w:rFonts w:ascii="Symbol" w:hAnsi="Symbol" w:hint="default"/>
+      </w:rPr>
+    </w:lvl>
+    <w:lvl w:ilvl="7" w:tplc="40090003" w:tentative="1">
+      <w:start w:val="1"/>
+      <w:numFmt w:val="bullet"/>
+      <w:lvlText w:val="o"/>
+      <w:lvlJc w:val="left"/>
+      <w:pPr>
+        <w:ind w:left="6480" w:hanging="360"/>
+      </w:pPr>
+      <w:rPr>
+        <w:rFonts w:ascii="Courier New" w:hAnsi="Courier New" w:cs="Courier New" w:hint="default"/>
+      </w:rPr>
+    </w:lvl>
+    <w:lvl w:ilvl="8" w:tplc="40090005" w:tentative="1">
+      <w:start w:val="1"/>
+      <w:numFmt w:val="bullet"/>
+      <w:lvlText w:val=""/>
+      <w:lvlJc w:val="left"/>
+      <w:pPr>
+        <w:ind w:left="7200" w:hanging="360"/>
+      </w:pPr>
+      <w:rPr>
+        <w:rFonts w:ascii="Wingdings" w:hAnsi="Wingdings" w:hint="default"/>
+      </w:rPr>
+    </w:lvl>
+  </w:abstractNum>
+  <w:abstractNum w:abstractNumId="6" w15:restartNumberingAfterBreak="0">
     <w:nsid w:val="630E69F2"/>
     <w:multiLevelType w:val="hybridMultilevel"/>
     <w:tmpl w:val="310C0454"/>
@@ -3653,7 +5097,7 @@
       </w:rPr>
     </w:lvl>
   </w:abstractNum>
-  <w:abstractNum w:abstractNumId="4" w15:restartNumberingAfterBreak="0">
+  <w:abstractNum w:abstractNumId="7" w15:restartNumberingAfterBreak="0">
     <w:nsid w:val="70B40814"/>
     <w:multiLevelType w:val="hybridMultilevel"/>
     <w:tmpl w:val="50A8C338"/>
@@ -3739,7 +5183,7 @@
       </w:pPr>
     </w:lvl>
   </w:abstractNum>
-  <w:abstractNum w:abstractNumId="5" w15:restartNumberingAfterBreak="0">
+  <w:abstractNum w:abstractNumId="8" w15:restartNumberingAfterBreak="0">
     <w:nsid w:val="73100E29"/>
     <w:multiLevelType w:val="hybridMultilevel"/>
     <w:tmpl w:val="F50A3008"/>
@@ -3853,22 +5297,31 @@
     </w:lvl>
   </w:abstractNum>
   <w:num w:numId="1" w16cid:durableId="497160028">
+    <w:abstractNumId w:val="7"/>
+  </w:num>
+  <w:num w:numId="2" w16cid:durableId="1410425234">
+    <w:abstractNumId w:val="8"/>
+  </w:num>
+  <w:num w:numId="3" w16cid:durableId="1380322783">
+    <w:abstractNumId w:val="6"/>
+  </w:num>
+  <w:num w:numId="4" w16cid:durableId="1608538766">
     <w:abstractNumId w:val="4"/>
   </w:num>
-  <w:num w:numId="2" w16cid:durableId="1410425234">
+  <w:num w:numId="5" w16cid:durableId="158735340">
     <w:abstractNumId w:val="5"/>
   </w:num>
-  <w:num w:numId="3" w16cid:durableId="1380322783">
-    <w:abstractNumId w:val="3"/>
-  </w:num>
-  <w:num w:numId="4" w16cid:durableId="1608538766">
+  <w:num w:numId="6" w16cid:durableId="1174078581">
     <w:abstractNumId w:val="1"/>
   </w:num>
-  <w:num w:numId="5" w16cid:durableId="158735340">
+  <w:num w:numId="7" w16cid:durableId="73162849">
     <w:abstractNumId w:val="2"/>
   </w:num>
-  <w:num w:numId="6" w16cid:durableId="1174078581">
+  <w:num w:numId="8" w16cid:durableId="1602101467">
     <w:abstractNumId w:val="0"/>
+  </w:num>
+  <w:num w:numId="9" w16cid:durableId="494302964">
+    <w:abstractNumId w:val="3"/>
   </w:num>
 </w:numbering>
 </file>
@@ -4467,7 +5920,2363 @@
       </w:tcPr>
     </w:tblStylePr>
   </w:style>
+  <w:style w:type="paragraph" w:styleId="Header">
+    <w:name w:val="header"/>
+    <w:basedOn w:val="Normal"/>
+    <w:link w:val="HeaderChar"/>
+    <w:uiPriority w:val="99"/>
+    <w:unhideWhenUsed/>
+    <w:rsid w:val="003A0DC0"/>
+    <w:pPr>
+      <w:tabs>
+        <w:tab w:val="center" w:pos="4513"/>
+        <w:tab w:val="right" w:pos="9026"/>
+      </w:tabs>
+      <w:spacing w:after="0" w:line="240" w:lineRule="auto"/>
+    </w:pPr>
+  </w:style>
+  <w:style w:type="character" w:customStyle="1" w:styleId="HeaderChar">
+    <w:name w:val="Header Char"/>
+    <w:basedOn w:val="DefaultParagraphFont"/>
+    <w:link w:val="Header"/>
+    <w:uiPriority w:val="99"/>
+    <w:rsid w:val="003A0DC0"/>
+  </w:style>
+  <w:style w:type="paragraph" w:styleId="Footer">
+    <w:name w:val="footer"/>
+    <w:basedOn w:val="Normal"/>
+    <w:link w:val="FooterChar"/>
+    <w:uiPriority w:val="99"/>
+    <w:unhideWhenUsed/>
+    <w:rsid w:val="003A0DC0"/>
+    <w:pPr>
+      <w:tabs>
+        <w:tab w:val="center" w:pos="4513"/>
+        <w:tab w:val="right" w:pos="9026"/>
+      </w:tabs>
+      <w:spacing w:after="0" w:line="240" w:lineRule="auto"/>
+    </w:pPr>
+  </w:style>
+  <w:style w:type="character" w:customStyle="1" w:styleId="FooterChar">
+    <w:name w:val="Footer Char"/>
+    <w:basedOn w:val="DefaultParagraphFont"/>
+    <w:link w:val="Footer"/>
+    <w:uiPriority w:val="99"/>
+    <w:rsid w:val="003A0DC0"/>
+  </w:style>
 </w:styles>
+</file>
+
+<file path=word/diagrams/colors1.xml><?xml version="1.0" encoding="utf-8"?>
+<dgm:colorsDef xmlns:dgm="http://schemas.openxmlformats.org/drawingml/2006/diagram" xmlns:a="http://schemas.openxmlformats.org/drawingml/2006/main" uniqueId="urn:microsoft.com/office/officeart/2005/8/colors/accent1_2">
+  <dgm:title val=""/>
+  <dgm:desc val=""/>
+  <dgm:catLst>
+    <dgm:cat type="accent1" pri="11200"/>
+  </dgm:catLst>
+  <dgm:styleLbl name="node0">
+    <dgm:fillClrLst meth="repeat">
+      <a:schemeClr val="accent1"/>
+    </dgm:fillClrLst>
+    <dgm:linClrLst meth="repeat">
+      <a:schemeClr val="lt1"/>
+    </dgm:linClrLst>
+    <dgm:effectClrLst/>
+    <dgm:txLinClrLst/>
+    <dgm:txFillClrLst/>
+    <dgm:txEffectClrLst/>
+  </dgm:styleLbl>
+  <dgm:styleLbl name="alignNode1">
+    <dgm:fillClrLst meth="repeat">
+      <a:schemeClr val="accent1"/>
+    </dgm:fillClrLst>
+    <dgm:linClrLst meth="repeat">
+      <a:schemeClr val="accent1"/>
+    </dgm:linClrLst>
+    <dgm:effectClrLst/>
+    <dgm:txLinClrLst/>
+    <dgm:txFillClrLst/>
+    <dgm:txEffectClrLst/>
+  </dgm:styleLbl>
+  <dgm:styleLbl name="node1">
+    <dgm:fillClrLst meth="repeat">
+      <a:schemeClr val="accent1"/>
+    </dgm:fillClrLst>
+    <dgm:linClrLst meth="repeat">
+      <a:schemeClr val="lt1"/>
+    </dgm:linClrLst>
+    <dgm:effectClrLst/>
+    <dgm:txLinClrLst/>
+    <dgm:txFillClrLst/>
+    <dgm:txEffectClrLst/>
+  </dgm:styleLbl>
+  <dgm:styleLbl name="lnNode1">
+    <dgm:fillClrLst meth="repeat">
+      <a:schemeClr val="accent1"/>
+    </dgm:fillClrLst>
+    <dgm:linClrLst meth="repeat">
+      <a:schemeClr val="lt1"/>
+    </dgm:linClrLst>
+    <dgm:effectClrLst/>
+    <dgm:txLinClrLst/>
+    <dgm:txFillClrLst/>
+    <dgm:txEffectClrLst/>
+  </dgm:styleLbl>
+  <dgm:styleLbl name="vennNode1">
+    <dgm:fillClrLst meth="repeat">
+      <a:schemeClr val="accent1">
+        <a:alpha val="50000"/>
+      </a:schemeClr>
+    </dgm:fillClrLst>
+    <dgm:linClrLst meth="repeat">
+      <a:schemeClr val="lt1"/>
+    </dgm:linClrLst>
+    <dgm:effectClrLst/>
+    <dgm:txLinClrLst/>
+    <dgm:txFillClrLst/>
+    <dgm:txEffectClrLst/>
+  </dgm:styleLbl>
+  <dgm:styleLbl name="node2">
+    <dgm:fillClrLst meth="repeat">
+      <a:schemeClr val="accent1"/>
+    </dgm:fillClrLst>
+    <dgm:linClrLst meth="repeat">
+      <a:schemeClr val="lt1"/>
+    </dgm:linClrLst>
+    <dgm:effectClrLst/>
+    <dgm:txLinClrLst/>
+    <dgm:txFillClrLst/>
+    <dgm:txEffectClrLst/>
+  </dgm:styleLbl>
+  <dgm:styleLbl name="node3">
+    <dgm:fillClrLst meth="repeat">
+      <a:schemeClr val="accent1"/>
+    </dgm:fillClrLst>
+    <dgm:linClrLst meth="repeat">
+      <a:schemeClr val="lt1"/>
+    </dgm:linClrLst>
+    <dgm:effectClrLst/>
+    <dgm:txLinClrLst/>
+    <dgm:txFillClrLst/>
+    <dgm:txEffectClrLst/>
+  </dgm:styleLbl>
+  <dgm:styleLbl name="node4">
+    <dgm:fillClrLst meth="repeat">
+      <a:schemeClr val="accent1"/>
+    </dgm:fillClrLst>
+    <dgm:linClrLst meth="repeat">
+      <a:schemeClr val="lt1"/>
+    </dgm:linClrLst>
+    <dgm:effectClrLst/>
+    <dgm:txLinClrLst/>
+    <dgm:txFillClrLst/>
+    <dgm:txEffectClrLst/>
+  </dgm:styleLbl>
+  <dgm:styleLbl name="fgImgPlace1">
+    <dgm:fillClrLst meth="repeat">
+      <a:schemeClr val="accent1">
+        <a:tint val="50000"/>
+      </a:schemeClr>
+    </dgm:fillClrLst>
+    <dgm:linClrLst meth="repeat">
+      <a:schemeClr val="lt1"/>
+    </dgm:linClrLst>
+    <dgm:effectClrLst/>
+    <dgm:txLinClrLst/>
+    <dgm:txFillClrLst meth="repeat">
+      <a:schemeClr val="lt1"/>
+    </dgm:txFillClrLst>
+    <dgm:txEffectClrLst/>
+  </dgm:styleLbl>
+  <dgm:styleLbl name="alignImgPlace1">
+    <dgm:fillClrLst meth="repeat">
+      <a:schemeClr val="accent1">
+        <a:tint val="50000"/>
+      </a:schemeClr>
+    </dgm:fillClrLst>
+    <dgm:linClrLst meth="repeat">
+      <a:schemeClr val="lt1"/>
+    </dgm:linClrLst>
+    <dgm:effectClrLst/>
+    <dgm:txLinClrLst/>
+    <dgm:txFillClrLst meth="repeat">
+      <a:schemeClr val="lt1"/>
+    </dgm:txFillClrLst>
+    <dgm:txEffectClrLst/>
+  </dgm:styleLbl>
+  <dgm:styleLbl name="bgImgPlace1">
+    <dgm:fillClrLst meth="repeat">
+      <a:schemeClr val="accent1">
+        <a:tint val="50000"/>
+      </a:schemeClr>
+    </dgm:fillClrLst>
+    <dgm:linClrLst meth="repeat">
+      <a:schemeClr val="lt1"/>
+    </dgm:linClrLst>
+    <dgm:effectClrLst/>
+    <dgm:txLinClrLst/>
+    <dgm:txFillClrLst meth="repeat">
+      <a:schemeClr val="lt1"/>
+    </dgm:txFillClrLst>
+    <dgm:txEffectClrLst/>
+  </dgm:styleLbl>
+  <dgm:styleLbl name="sibTrans2D1">
+    <dgm:fillClrLst meth="repeat">
+      <a:schemeClr val="accent1">
+        <a:tint val="60000"/>
+      </a:schemeClr>
+    </dgm:fillClrLst>
+    <dgm:linClrLst meth="repeat">
+      <a:schemeClr val="accent1">
+        <a:tint val="60000"/>
+      </a:schemeClr>
+    </dgm:linClrLst>
+    <dgm:effectClrLst/>
+    <dgm:txLinClrLst/>
+    <dgm:txFillClrLst/>
+    <dgm:txEffectClrLst/>
+  </dgm:styleLbl>
+  <dgm:styleLbl name="fgSibTrans2D1">
+    <dgm:fillClrLst meth="repeat">
+      <a:schemeClr val="accent1">
+        <a:tint val="60000"/>
+      </a:schemeClr>
+    </dgm:fillClrLst>
+    <dgm:linClrLst meth="repeat">
+      <a:schemeClr val="accent1">
+        <a:tint val="60000"/>
+      </a:schemeClr>
+    </dgm:linClrLst>
+    <dgm:effectClrLst/>
+    <dgm:txLinClrLst/>
+    <dgm:txFillClrLst/>
+    <dgm:txEffectClrLst/>
+  </dgm:styleLbl>
+  <dgm:styleLbl name="bgSibTrans2D1">
+    <dgm:fillClrLst meth="repeat">
+      <a:schemeClr val="accent1">
+        <a:tint val="60000"/>
+      </a:schemeClr>
+    </dgm:fillClrLst>
+    <dgm:linClrLst meth="repeat">
+      <a:schemeClr val="accent1">
+        <a:tint val="60000"/>
+      </a:schemeClr>
+    </dgm:linClrLst>
+    <dgm:effectClrLst/>
+    <dgm:txLinClrLst/>
+    <dgm:txFillClrLst/>
+    <dgm:txEffectClrLst/>
+  </dgm:styleLbl>
+  <dgm:styleLbl name="sibTrans1D1">
+    <dgm:fillClrLst meth="repeat">
+      <a:schemeClr val="accent1"/>
+    </dgm:fillClrLst>
+    <dgm:linClrLst meth="repeat">
+      <a:schemeClr val="accent1"/>
+    </dgm:linClrLst>
+    <dgm:effectClrLst/>
+    <dgm:txLinClrLst/>
+    <dgm:txFillClrLst meth="repeat">
+      <a:schemeClr val="tx1"/>
+    </dgm:txFillClrLst>
+    <dgm:txEffectClrLst/>
+  </dgm:styleLbl>
+  <dgm:styleLbl name="callout">
+    <dgm:fillClrLst meth="repeat">
+      <a:schemeClr val="accent1"/>
+    </dgm:fillClrLst>
+    <dgm:linClrLst meth="repeat">
+      <a:schemeClr val="accent1">
+        <a:tint val="50000"/>
+      </a:schemeClr>
+    </dgm:linClrLst>
+    <dgm:effectClrLst/>
+    <dgm:txLinClrLst/>
+    <dgm:txFillClrLst meth="repeat">
+      <a:schemeClr val="tx1"/>
+    </dgm:txFillClrLst>
+    <dgm:txEffectClrLst/>
+  </dgm:styleLbl>
+  <dgm:styleLbl name="asst0">
+    <dgm:fillClrLst meth="repeat">
+      <a:schemeClr val="accent1"/>
+    </dgm:fillClrLst>
+    <dgm:linClrLst meth="repeat">
+      <a:schemeClr val="lt1"/>
+    </dgm:linClrLst>
+    <dgm:effectClrLst/>
+    <dgm:txLinClrLst/>
+    <dgm:txFillClrLst/>
+    <dgm:txEffectClrLst/>
+  </dgm:styleLbl>
+  <dgm:styleLbl name="asst1">
+    <dgm:fillClrLst meth="repeat">
+      <a:schemeClr val="accent1"/>
+    </dgm:fillClrLst>
+    <dgm:linClrLst meth="repeat">
+      <a:schemeClr val="lt1"/>
+    </dgm:linClrLst>
+    <dgm:effectClrLst/>
+    <dgm:txLinClrLst/>
+    <dgm:txFillClrLst/>
+    <dgm:txEffectClrLst/>
+  </dgm:styleLbl>
+  <dgm:styleLbl name="asst2">
+    <dgm:fillClrLst meth="repeat">
+      <a:schemeClr val="accent1"/>
+    </dgm:fillClrLst>
+    <dgm:linClrLst meth="repeat">
+      <a:schemeClr val="lt1"/>
+    </dgm:linClrLst>
+    <dgm:effectClrLst/>
+    <dgm:txLinClrLst/>
+    <dgm:txFillClrLst/>
+    <dgm:txEffectClrLst/>
+  </dgm:styleLbl>
+  <dgm:styleLbl name="asst3">
+    <dgm:fillClrLst meth="repeat">
+      <a:schemeClr val="accent1"/>
+    </dgm:fillClrLst>
+    <dgm:linClrLst meth="repeat">
+      <a:schemeClr val="lt1"/>
+    </dgm:linClrLst>
+    <dgm:effectClrLst/>
+    <dgm:txLinClrLst/>
+    <dgm:txFillClrLst/>
+    <dgm:txEffectClrLst/>
+  </dgm:styleLbl>
+  <dgm:styleLbl name="asst4">
+    <dgm:fillClrLst meth="repeat">
+      <a:schemeClr val="accent1"/>
+    </dgm:fillClrLst>
+    <dgm:linClrLst meth="repeat">
+      <a:schemeClr val="lt1"/>
+    </dgm:linClrLst>
+    <dgm:effectClrLst/>
+    <dgm:txLinClrLst/>
+    <dgm:txFillClrLst/>
+    <dgm:txEffectClrLst/>
+  </dgm:styleLbl>
+  <dgm:styleLbl name="parChTrans2D1">
+    <dgm:fillClrLst meth="repeat">
+      <a:schemeClr val="accent1">
+        <a:tint val="60000"/>
+      </a:schemeClr>
+    </dgm:fillClrLst>
+    <dgm:linClrLst meth="repeat">
+      <a:schemeClr val="accent1">
+        <a:tint val="60000"/>
+      </a:schemeClr>
+    </dgm:linClrLst>
+    <dgm:effectClrLst/>
+    <dgm:txLinClrLst/>
+    <dgm:txFillClrLst meth="repeat">
+      <a:schemeClr val="lt1"/>
+    </dgm:txFillClrLst>
+    <dgm:txEffectClrLst/>
+  </dgm:styleLbl>
+  <dgm:styleLbl name="parChTrans2D2">
+    <dgm:fillClrLst meth="repeat">
+      <a:schemeClr val="accent1"/>
+    </dgm:fillClrLst>
+    <dgm:linClrLst meth="repeat">
+      <a:schemeClr val="accent1"/>
+    </dgm:linClrLst>
+    <dgm:effectClrLst/>
+    <dgm:txLinClrLst/>
+    <dgm:txFillClrLst meth="repeat">
+      <a:schemeClr val="lt1"/>
+    </dgm:txFillClrLst>
+    <dgm:txEffectClrLst/>
+  </dgm:styleLbl>
+  <dgm:styleLbl name="parChTrans2D3">
+    <dgm:fillClrLst meth="repeat">
+      <a:schemeClr val="accent1"/>
+    </dgm:fillClrLst>
+    <dgm:linClrLst meth="repeat">
+      <a:schemeClr val="accent1"/>
+    </dgm:linClrLst>
+    <dgm:effectClrLst/>
+    <dgm:txLinClrLst/>
+    <dgm:txFillClrLst meth="repeat">
+      <a:schemeClr val="lt1"/>
+    </dgm:txFillClrLst>
+    <dgm:txEffectClrLst/>
+  </dgm:styleLbl>
+  <dgm:styleLbl name="parChTrans2D4">
+    <dgm:fillClrLst meth="repeat">
+      <a:schemeClr val="accent1"/>
+    </dgm:fillClrLst>
+    <dgm:linClrLst meth="repeat">
+      <a:schemeClr val="accent1"/>
+    </dgm:linClrLst>
+    <dgm:effectClrLst/>
+    <dgm:txLinClrLst/>
+    <dgm:txFillClrLst meth="repeat">
+      <a:schemeClr val="lt1"/>
+    </dgm:txFillClrLst>
+    <dgm:txEffectClrLst/>
+  </dgm:styleLbl>
+  <dgm:styleLbl name="parChTrans1D1">
+    <dgm:fillClrLst meth="repeat">
+      <a:schemeClr val="accent1"/>
+    </dgm:fillClrLst>
+    <dgm:linClrLst meth="repeat">
+      <a:schemeClr val="accent1">
+        <a:shade val="60000"/>
+      </a:schemeClr>
+    </dgm:linClrLst>
+    <dgm:effectClrLst/>
+    <dgm:txLinClrLst/>
+    <dgm:txFillClrLst meth="repeat">
+      <a:schemeClr val="tx1"/>
+    </dgm:txFillClrLst>
+    <dgm:txEffectClrLst/>
+  </dgm:styleLbl>
+  <dgm:styleLbl name="parChTrans1D2">
+    <dgm:fillClrLst meth="repeat">
+      <a:schemeClr val="accent1"/>
+    </dgm:fillClrLst>
+    <dgm:linClrLst meth="repeat">
+      <a:schemeClr val="accent1">
+        <a:shade val="60000"/>
+      </a:schemeClr>
+    </dgm:linClrLst>
+    <dgm:effectClrLst/>
+    <dgm:txLinClrLst/>
+    <dgm:txFillClrLst meth="repeat">
+      <a:schemeClr val="tx1"/>
+    </dgm:txFillClrLst>
+    <dgm:txEffectClrLst/>
+  </dgm:styleLbl>
+  <dgm:styleLbl name="parChTrans1D3">
+    <dgm:fillClrLst meth="repeat">
+      <a:schemeClr val="accent1"/>
+    </dgm:fillClrLst>
+    <dgm:linClrLst meth="repeat">
+      <a:schemeClr val="accent1">
+        <a:shade val="80000"/>
+      </a:schemeClr>
+    </dgm:linClrLst>
+    <dgm:effectClrLst/>
+    <dgm:txLinClrLst/>
+    <dgm:txFillClrLst meth="repeat">
+      <a:schemeClr val="tx1"/>
+    </dgm:txFillClrLst>
+    <dgm:txEffectClrLst/>
+  </dgm:styleLbl>
+  <dgm:styleLbl name="parChTrans1D4">
+    <dgm:fillClrLst meth="repeat">
+      <a:schemeClr val="accent1"/>
+    </dgm:fillClrLst>
+    <dgm:linClrLst meth="repeat">
+      <a:schemeClr val="accent1">
+        <a:shade val="80000"/>
+      </a:schemeClr>
+    </dgm:linClrLst>
+    <dgm:effectClrLst/>
+    <dgm:txLinClrLst/>
+    <dgm:txFillClrLst meth="repeat">
+      <a:schemeClr val="tx1"/>
+    </dgm:txFillClrLst>
+    <dgm:txEffectClrLst/>
+  </dgm:styleLbl>
+  <dgm:styleLbl name="fgAcc1">
+    <dgm:fillClrLst meth="repeat">
+      <a:schemeClr val="lt1">
+        <a:alpha val="90000"/>
+      </a:schemeClr>
+    </dgm:fillClrLst>
+    <dgm:linClrLst meth="repeat">
+      <a:schemeClr val="accent1"/>
+    </dgm:linClrLst>
+    <dgm:effectClrLst/>
+    <dgm:txLinClrLst/>
+    <dgm:txFillClrLst meth="repeat">
+      <a:schemeClr val="dk1"/>
+    </dgm:txFillClrLst>
+    <dgm:txEffectClrLst/>
+  </dgm:styleLbl>
+  <dgm:styleLbl name="conFgAcc1">
+    <dgm:fillClrLst meth="repeat">
+      <a:schemeClr val="lt1">
+        <a:alpha val="90000"/>
+      </a:schemeClr>
+    </dgm:fillClrLst>
+    <dgm:linClrLst meth="repeat">
+      <a:schemeClr val="accent1"/>
+    </dgm:linClrLst>
+    <dgm:effectClrLst/>
+    <dgm:txLinClrLst/>
+    <dgm:txFillClrLst meth="repeat">
+      <a:schemeClr val="dk1"/>
+    </dgm:txFillClrLst>
+    <dgm:txEffectClrLst/>
+  </dgm:styleLbl>
+  <dgm:styleLbl name="alignAcc1">
+    <dgm:fillClrLst meth="repeat">
+      <a:schemeClr val="lt1">
+        <a:alpha val="90000"/>
+      </a:schemeClr>
+    </dgm:fillClrLst>
+    <dgm:linClrLst meth="repeat">
+      <a:schemeClr val="accent1"/>
+    </dgm:linClrLst>
+    <dgm:effectClrLst/>
+    <dgm:txLinClrLst/>
+    <dgm:txFillClrLst meth="repeat">
+      <a:schemeClr val="dk1"/>
+    </dgm:txFillClrLst>
+    <dgm:txEffectClrLst/>
+  </dgm:styleLbl>
+  <dgm:styleLbl name="trAlignAcc1">
+    <dgm:fillClrLst meth="repeat">
+      <a:schemeClr val="lt1">
+        <a:alpha val="40000"/>
+      </a:schemeClr>
+    </dgm:fillClrLst>
+    <dgm:linClrLst meth="repeat">
+      <a:schemeClr val="accent1"/>
+    </dgm:linClrLst>
+    <dgm:effectClrLst/>
+    <dgm:txLinClrLst/>
+    <dgm:txFillClrLst meth="repeat">
+      <a:schemeClr val="dk1"/>
+    </dgm:txFillClrLst>
+    <dgm:txEffectClrLst/>
+  </dgm:styleLbl>
+  <dgm:styleLbl name="bgAcc1">
+    <dgm:fillClrLst meth="repeat">
+      <a:schemeClr val="lt1">
+        <a:alpha val="90000"/>
+      </a:schemeClr>
+    </dgm:fillClrLst>
+    <dgm:linClrLst meth="repeat">
+      <a:schemeClr val="accent1"/>
+    </dgm:linClrLst>
+    <dgm:effectClrLst/>
+    <dgm:txLinClrLst/>
+    <dgm:txFillClrLst meth="repeat">
+      <a:schemeClr val="dk1"/>
+    </dgm:txFillClrLst>
+    <dgm:txEffectClrLst/>
+  </dgm:styleLbl>
+  <dgm:styleLbl name="solidFgAcc1">
+    <dgm:fillClrLst meth="repeat">
+      <a:schemeClr val="lt1"/>
+    </dgm:fillClrLst>
+    <dgm:linClrLst meth="repeat">
+      <a:schemeClr val="accent1"/>
+    </dgm:linClrLst>
+    <dgm:effectClrLst/>
+    <dgm:txLinClrLst/>
+    <dgm:txFillClrLst meth="repeat">
+      <a:schemeClr val="dk1"/>
+    </dgm:txFillClrLst>
+    <dgm:txEffectClrLst/>
+  </dgm:styleLbl>
+  <dgm:styleLbl name="solidAlignAcc1">
+    <dgm:fillClrLst meth="repeat">
+      <a:schemeClr val="lt1"/>
+    </dgm:fillClrLst>
+    <dgm:linClrLst meth="repeat">
+      <a:schemeClr val="accent1"/>
+    </dgm:linClrLst>
+    <dgm:effectClrLst/>
+    <dgm:txLinClrLst/>
+    <dgm:txFillClrLst meth="repeat">
+      <a:schemeClr val="dk1"/>
+    </dgm:txFillClrLst>
+    <dgm:txEffectClrLst/>
+  </dgm:styleLbl>
+  <dgm:styleLbl name="solidBgAcc1">
+    <dgm:fillClrLst meth="repeat">
+      <a:schemeClr val="lt1"/>
+    </dgm:fillClrLst>
+    <dgm:linClrLst meth="repeat">
+      <a:schemeClr val="accent1"/>
+    </dgm:linClrLst>
+    <dgm:effectClrLst/>
+    <dgm:txLinClrLst/>
+    <dgm:txFillClrLst meth="repeat">
+      <a:schemeClr val="dk1"/>
+    </dgm:txFillClrLst>
+    <dgm:txEffectClrLst/>
+  </dgm:styleLbl>
+  <dgm:styleLbl name="fgAccFollowNode1">
+    <dgm:fillClrLst meth="repeat">
+      <a:schemeClr val="accent1">
+        <a:alpha val="90000"/>
+        <a:tint val="40000"/>
+      </a:schemeClr>
+    </dgm:fillClrLst>
+    <dgm:linClrLst meth="repeat">
+      <a:schemeClr val="accent1">
+        <a:alpha val="90000"/>
+        <a:tint val="40000"/>
+      </a:schemeClr>
+    </dgm:linClrLst>
+    <dgm:effectClrLst/>
+    <dgm:txLinClrLst/>
+    <dgm:txFillClrLst meth="repeat">
+      <a:schemeClr val="dk1"/>
+    </dgm:txFillClrLst>
+    <dgm:txEffectClrLst/>
+  </dgm:styleLbl>
+  <dgm:styleLbl name="alignAccFollowNode1">
+    <dgm:fillClrLst meth="repeat">
+      <a:schemeClr val="accent1">
+        <a:alpha val="90000"/>
+        <a:tint val="40000"/>
+      </a:schemeClr>
+    </dgm:fillClrLst>
+    <dgm:linClrLst meth="repeat">
+      <a:schemeClr val="accent1">
+        <a:alpha val="90000"/>
+        <a:tint val="40000"/>
+      </a:schemeClr>
+    </dgm:linClrLst>
+    <dgm:effectClrLst/>
+    <dgm:txLinClrLst/>
+    <dgm:txFillClrLst meth="repeat">
+      <a:schemeClr val="dk1"/>
+    </dgm:txFillClrLst>
+    <dgm:txEffectClrLst/>
+  </dgm:styleLbl>
+  <dgm:styleLbl name="bgAccFollowNode1">
+    <dgm:fillClrLst meth="repeat">
+      <a:schemeClr val="accent1">
+        <a:alpha val="90000"/>
+        <a:tint val="40000"/>
+      </a:schemeClr>
+    </dgm:fillClrLst>
+    <dgm:linClrLst meth="repeat">
+      <a:schemeClr val="accent1">
+        <a:alpha val="90000"/>
+        <a:tint val="40000"/>
+      </a:schemeClr>
+    </dgm:linClrLst>
+    <dgm:effectClrLst/>
+    <dgm:txLinClrLst/>
+    <dgm:txFillClrLst meth="repeat">
+      <a:schemeClr val="dk1"/>
+    </dgm:txFillClrLst>
+    <dgm:txEffectClrLst/>
+  </dgm:styleLbl>
+  <dgm:styleLbl name="fgAcc0">
+    <dgm:fillClrLst meth="repeat">
+      <a:schemeClr val="lt1">
+        <a:alpha val="90000"/>
+      </a:schemeClr>
+    </dgm:fillClrLst>
+    <dgm:linClrLst meth="repeat">
+      <a:schemeClr val="accent1"/>
+    </dgm:linClrLst>
+    <dgm:effectClrLst/>
+    <dgm:txLinClrLst/>
+    <dgm:txFillClrLst meth="repeat">
+      <a:schemeClr val="dk1"/>
+    </dgm:txFillClrLst>
+    <dgm:txEffectClrLst/>
+  </dgm:styleLbl>
+  <dgm:styleLbl name="fgAcc2">
+    <dgm:fillClrLst meth="repeat">
+      <a:schemeClr val="lt1">
+        <a:alpha val="90000"/>
+      </a:schemeClr>
+    </dgm:fillClrLst>
+    <dgm:linClrLst meth="repeat">
+      <a:schemeClr val="accent1"/>
+    </dgm:linClrLst>
+    <dgm:effectClrLst/>
+    <dgm:txLinClrLst/>
+    <dgm:txFillClrLst meth="repeat">
+      <a:schemeClr val="dk1"/>
+    </dgm:txFillClrLst>
+    <dgm:txEffectClrLst/>
+  </dgm:styleLbl>
+  <dgm:styleLbl name="fgAcc3">
+    <dgm:fillClrLst meth="repeat">
+      <a:schemeClr val="lt1">
+        <a:alpha val="90000"/>
+      </a:schemeClr>
+    </dgm:fillClrLst>
+    <dgm:linClrLst meth="repeat">
+      <a:schemeClr val="accent1"/>
+    </dgm:linClrLst>
+    <dgm:effectClrLst/>
+    <dgm:txLinClrLst/>
+    <dgm:txFillClrLst meth="repeat">
+      <a:schemeClr val="dk1"/>
+    </dgm:txFillClrLst>
+    <dgm:txEffectClrLst/>
+  </dgm:styleLbl>
+  <dgm:styleLbl name="fgAcc4">
+    <dgm:fillClrLst meth="repeat">
+      <a:schemeClr val="lt1">
+        <a:alpha val="90000"/>
+      </a:schemeClr>
+    </dgm:fillClrLst>
+    <dgm:linClrLst meth="repeat">
+      <a:schemeClr val="accent1"/>
+    </dgm:linClrLst>
+    <dgm:effectClrLst/>
+    <dgm:txLinClrLst/>
+    <dgm:txFillClrLst meth="repeat">
+      <a:schemeClr val="dk1"/>
+    </dgm:txFillClrLst>
+    <dgm:txEffectClrLst/>
+  </dgm:styleLbl>
+  <dgm:styleLbl name="bgShp">
+    <dgm:fillClrLst meth="repeat">
+      <a:schemeClr val="accent1">
+        <a:tint val="40000"/>
+      </a:schemeClr>
+    </dgm:fillClrLst>
+    <dgm:linClrLst meth="repeat">
+      <a:schemeClr val="accent1"/>
+    </dgm:linClrLst>
+    <dgm:effectClrLst/>
+    <dgm:txLinClrLst/>
+    <dgm:txFillClrLst meth="repeat">
+      <a:schemeClr val="dk1"/>
+    </dgm:txFillClrLst>
+    <dgm:txEffectClrLst/>
+  </dgm:styleLbl>
+  <dgm:styleLbl name="dkBgShp">
+    <dgm:fillClrLst meth="repeat">
+      <a:schemeClr val="accent1">
+        <a:shade val="80000"/>
+      </a:schemeClr>
+    </dgm:fillClrLst>
+    <dgm:linClrLst meth="repeat">
+      <a:schemeClr val="accent1"/>
+    </dgm:linClrLst>
+    <dgm:effectClrLst/>
+    <dgm:txLinClrLst/>
+    <dgm:txFillClrLst meth="repeat">
+      <a:schemeClr val="lt1"/>
+    </dgm:txFillClrLst>
+    <dgm:txEffectClrLst/>
+  </dgm:styleLbl>
+  <dgm:styleLbl name="trBgShp">
+    <dgm:fillClrLst meth="repeat">
+      <a:schemeClr val="accent1">
+        <a:tint val="50000"/>
+        <a:alpha val="40000"/>
+      </a:schemeClr>
+    </dgm:fillClrLst>
+    <dgm:linClrLst meth="repeat">
+      <a:schemeClr val="accent1"/>
+    </dgm:linClrLst>
+    <dgm:effectClrLst/>
+    <dgm:txLinClrLst/>
+    <dgm:txFillClrLst meth="repeat">
+      <a:schemeClr val="lt1"/>
+    </dgm:txFillClrLst>
+    <dgm:txEffectClrLst/>
+  </dgm:styleLbl>
+  <dgm:styleLbl name="fgShp">
+    <dgm:fillClrLst meth="repeat">
+      <a:schemeClr val="accent1">
+        <a:tint val="60000"/>
+      </a:schemeClr>
+    </dgm:fillClrLst>
+    <dgm:linClrLst meth="repeat">
+      <a:schemeClr val="lt1"/>
+    </dgm:linClrLst>
+    <dgm:effectClrLst/>
+    <dgm:txLinClrLst/>
+    <dgm:txFillClrLst meth="repeat">
+      <a:schemeClr val="dk1"/>
+    </dgm:txFillClrLst>
+    <dgm:txEffectClrLst/>
+  </dgm:styleLbl>
+  <dgm:styleLbl name="revTx">
+    <dgm:fillClrLst meth="repeat">
+      <a:schemeClr val="lt1">
+        <a:alpha val="0"/>
+      </a:schemeClr>
+    </dgm:fillClrLst>
+    <dgm:linClrLst meth="repeat">
+      <a:schemeClr val="dk1">
+        <a:alpha val="0"/>
+      </a:schemeClr>
+    </dgm:linClrLst>
+    <dgm:effectClrLst/>
+    <dgm:txLinClrLst/>
+    <dgm:txFillClrLst meth="repeat">
+      <a:schemeClr val="tx1"/>
+    </dgm:txFillClrLst>
+    <dgm:txEffectClrLst/>
+  </dgm:styleLbl>
+</dgm:colorsDef>
+</file>
+
+<file path=word/diagrams/data1.xml><?xml version="1.0" encoding="utf-8"?>
+<dgm:dataModel xmlns:dgm="http://schemas.openxmlformats.org/drawingml/2006/diagram" xmlns:a="http://schemas.openxmlformats.org/drawingml/2006/main">
+  <dgm:ptLst>
+    <dgm:pt modelId="{38A2CFF0-A989-4F94-A016-462D22E99B9A}" type="doc">
+      <dgm:prSet loTypeId="urn:microsoft.com/office/officeart/2005/8/layout/process1" loCatId="process" qsTypeId="urn:microsoft.com/office/officeart/2005/8/quickstyle/simple1" qsCatId="simple" csTypeId="urn:microsoft.com/office/officeart/2005/8/colors/accent1_2" csCatId="accent1" phldr="1"/>
+      <dgm:spPr/>
+      <dgm:t>
+        <a:bodyPr/>
+        <a:lstStyle/>
+        <a:p>
+          <a:endParaRPr lang="en-IN"/>
+        </a:p>
+      </dgm:t>
+    </dgm:pt>
+    <dgm:pt modelId="{F6773488-1571-4742-9A02-46AE00BB3279}">
+      <dgm:prSet phldrT="[Text]"/>
+      <dgm:spPr/>
+      <dgm:t>
+        <a:bodyPr/>
+        <a:lstStyle/>
+        <a:p>
+          <a:r>
+            <a:rPr lang="en-IN"/>
+            <a:t>X</a:t>
+          </a:r>
+        </a:p>
+      </dgm:t>
+    </dgm:pt>
+    <dgm:pt modelId="{96BF0CB0-DACF-40BF-80EC-E90506C008EA}" type="parTrans" cxnId="{1848188A-5E8C-4B88-8493-CCEB11B54EF7}">
+      <dgm:prSet/>
+      <dgm:spPr/>
+      <dgm:t>
+        <a:bodyPr/>
+        <a:lstStyle/>
+        <a:p>
+          <a:endParaRPr lang="en-IN"/>
+        </a:p>
+      </dgm:t>
+    </dgm:pt>
+    <dgm:pt modelId="{0E8AC2C6-F1E6-4347-AEB3-430F4BDD6513}" type="sibTrans" cxnId="{1848188A-5E8C-4B88-8493-CCEB11B54EF7}">
+      <dgm:prSet/>
+      <dgm:spPr/>
+      <dgm:t>
+        <a:bodyPr/>
+        <a:lstStyle/>
+        <a:p>
+          <a:endParaRPr lang="en-IN"/>
+        </a:p>
+      </dgm:t>
+    </dgm:pt>
+    <dgm:pt modelId="{262728B2-69CA-478D-8BC4-6D6A990F2B12}">
+      <dgm:prSet phldrT="[Text]"/>
+      <dgm:spPr/>
+      <dgm:t>
+        <a:bodyPr/>
+        <a:lstStyle/>
+        <a:p>
+          <a:r>
+            <a:rPr lang="en-IN"/>
+            <a:t>Y</a:t>
+          </a:r>
+        </a:p>
+      </dgm:t>
+    </dgm:pt>
+    <dgm:pt modelId="{F7B08E73-EB50-4369-A941-5D4423F19304}" type="parTrans" cxnId="{B58523FC-33D1-4361-A8D9-28AC706A6955}">
+      <dgm:prSet/>
+      <dgm:spPr/>
+      <dgm:t>
+        <a:bodyPr/>
+        <a:lstStyle/>
+        <a:p>
+          <a:endParaRPr lang="en-IN"/>
+        </a:p>
+      </dgm:t>
+    </dgm:pt>
+    <dgm:pt modelId="{6B8888EC-33F6-4F18-AAD2-2B135D393B87}" type="sibTrans" cxnId="{B58523FC-33D1-4361-A8D9-28AC706A6955}">
+      <dgm:prSet/>
+      <dgm:spPr/>
+      <dgm:t>
+        <a:bodyPr/>
+        <a:lstStyle/>
+        <a:p>
+          <a:endParaRPr lang="en-IN"/>
+        </a:p>
+      </dgm:t>
+    </dgm:pt>
+    <dgm:pt modelId="{34E554D3-9E21-475A-B7B1-50F16FE2B23A}" type="pres">
+      <dgm:prSet presAssocID="{38A2CFF0-A989-4F94-A016-462D22E99B9A}" presName="Name0" presStyleCnt="0">
+        <dgm:presLayoutVars>
+          <dgm:dir/>
+          <dgm:resizeHandles val="exact"/>
+        </dgm:presLayoutVars>
+      </dgm:prSet>
+      <dgm:spPr/>
+    </dgm:pt>
+    <dgm:pt modelId="{B1A52050-BA6B-44A8-A8E2-15919AEE4119}" type="pres">
+      <dgm:prSet presAssocID="{F6773488-1571-4742-9A02-46AE00BB3279}" presName="node" presStyleLbl="node1" presStyleIdx="0" presStyleCnt="2" custScaleX="22263" custScaleY="20051">
+        <dgm:presLayoutVars>
+          <dgm:bulletEnabled val="1"/>
+        </dgm:presLayoutVars>
+      </dgm:prSet>
+      <dgm:spPr/>
+    </dgm:pt>
+    <dgm:pt modelId="{6E8CA21D-E482-40B0-A2D9-28165D5EE05C}" type="pres">
+      <dgm:prSet presAssocID="{0E8AC2C6-F1E6-4347-AEB3-430F4BDD6513}" presName="sibTrans" presStyleLbl="sibTrans2D1" presStyleIdx="0" presStyleCnt="1" custScaleX="145706" custScaleY="23439" custLinFactNeighborX="5245" custLinFactNeighborY="-16386"/>
+      <dgm:spPr/>
+    </dgm:pt>
+    <dgm:pt modelId="{87ACBB3B-61EB-44FA-88CC-8B6834E38974}" type="pres">
+      <dgm:prSet presAssocID="{0E8AC2C6-F1E6-4347-AEB3-430F4BDD6513}" presName="connectorText" presStyleLbl="sibTrans2D1" presStyleIdx="0" presStyleCnt="1"/>
+      <dgm:spPr/>
+    </dgm:pt>
+    <dgm:pt modelId="{237174C2-87B5-49BB-8895-268CDDA8420D}" type="pres">
+      <dgm:prSet presAssocID="{262728B2-69CA-478D-8BC4-6D6A990F2B12}" presName="node" presStyleLbl="node1" presStyleIdx="1" presStyleCnt="2" custScaleX="22263" custScaleY="20051">
+        <dgm:presLayoutVars>
+          <dgm:bulletEnabled val="1"/>
+        </dgm:presLayoutVars>
+      </dgm:prSet>
+      <dgm:spPr/>
+    </dgm:pt>
+  </dgm:ptLst>
+  <dgm:cxnLst>
+    <dgm:cxn modelId="{C164D406-06C8-4B54-A7B5-62A451A754B2}" type="presOf" srcId="{F6773488-1571-4742-9A02-46AE00BB3279}" destId="{B1A52050-BA6B-44A8-A8E2-15919AEE4119}" srcOrd="0" destOrd="0" presId="urn:microsoft.com/office/officeart/2005/8/layout/process1"/>
+    <dgm:cxn modelId="{3AA2DE15-96D9-42F8-8D41-4AB4F5DE2729}" type="presOf" srcId="{262728B2-69CA-478D-8BC4-6D6A990F2B12}" destId="{237174C2-87B5-49BB-8895-268CDDA8420D}" srcOrd="0" destOrd="0" presId="urn:microsoft.com/office/officeart/2005/8/layout/process1"/>
+    <dgm:cxn modelId="{E8F56F4C-B3E6-4622-8522-ACE6DB92A60F}" type="presOf" srcId="{0E8AC2C6-F1E6-4347-AEB3-430F4BDD6513}" destId="{6E8CA21D-E482-40B0-A2D9-28165D5EE05C}" srcOrd="0" destOrd="0" presId="urn:microsoft.com/office/officeart/2005/8/layout/process1"/>
+    <dgm:cxn modelId="{0938884E-C546-4DAD-9547-556F9BA4F658}" type="presOf" srcId="{38A2CFF0-A989-4F94-A016-462D22E99B9A}" destId="{34E554D3-9E21-475A-B7B1-50F16FE2B23A}" srcOrd="0" destOrd="0" presId="urn:microsoft.com/office/officeart/2005/8/layout/process1"/>
+    <dgm:cxn modelId="{1848188A-5E8C-4B88-8493-CCEB11B54EF7}" srcId="{38A2CFF0-A989-4F94-A016-462D22E99B9A}" destId="{F6773488-1571-4742-9A02-46AE00BB3279}" srcOrd="0" destOrd="0" parTransId="{96BF0CB0-DACF-40BF-80EC-E90506C008EA}" sibTransId="{0E8AC2C6-F1E6-4347-AEB3-430F4BDD6513}"/>
+    <dgm:cxn modelId="{0C6B83B6-14F2-42C2-A433-07D679BB71D9}" type="presOf" srcId="{0E8AC2C6-F1E6-4347-AEB3-430F4BDD6513}" destId="{87ACBB3B-61EB-44FA-88CC-8B6834E38974}" srcOrd="1" destOrd="0" presId="urn:microsoft.com/office/officeart/2005/8/layout/process1"/>
+    <dgm:cxn modelId="{B58523FC-33D1-4361-A8D9-28AC706A6955}" srcId="{38A2CFF0-A989-4F94-A016-462D22E99B9A}" destId="{262728B2-69CA-478D-8BC4-6D6A990F2B12}" srcOrd="1" destOrd="0" parTransId="{F7B08E73-EB50-4369-A941-5D4423F19304}" sibTransId="{6B8888EC-33F6-4F18-AAD2-2B135D393B87}"/>
+    <dgm:cxn modelId="{13783577-657E-4212-B9CC-B8A0B5268603}" type="presParOf" srcId="{34E554D3-9E21-475A-B7B1-50F16FE2B23A}" destId="{B1A52050-BA6B-44A8-A8E2-15919AEE4119}" srcOrd="0" destOrd="0" presId="urn:microsoft.com/office/officeart/2005/8/layout/process1"/>
+    <dgm:cxn modelId="{A393D45D-0136-40C1-98C6-3767B93CA0AC}" type="presParOf" srcId="{34E554D3-9E21-475A-B7B1-50F16FE2B23A}" destId="{6E8CA21D-E482-40B0-A2D9-28165D5EE05C}" srcOrd="1" destOrd="0" presId="urn:microsoft.com/office/officeart/2005/8/layout/process1"/>
+    <dgm:cxn modelId="{2CE6306E-C16E-413C-A76B-AB27B6CCAF36}" type="presParOf" srcId="{6E8CA21D-E482-40B0-A2D9-28165D5EE05C}" destId="{87ACBB3B-61EB-44FA-88CC-8B6834E38974}" srcOrd="0" destOrd="0" presId="urn:microsoft.com/office/officeart/2005/8/layout/process1"/>
+    <dgm:cxn modelId="{22890D2B-74DF-4DE9-9D04-9E745F7D96DD}" type="presParOf" srcId="{34E554D3-9E21-475A-B7B1-50F16FE2B23A}" destId="{237174C2-87B5-49BB-8895-268CDDA8420D}" srcOrd="2" destOrd="0" presId="urn:microsoft.com/office/officeart/2005/8/layout/process1"/>
+  </dgm:cxnLst>
+  <dgm:bg/>
+  <dgm:whole/>
+  <dgm:extLst>
+    <a:ext uri="http://schemas.microsoft.com/office/drawing/2008/diagram">
+      <dsp:dataModelExt xmlns:dsp="http://schemas.microsoft.com/office/drawing/2008/diagram" relId="rId25" minVer="http://schemas.openxmlformats.org/drawingml/2006/diagram"/>
+    </a:ext>
+  </dgm:extLst>
+</dgm:dataModel>
+</file>
+
+<file path=word/diagrams/drawing1.xml><?xml version="1.0" encoding="utf-8"?>
+<dsp:drawing xmlns:dgm="http://schemas.openxmlformats.org/drawingml/2006/diagram" xmlns:dsp="http://schemas.microsoft.com/office/drawing/2008/diagram" xmlns:a="http://schemas.openxmlformats.org/drawingml/2006/main">
+  <dsp:spTree>
+    <dsp:nvGrpSpPr>
+      <dsp:cNvPr id="0" name=""/>
+      <dsp:cNvGrpSpPr/>
+    </dsp:nvGrpSpPr>
+    <dsp:grpSpPr/>
+    <dsp:sp modelId="{B1A52050-BA6B-44A8-A8E2-15919AEE4119}">
+      <dsp:nvSpPr>
+        <dsp:cNvPr id="0" name=""/>
+        <dsp:cNvSpPr/>
+      </dsp:nvSpPr>
+      <dsp:spPr>
+        <a:xfrm>
+          <a:off x="297088" y="158302"/>
+          <a:ext cx="844194" cy="456190"/>
+        </a:xfrm>
+        <a:prstGeom prst="roundRect">
+          <a:avLst>
+            <a:gd name="adj" fmla="val 10000"/>
+          </a:avLst>
+        </a:prstGeom>
+        <a:solidFill>
+          <a:schemeClr val="accent1">
+            <a:hueOff val="0"/>
+            <a:satOff val="0"/>
+            <a:lumOff val="0"/>
+            <a:alphaOff val="0"/>
+          </a:schemeClr>
+        </a:solidFill>
+        <a:ln w="12700" cap="flat" cmpd="sng" algn="ctr">
+          <a:solidFill>
+            <a:schemeClr val="lt1">
+              <a:hueOff val="0"/>
+              <a:satOff val="0"/>
+              <a:lumOff val="0"/>
+              <a:alphaOff val="0"/>
+            </a:schemeClr>
+          </a:solidFill>
+          <a:prstDash val="solid"/>
+          <a:miter lim="800000"/>
+        </a:ln>
+        <a:effectLst/>
+      </dsp:spPr>
+      <dsp:style>
+        <a:lnRef idx="2">
+          <a:scrgbClr r="0" g="0" b="0"/>
+        </a:lnRef>
+        <a:fillRef idx="1">
+          <a:scrgbClr r="0" g="0" b="0"/>
+        </a:fillRef>
+        <a:effectRef idx="0">
+          <a:scrgbClr r="0" g="0" b="0"/>
+        </a:effectRef>
+        <a:fontRef idx="minor">
+          <a:schemeClr val="lt1"/>
+        </a:fontRef>
+      </dsp:style>
+      <dsp:txBody>
+        <a:bodyPr spcFirstLastPara="0" vert="horz" wrap="square" lIns="72390" tIns="72390" rIns="72390" bIns="72390" numCol="1" spcCol="1270" anchor="ctr" anchorCtr="0">
+          <a:noAutofit/>
+        </a:bodyPr>
+        <a:lstStyle/>
+        <a:p>
+          <a:pPr marL="0" lvl="0" indent="0" algn="ctr" defTabSz="844550">
+            <a:lnSpc>
+              <a:spcPct val="90000"/>
+            </a:lnSpc>
+            <a:spcBef>
+              <a:spcPct val="0"/>
+            </a:spcBef>
+            <a:spcAft>
+              <a:spcPct val="35000"/>
+            </a:spcAft>
+            <a:buNone/>
+          </a:pPr>
+          <a:r>
+            <a:rPr lang="en-IN" sz="1900" kern="1200"/>
+            <a:t>X</a:t>
+          </a:r>
+        </a:p>
+      </dsp:txBody>
+      <dsp:txXfrm>
+        <a:off x="310449" y="171663"/>
+        <a:ext cx="817472" cy="429468"/>
+      </dsp:txXfrm>
+    </dsp:sp>
+    <dsp:sp modelId="{6E8CA21D-E482-40B0-A2D9-28165D5EE05C}">
+      <dsp:nvSpPr>
+        <dsp:cNvPr id="0" name=""/>
+        <dsp:cNvSpPr/>
+      </dsp:nvSpPr>
+      <dsp:spPr>
+        <a:xfrm>
+          <a:off x="1378926" y="169199"/>
+          <a:ext cx="1171310" cy="181135"/>
+        </a:xfrm>
+        <a:prstGeom prst="rightArrow">
+          <a:avLst>
+            <a:gd name="adj1" fmla="val 60000"/>
+            <a:gd name="adj2" fmla="val 50000"/>
+          </a:avLst>
+        </a:prstGeom>
+        <a:solidFill>
+          <a:schemeClr val="accent1">
+            <a:tint val="60000"/>
+            <a:hueOff val="0"/>
+            <a:satOff val="0"/>
+            <a:lumOff val="0"/>
+            <a:alphaOff val="0"/>
+          </a:schemeClr>
+        </a:solidFill>
+        <a:ln>
+          <a:noFill/>
+        </a:ln>
+        <a:effectLst/>
+      </dsp:spPr>
+      <dsp:style>
+        <a:lnRef idx="0">
+          <a:scrgbClr r="0" g="0" b="0"/>
+        </a:lnRef>
+        <a:fillRef idx="1">
+          <a:scrgbClr r="0" g="0" b="0"/>
+        </a:fillRef>
+        <a:effectRef idx="0">
+          <a:scrgbClr r="0" g="0" b="0"/>
+        </a:effectRef>
+        <a:fontRef idx="minor">
+          <a:schemeClr val="lt1"/>
+        </a:fontRef>
+      </dsp:style>
+      <dsp:txBody>
+        <a:bodyPr spcFirstLastPara="0" vert="horz" wrap="square" lIns="0" tIns="0" rIns="0" bIns="0" numCol="1" spcCol="1270" anchor="ctr" anchorCtr="0">
+          <a:noAutofit/>
+        </a:bodyPr>
+        <a:lstStyle/>
+        <a:p>
+          <a:pPr marL="0" lvl="0" indent="0" algn="ctr" defTabSz="311150">
+            <a:lnSpc>
+              <a:spcPct val="90000"/>
+            </a:lnSpc>
+            <a:spcBef>
+              <a:spcPct val="0"/>
+            </a:spcBef>
+            <a:spcAft>
+              <a:spcPct val="35000"/>
+            </a:spcAft>
+            <a:buNone/>
+          </a:pPr>
+          <a:endParaRPr lang="en-IN" sz="700" kern="1200"/>
+        </a:p>
+      </dsp:txBody>
+      <dsp:txXfrm>
+        <a:off x="1378926" y="205426"/>
+        <a:ext cx="1116970" cy="108681"/>
+      </dsp:txXfrm>
+    </dsp:sp>
+    <dsp:sp modelId="{237174C2-87B5-49BB-8895-268CDDA8420D}">
+      <dsp:nvSpPr>
+        <dsp:cNvPr id="0" name=""/>
+        <dsp:cNvSpPr/>
+      </dsp:nvSpPr>
+      <dsp:spPr>
+        <a:xfrm>
+          <a:off x="2658049" y="158302"/>
+          <a:ext cx="844194" cy="456190"/>
+        </a:xfrm>
+        <a:prstGeom prst="roundRect">
+          <a:avLst>
+            <a:gd name="adj" fmla="val 10000"/>
+          </a:avLst>
+        </a:prstGeom>
+        <a:solidFill>
+          <a:schemeClr val="accent1">
+            <a:hueOff val="0"/>
+            <a:satOff val="0"/>
+            <a:lumOff val="0"/>
+            <a:alphaOff val="0"/>
+          </a:schemeClr>
+        </a:solidFill>
+        <a:ln w="12700" cap="flat" cmpd="sng" algn="ctr">
+          <a:solidFill>
+            <a:schemeClr val="lt1">
+              <a:hueOff val="0"/>
+              <a:satOff val="0"/>
+              <a:lumOff val="0"/>
+              <a:alphaOff val="0"/>
+            </a:schemeClr>
+          </a:solidFill>
+          <a:prstDash val="solid"/>
+          <a:miter lim="800000"/>
+        </a:ln>
+        <a:effectLst/>
+      </dsp:spPr>
+      <dsp:style>
+        <a:lnRef idx="2">
+          <a:scrgbClr r="0" g="0" b="0"/>
+        </a:lnRef>
+        <a:fillRef idx="1">
+          <a:scrgbClr r="0" g="0" b="0"/>
+        </a:fillRef>
+        <a:effectRef idx="0">
+          <a:scrgbClr r="0" g="0" b="0"/>
+        </a:effectRef>
+        <a:fontRef idx="minor">
+          <a:schemeClr val="lt1"/>
+        </a:fontRef>
+      </dsp:style>
+      <dsp:txBody>
+        <a:bodyPr spcFirstLastPara="0" vert="horz" wrap="square" lIns="72390" tIns="72390" rIns="72390" bIns="72390" numCol="1" spcCol="1270" anchor="ctr" anchorCtr="0">
+          <a:noAutofit/>
+        </a:bodyPr>
+        <a:lstStyle/>
+        <a:p>
+          <a:pPr marL="0" lvl="0" indent="0" algn="ctr" defTabSz="844550">
+            <a:lnSpc>
+              <a:spcPct val="90000"/>
+            </a:lnSpc>
+            <a:spcBef>
+              <a:spcPct val="0"/>
+            </a:spcBef>
+            <a:spcAft>
+              <a:spcPct val="35000"/>
+            </a:spcAft>
+            <a:buNone/>
+          </a:pPr>
+          <a:r>
+            <a:rPr lang="en-IN" sz="1900" kern="1200"/>
+            <a:t>Y</a:t>
+          </a:r>
+        </a:p>
+      </dsp:txBody>
+      <dsp:txXfrm>
+        <a:off x="2671410" y="171663"/>
+        <a:ext cx="817472" cy="429468"/>
+      </dsp:txXfrm>
+    </dsp:sp>
+  </dsp:spTree>
+</dsp:drawing>
+</file>
+
+<file path=word/diagrams/layout1.xml><?xml version="1.0" encoding="utf-8"?>
+<dgm:layoutDef xmlns:dgm="http://schemas.openxmlformats.org/drawingml/2006/diagram" xmlns:a="http://schemas.openxmlformats.org/drawingml/2006/main" uniqueId="urn:microsoft.com/office/officeart/2005/8/layout/process1">
+  <dgm:title val=""/>
+  <dgm:desc val=""/>
+  <dgm:catLst>
+    <dgm:cat type="process" pri="1000"/>
+    <dgm:cat type="convert" pri="15000"/>
+  </dgm:catLst>
+  <dgm:sampData useDef="1">
+    <dgm:dataModel>
+      <dgm:ptLst/>
+      <dgm:bg/>
+      <dgm:whole/>
+    </dgm:dataModel>
+  </dgm:sampData>
+  <dgm:styleData>
+    <dgm:dataModel>
+      <dgm:ptLst>
+        <dgm:pt modelId="0" type="doc"/>
+        <dgm:pt modelId="1"/>
+        <dgm:pt modelId="2"/>
+      </dgm:ptLst>
+      <dgm:cxnLst>
+        <dgm:cxn modelId="3" srcId="0" destId="1" srcOrd="0" destOrd="0"/>
+        <dgm:cxn modelId="4" srcId="0" destId="2" srcOrd="1" destOrd="0"/>
+      </dgm:cxnLst>
+      <dgm:bg/>
+      <dgm:whole/>
+    </dgm:dataModel>
+  </dgm:styleData>
+  <dgm:clrData>
+    <dgm:dataModel>
+      <dgm:ptLst>
+        <dgm:pt modelId="0" type="doc"/>
+        <dgm:pt modelId="1"/>
+        <dgm:pt modelId="2"/>
+        <dgm:pt modelId="3"/>
+        <dgm:pt modelId="4"/>
+      </dgm:ptLst>
+      <dgm:cxnLst>
+        <dgm:cxn modelId="5" srcId="0" destId="1" srcOrd="0" destOrd="0"/>
+        <dgm:cxn modelId="6" srcId="0" destId="2" srcOrd="1" destOrd="0"/>
+        <dgm:cxn modelId="7" srcId="0" destId="3" srcOrd="2" destOrd="0"/>
+        <dgm:cxn modelId="8" srcId="0" destId="4" srcOrd="3" destOrd="0"/>
+      </dgm:cxnLst>
+      <dgm:bg/>
+      <dgm:whole/>
+    </dgm:dataModel>
+  </dgm:clrData>
+  <dgm:layoutNode name="Name0">
+    <dgm:varLst>
+      <dgm:dir/>
+      <dgm:resizeHandles val="exact"/>
+    </dgm:varLst>
+    <dgm:choose name="Name1">
+      <dgm:if name="Name2" func="var" arg="dir" op="equ" val="norm">
+        <dgm:alg type="lin"/>
+      </dgm:if>
+      <dgm:else name="Name3">
+        <dgm:alg type="lin">
+          <dgm:param type="linDir" val="fromR"/>
+        </dgm:alg>
+      </dgm:else>
+    </dgm:choose>
+    <dgm:shape xmlns:r="http://schemas.openxmlformats.org/officeDocument/2006/relationships" r:blip="">
+      <dgm:adjLst/>
+    </dgm:shape>
+    <dgm:presOf/>
+    <dgm:constrLst>
+      <dgm:constr type="w" for="ch" ptType="node" refType="w"/>
+      <dgm:constr type="h" for="ch" ptType="node" op="equ"/>
+      <dgm:constr type="primFontSz" for="ch" ptType="node" op="equ" val="65"/>
+      <dgm:constr type="w" for="ch" ptType="sibTrans" refType="w" refFor="ch" refPtType="node" op="equ" fact="0.4"/>
+      <dgm:constr type="h" for="ch" ptType="sibTrans" op="equ"/>
+      <dgm:constr type="primFontSz" for="des" forName="connectorText" op="equ" val="55"/>
+      <dgm:constr type="primFontSz" for="des" forName="connectorText" refType="primFontSz" refFor="ch" refPtType="node" op="lte" fact="0.8"/>
+    </dgm:constrLst>
+    <dgm:ruleLst/>
+    <dgm:forEach name="nodesForEach" axis="ch" ptType="node">
+      <dgm:layoutNode name="node">
+        <dgm:varLst>
+          <dgm:bulletEnabled val="1"/>
+        </dgm:varLst>
+        <dgm:alg type="tx"/>
+        <dgm:shape xmlns:r="http://schemas.openxmlformats.org/officeDocument/2006/relationships" type="roundRect" r:blip="">
+          <dgm:adjLst>
+            <dgm:adj idx="1" val="0.1"/>
+          </dgm:adjLst>
+        </dgm:shape>
+        <dgm:presOf axis="desOrSelf" ptType="node"/>
+        <dgm:constrLst>
+          <dgm:constr type="h" refType="w" fact="0.6"/>
+          <dgm:constr type="tMarg" refType="primFontSz" fact="0.3"/>
+          <dgm:constr type="bMarg" refType="primFontSz" fact="0.3"/>
+          <dgm:constr type="lMarg" refType="primFontSz" fact="0.3"/>
+          <dgm:constr type="rMarg" refType="primFontSz" fact="0.3"/>
+        </dgm:constrLst>
+        <dgm:ruleLst>
+          <dgm:rule type="primFontSz" val="18" fact="NaN" max="NaN"/>
+          <dgm:rule type="h" val="NaN" fact="1.5" max="NaN"/>
+          <dgm:rule type="primFontSz" val="5" fact="NaN" max="NaN"/>
+          <dgm:rule type="h" val="INF" fact="NaN" max="NaN"/>
+        </dgm:ruleLst>
+      </dgm:layoutNode>
+      <dgm:forEach name="sibTransForEach" axis="followSib" ptType="sibTrans" cnt="1">
+        <dgm:layoutNode name="sibTrans">
+          <dgm:alg type="conn">
+            <dgm:param type="begPts" val="auto"/>
+            <dgm:param type="endPts" val="auto"/>
+          </dgm:alg>
+          <dgm:shape xmlns:r="http://schemas.openxmlformats.org/officeDocument/2006/relationships" type="conn" r:blip="">
+            <dgm:adjLst/>
+          </dgm:shape>
+          <dgm:presOf axis="self"/>
+          <dgm:constrLst>
+            <dgm:constr type="h" refType="w" fact="0.62"/>
+            <dgm:constr type="connDist"/>
+            <dgm:constr type="begPad" refType="connDist" fact="0.25"/>
+            <dgm:constr type="endPad" refType="connDist" fact="0.22"/>
+          </dgm:constrLst>
+          <dgm:ruleLst/>
+          <dgm:layoutNode name="connectorText">
+            <dgm:alg type="tx">
+              <dgm:param type="autoTxRot" val="grav"/>
+            </dgm:alg>
+            <dgm:shape xmlns:r="http://schemas.openxmlformats.org/officeDocument/2006/relationships" type="conn" r:blip="" hideGeom="1">
+              <dgm:adjLst/>
+            </dgm:shape>
+            <dgm:presOf axis="self"/>
+            <dgm:constrLst>
+              <dgm:constr type="lMarg"/>
+              <dgm:constr type="rMarg"/>
+              <dgm:constr type="tMarg"/>
+              <dgm:constr type="bMarg"/>
+            </dgm:constrLst>
+            <dgm:ruleLst>
+              <dgm:rule type="primFontSz" val="5" fact="NaN" max="NaN"/>
+            </dgm:ruleLst>
+          </dgm:layoutNode>
+        </dgm:layoutNode>
+      </dgm:forEach>
+    </dgm:forEach>
+  </dgm:layoutNode>
+</dgm:layoutDef>
+</file>
+
+<file path=word/diagrams/quickStyle1.xml><?xml version="1.0" encoding="utf-8"?>
+<dgm:styleDef xmlns:dgm="http://schemas.openxmlformats.org/drawingml/2006/diagram" xmlns:a="http://schemas.openxmlformats.org/drawingml/2006/main" uniqueId="urn:microsoft.com/office/officeart/2005/8/quickstyle/simple1">
+  <dgm:title val=""/>
+  <dgm:desc val=""/>
+  <dgm:catLst>
+    <dgm:cat type="simple" pri="10100"/>
+  </dgm:catLst>
+  <dgm:scene3d>
+    <a:camera prst="orthographicFront"/>
+    <a:lightRig rig="threePt" dir="t"/>
+  </dgm:scene3d>
+  <dgm:styleLbl name="node0">
+    <dgm:scene3d>
+      <a:camera prst="orthographicFront"/>
+      <a:lightRig rig="threePt" dir="t"/>
+    </dgm:scene3d>
+    <dgm:sp3d/>
+    <dgm:txPr/>
+    <dgm:style>
+      <a:lnRef idx="2">
+        <a:scrgbClr r="0" g="0" b="0"/>
+      </a:lnRef>
+      <a:fillRef idx="1">
+        <a:scrgbClr r="0" g="0" b="0"/>
+      </a:fillRef>
+      <a:effectRef idx="0">
+        <a:scrgbClr r="0" g="0" b="0"/>
+      </a:effectRef>
+      <a:fontRef idx="minor">
+        <a:schemeClr val="lt1"/>
+      </a:fontRef>
+    </dgm:style>
+  </dgm:styleLbl>
+  <dgm:styleLbl name="lnNode1">
+    <dgm:scene3d>
+      <a:camera prst="orthographicFront"/>
+      <a:lightRig rig="threePt" dir="t"/>
+    </dgm:scene3d>
+    <dgm:sp3d/>
+    <dgm:txPr/>
+    <dgm:style>
+      <a:lnRef idx="2">
+        <a:scrgbClr r="0" g="0" b="0"/>
+      </a:lnRef>
+      <a:fillRef idx="1">
+        <a:scrgbClr r="0" g="0" b="0"/>
+      </a:fillRef>
+      <a:effectRef idx="0">
+        <a:scrgbClr r="0" g="0" b="0"/>
+      </a:effectRef>
+      <a:fontRef idx="minor">
+        <a:schemeClr val="lt1"/>
+      </a:fontRef>
+    </dgm:style>
+  </dgm:styleLbl>
+  <dgm:styleLbl name="vennNode1">
+    <dgm:scene3d>
+      <a:camera prst="orthographicFront"/>
+      <a:lightRig rig="threePt" dir="t"/>
+    </dgm:scene3d>
+    <dgm:sp3d/>
+    <dgm:txPr/>
+    <dgm:style>
+      <a:lnRef idx="2">
+        <a:scrgbClr r="0" g="0" b="0"/>
+      </a:lnRef>
+      <a:fillRef idx="1">
+        <a:scrgbClr r="0" g="0" b="0"/>
+      </a:fillRef>
+      <a:effectRef idx="0">
+        <a:scrgbClr r="0" g="0" b="0"/>
+      </a:effectRef>
+      <a:fontRef idx="minor">
+        <a:schemeClr val="tx1"/>
+      </a:fontRef>
+    </dgm:style>
+  </dgm:styleLbl>
+  <dgm:styleLbl name="alignNode1">
+    <dgm:scene3d>
+      <a:camera prst="orthographicFront"/>
+      <a:lightRig rig="threePt" dir="t"/>
+    </dgm:scene3d>
+    <dgm:sp3d/>
+    <dgm:txPr/>
+    <dgm:style>
+      <a:lnRef idx="2">
+        <a:scrgbClr r="0" g="0" b="0"/>
+      </a:lnRef>
+      <a:fillRef idx="1">
+        <a:scrgbClr r="0" g="0" b="0"/>
+      </a:fillRef>
+      <a:effectRef idx="0">
+        <a:scrgbClr r="0" g="0" b="0"/>
+      </a:effectRef>
+      <a:fontRef idx="minor">
+        <a:schemeClr val="lt1"/>
+      </a:fontRef>
+    </dgm:style>
+  </dgm:styleLbl>
+  <dgm:styleLbl name="node1">
+    <dgm:scene3d>
+      <a:camera prst="orthographicFront"/>
+      <a:lightRig rig="threePt" dir="t"/>
+    </dgm:scene3d>
+    <dgm:sp3d/>
+    <dgm:txPr/>
+    <dgm:style>
+      <a:lnRef idx="2">
+        <a:scrgbClr r="0" g="0" b="0"/>
+      </a:lnRef>
+      <a:fillRef idx="1">
+        <a:scrgbClr r="0" g="0" b="0"/>
+      </a:fillRef>
+      <a:effectRef idx="0">
+        <a:scrgbClr r="0" g="0" b="0"/>
+      </a:effectRef>
+      <a:fontRef idx="minor">
+        <a:schemeClr val="lt1"/>
+      </a:fontRef>
+    </dgm:style>
+  </dgm:styleLbl>
+  <dgm:styleLbl name="node2">
+    <dgm:scene3d>
+      <a:camera prst="orthographicFront"/>
+      <a:lightRig rig="threePt" dir="t"/>
+    </dgm:scene3d>
+    <dgm:sp3d/>
+    <dgm:txPr/>
+    <dgm:style>
+      <a:lnRef idx="2">
+        <a:scrgbClr r="0" g="0" b="0"/>
+      </a:lnRef>
+      <a:fillRef idx="1">
+        <a:scrgbClr r="0" g="0" b="0"/>
+      </a:fillRef>
+      <a:effectRef idx="0">
+        <a:scrgbClr r="0" g="0" b="0"/>
+      </a:effectRef>
+      <a:fontRef idx="minor">
+        <a:schemeClr val="lt1"/>
+      </a:fontRef>
+    </dgm:style>
+  </dgm:styleLbl>
+  <dgm:styleLbl name="node3">
+    <dgm:scene3d>
+      <a:camera prst="orthographicFront"/>
+      <a:lightRig rig="threePt" dir="t"/>
+    </dgm:scene3d>
+    <dgm:sp3d/>
+    <dgm:txPr/>
+    <dgm:style>
+      <a:lnRef idx="2">
+        <a:scrgbClr r="0" g="0" b="0"/>
+      </a:lnRef>
+      <a:fillRef idx="1">
+        <a:scrgbClr r="0" g="0" b="0"/>
+      </a:fillRef>
+      <a:effectRef idx="0">
+        <a:scrgbClr r="0" g="0" b="0"/>
+      </a:effectRef>
+      <a:fontRef idx="minor">
+        <a:schemeClr val="lt1"/>
+      </a:fontRef>
+    </dgm:style>
+  </dgm:styleLbl>
+  <dgm:styleLbl name="node4">
+    <dgm:scene3d>
+      <a:camera prst="orthographicFront"/>
+      <a:lightRig rig="threePt" dir="t"/>
+    </dgm:scene3d>
+    <dgm:sp3d/>
+    <dgm:txPr/>
+    <dgm:style>
+      <a:lnRef idx="2">
+        <a:scrgbClr r="0" g="0" b="0"/>
+      </a:lnRef>
+      <a:fillRef idx="1">
+        <a:scrgbClr r="0" g="0" b="0"/>
+      </a:fillRef>
+      <a:effectRef idx="0">
+        <a:scrgbClr r="0" g="0" b="0"/>
+      </a:effectRef>
+      <a:fontRef idx="minor">
+        <a:schemeClr val="lt1"/>
+      </a:fontRef>
+    </dgm:style>
+  </dgm:styleLbl>
+  <dgm:styleLbl name="fgImgPlace1">
+    <dgm:scene3d>
+      <a:camera prst="orthographicFront"/>
+      <a:lightRig rig="threePt" dir="t"/>
+    </dgm:scene3d>
+    <dgm:sp3d/>
+    <dgm:txPr/>
+    <dgm:style>
+      <a:lnRef idx="2">
+        <a:scrgbClr r="0" g="0" b="0"/>
+      </a:lnRef>
+      <a:fillRef idx="1">
+        <a:scrgbClr r="0" g="0" b="0"/>
+      </a:fillRef>
+      <a:effectRef idx="0">
+        <a:scrgbClr r="0" g="0" b="0"/>
+      </a:effectRef>
+      <a:fontRef idx="minor"/>
+    </dgm:style>
+  </dgm:styleLbl>
+  <dgm:styleLbl name="alignImgPlace1">
+    <dgm:scene3d>
+      <a:camera prst="orthographicFront"/>
+      <a:lightRig rig="threePt" dir="t"/>
+    </dgm:scene3d>
+    <dgm:sp3d/>
+    <dgm:txPr/>
+    <dgm:style>
+      <a:lnRef idx="2">
+        <a:scrgbClr r="0" g="0" b="0"/>
+      </a:lnRef>
+      <a:fillRef idx="1">
+        <a:scrgbClr r="0" g="0" b="0"/>
+      </a:fillRef>
+      <a:effectRef idx="0">
+        <a:scrgbClr r="0" g="0" b="0"/>
+      </a:effectRef>
+      <a:fontRef idx="minor"/>
+    </dgm:style>
+  </dgm:styleLbl>
+  <dgm:styleLbl name="bgImgPlace1">
+    <dgm:scene3d>
+      <a:camera prst="orthographicFront"/>
+      <a:lightRig rig="threePt" dir="t"/>
+    </dgm:scene3d>
+    <dgm:sp3d/>
+    <dgm:txPr/>
+    <dgm:style>
+      <a:lnRef idx="2">
+        <a:scrgbClr r="0" g="0" b="0"/>
+      </a:lnRef>
+      <a:fillRef idx="1">
+        <a:scrgbClr r="0" g="0" b="0"/>
+      </a:fillRef>
+      <a:effectRef idx="0">
+        <a:scrgbClr r="0" g="0" b="0"/>
+      </a:effectRef>
+      <a:fontRef idx="minor"/>
+    </dgm:style>
+  </dgm:styleLbl>
+  <dgm:styleLbl name="sibTrans2D1">
+    <dgm:scene3d>
+      <a:camera prst="orthographicFront"/>
+      <a:lightRig rig="threePt" dir="t"/>
+    </dgm:scene3d>
+    <dgm:sp3d/>
+    <dgm:txPr/>
+    <dgm:style>
+      <a:lnRef idx="0">
+        <a:scrgbClr r="0" g="0" b="0"/>
+      </a:lnRef>
+      <a:fillRef idx="1">
+        <a:scrgbClr r="0" g="0" b="0"/>
+      </a:fillRef>
+      <a:effectRef idx="0">
+        <a:scrgbClr r="0" g="0" b="0"/>
+      </a:effectRef>
+      <a:fontRef idx="minor">
+        <a:schemeClr val="lt1"/>
+      </a:fontRef>
+    </dgm:style>
+  </dgm:styleLbl>
+  <dgm:styleLbl name="fgSibTrans2D1">
+    <dgm:scene3d>
+      <a:camera prst="orthographicFront"/>
+      <a:lightRig rig="threePt" dir="t"/>
+    </dgm:scene3d>
+    <dgm:sp3d/>
+    <dgm:txPr/>
+    <dgm:style>
+      <a:lnRef idx="0">
+        <a:scrgbClr r="0" g="0" b="0"/>
+      </a:lnRef>
+      <a:fillRef idx="1">
+        <a:scrgbClr r="0" g="0" b="0"/>
+      </a:fillRef>
+      <a:effectRef idx="0">
+        <a:scrgbClr r="0" g="0" b="0"/>
+      </a:effectRef>
+      <a:fontRef idx="minor">
+        <a:schemeClr val="lt1"/>
+      </a:fontRef>
+    </dgm:style>
+  </dgm:styleLbl>
+  <dgm:styleLbl name="bgSibTrans2D1">
+    <dgm:scene3d>
+      <a:camera prst="orthographicFront"/>
+      <a:lightRig rig="threePt" dir="t"/>
+    </dgm:scene3d>
+    <dgm:sp3d/>
+    <dgm:txPr/>
+    <dgm:style>
+      <a:lnRef idx="0">
+        <a:scrgbClr r="0" g="0" b="0"/>
+      </a:lnRef>
+      <a:fillRef idx="1">
+        <a:scrgbClr r="0" g="0" b="0"/>
+      </a:fillRef>
+      <a:effectRef idx="0">
+        <a:scrgbClr r="0" g="0" b="0"/>
+      </a:effectRef>
+      <a:fontRef idx="minor">
+        <a:schemeClr val="lt1"/>
+      </a:fontRef>
+    </dgm:style>
+  </dgm:styleLbl>
+  <dgm:styleLbl name="sibTrans1D1">
+    <dgm:scene3d>
+      <a:camera prst="orthographicFront"/>
+      <a:lightRig rig="threePt" dir="t"/>
+    </dgm:scene3d>
+    <dgm:sp3d/>
+    <dgm:txPr/>
+    <dgm:style>
+      <a:lnRef idx="1">
+        <a:scrgbClr r="0" g="0" b="0"/>
+      </a:lnRef>
+      <a:fillRef idx="0">
+        <a:scrgbClr r="0" g="0" b="0"/>
+      </a:fillRef>
+      <a:effectRef idx="0">
+        <a:scrgbClr r="0" g="0" b="0"/>
+      </a:effectRef>
+      <a:fontRef idx="minor"/>
+    </dgm:style>
+  </dgm:styleLbl>
+  <dgm:styleLbl name="callout">
+    <dgm:scene3d>
+      <a:camera prst="orthographicFront"/>
+      <a:lightRig rig="threePt" dir="t"/>
+    </dgm:scene3d>
+    <dgm:sp3d/>
+    <dgm:txPr/>
+    <dgm:style>
+      <a:lnRef idx="2">
+        <a:scrgbClr r="0" g="0" b="0"/>
+      </a:lnRef>
+      <a:fillRef idx="1">
+        <a:scrgbClr r="0" g="0" b="0"/>
+      </a:fillRef>
+      <a:effectRef idx="0">
+        <a:scrgbClr r="0" g="0" b="0"/>
+      </a:effectRef>
+      <a:fontRef idx="minor"/>
+    </dgm:style>
+  </dgm:styleLbl>
+  <dgm:styleLbl name="asst0">
+    <dgm:scene3d>
+      <a:camera prst="orthographicFront"/>
+      <a:lightRig rig="threePt" dir="t"/>
+    </dgm:scene3d>
+    <dgm:sp3d/>
+    <dgm:txPr/>
+    <dgm:style>
+      <a:lnRef idx="2">
+        <a:scrgbClr r="0" g="0" b="0"/>
+      </a:lnRef>
+      <a:fillRef idx="1">
+        <a:scrgbClr r="0" g="0" b="0"/>
+      </a:fillRef>
+      <a:effectRef idx="0">
+        <a:scrgbClr r="0" g="0" b="0"/>
+      </a:effectRef>
+      <a:fontRef idx="minor">
+        <a:schemeClr val="lt1"/>
+      </a:fontRef>
+    </dgm:style>
+  </dgm:styleLbl>
+  <dgm:styleLbl name="asst1">
+    <dgm:scene3d>
+      <a:camera prst="orthographicFront"/>
+      <a:lightRig rig="threePt" dir="t"/>
+    </dgm:scene3d>
+    <dgm:sp3d/>
+    <dgm:txPr/>
+    <dgm:style>
+      <a:lnRef idx="2">
+        <a:scrgbClr r="0" g="0" b="0"/>
+      </a:lnRef>
+      <a:fillRef idx="1">
+        <a:scrgbClr r="0" g="0" b="0"/>
+      </a:fillRef>
+      <a:effectRef idx="0">
+        <a:scrgbClr r="0" g="0" b="0"/>
+      </a:effectRef>
+      <a:fontRef idx="minor">
+        <a:schemeClr val="lt1"/>
+      </a:fontRef>
+    </dgm:style>
+  </dgm:styleLbl>
+  <dgm:styleLbl name="asst2">
+    <dgm:scene3d>
+      <a:camera prst="orthographicFront"/>
+      <a:lightRig rig="threePt" dir="t"/>
+    </dgm:scene3d>
+    <dgm:sp3d/>
+    <dgm:txPr/>
+    <dgm:style>
+      <a:lnRef idx="2">
+        <a:scrgbClr r="0" g="0" b="0"/>
+      </a:lnRef>
+      <a:fillRef idx="1">
+        <a:scrgbClr r="0" g="0" b="0"/>
+      </a:fillRef>
+      <a:effectRef idx="0">
+        <a:scrgbClr r="0" g="0" b="0"/>
+      </a:effectRef>
+      <a:fontRef idx="minor">
+        <a:schemeClr val="lt1"/>
+      </a:fontRef>
+    </dgm:style>
+  </dgm:styleLbl>
+  <dgm:styleLbl name="asst3">
+    <dgm:scene3d>
+      <a:camera prst="orthographicFront"/>
+      <a:lightRig rig="threePt" dir="t"/>
+    </dgm:scene3d>
+    <dgm:sp3d/>
+    <dgm:txPr/>
+    <dgm:style>
+      <a:lnRef idx="2">
+        <a:scrgbClr r="0" g="0" b="0"/>
+      </a:lnRef>
+      <a:fillRef idx="1">
+        <a:scrgbClr r="0" g="0" b="0"/>
+      </a:fillRef>
+      <a:effectRef idx="0">
+        <a:scrgbClr r="0" g="0" b="0"/>
+      </a:effectRef>
+      <a:fontRef idx="minor">
+        <a:schemeClr val="lt1"/>
+      </a:fontRef>
+    </dgm:style>
+  </dgm:styleLbl>
+  <dgm:styleLbl name="asst4">
+    <dgm:scene3d>
+      <a:camera prst="orthographicFront"/>
+      <a:lightRig rig="threePt" dir="t"/>
+    </dgm:scene3d>
+    <dgm:sp3d/>
+    <dgm:txPr/>
+    <dgm:style>
+      <a:lnRef idx="2">
+        <a:scrgbClr r="0" g="0" b="0"/>
+      </a:lnRef>
+      <a:fillRef idx="1">
+        <a:scrgbClr r="0" g="0" b="0"/>
+      </a:fillRef>
+      <a:effectRef idx="0">
+        <a:scrgbClr r="0" g="0" b="0"/>
+      </a:effectRef>
+      <a:fontRef idx="minor">
+        <a:schemeClr val="lt1"/>
+      </a:fontRef>
+    </dgm:style>
+  </dgm:styleLbl>
+  <dgm:styleLbl name="parChTrans2D1">
+    <dgm:scene3d>
+      <a:camera prst="orthographicFront"/>
+      <a:lightRig rig="threePt" dir="t"/>
+    </dgm:scene3d>
+    <dgm:sp3d/>
+    <dgm:txPr/>
+    <dgm:style>
+      <a:lnRef idx="2">
+        <a:scrgbClr r="0" g="0" b="0"/>
+      </a:lnRef>
+      <a:fillRef idx="1">
+        <a:scrgbClr r="0" g="0" b="0"/>
+      </a:fillRef>
+      <a:effectRef idx="0">
+        <a:scrgbClr r="0" g="0" b="0"/>
+      </a:effectRef>
+      <a:fontRef idx="minor">
+        <a:schemeClr val="lt1"/>
+      </a:fontRef>
+    </dgm:style>
+  </dgm:styleLbl>
+  <dgm:styleLbl name="parChTrans2D2">
+    <dgm:scene3d>
+      <a:camera prst="orthographicFront"/>
+      <a:lightRig rig="threePt" dir="t"/>
+    </dgm:scene3d>
+    <dgm:sp3d/>
+    <dgm:txPr/>
+    <dgm:style>
+      <a:lnRef idx="2">
+        <a:scrgbClr r="0" g="0" b="0"/>
+      </a:lnRef>
+      <a:fillRef idx="1">
+        <a:scrgbClr r="0" g="0" b="0"/>
+      </a:fillRef>
+      <a:effectRef idx="0">
+        <a:scrgbClr r="0" g="0" b="0"/>
+      </a:effectRef>
+      <a:fontRef idx="minor">
+        <a:schemeClr val="lt1"/>
+      </a:fontRef>
+    </dgm:style>
+  </dgm:styleLbl>
+  <dgm:styleLbl name="parChTrans2D3">
+    <dgm:scene3d>
+      <a:camera prst="orthographicFront"/>
+      <a:lightRig rig="threePt" dir="t"/>
+    </dgm:scene3d>
+    <dgm:sp3d/>
+    <dgm:txPr/>
+    <dgm:style>
+      <a:lnRef idx="2">
+        <a:scrgbClr r="0" g="0" b="0"/>
+      </a:lnRef>
+      <a:fillRef idx="1">
+        <a:scrgbClr r="0" g="0" b="0"/>
+      </a:fillRef>
+      <a:effectRef idx="0">
+        <a:scrgbClr r="0" g="0" b="0"/>
+      </a:effectRef>
+      <a:fontRef idx="minor">
+        <a:schemeClr val="lt1"/>
+      </a:fontRef>
+    </dgm:style>
+  </dgm:styleLbl>
+  <dgm:styleLbl name="parChTrans2D4">
+    <dgm:scene3d>
+      <a:camera prst="orthographicFront"/>
+      <a:lightRig rig="threePt" dir="t"/>
+    </dgm:scene3d>
+    <dgm:sp3d/>
+    <dgm:txPr/>
+    <dgm:style>
+      <a:lnRef idx="2">
+        <a:scrgbClr r="0" g="0" b="0"/>
+      </a:lnRef>
+      <a:fillRef idx="1">
+        <a:scrgbClr r="0" g="0" b="0"/>
+      </a:fillRef>
+      <a:effectRef idx="0">
+        <a:scrgbClr r="0" g="0" b="0"/>
+      </a:effectRef>
+      <a:fontRef idx="minor">
+        <a:schemeClr val="lt1"/>
+      </a:fontRef>
+    </dgm:style>
+  </dgm:styleLbl>
+  <dgm:styleLbl name="parChTrans1D1">
+    <dgm:scene3d>
+      <a:camera prst="orthographicFront"/>
+      <a:lightRig rig="threePt" dir="t"/>
+    </dgm:scene3d>
+    <dgm:sp3d/>
+    <dgm:txPr/>
+    <dgm:style>
+      <a:lnRef idx="2">
+        <a:scrgbClr r="0" g="0" b="0"/>
+      </a:lnRef>
+      <a:fillRef idx="0">
+        <a:scrgbClr r="0" g="0" b="0"/>
+      </a:fillRef>
+      <a:effectRef idx="0">
+        <a:scrgbClr r="0" g="0" b="0"/>
+      </a:effectRef>
+      <a:fontRef idx="minor"/>
+    </dgm:style>
+  </dgm:styleLbl>
+  <dgm:styleLbl name="parChTrans1D2">
+    <dgm:scene3d>
+      <a:camera prst="orthographicFront"/>
+      <a:lightRig rig="threePt" dir="t"/>
+    </dgm:scene3d>
+    <dgm:sp3d/>
+    <dgm:txPr/>
+    <dgm:style>
+      <a:lnRef idx="2">
+        <a:scrgbClr r="0" g="0" b="0"/>
+      </a:lnRef>
+      <a:fillRef idx="0">
+        <a:scrgbClr r="0" g="0" b="0"/>
+      </a:fillRef>
+      <a:effectRef idx="0">
+        <a:scrgbClr r="0" g="0" b="0"/>
+      </a:effectRef>
+      <a:fontRef idx="minor"/>
+    </dgm:style>
+  </dgm:styleLbl>
+  <dgm:styleLbl name="parChTrans1D3">
+    <dgm:scene3d>
+      <a:camera prst="orthographicFront"/>
+      <a:lightRig rig="threePt" dir="t"/>
+    </dgm:scene3d>
+    <dgm:sp3d/>
+    <dgm:txPr/>
+    <dgm:style>
+      <a:lnRef idx="2">
+        <a:scrgbClr r="0" g="0" b="0"/>
+      </a:lnRef>
+      <a:fillRef idx="0">
+        <a:scrgbClr r="0" g="0" b="0"/>
+      </a:fillRef>
+      <a:effectRef idx="0">
+        <a:scrgbClr r="0" g="0" b="0"/>
+      </a:effectRef>
+      <a:fontRef idx="minor"/>
+    </dgm:style>
+  </dgm:styleLbl>
+  <dgm:styleLbl name="parChTrans1D4">
+    <dgm:scene3d>
+      <a:camera prst="orthographicFront"/>
+      <a:lightRig rig="threePt" dir="t"/>
+    </dgm:scene3d>
+    <dgm:sp3d/>
+    <dgm:txPr/>
+    <dgm:style>
+      <a:lnRef idx="2">
+        <a:scrgbClr r="0" g="0" b="0"/>
+      </a:lnRef>
+      <a:fillRef idx="0">
+        <a:scrgbClr r="0" g="0" b="0"/>
+      </a:fillRef>
+      <a:effectRef idx="0">
+        <a:scrgbClr r="0" g="0" b="0"/>
+      </a:effectRef>
+      <a:fontRef idx="minor"/>
+    </dgm:style>
+  </dgm:styleLbl>
+  <dgm:styleLbl name="fgAcc1">
+    <dgm:scene3d>
+      <a:camera prst="orthographicFront"/>
+      <a:lightRig rig="threePt" dir="t"/>
+    </dgm:scene3d>
+    <dgm:sp3d/>
+    <dgm:txPr/>
+    <dgm:style>
+      <a:lnRef idx="2">
+        <a:scrgbClr r="0" g="0" b="0"/>
+      </a:lnRef>
+      <a:fillRef idx="1">
+        <a:scrgbClr r="0" g="0" b="0"/>
+      </a:fillRef>
+      <a:effectRef idx="0">
+        <a:scrgbClr r="0" g="0" b="0"/>
+      </a:effectRef>
+      <a:fontRef idx="minor"/>
+    </dgm:style>
+  </dgm:styleLbl>
+  <dgm:styleLbl name="conFgAcc1">
+    <dgm:scene3d>
+      <a:camera prst="orthographicFront"/>
+      <a:lightRig rig="threePt" dir="t"/>
+    </dgm:scene3d>
+    <dgm:sp3d/>
+    <dgm:txPr/>
+    <dgm:style>
+      <a:lnRef idx="2">
+        <a:scrgbClr r="0" g="0" b="0"/>
+      </a:lnRef>
+      <a:fillRef idx="1">
+        <a:scrgbClr r="0" g="0" b="0"/>
+      </a:fillRef>
+      <a:effectRef idx="0">
+        <a:scrgbClr r="0" g="0" b="0"/>
+      </a:effectRef>
+      <a:fontRef idx="minor"/>
+    </dgm:style>
+  </dgm:styleLbl>
+  <dgm:styleLbl name="alignAcc1">
+    <dgm:scene3d>
+      <a:camera prst="orthographicFront"/>
+      <a:lightRig rig="threePt" dir="t"/>
+    </dgm:scene3d>
+    <dgm:sp3d/>
+    <dgm:txPr/>
+    <dgm:style>
+      <a:lnRef idx="2">
+        <a:scrgbClr r="0" g="0" b="0"/>
+      </a:lnRef>
+      <a:fillRef idx="1">
+        <a:scrgbClr r="0" g="0" b="0"/>
+      </a:fillRef>
+      <a:effectRef idx="0">
+        <a:scrgbClr r="0" g="0" b="0"/>
+      </a:effectRef>
+      <a:fontRef idx="minor"/>
+    </dgm:style>
+  </dgm:styleLbl>
+  <dgm:styleLbl name="trAlignAcc1">
+    <dgm:scene3d>
+      <a:camera prst="orthographicFront"/>
+      <a:lightRig rig="threePt" dir="t"/>
+    </dgm:scene3d>
+    <dgm:sp3d/>
+    <dgm:txPr/>
+    <dgm:style>
+      <a:lnRef idx="1">
+        <a:scrgbClr r="0" g="0" b="0"/>
+      </a:lnRef>
+      <a:fillRef idx="1">
+        <a:scrgbClr r="0" g="0" b="0"/>
+      </a:fillRef>
+      <a:effectRef idx="0">
+        <a:scrgbClr r="0" g="0" b="0"/>
+      </a:effectRef>
+      <a:fontRef idx="minor"/>
+    </dgm:style>
+  </dgm:styleLbl>
+  <dgm:styleLbl name="bgAcc1">
+    <dgm:scene3d>
+      <a:camera prst="orthographicFront"/>
+      <a:lightRig rig="threePt" dir="t"/>
+    </dgm:scene3d>
+    <dgm:sp3d/>
+    <dgm:txPr/>
+    <dgm:style>
+      <a:lnRef idx="2">
+        <a:scrgbClr r="0" g="0" b="0"/>
+      </a:lnRef>
+      <a:fillRef idx="1">
+        <a:scrgbClr r="0" g="0" b="0"/>
+      </a:fillRef>
+      <a:effectRef idx="0">
+        <a:scrgbClr r="0" g="0" b="0"/>
+      </a:effectRef>
+      <a:fontRef idx="minor"/>
+    </dgm:style>
+  </dgm:styleLbl>
+  <dgm:styleLbl name="solidFgAcc1">
+    <dgm:scene3d>
+      <a:camera prst="orthographicFront"/>
+      <a:lightRig rig="threePt" dir="t"/>
+    </dgm:scene3d>
+    <dgm:sp3d/>
+    <dgm:txPr/>
+    <dgm:style>
+      <a:lnRef idx="2">
+        <a:scrgbClr r="0" g="0" b="0"/>
+      </a:lnRef>
+      <a:fillRef idx="1">
+        <a:scrgbClr r="0" g="0" b="0"/>
+      </a:fillRef>
+      <a:effectRef idx="0">
+        <a:scrgbClr r="0" g="0" b="0"/>
+      </a:effectRef>
+      <a:fontRef idx="minor"/>
+    </dgm:style>
+  </dgm:styleLbl>
+  <dgm:styleLbl name="solidAlignAcc1">
+    <dgm:scene3d>
+      <a:camera prst="orthographicFront"/>
+      <a:lightRig rig="threePt" dir="t"/>
+    </dgm:scene3d>
+    <dgm:sp3d/>
+    <dgm:txPr/>
+    <dgm:style>
+      <a:lnRef idx="2">
+        <a:scrgbClr r="0" g="0" b="0"/>
+      </a:lnRef>
+      <a:fillRef idx="1">
+        <a:scrgbClr r="0" g="0" b="0"/>
+      </a:fillRef>
+      <a:effectRef idx="0">
+        <a:scrgbClr r="0" g="0" b="0"/>
+      </a:effectRef>
+      <a:fontRef idx="minor"/>
+    </dgm:style>
+  </dgm:styleLbl>
+  <dgm:styleLbl name="solidBgAcc1">
+    <dgm:scene3d>
+      <a:camera prst="orthographicFront"/>
+      <a:lightRig rig="threePt" dir="t"/>
+    </dgm:scene3d>
+    <dgm:sp3d/>
+    <dgm:txPr/>
+    <dgm:style>
+      <a:lnRef idx="2">
+        <a:scrgbClr r="0" g="0" b="0"/>
+      </a:lnRef>
+      <a:fillRef idx="1">
+        <a:scrgbClr r="0" g="0" b="0"/>
+      </a:fillRef>
+      <a:effectRef idx="0">
+        <a:scrgbClr r="0" g="0" b="0"/>
+      </a:effectRef>
+      <a:fontRef idx="minor"/>
+    </dgm:style>
+  </dgm:styleLbl>
+  <dgm:styleLbl name="fgAccFollowNode1">
+    <dgm:scene3d>
+      <a:camera prst="orthographicFront"/>
+      <a:lightRig rig="threePt" dir="t"/>
+    </dgm:scene3d>
+    <dgm:sp3d/>
+    <dgm:txPr/>
+    <dgm:style>
+      <a:lnRef idx="2">
+        <a:scrgbClr r="0" g="0" b="0"/>
+      </a:lnRef>
+      <a:fillRef idx="1">
+        <a:scrgbClr r="0" g="0" b="0"/>
+      </a:fillRef>
+      <a:effectRef idx="0">
+        <a:scrgbClr r="0" g="0" b="0"/>
+      </a:effectRef>
+      <a:fontRef idx="minor"/>
+    </dgm:style>
+  </dgm:styleLbl>
+  <dgm:styleLbl name="alignAccFollowNode1">
+    <dgm:scene3d>
+      <a:camera prst="orthographicFront"/>
+      <a:lightRig rig="threePt" dir="t"/>
+    </dgm:scene3d>
+    <dgm:sp3d/>
+    <dgm:txPr/>
+    <dgm:style>
+      <a:lnRef idx="2">
+        <a:scrgbClr r="0" g="0" b="0"/>
+      </a:lnRef>
+      <a:fillRef idx="1">
+        <a:scrgbClr r="0" g="0" b="0"/>
+      </a:fillRef>
+      <a:effectRef idx="0">
+        <a:scrgbClr r="0" g="0" b="0"/>
+      </a:effectRef>
+      <a:fontRef idx="minor"/>
+    </dgm:style>
+  </dgm:styleLbl>
+  <dgm:styleLbl name="bgAccFollowNode1">
+    <dgm:scene3d>
+      <a:camera prst="orthographicFront"/>
+      <a:lightRig rig="threePt" dir="t"/>
+    </dgm:scene3d>
+    <dgm:sp3d/>
+    <dgm:txPr/>
+    <dgm:style>
+      <a:lnRef idx="2">
+        <a:scrgbClr r="0" g="0" b="0"/>
+      </a:lnRef>
+      <a:fillRef idx="1">
+        <a:scrgbClr r="0" g="0" b="0"/>
+      </a:fillRef>
+      <a:effectRef idx="0">
+        <a:scrgbClr r="0" g="0" b="0"/>
+      </a:effectRef>
+      <a:fontRef idx="minor"/>
+    </dgm:style>
+  </dgm:styleLbl>
+  <dgm:styleLbl name="fgAcc0">
+    <dgm:scene3d>
+      <a:camera prst="orthographicFront"/>
+      <a:lightRig rig="threePt" dir="t"/>
+    </dgm:scene3d>
+    <dgm:sp3d/>
+    <dgm:txPr/>
+    <dgm:style>
+      <a:lnRef idx="2">
+        <a:scrgbClr r="0" g="0" b="0"/>
+      </a:lnRef>
+      <a:fillRef idx="1">
+        <a:scrgbClr r="0" g="0" b="0"/>
+      </a:fillRef>
+      <a:effectRef idx="0">
+        <a:scrgbClr r="0" g="0" b="0"/>
+      </a:effectRef>
+      <a:fontRef idx="minor"/>
+    </dgm:style>
+  </dgm:styleLbl>
+  <dgm:styleLbl name="fgAcc2">
+    <dgm:scene3d>
+      <a:camera prst="orthographicFront"/>
+      <a:lightRig rig="threePt" dir="t"/>
+    </dgm:scene3d>
+    <dgm:sp3d/>
+    <dgm:txPr/>
+    <dgm:style>
+      <a:lnRef idx="2">
+        <a:scrgbClr r="0" g="0" b="0"/>
+      </a:lnRef>
+      <a:fillRef idx="1">
+        <a:scrgbClr r="0" g="0" b="0"/>
+      </a:fillRef>
+      <a:effectRef idx="0">
+        <a:scrgbClr r="0" g="0" b="0"/>
+      </a:effectRef>
+      <a:fontRef idx="minor"/>
+    </dgm:style>
+  </dgm:styleLbl>
+  <dgm:styleLbl name="fgAcc3">
+    <dgm:scene3d>
+      <a:camera prst="orthographicFront"/>
+      <a:lightRig rig="threePt" dir="t"/>
+    </dgm:scene3d>
+    <dgm:sp3d/>
+    <dgm:txPr/>
+    <dgm:style>
+      <a:lnRef idx="2">
+        <a:scrgbClr r="0" g="0" b="0"/>
+      </a:lnRef>
+      <a:fillRef idx="1">
+        <a:scrgbClr r="0" g="0" b="0"/>
+      </a:fillRef>
+      <a:effectRef idx="0">
+        <a:scrgbClr r="0" g="0" b="0"/>
+      </a:effectRef>
+      <a:fontRef idx="minor"/>
+    </dgm:style>
+  </dgm:styleLbl>
+  <dgm:styleLbl name="fgAcc4">
+    <dgm:scene3d>
+      <a:camera prst="orthographicFront"/>
+      <a:lightRig rig="threePt" dir="t"/>
+    </dgm:scene3d>
+    <dgm:sp3d/>
+    <dgm:txPr/>
+    <dgm:style>
+      <a:lnRef idx="2">
+        <a:scrgbClr r="0" g="0" b="0"/>
+      </a:lnRef>
+      <a:fillRef idx="1">
+        <a:scrgbClr r="0" g="0" b="0"/>
+      </a:fillRef>
+      <a:effectRef idx="0">
+        <a:scrgbClr r="0" g="0" b="0"/>
+      </a:effectRef>
+      <a:fontRef idx="minor"/>
+    </dgm:style>
+  </dgm:styleLbl>
+  <dgm:styleLbl name="bgShp">
+    <dgm:scene3d>
+      <a:camera prst="orthographicFront"/>
+      <a:lightRig rig="threePt" dir="t"/>
+    </dgm:scene3d>
+    <dgm:sp3d/>
+    <dgm:txPr/>
+    <dgm:style>
+      <a:lnRef idx="0">
+        <a:scrgbClr r="0" g="0" b="0"/>
+      </a:lnRef>
+      <a:fillRef idx="1">
+        <a:scrgbClr r="0" g="0" b="0"/>
+      </a:fillRef>
+      <a:effectRef idx="0">
+        <a:scrgbClr r="0" g="0" b="0"/>
+      </a:effectRef>
+      <a:fontRef idx="minor"/>
+    </dgm:style>
+  </dgm:styleLbl>
+  <dgm:styleLbl name="dkBgShp">
+    <dgm:scene3d>
+      <a:camera prst="orthographicFront"/>
+      <a:lightRig rig="threePt" dir="t"/>
+    </dgm:scene3d>
+    <dgm:sp3d/>
+    <dgm:txPr/>
+    <dgm:style>
+      <a:lnRef idx="0">
+        <a:scrgbClr r="0" g="0" b="0"/>
+      </a:lnRef>
+      <a:fillRef idx="1">
+        <a:scrgbClr r="0" g="0" b="0"/>
+      </a:fillRef>
+      <a:effectRef idx="0">
+        <a:scrgbClr r="0" g="0" b="0"/>
+      </a:effectRef>
+      <a:fontRef idx="minor"/>
+    </dgm:style>
+  </dgm:styleLbl>
+  <dgm:styleLbl name="trBgShp">
+    <dgm:scene3d>
+      <a:camera prst="orthographicFront"/>
+      <a:lightRig rig="threePt" dir="t"/>
+    </dgm:scene3d>
+    <dgm:sp3d/>
+    <dgm:txPr/>
+    <dgm:style>
+      <a:lnRef idx="0">
+        <a:scrgbClr r="0" g="0" b="0"/>
+      </a:lnRef>
+      <a:fillRef idx="1">
+        <a:scrgbClr r="0" g="0" b="0"/>
+      </a:fillRef>
+      <a:effectRef idx="0">
+        <a:scrgbClr r="0" g="0" b="0"/>
+      </a:effectRef>
+      <a:fontRef idx="minor"/>
+    </dgm:style>
+  </dgm:styleLbl>
+  <dgm:styleLbl name="fgShp">
+    <dgm:scene3d>
+      <a:camera prst="orthographicFront"/>
+      <a:lightRig rig="threePt" dir="t"/>
+    </dgm:scene3d>
+    <dgm:sp3d/>
+    <dgm:txPr/>
+    <dgm:style>
+      <a:lnRef idx="2">
+        <a:scrgbClr r="0" g="0" b="0"/>
+      </a:lnRef>
+      <a:fillRef idx="1">
+        <a:scrgbClr r="0" g="0" b="0"/>
+      </a:fillRef>
+      <a:effectRef idx="0">
+        <a:scrgbClr r="0" g="0" b="0"/>
+      </a:effectRef>
+      <a:fontRef idx="minor"/>
+    </dgm:style>
+  </dgm:styleLbl>
+  <dgm:styleLbl name="revTx">
+    <dgm:scene3d>
+      <a:camera prst="orthographicFront"/>
+      <a:lightRig rig="threePt" dir="t"/>
+    </dgm:scene3d>
+    <dgm:sp3d/>
+    <dgm:txPr/>
+    <dgm:style>
+      <a:lnRef idx="0">
+        <a:scrgbClr r="0" g="0" b="0"/>
+      </a:lnRef>
+      <a:fillRef idx="0">
+        <a:scrgbClr r="0" g="0" b="0"/>
+      </a:fillRef>
+      <a:effectRef idx="0">
+        <a:scrgbClr r="0" g="0" b="0"/>
+      </a:effectRef>
+      <a:fontRef idx="minor"/>
+    </dgm:style>
+  </dgm:styleLbl>
+</dgm:styleDef>
 </file>
 
 <file path=word/ink/ink1.xml><?xml version="1.0" encoding="utf-8"?>

--- a/Networking/Notes.docx
+++ b/Networking/Notes.docx
@@ -1,6 +1,6 @@
 
 <file path=word/document.xml><?xml version="1.0" encoding="utf-8"?>
-<w:document xmlns:wpc="http://schemas.microsoft.com/office/word/2010/wordprocessingCanvas" xmlns:cx="http://schemas.microsoft.com/office/drawing/2014/chartex" xmlns:cx1="http://schemas.microsoft.com/office/drawing/2015/9/8/chartex" xmlns:cx2="http://schemas.microsoft.com/office/drawing/2015/10/21/chartex" xmlns:cx3="http://schemas.microsoft.com/office/drawing/2016/5/9/chartex" xmlns:cx4="http://schemas.microsoft.com/office/drawing/2016/5/10/chartex" xmlns:cx5="http://schemas.microsoft.com/office/drawing/2016/5/11/chartex" xmlns:cx6="http://schemas.microsoft.com/office/drawing/2016/5/12/chartex" xmlns:cx7="http://schemas.microsoft.com/office/drawing/2016/5/13/chartex" xmlns:cx8="http://schemas.microsoft.com/office/drawing/2016/5/14/chartex" xmlns:mc="http://schemas.openxmlformats.org/markup-compatibility/2006" xmlns:aink="http://schemas.microsoft.com/office/drawing/2016/ink" xmlns:am3d="http://schemas.microsoft.com/office/drawing/2017/model3d" xmlns:o="urn:schemas-microsoft-com:office:office" xmlns:oel="http://schemas.microsoft.com/office/2019/extlst" xmlns:r="http://schemas.openxmlformats.org/officeDocument/2006/relationships" xmlns:m="http://schemas.openxmlformats.org/officeDocument/2006/math" xmlns:v="urn:schemas-microsoft-com:vml" xmlns:wp14="http://schemas.microsoft.com/office/word/2010/wordprocessingDrawing" xmlns:wp="http://schemas.openxmlformats.org/drawingml/2006/wordprocessingDrawing" xmlns:w10="urn:schemas-microsoft-com:office:word" xmlns:w="http://schemas.openxmlformats.org/wordprocessingml/2006/main" xmlns:w14="http://schemas.microsoft.com/office/word/2010/wordml" xmlns:w15="http://schemas.microsoft.com/office/word/2012/wordml" xmlns:w16cex="http://schemas.microsoft.com/office/word/2018/wordml/cex" xmlns:w16cid="http://schemas.microsoft.com/office/word/2016/wordml/cid" xmlns:w16="http://schemas.microsoft.com/office/word/2018/wordml" xmlns:w16sdtdh="http://schemas.microsoft.com/office/word/2020/wordml/sdtdatahash" xmlns:w16se="http://schemas.microsoft.com/office/word/2015/wordml/symex" xmlns:wpg="http://schemas.microsoft.com/office/word/2010/wordprocessingGroup" xmlns:wpi="http://schemas.microsoft.com/office/word/2010/wordprocessingInk" xmlns:wne="http://schemas.microsoft.com/office/word/2006/wordml" xmlns:wps="http://schemas.microsoft.com/office/word/2010/wordprocessingShape" mc:Ignorable="w14 w15 w16se w16cid w16 w16cex w16sdtdh wp14">
+<w:document xmlns:wpc="http://schemas.microsoft.com/office/word/2010/wordprocessingCanvas" xmlns:cx="http://schemas.microsoft.com/office/drawing/2014/chartex" xmlns:cx1="http://schemas.microsoft.com/office/drawing/2015/9/8/chartex" xmlns:cx2="http://schemas.microsoft.com/office/drawing/2015/10/21/chartex" xmlns:cx3="http://schemas.microsoft.com/office/drawing/2016/5/9/chartex" xmlns:cx4="http://schemas.microsoft.com/office/drawing/2016/5/10/chartex" xmlns:cx5="http://schemas.microsoft.com/office/drawing/2016/5/11/chartex" xmlns:cx6="http://schemas.microsoft.com/office/drawing/2016/5/12/chartex" xmlns:cx7="http://schemas.microsoft.com/office/drawing/2016/5/13/chartex" xmlns:cx8="http://schemas.microsoft.com/office/drawing/2016/5/14/chartex" xmlns:mc="http://schemas.openxmlformats.org/markup-compatibility/2006" xmlns:aink="http://schemas.microsoft.com/office/drawing/2016/ink" xmlns:am3d="http://schemas.microsoft.com/office/drawing/2017/model3d" xmlns:o="urn:schemas-microsoft-com:office:office" xmlns:oel="http://schemas.microsoft.com/office/2019/extlst" xmlns:r="http://schemas.openxmlformats.org/officeDocument/2006/relationships" xmlns:m="http://schemas.openxmlformats.org/officeDocument/2006/math" xmlns:v="urn:schemas-microsoft-com:vml" xmlns:wp14="http://schemas.microsoft.com/office/word/2010/wordprocessingDrawing" xmlns:wp="http://schemas.openxmlformats.org/drawingml/2006/wordprocessingDrawing" xmlns:w10="urn:schemas-microsoft-com:office:word" xmlns:w="http://schemas.openxmlformats.org/wordprocessingml/2006/main" xmlns:w14="http://schemas.microsoft.com/office/word/2010/wordml" xmlns:w15="http://schemas.microsoft.com/office/word/2012/wordml" xmlns:w16cex="http://schemas.microsoft.com/office/word/2018/wordml/cex" xmlns:w16cid="http://schemas.microsoft.com/office/word/2016/wordml/cid" xmlns:w16="http://schemas.microsoft.com/office/word/2018/wordml" xmlns:w16du="http://schemas.microsoft.com/office/word/2023/wordml/word16du" xmlns:w16sdtdh="http://schemas.microsoft.com/office/word/2020/wordml/sdtdatahash" xmlns:w16se="http://schemas.microsoft.com/office/word/2015/wordml/symex" xmlns:wpg="http://schemas.microsoft.com/office/word/2010/wordprocessingGroup" xmlns:wpi="http://schemas.microsoft.com/office/word/2010/wordprocessingInk" xmlns:wne="http://schemas.microsoft.com/office/word/2006/wordml" xmlns:wps="http://schemas.microsoft.com/office/word/2010/wordprocessingShape" mc:Ignorable="w14 w15 w16se w16cid w16 w16cex w16sdtdh w16du wp14">
   <w:body>
     <w:p>
       <w:pPr>
@@ -48,7 +48,21 @@
         <w:rPr>
           <w:lang w:val="en-US"/>
         </w:rPr>
-        <w:t>Physical Layer – Cables, Topology, Transmission modes, encoding, lan, devices, modulation</w:t>
+        <w:t xml:space="preserve">Physical Layer – Cables, Topology, Transmission modes, encoding, </w:t>
+      </w:r>
+      <w:proofErr w:type="spellStart"/>
+      <w:r>
+        <w:rPr>
+          <w:lang w:val="en-US"/>
+        </w:rPr>
+        <w:t>lan</w:t>
+      </w:r>
+      <w:proofErr w:type="spellEnd"/>
+      <w:r>
+        <w:rPr>
+          <w:lang w:val="en-US"/>
+        </w:rPr>
+        <w:t>, devices, modulation</w:t>
       </w:r>
     </w:p>
     <w:p>
@@ -759,8 +773,16 @@
         <w:rPr>
           <w:lang w:val="en-US"/>
         </w:rPr>
-        <w:t>Error control, Flow control, MUX DeMUX</w:t>
-      </w:r>
+        <w:t xml:space="preserve">Error control, Flow control, MUX </w:t>
+      </w:r>
+      <w:proofErr w:type="spellStart"/>
+      <w:r>
+        <w:rPr>
+          <w:lang w:val="en-US"/>
+        </w:rPr>
+        <w:t>DeMUX</w:t>
+      </w:r>
+      <w:proofErr w:type="spellEnd"/>
     </w:p>
     <w:p>
       <w:pPr>
@@ -778,13 +800,7 @@
         <w:rPr>
           <w:lang w:val="en-US"/>
         </w:rPr>
-        <w:t>Optional – The</w:t>
-      </w:r>
-      <w:r>
-        <w:rPr>
-          <w:lang w:val="en-US"/>
-        </w:rPr>
-        <w:t xml:space="preserve"> functions that cannot be neglected when client is sending a request to the server.</w:t>
+        <w:t>Optional – The functions that cannot be neglected when client is sending a request to the server.</w:t>
       </w:r>
     </w:p>
     <w:p>
@@ -799,7 +815,19 @@
         <w:rPr>
           <w:lang w:val="en-US"/>
         </w:rPr>
-        <w:t>Encryption/Decryption, Checkpoint</w:t>
+        <w:t>Encryption/Decryption</w:t>
+      </w:r>
+      <w:r>
+        <w:rPr>
+          <w:lang w:val="en-US"/>
+        </w:rPr>
+        <w:t>(cryptography)</w:t>
+      </w:r>
+      <w:r>
+        <w:rPr>
+          <w:lang w:val="en-US"/>
+        </w:rPr>
+        <w:t>, Checkpoint</w:t>
       </w:r>
     </w:p>
     <w:p>
@@ -4255,7 +4283,7 @@
 </file>
 
 <file path=word/endnotes.xml><?xml version="1.0" encoding="utf-8"?>
-<w:endnotes xmlns:wpc="http://schemas.microsoft.com/office/word/2010/wordprocessingCanvas" xmlns:cx="http://schemas.microsoft.com/office/drawing/2014/chartex" xmlns:cx1="http://schemas.microsoft.com/office/drawing/2015/9/8/chartex" xmlns:cx2="http://schemas.microsoft.com/office/drawing/2015/10/21/chartex" xmlns:cx3="http://schemas.microsoft.com/office/drawing/2016/5/9/chartex" xmlns:cx4="http://schemas.microsoft.com/office/drawing/2016/5/10/chartex" xmlns:cx5="http://schemas.microsoft.com/office/drawing/2016/5/11/chartex" xmlns:cx6="http://schemas.microsoft.com/office/drawing/2016/5/12/chartex" xmlns:cx7="http://schemas.microsoft.com/office/drawing/2016/5/13/chartex" xmlns:cx8="http://schemas.microsoft.com/office/drawing/2016/5/14/chartex" xmlns:mc="http://schemas.openxmlformats.org/markup-compatibility/2006" xmlns:aink="http://schemas.microsoft.com/office/drawing/2016/ink" xmlns:am3d="http://schemas.microsoft.com/office/drawing/2017/model3d" xmlns:o="urn:schemas-microsoft-com:office:office" xmlns:oel="http://schemas.microsoft.com/office/2019/extlst" xmlns:r="http://schemas.openxmlformats.org/officeDocument/2006/relationships" xmlns:m="http://schemas.openxmlformats.org/officeDocument/2006/math" xmlns:v="urn:schemas-microsoft-com:vml" xmlns:wp14="http://schemas.microsoft.com/office/word/2010/wordprocessingDrawing" xmlns:wp="http://schemas.openxmlformats.org/drawingml/2006/wordprocessingDrawing" xmlns:w10="urn:schemas-microsoft-com:office:word" xmlns:w="http://schemas.openxmlformats.org/wordprocessingml/2006/main" xmlns:w14="http://schemas.microsoft.com/office/word/2010/wordml" xmlns:w15="http://schemas.microsoft.com/office/word/2012/wordml" xmlns:w16cex="http://schemas.microsoft.com/office/word/2018/wordml/cex" xmlns:w16cid="http://schemas.microsoft.com/office/word/2016/wordml/cid" xmlns:w16="http://schemas.microsoft.com/office/word/2018/wordml" xmlns:w16sdtdh="http://schemas.microsoft.com/office/word/2020/wordml/sdtdatahash" xmlns:w16se="http://schemas.microsoft.com/office/word/2015/wordml/symex" xmlns:wpg="http://schemas.microsoft.com/office/word/2010/wordprocessingGroup" xmlns:wpi="http://schemas.microsoft.com/office/word/2010/wordprocessingInk" xmlns:wne="http://schemas.microsoft.com/office/word/2006/wordml" xmlns:wps="http://schemas.microsoft.com/office/word/2010/wordprocessingShape" mc:Ignorable="w14 w15 w16se w16cid w16 w16cex w16sdtdh wp14">
+<w:endnotes xmlns:wpc="http://schemas.microsoft.com/office/word/2010/wordprocessingCanvas" xmlns:cx="http://schemas.microsoft.com/office/drawing/2014/chartex" xmlns:cx1="http://schemas.microsoft.com/office/drawing/2015/9/8/chartex" xmlns:cx2="http://schemas.microsoft.com/office/drawing/2015/10/21/chartex" xmlns:cx3="http://schemas.microsoft.com/office/drawing/2016/5/9/chartex" xmlns:cx4="http://schemas.microsoft.com/office/drawing/2016/5/10/chartex" xmlns:cx5="http://schemas.microsoft.com/office/drawing/2016/5/11/chartex" xmlns:cx6="http://schemas.microsoft.com/office/drawing/2016/5/12/chartex" xmlns:cx7="http://schemas.microsoft.com/office/drawing/2016/5/13/chartex" xmlns:cx8="http://schemas.microsoft.com/office/drawing/2016/5/14/chartex" xmlns:mc="http://schemas.openxmlformats.org/markup-compatibility/2006" xmlns:aink="http://schemas.microsoft.com/office/drawing/2016/ink" xmlns:am3d="http://schemas.microsoft.com/office/drawing/2017/model3d" xmlns:o="urn:schemas-microsoft-com:office:office" xmlns:oel="http://schemas.microsoft.com/office/2019/extlst" xmlns:r="http://schemas.openxmlformats.org/officeDocument/2006/relationships" xmlns:m="http://schemas.openxmlformats.org/officeDocument/2006/math" xmlns:v="urn:schemas-microsoft-com:vml" xmlns:wp14="http://schemas.microsoft.com/office/word/2010/wordprocessingDrawing" xmlns:wp="http://schemas.openxmlformats.org/drawingml/2006/wordprocessingDrawing" xmlns:w10="urn:schemas-microsoft-com:office:word" xmlns:w="http://schemas.openxmlformats.org/wordprocessingml/2006/main" xmlns:w14="http://schemas.microsoft.com/office/word/2010/wordml" xmlns:w15="http://schemas.microsoft.com/office/word/2012/wordml" xmlns:w16cex="http://schemas.microsoft.com/office/word/2018/wordml/cex" xmlns:w16cid="http://schemas.microsoft.com/office/word/2016/wordml/cid" xmlns:w16="http://schemas.microsoft.com/office/word/2018/wordml" xmlns:w16du="http://schemas.microsoft.com/office/word/2023/wordml/word16du" xmlns:w16sdtdh="http://schemas.microsoft.com/office/word/2020/wordml/sdtdatahash" xmlns:w16se="http://schemas.microsoft.com/office/word/2015/wordml/symex" xmlns:wpg="http://schemas.microsoft.com/office/word/2010/wordprocessingGroup" xmlns:wpi="http://schemas.microsoft.com/office/word/2010/wordprocessingInk" xmlns:wne="http://schemas.microsoft.com/office/word/2006/wordml" xmlns:wps="http://schemas.microsoft.com/office/word/2010/wordprocessingShape" mc:Ignorable="w14 w15 w16se w16cid w16 w16cex w16sdtdh w16du wp14">
   <w:endnote w:type="separator" w:id="-1">
     <w:p>
       <w:pPr>
@@ -4280,7 +4308,7 @@
 </file>
 
 <file path=word/footnotes.xml><?xml version="1.0" encoding="utf-8"?>
-<w:footnotes xmlns:wpc="http://schemas.microsoft.com/office/word/2010/wordprocessingCanvas" xmlns:cx="http://schemas.microsoft.com/office/drawing/2014/chartex" xmlns:cx1="http://schemas.microsoft.com/office/drawing/2015/9/8/chartex" xmlns:cx2="http://schemas.microsoft.com/office/drawing/2015/10/21/chartex" xmlns:cx3="http://schemas.microsoft.com/office/drawing/2016/5/9/chartex" xmlns:cx4="http://schemas.microsoft.com/office/drawing/2016/5/10/chartex" xmlns:cx5="http://schemas.microsoft.com/office/drawing/2016/5/11/chartex" xmlns:cx6="http://schemas.microsoft.com/office/drawing/2016/5/12/chartex" xmlns:cx7="http://schemas.microsoft.com/office/drawing/2016/5/13/chartex" xmlns:cx8="http://schemas.microsoft.com/office/drawing/2016/5/14/chartex" xmlns:mc="http://schemas.openxmlformats.org/markup-compatibility/2006" xmlns:aink="http://schemas.microsoft.com/office/drawing/2016/ink" xmlns:am3d="http://schemas.microsoft.com/office/drawing/2017/model3d" xmlns:o="urn:schemas-microsoft-com:office:office" xmlns:oel="http://schemas.microsoft.com/office/2019/extlst" xmlns:r="http://schemas.openxmlformats.org/officeDocument/2006/relationships" xmlns:m="http://schemas.openxmlformats.org/officeDocument/2006/math" xmlns:v="urn:schemas-microsoft-com:vml" xmlns:wp14="http://schemas.microsoft.com/office/word/2010/wordprocessingDrawing" xmlns:wp="http://schemas.openxmlformats.org/drawingml/2006/wordprocessingDrawing" xmlns:w10="urn:schemas-microsoft-com:office:word" xmlns:w="http://schemas.openxmlformats.org/wordprocessingml/2006/main" xmlns:w14="http://schemas.microsoft.com/office/word/2010/wordml" xmlns:w15="http://schemas.microsoft.com/office/word/2012/wordml" xmlns:w16cex="http://schemas.microsoft.com/office/word/2018/wordml/cex" xmlns:w16cid="http://schemas.microsoft.com/office/word/2016/wordml/cid" xmlns:w16="http://schemas.microsoft.com/office/word/2018/wordml" xmlns:w16sdtdh="http://schemas.microsoft.com/office/word/2020/wordml/sdtdatahash" xmlns:w16se="http://schemas.microsoft.com/office/word/2015/wordml/symex" xmlns:wpg="http://schemas.microsoft.com/office/word/2010/wordprocessingGroup" xmlns:wpi="http://schemas.microsoft.com/office/word/2010/wordprocessingInk" xmlns:wne="http://schemas.microsoft.com/office/word/2006/wordml" xmlns:wps="http://schemas.microsoft.com/office/word/2010/wordprocessingShape" mc:Ignorable="w14 w15 w16se w16cid w16 w16cex w16sdtdh wp14">
+<w:footnotes xmlns:wpc="http://schemas.microsoft.com/office/word/2010/wordprocessingCanvas" xmlns:cx="http://schemas.microsoft.com/office/drawing/2014/chartex" xmlns:cx1="http://schemas.microsoft.com/office/drawing/2015/9/8/chartex" xmlns:cx2="http://schemas.microsoft.com/office/drawing/2015/10/21/chartex" xmlns:cx3="http://schemas.microsoft.com/office/drawing/2016/5/9/chartex" xmlns:cx4="http://schemas.microsoft.com/office/drawing/2016/5/10/chartex" xmlns:cx5="http://schemas.microsoft.com/office/drawing/2016/5/11/chartex" xmlns:cx6="http://schemas.microsoft.com/office/drawing/2016/5/12/chartex" xmlns:cx7="http://schemas.microsoft.com/office/drawing/2016/5/13/chartex" xmlns:cx8="http://schemas.microsoft.com/office/drawing/2016/5/14/chartex" xmlns:mc="http://schemas.openxmlformats.org/markup-compatibility/2006" xmlns:aink="http://schemas.microsoft.com/office/drawing/2016/ink" xmlns:am3d="http://schemas.microsoft.com/office/drawing/2017/model3d" xmlns:o="urn:schemas-microsoft-com:office:office" xmlns:oel="http://schemas.microsoft.com/office/2019/extlst" xmlns:r="http://schemas.openxmlformats.org/officeDocument/2006/relationships" xmlns:m="http://schemas.openxmlformats.org/officeDocument/2006/math" xmlns:v="urn:schemas-microsoft-com:vml" xmlns:wp14="http://schemas.microsoft.com/office/word/2010/wordprocessingDrawing" xmlns:wp="http://schemas.openxmlformats.org/drawingml/2006/wordprocessingDrawing" xmlns:w10="urn:schemas-microsoft-com:office:word" xmlns:w="http://schemas.openxmlformats.org/wordprocessingml/2006/main" xmlns:w14="http://schemas.microsoft.com/office/word/2010/wordml" xmlns:w15="http://schemas.microsoft.com/office/word/2012/wordml" xmlns:w16cex="http://schemas.microsoft.com/office/word/2018/wordml/cex" xmlns:w16cid="http://schemas.microsoft.com/office/word/2016/wordml/cid" xmlns:w16="http://schemas.microsoft.com/office/word/2018/wordml" xmlns:w16du="http://schemas.microsoft.com/office/word/2023/wordml/word16du" xmlns:w16sdtdh="http://schemas.microsoft.com/office/word/2020/wordml/sdtdatahash" xmlns:w16se="http://schemas.microsoft.com/office/word/2015/wordml/symex" xmlns:wpg="http://schemas.microsoft.com/office/word/2010/wordprocessingGroup" xmlns:wpi="http://schemas.microsoft.com/office/word/2010/wordprocessingInk" xmlns:wne="http://schemas.microsoft.com/office/word/2006/wordml" xmlns:wps="http://schemas.microsoft.com/office/word/2010/wordprocessingShape" mc:Ignorable="w14 w15 w16se w16cid w16 w16cex w16sdtdh w16du wp14">
   <w:footnote w:type="separator" w:id="-1">
     <w:p>
       <w:pPr>
@@ -4305,7 +4333,7 @@
 </file>
 
 <file path=word/numbering.xml><?xml version="1.0" encoding="utf-8"?>
-<w:numbering xmlns:wpc="http://schemas.microsoft.com/office/word/2010/wordprocessingCanvas" xmlns:cx="http://schemas.microsoft.com/office/drawing/2014/chartex" xmlns:cx1="http://schemas.microsoft.com/office/drawing/2015/9/8/chartex" xmlns:cx2="http://schemas.microsoft.com/office/drawing/2015/10/21/chartex" xmlns:cx3="http://schemas.microsoft.com/office/drawing/2016/5/9/chartex" xmlns:cx4="http://schemas.microsoft.com/office/drawing/2016/5/10/chartex" xmlns:cx5="http://schemas.microsoft.com/office/drawing/2016/5/11/chartex" xmlns:cx6="http://schemas.microsoft.com/office/drawing/2016/5/12/chartex" xmlns:cx7="http://schemas.microsoft.com/office/drawing/2016/5/13/chartex" xmlns:cx8="http://schemas.microsoft.com/office/drawing/2016/5/14/chartex" xmlns:mc="http://schemas.openxmlformats.org/markup-compatibility/2006" xmlns:aink="http://schemas.microsoft.com/office/drawing/2016/ink" xmlns:am3d="http://schemas.microsoft.com/office/drawing/2017/model3d" xmlns:o="urn:schemas-microsoft-com:office:office" xmlns:oel="http://schemas.microsoft.com/office/2019/extlst" xmlns:r="http://schemas.openxmlformats.org/officeDocument/2006/relationships" xmlns:m="http://schemas.openxmlformats.org/officeDocument/2006/math" xmlns:v="urn:schemas-microsoft-com:vml" xmlns:wp14="http://schemas.microsoft.com/office/word/2010/wordprocessingDrawing" xmlns:wp="http://schemas.openxmlformats.org/drawingml/2006/wordprocessingDrawing" xmlns:w10="urn:schemas-microsoft-com:office:word" xmlns:w="http://schemas.openxmlformats.org/wordprocessingml/2006/main" xmlns:w14="http://schemas.microsoft.com/office/word/2010/wordml" xmlns:w15="http://schemas.microsoft.com/office/word/2012/wordml" xmlns:w16cex="http://schemas.microsoft.com/office/word/2018/wordml/cex" xmlns:w16cid="http://schemas.microsoft.com/office/word/2016/wordml/cid" xmlns:w16="http://schemas.microsoft.com/office/word/2018/wordml" xmlns:w16sdtdh="http://schemas.microsoft.com/office/word/2020/wordml/sdtdatahash" xmlns:w16se="http://schemas.microsoft.com/office/word/2015/wordml/symex" xmlns:wpg="http://schemas.microsoft.com/office/word/2010/wordprocessingGroup" xmlns:wpi="http://schemas.microsoft.com/office/word/2010/wordprocessingInk" xmlns:wne="http://schemas.microsoft.com/office/word/2006/wordml" xmlns:wps="http://schemas.microsoft.com/office/word/2010/wordprocessingShape" mc:Ignorable="w14 w15 w16se w16cid w16 w16cex w16sdtdh wp14">
+<w:numbering xmlns:wpc="http://schemas.microsoft.com/office/word/2010/wordprocessingCanvas" xmlns:cx="http://schemas.microsoft.com/office/drawing/2014/chartex" xmlns:cx1="http://schemas.microsoft.com/office/drawing/2015/9/8/chartex" xmlns:cx2="http://schemas.microsoft.com/office/drawing/2015/10/21/chartex" xmlns:cx3="http://schemas.microsoft.com/office/drawing/2016/5/9/chartex" xmlns:cx4="http://schemas.microsoft.com/office/drawing/2016/5/10/chartex" xmlns:cx5="http://schemas.microsoft.com/office/drawing/2016/5/11/chartex" xmlns:cx6="http://schemas.microsoft.com/office/drawing/2016/5/12/chartex" xmlns:cx7="http://schemas.microsoft.com/office/drawing/2016/5/13/chartex" xmlns:cx8="http://schemas.microsoft.com/office/drawing/2016/5/14/chartex" xmlns:mc="http://schemas.openxmlformats.org/markup-compatibility/2006" xmlns:aink="http://schemas.microsoft.com/office/drawing/2016/ink" xmlns:am3d="http://schemas.microsoft.com/office/drawing/2017/model3d" xmlns:o="urn:schemas-microsoft-com:office:office" xmlns:oel="http://schemas.microsoft.com/office/2019/extlst" xmlns:r="http://schemas.openxmlformats.org/officeDocument/2006/relationships" xmlns:m="http://schemas.openxmlformats.org/officeDocument/2006/math" xmlns:v="urn:schemas-microsoft-com:vml" xmlns:wp14="http://schemas.microsoft.com/office/word/2010/wordprocessingDrawing" xmlns:wp="http://schemas.openxmlformats.org/drawingml/2006/wordprocessingDrawing" xmlns:w10="urn:schemas-microsoft-com:office:word" xmlns:w="http://schemas.openxmlformats.org/wordprocessingml/2006/main" xmlns:w14="http://schemas.microsoft.com/office/word/2010/wordml" xmlns:w15="http://schemas.microsoft.com/office/word/2012/wordml" xmlns:w16cex="http://schemas.microsoft.com/office/word/2018/wordml/cex" xmlns:w16cid="http://schemas.microsoft.com/office/word/2016/wordml/cid" xmlns:w16="http://schemas.microsoft.com/office/word/2018/wordml" xmlns:w16du="http://schemas.microsoft.com/office/word/2023/wordml/word16du" xmlns:w16sdtdh="http://schemas.microsoft.com/office/word/2020/wordml/sdtdatahash" xmlns:w16se="http://schemas.microsoft.com/office/word/2015/wordml/symex" xmlns:wpg="http://schemas.microsoft.com/office/word/2010/wordprocessingGroup" xmlns:wpi="http://schemas.microsoft.com/office/word/2010/wordprocessingInk" xmlns:wne="http://schemas.microsoft.com/office/word/2006/wordml" xmlns:wps="http://schemas.microsoft.com/office/word/2010/wordprocessingShape" mc:Ignorable="w14 w15 w16se w16cid w16 w16cex w16sdtdh w16du wp14">
   <w:abstractNum w:abstractNumId="0" w15:restartNumberingAfterBreak="0">
     <w:nsid w:val="225E3610"/>
     <w:multiLevelType w:val="hybridMultilevel"/>
@@ -5327,7 +5355,7 @@
 </file>
 
 <file path=word/styles.xml><?xml version="1.0" encoding="utf-8"?>
-<w:styles xmlns:mc="http://schemas.openxmlformats.org/markup-compatibility/2006" xmlns:r="http://schemas.openxmlformats.org/officeDocument/2006/relationships" xmlns:w="http://schemas.openxmlformats.org/wordprocessingml/2006/main" xmlns:w14="http://schemas.microsoft.com/office/word/2010/wordml" xmlns:w15="http://schemas.microsoft.com/office/word/2012/wordml" xmlns:w16cex="http://schemas.microsoft.com/office/word/2018/wordml/cex" xmlns:w16cid="http://schemas.microsoft.com/office/word/2016/wordml/cid" xmlns:w16="http://schemas.microsoft.com/office/word/2018/wordml" xmlns:w16sdtdh="http://schemas.microsoft.com/office/word/2020/wordml/sdtdatahash" xmlns:w16se="http://schemas.microsoft.com/office/word/2015/wordml/symex" mc:Ignorable="w14 w15 w16se w16cid w16 w16cex w16sdtdh">
+<w:styles xmlns:mc="http://schemas.openxmlformats.org/markup-compatibility/2006" xmlns:r="http://schemas.openxmlformats.org/officeDocument/2006/relationships" xmlns:w="http://schemas.openxmlformats.org/wordprocessingml/2006/main" xmlns:w14="http://schemas.microsoft.com/office/word/2010/wordml" xmlns:w15="http://schemas.microsoft.com/office/word/2012/wordml" xmlns:w16cex="http://schemas.microsoft.com/office/word/2018/wordml/cex" xmlns:w16cid="http://schemas.microsoft.com/office/word/2016/wordml/cid" xmlns:w16="http://schemas.microsoft.com/office/word/2018/wordml" xmlns:w16du="http://schemas.microsoft.com/office/word/2023/wordml/word16du" xmlns:w16sdtdh="http://schemas.microsoft.com/office/word/2020/wordml/sdtdatahash" xmlns:w16se="http://schemas.microsoft.com/office/word/2015/wordml/symex" mc:Ignorable="w14 w15 w16se w16cid w16 w16cex w16sdtdh w16du">
   <w:docDefaults>
     <w:rPrDefault>
       <w:rPr>
@@ -8360,7 +8388,7 @@
   <inkml:trace contextRef="#ctx0" brushRef="#br0">3845 1078 24575,'0'767'-1365,"0"-755"-5461</inkml:trace>
   <inkml:trace contextRef="#ctx0" brushRef="#br0" timeOffset="2083.49">3828 1318 24575,'0'-8'0,"1"0"0,0 1 0,1-1 0,0 0 0,1 0 0,-1 1 0,2-1 0,-1 1 0,9-13 0,5-3 0,30-33 0,-36 44 0,-5 6 0,0 0 0,0 1 0,1-1 0,0 1 0,1 0 0,0 0 0,10-4 0,64-23 0,-58 24 0,39-18 0,-58 23 0,1 0 0,0 0 0,1 1 0,-1 0 0,0 0 0,1 0 0,-1 1 0,1 0 0,-1 0 0,1 1 0,0-1 0,-1 1 0,1 0 0,0 1 0,0-1 0,-1 1 0,1 1 0,-1-1 0,1 1 0,-1 0 0,0 0 0,0 0 0,0 1 0,10 5 0,-4-1 0,-1 1 0,0 0 0,-1 0 0,0 1 0,0 0 0,-1 1 0,0 0 0,-1 0 0,-1 0 0,11 20 0,-12-19 0,-1 1 0,-1 0 0,0 0 0,-1 1 0,0-1 0,-1 1 0,-1-1 0,0 1 0,-1 0 0,-3 22 0,2-30 0,0-1 0,0 1 0,-1 0 0,1 0 0,-1-1 0,0 1 0,-1-1 0,1 1 0,-1-1 0,0 0 0,-1 0 0,1 0 0,-1 0 0,-7 6 0,-3 0 0,0-1 0,-1 0 0,-21 9 0,19-9 0,11-6 0,-1-1 0,1 1 0,0-1 0,-1-1 0,0 1 0,1-1 0,-1 0 0,-11 0 0,-60-2 0,33-1 0,8 1 0,9 1 0,-30 2 0,58-2 0,-1 0 0,1 0 0,0 0 0,-1 0 0,1 0 0,0 0 0,-1 0 0,1 0 0,0 0 0,-1 0 0,1 0 0,0 0 0,0 0 0,-1 1 0,1-1 0,0 0 0,0 0 0,-1 0 0,1 0 0,0 1 0,0-1 0,0 0 0,-1 0 0,1 1 0,0-1 0,0 0 0,0 0 0,0 1 0,0-1 0,0 0 0,-1 0 0,1 1 0,0-1 0,0 0 0,0 1 0,5 12 0,17 12 0,-22-24 0,272 269 0,-254-254-455,1-1 0,38 25 0,-47-35-6371</inkml:trace>
   <inkml:trace contextRef="#ctx0" brushRef="#br0" timeOffset="5044.29">254 231 24575,'4'70'0,"24"123"0,-15-132 0,8 46 0,-43-182 0,10 13 0,3-2 0,1-85 0,8 113 0,2-1 0,8-44 0,-7 69 0,0 1 0,0 0 0,1-1 0,1 1 0,0 0 0,1 1 0,0-1 0,1 1 0,1 0 0,-1 0 0,11-8 0,-15 15 0,1 1 0,-1 0 0,1 0 0,0 0 0,0 0 0,0 1 0,0 0 0,0-1 0,0 1 0,0 0 0,0 1 0,0-1 0,1 0 0,-1 1 0,0 0 0,1 0 0,5 1 0,0 0 0,1 0 0,-1 0 0,0 1 0,0 0 0,0 1 0,12 4 0,-14-3 0,0 0 0,0 1 0,0 0 0,0 0 0,-1 0 0,0 1 0,-1 0 0,1 0 0,-1 1 0,-1 0 0,9 11 0,-9-10 0,0 1 0,0 0 0,0 0 0,-2 0 0,1 1 0,-1 0 0,-1-1 0,0 1 0,1 14 0,-3-18 0,0 1 0,0-1 0,-1 1 0,0 0 0,0-1 0,0 1 0,-4 8 0,3-13 0,1 0 0,0 1 0,-1-1 0,0 0 0,0 0 0,0 0 0,0 0 0,0 0 0,0 0 0,-1 0 0,1-1 0,-1 1 0,1-1 0,-1 1 0,1-1 0,-1 0 0,0 0 0,0 0 0,0 0 0,0-1 0,-3 1 0,-13 2 0,0-1 0,0-1 0,0-1 0,-29-2 0,20 0 0,-29 3 0,55-2 0,1 1 0,0 1 0,-1-1 0,1 0 0,0 0 0,-1 0 0,1 0 0,0 1 0,0-1 0,-1 1 0,1-1 0,0 1 0,0-1 0,0 1 0,0 0 0,-1-1 0,1 1 0,0 0 0,-1 1 0,2-2 0,0 1 0,-1 0 0,1 0 0,0 0 0,0-1 0,-1 1 0,1 0 0,0 0 0,0 0 0,0 0 0,0-1 0,0 1 0,1 0 0,-1 0 0,0 0 0,0 0 0,1-1 0,-1 1 0,1 1 0,3 5 0,0-1 0,1 0 0,0 0 0,10 9 0,-11-11 0,10 8 0,-1-1 0,2-1 0,0 0 0,28 14 0,24 16 0,52 52 0,-108-86-1365,0-2-5461</inkml:trace>
-  <inkml:trace contextRef="#ctx0" brushRef="#br0" timeOffset="8793.45">789 371 24575,'10'1'0,"-1"0"0,1 1 0,-1 0 0,1 0 0,-1 1 0,0 0 0,0 0 0,0 1 0,-1 0 0,11 6 0,-10-5 0,1 0 0,-1 0 0,1-1 0,1-1 0,-1 1 0,0-1 0,1-1 0,11 2 0,-12-3 0,0 0 0,0-1 0,0 0 0,-1 0 0,1-1 0,14-3 0,-21 3 0,-1 1 0,1-1 0,-1 0 0,1 0 0,-1 0 0,1-1 0,-1 1 0,0 0 0,1-1 0,-1 1 0,0-1 0,0 0 0,0 1 0,-1-1 0,1 0 0,0 0 0,-1 0 0,1 0 0,-1 0 0,0-1 0,0 1 0,0 0 0,0 0 0,-1-1 0,1 1 0,0-1 0,-1-2 0,2-7 0,-2 0 0,1 1 0,-2-1 0,0 0 0,-3-16 0,3 25 0,1 0 0,-1 0 0,0 0 0,0 0 0,0 1 0,-1-1 0,1 0 0,-1 1 0,0-1 0,1 1 0,-1 0 0,0-1 0,-1 1 0,1 0 0,0 0 0,-1 0 0,0 0 0,1 0 0,-1 1 0,0-1 0,0 1 0,0 0 0,0-1 0,0 1 0,0 0 0,0 1 0,-4-2 0,-1 1 0,0 0 0,0 1 0,0-1 0,0 2 0,0-1 0,0 1 0,0-1 0,0 2 0,-7 1 0,11-2 0,1 1 0,-1-1 0,1 1 0,0-1 0,0 1 0,0 0 0,0 0 0,0 0 0,0 0 0,1 1 0,-1-1 0,1 1 0,0-1 0,-1 1 0,2 0 0,-1-1 0,0 1 0,1 0 0,-1 0 0,1 0 0,-1 4 0,-5 17 0,1 0 0,1 1 0,2-1 0,1 1 0,2 39 0,2-57 0,0-1 0,0 1 0,0 0 0,1-1 0,0 1 0,0-1 0,1 0 0,8 11 0,-6-10 0,0 0 0,0 0 0,1 0 0,0-1 0,0 0 0,13 8 0,-11-9 0,2-1 0,-1 1 0,0-1 0,1-1 0,0 0 0,0 0 0,0-1 0,1 0 0,18 0 0,-1-1 0,1-1 0,45-6 0,-56 3 0,1-2 0,-2 0 0,1 0 0,-1-1 0,0-1 0,26-14 0,3 0 0,-41 18 0,0 0 0,0 0 0,0 0 0,-1 0 0,0-1 0,0 0 0,0 0 0,0 0 0,-1-1 0,1 1 0,-1-1 0,-1 0 0,1 0 0,-1 0 0,4-9 0,-2 2 0,-2 0 0,1 0 0,-2 0 0,0-1 0,-1 1 0,0-17 0,-1 19 0,0 1 0,-1-1 0,0 1 0,-5-19 0,4 24 0,1 1 0,-1-1 0,0 0 0,0 1 0,-1-1 0,1 1 0,-1 0 0,0-1 0,0 1 0,0 0 0,0 1 0,-1-1 0,1 0 0,-6-2 0,0 0 0,1 0 0,0 0 0,0 1 0,-1 0 0,1 0 0,-17-4 0,23 7 0,-1 1 0,1-1 0,0 1 0,0 0 0,0 0 0,-1 0 0,1 0 0,0 0 0,0 0 0,0 1 0,-1-1 0,1 1 0,0-1 0,0 1 0,0 0 0,0-1 0,0 1 0,0 0 0,0 0 0,0 0 0,1 1 0,-1-1 0,0 0 0,1 0 0,-1 1 0,1-1 0,-1 1 0,1 0 0,0-1 0,0 1 0,-1 2 0,-8 13 0,1 0 0,1 1 0,1-1 0,1 2 0,1-1 0,1 0 0,0 1 0,2 0 0,1 0 0,1 26 0,0-41 0,0 0 0,1 0 0,0 0 0,-1 0 0,2 0 0,-1 0 0,0 0 0,1-1 0,0 1 0,0-1 0,0 1 0,0-1 0,1 1 0,5 5 0,-5-7 0,1 0 0,-1 1 0,0-1 0,1 0 0,0-1 0,-1 1 0,1 0 0,0-1 0,0 0 0,0 0 0,0 0 0,0 0 0,1-1 0,-1 1 0,0-1 0,5 0 0,-1 0 0,1 0 0,-1 0 0,1-1 0,-1 0 0,0 0 0,16-4 0,-22 4 0,1 0 0,0-1 0,-1 1 0,1 0 0,-1-1 0,0 1 0,1-1 0,-1 0 0,0 1 0,0-1 0,0 0 0,-1 0 0,1 0 0,0 0 0,-1-1 0,0 1 0,1 0 0,-1 0 0,0-1 0,0 1 0,-1-1 0,1 1 0,0-4 0,0-27 0,-2 27 0,1 0 0,1 0 0,1-13 0,-2 19 0,0 0 0,0 0 0,0 0 0,0 0 0,0-1 0,0 1 0,0 0 0,0 0 0,0 0 0,0 0 0,0-1 0,0 1 0,0 0 0,1 0 0,-1 0 0,0 0 0,0 0 0,0 0 0,0-1 0,0 1 0,0 0 0,0 0 0,1 0 0,-1 0 0,0 0 0,0 0 0,0 0 0,0 0 0,1 0 0,-1-1 0,0 1 0,0 0 0,0 0 0,0 0 0,1 0 0,-1 0 0,0 0 0,0 0 0,0 0 0,1 0 0,-1 0 0,0 0 0,0 0 0,0 0 0,0 0 0,1 0 0,-1 1 0,0-1 0,0 0 0,0 0 0,0 0 0,1 0 0,10 10 0,8 18 0,-19-28 0,13 24 0,18 48 0,-13-28 0,18 61 0,-19-67 0,-17-37 0,0-1 0,0 0 0,1 0 0,-1 1 0,0-1 0,0 0 0,0 1 0,0-1 0,1 0 0,-1 0 0,0 1 0,0-1 0,1 0 0,-1 0 0,0 0 0,0 1 0,1-1 0,-1 0 0,0 0 0,1 0 0,-1 0 0,0 0 0,1 0 0,-1 1 0,0-1 0,1 0 0,-1 0 0,0 0 0,1 0 0,-1 0 0,0 0 0,1 0 0,-1 0 0,0 0 0,1 0 0,-1 0 0,0-1 0,1 1 0,-1 0 0,0 0 0,1 0 0,-1 0 0,0 0 0,1 0 0,-1-1 0,0 1 0,0 0 0,1 0 0,-1 0 0,0-1 0,12-13 0,1-10 0,-1 0 0,15-44 0,-15 35 0,27-90 0,0-2 0,-18 53 68,-17 53-426,1 1 0,1-1-1,11-22 1,-12 30-6468</inkml:trace>
+  <inkml:trace contextRef="#ctx0" brushRef="#br0" timeOffset="8793.44">789 371 24575,'10'1'0,"-1"0"0,1 1 0,-1 0 0,1 0 0,-1 1 0,0 0 0,0 0 0,0 1 0,-1 0 0,11 6 0,-10-5 0,1 0 0,-1 0 0,1-1 0,1-1 0,-1 1 0,0-1 0,1-1 0,11 2 0,-12-3 0,0 0 0,0-1 0,0 0 0,-1 0 0,1-1 0,14-3 0,-21 3 0,-1 1 0,1-1 0,-1 0 0,1 0 0,-1 0 0,1-1 0,-1 1 0,0 0 0,1-1 0,-1 1 0,0-1 0,0 0 0,0 1 0,-1-1 0,1 0 0,0 0 0,-1 0 0,1 0 0,-1 0 0,0-1 0,0 1 0,0 0 0,0 0 0,-1-1 0,1 1 0,0-1 0,-1-2 0,2-7 0,-2 0 0,1 1 0,-2-1 0,0 0 0,-3-16 0,3 25 0,1 0 0,-1 0 0,0 0 0,0 0 0,0 1 0,-1-1 0,1 0 0,-1 1 0,0-1 0,1 1 0,-1 0 0,0-1 0,-1 1 0,1 0 0,0 0 0,-1 0 0,0 0 0,1 0 0,-1 1 0,0-1 0,0 1 0,0 0 0,0-1 0,0 1 0,0 0 0,0 1 0,-4-2 0,-1 1 0,0 0 0,0 1 0,0-1 0,0 2 0,0-1 0,0 1 0,0-1 0,0 2 0,-7 1 0,11-2 0,1 1 0,-1-1 0,1 1 0,0-1 0,0 1 0,0 0 0,0 0 0,0 0 0,0 0 0,1 1 0,-1-1 0,1 1 0,0-1 0,-1 1 0,2 0 0,-1-1 0,0 1 0,1 0 0,-1 0 0,1 0 0,-1 4 0,-5 17 0,1 0 0,1 1 0,2-1 0,1 1 0,2 39 0,2-57 0,0-1 0,0 1 0,0 0 0,1-1 0,0 1 0,0-1 0,1 0 0,8 11 0,-6-10 0,0 0 0,0 0 0,1 0 0,0-1 0,0 0 0,13 8 0,-11-9 0,2-1 0,-1 1 0,0-1 0,1-1 0,0 0 0,0 0 0,0-1 0,1 0 0,18 0 0,-1-1 0,1-1 0,45-6 0,-56 3 0,1-2 0,-2 0 0,1 0 0,-1-1 0,0-1 0,26-14 0,3 0 0,-41 18 0,0 0 0,0 0 0,0 0 0,-1 0 0,0-1 0,0 0 0,0 0 0,0 0 0,-1-1 0,1 1 0,-1-1 0,-1 0 0,1 0 0,-1 0 0,4-9 0,-2 2 0,-2 0 0,1 0 0,-2 0 0,0-1 0,-1 1 0,0-17 0,-1 19 0,0 1 0,-1-1 0,0 1 0,-5-19 0,4 24 0,1 1 0,-1-1 0,0 0 0,0 1 0,-1-1 0,1 1 0,-1 0 0,0-1 0,0 1 0,0 0 0,0 1 0,-1-1 0,1 0 0,-6-2 0,0 0 0,1 0 0,0 0 0,0 1 0,-1 0 0,1 0 0,-17-4 0,23 7 0,-1 1 0,1-1 0,0 1 0,0 0 0,0 0 0,-1 0 0,1 0 0,0 0 0,0 0 0,0 1 0,-1-1 0,1 1 0,0-1 0,0 1 0,0 0 0,0-1 0,0 1 0,0 0 0,0 0 0,0 0 0,1 1 0,-1-1 0,0 0 0,1 0 0,-1 1 0,1-1 0,-1 1 0,1 0 0,0-1 0,0 1 0,-1 2 0,-8 13 0,1 0 0,1 1 0,1-1 0,1 2 0,1-1 0,1 0 0,0 1 0,2 0 0,1 0 0,1 26 0,0-41 0,0 0 0,1 0 0,0 0 0,-1 0 0,2 0 0,-1 0 0,0 0 0,1-1 0,0 1 0,0-1 0,0 1 0,0-1 0,1 1 0,5 5 0,-5-7 0,1 0 0,-1 1 0,0-1 0,1 0 0,0-1 0,-1 1 0,1 0 0,0-1 0,0 0 0,0 0 0,0 0 0,0 0 0,1-1 0,-1 1 0,0-1 0,5 0 0,-1 0 0,1 0 0,-1 0 0,1-1 0,-1 0 0,0 0 0,16-4 0,-22 4 0,1 0 0,0-1 0,-1 1 0,1 0 0,-1-1 0,0 1 0,1-1 0,-1 0 0,0 1 0,0-1 0,0 0 0,-1 0 0,1 0 0,0 0 0,-1-1 0,0 1 0,1 0 0,-1 0 0,0-1 0,0 1 0,-1-1 0,1 1 0,0-4 0,0-27 0,-2 27 0,1 0 0,1 0 0,1-13 0,-2 19 0,0 0 0,0 0 0,0 0 0,0 0 0,0-1 0,0 1 0,0 0 0,0 0 0,0 0 0,0 0 0,0-1 0,0 1 0,0 0 0,1 0 0,-1 0 0,0 0 0,0 0 0,0 0 0,0-1 0,0 1 0,0 0 0,0 0 0,1 0 0,-1 0 0,0 0 0,0 0 0,0 0 0,0 0 0,1 0 0,-1-1 0,0 1 0,0 0 0,0 0 0,0 0 0,1 0 0,-1 0 0,0 0 0,0 0 0,0 0 0,1 0 0,-1 0 0,0 0 0,0 0 0,0 0 0,0 0 0,1 0 0,-1 1 0,0-1 0,0 0 0,0 0 0,0 0 0,1 0 0,10 10 0,8 18 0,-19-28 0,13 24 0,18 48 0,-13-28 0,18 61 0,-19-67 0,-17-37 0,0-1 0,0 0 0,1 0 0,-1 1 0,0-1 0,0 0 0,0 1 0,0-1 0,1 0 0,-1 0 0,0 1 0,0-1 0,1 0 0,-1 0 0,0 0 0,0 1 0,1-1 0,-1 0 0,0 0 0,1 0 0,-1 0 0,0 0 0,1 0 0,-1 1 0,0-1 0,1 0 0,-1 0 0,0 0 0,1 0 0,-1 0 0,0 0 0,1 0 0,-1 0 0,0 0 0,1 0 0,-1 0 0,0-1 0,1 1 0,-1 0 0,0 0 0,1 0 0,-1 0 0,0 0 0,1 0 0,-1-1 0,0 1 0,0 0 0,1 0 0,-1 0 0,0-1 0,12-13 0,1-10 0,-1 0 0,15-44 0,-15 35 0,27-90 0,0-2 0,-18 53 68,-17 53-426,1 1 0,1-1-1,11-22 1,-12 30-6468</inkml:trace>
   <inkml:trace contextRef="#ctx0" brushRef="#br0" timeOffset="10991.02">108 1967 24575,'-35'-76'0,"24"52"0,2 0 0,-6-25 0,-3-7 0,14 45 0,0 1 0,1 0 0,0 0 0,-3-17 0,6 26 0,0 0 0,0 0 0,0 1 0,0-1 0,0 0 0,1 0 0,-1 0 0,0 0 0,0 0 0,1 0 0,-1 0 0,0 0 0,1 1 0,-1-1 0,1 0 0,0 0 0,-1 0 0,1 1 0,0-1 0,-1 0 0,1 1 0,1-2 0,0 1 0,0 0 0,0 1 0,0-1 0,0 1 0,0-1 0,0 1 0,0-1 0,0 1 0,0 0 0,0 0 0,2 0 0,6 0 0,0 1 0,0 1 0,16 4 0,-25-6 0,31 8-116,-12-2-92,1-1 0,0-1 0,0-1-1,0 0 1,22 0 0,-29-3-6618</inkml:trace>
   <inkml:trace contextRef="#ctx0" brushRef="#br0" timeOffset="13129.6">59 1657 24575,'14'23'0,"1"-1"0,1-1 0,2 0 0,0-1 0,1 0 0,1-2 0,1 0 0,1-1 0,1-1 0,36 20 0,-23-15 0,1-2 0,1-1 0,44 14 0,37 2 0,-11 4 0,-22-13 0,-43-11 0,1-1 0,0-2 0,86 10 0,123-3 0,-182-12 0,34 1 0,113-16 0,-188 6 0,-10 2 0,0-1 0,-1-1 0,36-9 0,-33 7 0,28-5 0,-30 6 0,39-10 0,-31 5 0,2 2 0,38-5 0,-39 7 0,-1 0 0,43-14 0,-41 10 0,50-9 0,-49 12 0,44-14 0,-29 7 0,0 1 0,49-7 0,-76 16 0,14-4 0,0-2 0,46-16 0,61-33 0,-64 26 0,-65 27-151,-1 0-1,1 0 0,-1-1 0,0 0 1,0-1-1,-1 0 0,0 0 1,8-9-1,-9 7-6674</inkml:trace>
 </inkml:ink>

--- a/Networking/Notes.docx
+++ b/Networking/Notes.docx
@@ -1,6 +1,6 @@
 
 <file path=word/document.xml><?xml version="1.0" encoding="utf-8"?>
-<w:document xmlns:wpc="http://schemas.microsoft.com/office/word/2010/wordprocessingCanvas" xmlns:cx="http://schemas.microsoft.com/office/drawing/2014/chartex" xmlns:cx1="http://schemas.microsoft.com/office/drawing/2015/9/8/chartex" xmlns:cx2="http://schemas.microsoft.com/office/drawing/2015/10/21/chartex" xmlns:cx3="http://schemas.microsoft.com/office/drawing/2016/5/9/chartex" xmlns:cx4="http://schemas.microsoft.com/office/drawing/2016/5/10/chartex" xmlns:cx5="http://schemas.microsoft.com/office/drawing/2016/5/11/chartex" xmlns:cx6="http://schemas.microsoft.com/office/drawing/2016/5/12/chartex" xmlns:cx7="http://schemas.microsoft.com/office/drawing/2016/5/13/chartex" xmlns:cx8="http://schemas.microsoft.com/office/drawing/2016/5/14/chartex" xmlns:mc="http://schemas.openxmlformats.org/markup-compatibility/2006" xmlns:aink="http://schemas.microsoft.com/office/drawing/2016/ink" xmlns:am3d="http://schemas.microsoft.com/office/drawing/2017/model3d" xmlns:o="urn:schemas-microsoft-com:office:office" xmlns:oel="http://schemas.microsoft.com/office/2019/extlst" xmlns:r="http://schemas.openxmlformats.org/officeDocument/2006/relationships" xmlns:m="http://schemas.openxmlformats.org/officeDocument/2006/math" xmlns:v="urn:schemas-microsoft-com:vml" xmlns:wp14="http://schemas.microsoft.com/office/word/2010/wordprocessingDrawing" xmlns:wp="http://schemas.openxmlformats.org/drawingml/2006/wordprocessingDrawing" xmlns:w10="urn:schemas-microsoft-com:office:word" xmlns:w="http://schemas.openxmlformats.org/wordprocessingml/2006/main" xmlns:w14="http://schemas.microsoft.com/office/word/2010/wordml" xmlns:w15="http://schemas.microsoft.com/office/word/2012/wordml" xmlns:w16cex="http://schemas.microsoft.com/office/word/2018/wordml/cex" xmlns:w16cid="http://schemas.microsoft.com/office/word/2016/wordml/cid" xmlns:w16="http://schemas.microsoft.com/office/word/2018/wordml" xmlns:w16du="http://schemas.microsoft.com/office/word/2023/wordml/word16du" xmlns:w16sdtdh="http://schemas.microsoft.com/office/word/2020/wordml/sdtdatahash" xmlns:w16se="http://schemas.microsoft.com/office/word/2015/wordml/symex" xmlns:wpg="http://schemas.microsoft.com/office/word/2010/wordprocessingGroup" xmlns:wpi="http://schemas.microsoft.com/office/word/2010/wordprocessingInk" xmlns:wne="http://schemas.microsoft.com/office/word/2006/wordml" xmlns:wps="http://schemas.microsoft.com/office/word/2010/wordprocessingShape" mc:Ignorable="w14 w15 w16se w16cid w16 w16cex w16sdtdh w16du wp14">
+<w:document xmlns:wpc="http://schemas.microsoft.com/office/word/2010/wordprocessingCanvas" xmlns:mc="http://schemas.openxmlformats.org/markup-compatibility/2006" xmlns:o="urn:schemas-microsoft-com:office:office" xmlns:r="http://schemas.openxmlformats.org/officeDocument/2006/relationships" xmlns:m="http://schemas.openxmlformats.org/officeDocument/2006/math" xmlns:v="urn:schemas-microsoft-com:vml" xmlns:wp14="http://schemas.microsoft.com/office/word/2010/wordprocessingDrawing" xmlns:wp="http://schemas.openxmlformats.org/drawingml/2006/wordprocessingDrawing" xmlns:w10="urn:schemas-microsoft-com:office:word" xmlns:w="http://schemas.openxmlformats.org/wordprocessingml/2006/main" xmlns:w14="http://schemas.microsoft.com/office/word/2010/wordml" xmlns:w15="http://schemas.microsoft.com/office/word/2012/wordml" xmlns:wpg="http://schemas.microsoft.com/office/word/2010/wordprocessingGroup" xmlns:wpi="http://schemas.microsoft.com/office/word/2010/wordprocessingInk" xmlns:wne="http://schemas.microsoft.com/office/word/2006/wordml" xmlns:wps="http://schemas.microsoft.com/office/word/2010/wordprocessingShape" mc:Ignorable="w14 w15 wp14">
   <w:body>
     <w:p>
       <w:pPr>
@@ -48,21 +48,7 @@
         <w:rPr>
           <w:lang w:val="en-US"/>
         </w:rPr>
-        <w:t xml:space="preserve">Physical Layer – Cables, Topology, Transmission modes, encoding, </w:t>
-      </w:r>
-      <w:proofErr w:type="spellStart"/>
-      <w:r>
-        <w:rPr>
-          <w:lang w:val="en-US"/>
-        </w:rPr>
-        <w:t>lan</w:t>
-      </w:r>
-      <w:proofErr w:type="spellEnd"/>
-      <w:r>
-        <w:rPr>
-          <w:lang w:val="en-US"/>
-        </w:rPr>
-        <w:t>, devices, modulation</w:t>
+        <w:t>Physical Layer – Cables, Topology, Transmission modes, encoding, lan, devices, modulation</w:t>
       </w:r>
     </w:p>
     <w:p>
@@ -260,7 +246,7 @@
       <w:r>
         <w:rPr>
           <w:noProof/>
-          <w:lang w:val="en-US"/>
+          <w:lang w:val="en-GB" w:eastAsia="en-GB"/>
         </w:rPr>
         <mc:AlternateContent>
           <mc:Choice Requires="wpi">
@@ -300,7 +286,7 @@
               </wp:anchor>
             </w:drawing>
           </mc:Choice>
-          <mc:Fallback>
+          <mc:Fallback xmlns:w16se="http://schemas.microsoft.com/office/word/2015/wordml/symex" xmlns:w16sdtdh="http://schemas.microsoft.com/office/word/2020/wordml/sdtdatahash" xmlns:w16du="http://schemas.microsoft.com/office/word/2023/wordml/word16du" xmlns:w16="http://schemas.microsoft.com/office/word/2018/wordml" xmlns:w16cid="http://schemas.microsoft.com/office/word/2016/wordml/cid" xmlns:w16cex="http://schemas.microsoft.com/office/word/2018/wordml/cex" xmlns:oel="http://schemas.microsoft.com/office/2019/extlst" xmlns:am3d="http://schemas.microsoft.com/office/drawing/2017/model3d" xmlns:aink="http://schemas.microsoft.com/office/drawing/2016/ink" xmlns:cx8="http://schemas.microsoft.com/office/drawing/2016/5/14/chartex" xmlns:cx7="http://schemas.microsoft.com/office/drawing/2016/5/13/chartex" xmlns:cx6="http://schemas.microsoft.com/office/drawing/2016/5/12/chartex" xmlns:cx5="http://schemas.microsoft.com/office/drawing/2016/5/11/chartex" xmlns:cx4="http://schemas.microsoft.com/office/drawing/2016/5/10/chartex" xmlns:cx3="http://schemas.microsoft.com/office/drawing/2016/5/9/chartex" xmlns:cx2="http://schemas.microsoft.com/office/drawing/2015/10/21/chartex" xmlns:cx1="http://schemas.microsoft.com/office/drawing/2015/9/8/chartex" xmlns:cx="http://schemas.microsoft.com/office/drawing/2014/chartex">
             <w:pict>
               <v:shapetype w14:anchorId="3B053B7F" id="_x0000_t75" coordsize="21600,21600" o:spt="75" o:preferrelative="t" path="m@4@5l@4@11@9@11@9@5xe" filled="f" stroked="f">
                 <v:stroke joinstyle="miter"/>
@@ -331,7 +317,7 @@
       <w:r>
         <w:rPr>
           <w:noProof/>
-          <w:lang w:val="en-US"/>
+          <w:lang w:val="en-GB" w:eastAsia="en-GB"/>
         </w:rPr>
         <mc:AlternateContent>
           <mc:Choice Requires="wpi">
@@ -371,7 +357,7 @@
               </wp:anchor>
             </w:drawing>
           </mc:Choice>
-          <mc:Fallback>
+          <mc:Fallback xmlns:w16se="http://schemas.microsoft.com/office/word/2015/wordml/symex" xmlns:w16sdtdh="http://schemas.microsoft.com/office/word/2020/wordml/sdtdatahash" xmlns:w16du="http://schemas.microsoft.com/office/word/2023/wordml/word16du" xmlns:w16="http://schemas.microsoft.com/office/word/2018/wordml" xmlns:w16cid="http://schemas.microsoft.com/office/word/2016/wordml/cid" xmlns:w16cex="http://schemas.microsoft.com/office/word/2018/wordml/cex" xmlns:oel="http://schemas.microsoft.com/office/2019/extlst" xmlns:am3d="http://schemas.microsoft.com/office/drawing/2017/model3d" xmlns:aink="http://schemas.microsoft.com/office/drawing/2016/ink" xmlns:cx8="http://schemas.microsoft.com/office/drawing/2016/5/14/chartex" xmlns:cx7="http://schemas.microsoft.com/office/drawing/2016/5/13/chartex" xmlns:cx6="http://schemas.microsoft.com/office/drawing/2016/5/12/chartex" xmlns:cx5="http://schemas.microsoft.com/office/drawing/2016/5/11/chartex" xmlns:cx4="http://schemas.microsoft.com/office/drawing/2016/5/10/chartex" xmlns:cx3="http://schemas.microsoft.com/office/drawing/2016/5/9/chartex" xmlns:cx2="http://schemas.microsoft.com/office/drawing/2015/10/21/chartex" xmlns:cx1="http://schemas.microsoft.com/office/drawing/2015/9/8/chartex" xmlns:cx="http://schemas.microsoft.com/office/drawing/2014/chartex">
             <w:pict>
               <v:shape w14:anchorId="22007A3A" id="Ink 32" o:spid="_x0000_s1026" type="#_x0000_t75" style="position:absolute;margin-left:220.85pt;margin-top:94.05pt;width:10.2pt;height:11.7pt;z-index:251673600;visibility:visible;mso-wrap-style:square;mso-width-percent:0;mso-height-percent:0;mso-wrap-distance-left:9pt;mso-wrap-distance-top:0;mso-wrap-distance-right:9pt;mso-wrap-distance-bottom:0;mso-position-horizontal:absolute;mso-position-horizontal-relative:text;mso-position-vertical:absolute;mso-position-vertical-relative:text;mso-width-percent:0;mso-height-percent:0;mso-width-relative:margin;mso-height-relative:margin" o:gfxdata="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">
                 <v:imagedata r:id="rId10" o:title=""/>
@@ -383,7 +369,7 @@
       <w:r>
         <w:rPr>
           <w:noProof/>
-          <w:lang w:val="en-US"/>
+          <w:lang w:val="en-GB" w:eastAsia="en-GB"/>
         </w:rPr>
         <mc:AlternateContent>
           <mc:Choice Requires="wpi">
@@ -423,7 +409,7 @@
               </wp:anchor>
             </w:drawing>
           </mc:Choice>
-          <mc:Fallback>
+          <mc:Fallback xmlns:w16se="http://schemas.microsoft.com/office/word/2015/wordml/symex" xmlns:w16sdtdh="http://schemas.microsoft.com/office/word/2020/wordml/sdtdatahash" xmlns:w16du="http://schemas.microsoft.com/office/word/2023/wordml/word16du" xmlns:w16="http://schemas.microsoft.com/office/word/2018/wordml" xmlns:w16cid="http://schemas.microsoft.com/office/word/2016/wordml/cid" xmlns:w16cex="http://schemas.microsoft.com/office/word/2018/wordml/cex" xmlns:oel="http://schemas.microsoft.com/office/2019/extlst" xmlns:am3d="http://schemas.microsoft.com/office/drawing/2017/model3d" xmlns:aink="http://schemas.microsoft.com/office/drawing/2016/ink" xmlns:cx8="http://schemas.microsoft.com/office/drawing/2016/5/14/chartex" xmlns:cx7="http://schemas.microsoft.com/office/drawing/2016/5/13/chartex" xmlns:cx6="http://schemas.microsoft.com/office/drawing/2016/5/12/chartex" xmlns:cx5="http://schemas.microsoft.com/office/drawing/2016/5/11/chartex" xmlns:cx4="http://schemas.microsoft.com/office/drawing/2016/5/10/chartex" xmlns:cx3="http://schemas.microsoft.com/office/drawing/2016/5/9/chartex" xmlns:cx2="http://schemas.microsoft.com/office/drawing/2015/10/21/chartex" xmlns:cx1="http://schemas.microsoft.com/office/drawing/2015/9/8/chartex" xmlns:cx="http://schemas.microsoft.com/office/drawing/2014/chartex">
             <w:pict>
               <v:shape w14:anchorId="157B642A" id="Ink 31" o:spid="_x0000_s1026" type="#_x0000_t75" style="position:absolute;margin-left:197pt;margin-top:27.45pt;width:127.85pt;height:62.25pt;z-index:251672576;visibility:visible;mso-wrap-style:square;mso-width-percent:0;mso-height-percent:0;mso-wrap-distance-left:9pt;mso-wrap-distance-top:0;mso-wrap-distance-right:9pt;mso-wrap-distance-bottom:0;mso-position-horizontal:absolute;mso-position-horizontal-relative:text;mso-position-vertical:absolute;mso-position-vertical-relative:text;mso-width-percent:0;mso-height-percent:0;mso-width-relative:margin;mso-height-relative:margin" o:gfxdata="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">
                 <v:imagedata r:id="rId12" o:title=""/>
@@ -435,7 +421,7 @@
       <w:r>
         <w:rPr>
           <w:noProof/>
-          <w:lang w:val="en-US"/>
+          <w:lang w:val="en-GB" w:eastAsia="en-GB"/>
         </w:rPr>
         <mc:AlternateContent>
           <mc:Choice Requires="wpi">
@@ -475,7 +461,7 @@
               </wp:anchor>
             </w:drawing>
           </mc:Choice>
-          <mc:Fallback>
+          <mc:Fallback xmlns:w16se="http://schemas.microsoft.com/office/word/2015/wordml/symex" xmlns:w16sdtdh="http://schemas.microsoft.com/office/word/2020/wordml/sdtdatahash" xmlns:w16du="http://schemas.microsoft.com/office/word/2023/wordml/word16du" xmlns:w16="http://schemas.microsoft.com/office/word/2018/wordml" xmlns:w16cid="http://schemas.microsoft.com/office/word/2016/wordml/cid" xmlns:w16cex="http://schemas.microsoft.com/office/word/2018/wordml/cex" xmlns:oel="http://schemas.microsoft.com/office/2019/extlst" xmlns:am3d="http://schemas.microsoft.com/office/drawing/2017/model3d" xmlns:aink="http://schemas.microsoft.com/office/drawing/2016/ink" xmlns:cx8="http://schemas.microsoft.com/office/drawing/2016/5/14/chartex" xmlns:cx7="http://schemas.microsoft.com/office/drawing/2016/5/13/chartex" xmlns:cx6="http://schemas.microsoft.com/office/drawing/2016/5/12/chartex" xmlns:cx5="http://schemas.microsoft.com/office/drawing/2016/5/11/chartex" xmlns:cx4="http://schemas.microsoft.com/office/drawing/2016/5/10/chartex" xmlns:cx3="http://schemas.microsoft.com/office/drawing/2016/5/9/chartex" xmlns:cx2="http://schemas.microsoft.com/office/drawing/2015/10/21/chartex" xmlns:cx1="http://schemas.microsoft.com/office/drawing/2015/9/8/chartex" xmlns:cx="http://schemas.microsoft.com/office/drawing/2014/chartex">
             <w:pict>
               <v:shape w14:anchorId="6B5B865D" id="Ink 22" o:spid="_x0000_s1026" type="#_x0000_t75" style="position:absolute;margin-left:292.15pt;margin-top:47.15pt;width:49.25pt;height:46.4pt;z-index:251664384;visibility:visible;mso-wrap-style:square;mso-width-percent:0;mso-height-percent:0;mso-wrap-distance-left:9pt;mso-wrap-distance-top:0;mso-wrap-distance-right:9pt;mso-wrap-distance-bottom:0;mso-position-horizontal:absolute;mso-position-horizontal-relative:text;mso-position-vertical:absolute;mso-position-vertical-relative:text;mso-width-percent:0;mso-height-percent:0;mso-width-relative:margin;mso-height-relative:margin" o:gfxdata="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">
                 <v:imagedata r:id="rId14" o:title=""/>
@@ -487,7 +473,7 @@
       <w:r>
         <w:rPr>
           <w:noProof/>
-          <w:lang w:val="en-US"/>
+          <w:lang w:val="en-GB" w:eastAsia="en-GB"/>
         </w:rPr>
         <mc:AlternateContent>
           <mc:Choice Requires="wpi">
@@ -527,7 +513,7 @@
               </wp:anchor>
             </w:drawing>
           </mc:Choice>
-          <mc:Fallback>
+          <mc:Fallback xmlns:w16se="http://schemas.microsoft.com/office/word/2015/wordml/symex" xmlns:w16sdtdh="http://schemas.microsoft.com/office/word/2020/wordml/sdtdatahash" xmlns:w16du="http://schemas.microsoft.com/office/word/2023/wordml/word16du" xmlns:w16="http://schemas.microsoft.com/office/word/2018/wordml" xmlns:w16cid="http://schemas.microsoft.com/office/word/2016/wordml/cid" xmlns:w16cex="http://schemas.microsoft.com/office/word/2018/wordml/cex" xmlns:oel="http://schemas.microsoft.com/office/2019/extlst" xmlns:am3d="http://schemas.microsoft.com/office/drawing/2017/model3d" xmlns:aink="http://schemas.microsoft.com/office/drawing/2016/ink" xmlns:cx8="http://schemas.microsoft.com/office/drawing/2016/5/14/chartex" xmlns:cx7="http://schemas.microsoft.com/office/drawing/2016/5/13/chartex" xmlns:cx6="http://schemas.microsoft.com/office/drawing/2016/5/12/chartex" xmlns:cx5="http://schemas.microsoft.com/office/drawing/2016/5/11/chartex" xmlns:cx4="http://schemas.microsoft.com/office/drawing/2016/5/10/chartex" xmlns:cx3="http://schemas.microsoft.com/office/drawing/2016/5/9/chartex" xmlns:cx2="http://schemas.microsoft.com/office/drawing/2015/10/21/chartex" xmlns:cx1="http://schemas.microsoft.com/office/drawing/2015/9/8/chartex" xmlns:cx="http://schemas.microsoft.com/office/drawing/2014/chartex">
             <w:pict>
               <v:shape w14:anchorId="2EAB6CD9" id="Ink 21" o:spid="_x0000_s1026" type="#_x0000_t75" style="position:absolute;margin-left:193.2pt;margin-top:46.65pt;width:93.95pt;height:17.65pt;z-index:251663360;visibility:visible;mso-wrap-style:square;mso-width-percent:0;mso-height-percent:0;mso-wrap-distance-left:9pt;mso-wrap-distance-top:0;mso-wrap-distance-right:9pt;mso-wrap-distance-bottom:0;mso-position-horizontal:absolute;mso-position-horizontal-relative:text;mso-position-vertical:absolute;mso-position-vertical-relative:text;mso-width-percent:0;mso-height-percent:0;mso-width-relative:margin;mso-height-relative:margin" o:gfxdata="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">
                 <v:imagedata r:id="rId16" o:title=""/>
@@ -539,7 +525,7 @@
       <w:r>
         <w:rPr>
           <w:noProof/>
-          <w:lang w:val="en-US"/>
+          <w:lang w:val="en-GB" w:eastAsia="en-GB"/>
         </w:rPr>
         <mc:AlternateContent>
           <mc:Choice Requires="wpi">
@@ -579,7 +565,7 @@
               </wp:anchor>
             </w:drawing>
           </mc:Choice>
-          <mc:Fallback>
+          <mc:Fallback xmlns:w16se="http://schemas.microsoft.com/office/word/2015/wordml/symex" xmlns:w16sdtdh="http://schemas.microsoft.com/office/word/2020/wordml/sdtdatahash" xmlns:w16du="http://schemas.microsoft.com/office/word/2023/wordml/word16du" xmlns:w16="http://schemas.microsoft.com/office/word/2018/wordml" xmlns:w16cid="http://schemas.microsoft.com/office/word/2016/wordml/cid" xmlns:w16cex="http://schemas.microsoft.com/office/word/2018/wordml/cex" xmlns:oel="http://schemas.microsoft.com/office/2019/extlst" xmlns:am3d="http://schemas.microsoft.com/office/drawing/2017/model3d" xmlns:aink="http://schemas.microsoft.com/office/drawing/2016/ink" xmlns:cx8="http://schemas.microsoft.com/office/drawing/2016/5/14/chartex" xmlns:cx7="http://schemas.microsoft.com/office/drawing/2016/5/13/chartex" xmlns:cx6="http://schemas.microsoft.com/office/drawing/2016/5/12/chartex" xmlns:cx5="http://schemas.microsoft.com/office/drawing/2016/5/11/chartex" xmlns:cx4="http://schemas.microsoft.com/office/drawing/2016/5/10/chartex" xmlns:cx3="http://schemas.microsoft.com/office/drawing/2016/5/9/chartex" xmlns:cx2="http://schemas.microsoft.com/office/drawing/2015/10/21/chartex" xmlns:cx1="http://schemas.microsoft.com/office/drawing/2015/9/8/chartex" xmlns:cx="http://schemas.microsoft.com/office/drawing/2014/chartex">
             <w:pict>
               <v:shape w14:anchorId="3AE2A7E2" id="Ink 18" o:spid="_x0000_s1026" type="#_x0000_t75" style="position:absolute;margin-left:157.2pt;margin-top:57.15pt;width:18.85pt;height:22.5pt;z-index:251660288;visibility:visible;mso-wrap-style:square;mso-width-percent:0;mso-height-percent:0;mso-wrap-distance-left:9pt;mso-wrap-distance-top:0;mso-wrap-distance-right:9pt;mso-wrap-distance-bottom:0;mso-position-horizontal:absolute;mso-position-horizontal-relative:text;mso-position-vertical:absolute;mso-position-vertical-relative:text;mso-width-percent:0;mso-height-percent:0;mso-width-relative:margin;mso-height-relative:margin" o:gfxdata="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">
                 <v:imagedata r:id="rId18" o:title=""/>
@@ -591,7 +577,7 @@
       <w:r>
         <w:rPr>
           <w:noProof/>
-          <w:lang w:val="en-US"/>
+          <w:lang w:val="en-GB" w:eastAsia="en-GB"/>
         </w:rPr>
         <mc:AlternateContent>
           <mc:Choice Requires="wpi">
@@ -631,7 +617,7 @@
               </wp:anchor>
             </w:drawing>
           </mc:Choice>
-          <mc:Fallback>
+          <mc:Fallback xmlns:w16se="http://schemas.microsoft.com/office/word/2015/wordml/symex" xmlns:w16sdtdh="http://schemas.microsoft.com/office/word/2020/wordml/sdtdatahash" xmlns:w16du="http://schemas.microsoft.com/office/word/2023/wordml/word16du" xmlns:w16="http://schemas.microsoft.com/office/word/2018/wordml" xmlns:w16cid="http://schemas.microsoft.com/office/word/2016/wordml/cid" xmlns:w16cex="http://schemas.microsoft.com/office/word/2018/wordml/cex" xmlns:oel="http://schemas.microsoft.com/office/2019/extlst" xmlns:am3d="http://schemas.microsoft.com/office/drawing/2017/model3d" xmlns:aink="http://schemas.microsoft.com/office/drawing/2016/ink" xmlns:cx8="http://schemas.microsoft.com/office/drawing/2016/5/14/chartex" xmlns:cx7="http://schemas.microsoft.com/office/drawing/2016/5/13/chartex" xmlns:cx6="http://schemas.microsoft.com/office/drawing/2016/5/12/chartex" xmlns:cx5="http://schemas.microsoft.com/office/drawing/2016/5/11/chartex" xmlns:cx4="http://schemas.microsoft.com/office/drawing/2016/5/10/chartex" xmlns:cx3="http://schemas.microsoft.com/office/drawing/2016/5/9/chartex" xmlns:cx2="http://schemas.microsoft.com/office/drawing/2015/10/21/chartex" xmlns:cx1="http://schemas.microsoft.com/office/drawing/2015/9/8/chartex" xmlns:cx="http://schemas.microsoft.com/office/drawing/2014/chartex">
             <w:pict>
               <v:shape w14:anchorId="18C345AB" id="Ink 17" o:spid="_x0000_s1026" type="#_x0000_t75" style="position:absolute;margin-left:139.35pt;margin-top:47.5pt;width:55.3pt;height:43.4pt;z-index:251659264;visibility:visible;mso-wrap-style:square;mso-width-percent:0;mso-height-percent:0;mso-wrap-distance-left:9pt;mso-wrap-distance-top:0;mso-wrap-distance-right:9pt;mso-wrap-distance-bottom:0;mso-position-horizontal:absolute;mso-position-horizontal-relative:text;mso-position-vertical:absolute;mso-position-vertical-relative:text;mso-width-percent:0;mso-height-percent:0;mso-width-relative:margin;mso-height-relative:margin" o:gfxdata="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">
                 <v:imagedata r:id="rId20" o:title=""/>
@@ -773,16 +759,8 @@
         <w:rPr>
           <w:lang w:val="en-US"/>
         </w:rPr>
-        <w:t xml:space="preserve">Error control, Flow control, MUX </w:t>
-      </w:r>
-      <w:proofErr w:type="spellStart"/>
-      <w:r>
-        <w:rPr>
-          <w:lang w:val="en-US"/>
-        </w:rPr>
-        <w:t>DeMUX</w:t>
-      </w:r>
-      <w:proofErr w:type="spellEnd"/>
+        <w:t>Error control, Flow control, MUX DeMUX</w:t>
+      </w:r>
     </w:p>
     <w:p>
       <w:pPr>
@@ -2258,7 +2236,7 @@
       <w:r>
         <w:rPr>
           <w:noProof/>
-          <w:lang w:val="en-US"/>
+          <w:lang w:val="en-GB" w:eastAsia="en-GB"/>
         </w:rPr>
         <w:lastRenderedPageBreak/>
         <mc:AlternateContent>
@@ -2330,7 +2308,7 @@
               </wp:anchor>
             </w:drawing>
           </mc:Choice>
-          <mc:Fallback>
+          <mc:Fallback xmlns:w16se="http://schemas.microsoft.com/office/word/2015/wordml/symex" xmlns:w16sdtdh="http://schemas.microsoft.com/office/word/2020/wordml/sdtdatahash" xmlns:w16du="http://schemas.microsoft.com/office/word/2023/wordml/word16du" xmlns:w16="http://schemas.microsoft.com/office/word/2018/wordml" xmlns:w16cid="http://schemas.microsoft.com/office/word/2016/wordml/cid" xmlns:w16cex="http://schemas.microsoft.com/office/word/2018/wordml/cex" xmlns:oel="http://schemas.microsoft.com/office/2019/extlst" xmlns:am3d="http://schemas.microsoft.com/office/drawing/2017/model3d" xmlns:aink="http://schemas.microsoft.com/office/drawing/2016/ink" xmlns:cx8="http://schemas.microsoft.com/office/drawing/2016/5/14/chartex" xmlns:cx7="http://schemas.microsoft.com/office/drawing/2016/5/13/chartex" xmlns:cx6="http://schemas.microsoft.com/office/drawing/2016/5/12/chartex" xmlns:cx5="http://schemas.microsoft.com/office/drawing/2016/5/11/chartex" xmlns:cx4="http://schemas.microsoft.com/office/drawing/2016/5/10/chartex" xmlns:cx3="http://schemas.microsoft.com/office/drawing/2016/5/9/chartex" xmlns:cx2="http://schemas.microsoft.com/office/drawing/2015/10/21/chartex" xmlns:cx1="http://schemas.microsoft.com/office/drawing/2015/9/8/chartex" xmlns:cx="http://schemas.microsoft.com/office/drawing/2014/chartex">
             <w:pict>
               <v:shapetype w14:anchorId="5E6DEE73" id="_x0000_t202" coordsize="21600,21600" o:spt="202" path="m,l,21600r21600,l21600,xe">
                 <v:stroke joinstyle="miter"/>
@@ -2362,7 +2340,7 @@
       <w:r>
         <w:rPr>
           <w:noProof/>
-          <w:lang w:val="en-US"/>
+          <w:lang w:val="en-GB" w:eastAsia="en-GB"/>
         </w:rPr>
         <mc:AlternateContent>
           <mc:Choice Requires="wps">
@@ -2436,7 +2414,7 @@
               </wp:anchor>
             </w:drawing>
           </mc:Choice>
-          <mc:Fallback>
+          <mc:Fallback xmlns:w16se="http://schemas.microsoft.com/office/word/2015/wordml/symex" xmlns:w16sdtdh="http://schemas.microsoft.com/office/word/2020/wordml/sdtdatahash" xmlns:w16du="http://schemas.microsoft.com/office/word/2023/wordml/word16du" xmlns:w16="http://schemas.microsoft.com/office/word/2018/wordml" xmlns:w16cid="http://schemas.microsoft.com/office/word/2016/wordml/cid" xmlns:w16cex="http://schemas.microsoft.com/office/word/2018/wordml/cex" xmlns:oel="http://schemas.microsoft.com/office/2019/extlst" xmlns:am3d="http://schemas.microsoft.com/office/drawing/2017/model3d" xmlns:aink="http://schemas.microsoft.com/office/drawing/2016/ink" xmlns:cx8="http://schemas.microsoft.com/office/drawing/2016/5/14/chartex" xmlns:cx7="http://schemas.microsoft.com/office/drawing/2016/5/13/chartex" xmlns:cx6="http://schemas.microsoft.com/office/drawing/2016/5/12/chartex" xmlns:cx5="http://schemas.microsoft.com/office/drawing/2016/5/11/chartex" xmlns:cx4="http://schemas.microsoft.com/office/drawing/2016/5/10/chartex" xmlns:cx3="http://schemas.microsoft.com/office/drawing/2016/5/9/chartex" xmlns:cx2="http://schemas.microsoft.com/office/drawing/2015/10/21/chartex" xmlns:cx1="http://schemas.microsoft.com/office/drawing/2015/9/8/chartex" xmlns:cx="http://schemas.microsoft.com/office/drawing/2014/chartex">
             <w:pict>
               <v:shape w14:anchorId="561198CA" id="Text Box 41" o:spid="_x0000_s1027" type="#_x0000_t202" style="position:absolute;left:0;text-align:left;margin-left:211.95pt;margin-top:113.45pt;width:35.15pt;height:19pt;z-index:251691008;visibility:visible;mso-wrap-style:square;mso-width-percent:0;mso-height-percent:0;mso-wrap-distance-left:9pt;mso-wrap-distance-top:0;mso-wrap-distance-right:9pt;mso-wrap-distance-bottom:0;mso-position-horizontal:absolute;mso-position-horizontal-relative:text;mso-position-vertical:absolute;mso-position-vertical-relative:text;mso-width-percent:0;mso-height-percent:0;mso-width-relative:margin;mso-height-relative:margin;v-text-anchor:top" o:gfxdata="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" fillcolor="white [3201]" strokeweight=".5pt">
                 <v:textbox>
@@ -2464,7 +2442,7 @@
       <w:r>
         <w:rPr>
           <w:noProof/>
-          <w:lang w:val="en-US"/>
+          <w:lang w:val="en-GB" w:eastAsia="en-GB"/>
         </w:rPr>
         <mc:AlternateContent>
           <mc:Choice Requires="wps">
@@ -2535,7 +2513,7 @@
               </wp:anchor>
             </w:drawing>
           </mc:Choice>
-          <mc:Fallback>
+          <mc:Fallback xmlns:w16se="http://schemas.microsoft.com/office/word/2015/wordml/symex" xmlns:w16sdtdh="http://schemas.microsoft.com/office/word/2020/wordml/sdtdatahash" xmlns:w16du="http://schemas.microsoft.com/office/word/2023/wordml/word16du" xmlns:w16="http://schemas.microsoft.com/office/word/2018/wordml" xmlns:w16cid="http://schemas.microsoft.com/office/word/2016/wordml/cid" xmlns:w16cex="http://schemas.microsoft.com/office/word/2018/wordml/cex" xmlns:oel="http://schemas.microsoft.com/office/2019/extlst" xmlns:am3d="http://schemas.microsoft.com/office/drawing/2017/model3d" xmlns:aink="http://schemas.microsoft.com/office/drawing/2016/ink" xmlns:cx8="http://schemas.microsoft.com/office/drawing/2016/5/14/chartex" xmlns:cx7="http://schemas.microsoft.com/office/drawing/2016/5/13/chartex" xmlns:cx6="http://schemas.microsoft.com/office/drawing/2016/5/12/chartex" xmlns:cx5="http://schemas.microsoft.com/office/drawing/2016/5/11/chartex" xmlns:cx4="http://schemas.microsoft.com/office/drawing/2016/5/10/chartex" xmlns:cx3="http://schemas.microsoft.com/office/drawing/2016/5/9/chartex" xmlns:cx2="http://schemas.microsoft.com/office/drawing/2015/10/21/chartex" xmlns:cx1="http://schemas.microsoft.com/office/drawing/2015/9/8/chartex" xmlns:cx="http://schemas.microsoft.com/office/drawing/2014/chartex">
             <w:pict>
               <v:shape w14:anchorId="100257D8" id="Text Box 40" o:spid="_x0000_s1028" type="#_x0000_t202" style="position:absolute;left:0;text-align:left;margin-left:205.05pt;margin-top:79.5pt;width:36.3pt;height:19pt;z-index:251689984;visibility:visible;mso-wrap-style:square;mso-width-percent:0;mso-wrap-distance-left:9pt;mso-wrap-distance-top:0;mso-wrap-distance-right:9pt;mso-wrap-distance-bottom:0;mso-position-horizontal:absolute;mso-position-horizontal-relative:text;mso-position-vertical:absolute;mso-position-vertical-relative:text;mso-width-percent:0;mso-width-relative:margin;v-text-anchor:top" o:gfxdata="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" fillcolor="white [3201]" strokeweight=".5pt">
                 <v:textbox>
@@ -2563,7 +2541,7 @@
       <w:r>
         <w:rPr>
           <w:noProof/>
-          <w:lang w:val="en-US"/>
+          <w:lang w:val="en-GB" w:eastAsia="en-GB"/>
         </w:rPr>
         <mc:AlternateContent>
           <mc:Choice Requires="wps">
@@ -2634,7 +2612,7 @@
               </wp:anchor>
             </w:drawing>
           </mc:Choice>
-          <mc:Fallback>
+          <mc:Fallback xmlns:w16se="http://schemas.microsoft.com/office/word/2015/wordml/symex" xmlns:w16sdtdh="http://schemas.microsoft.com/office/word/2020/wordml/sdtdatahash" xmlns:w16du="http://schemas.microsoft.com/office/word/2023/wordml/word16du" xmlns:w16="http://schemas.microsoft.com/office/word/2018/wordml" xmlns:w16cid="http://schemas.microsoft.com/office/word/2016/wordml/cid" xmlns:w16cex="http://schemas.microsoft.com/office/word/2018/wordml/cex" xmlns:oel="http://schemas.microsoft.com/office/2019/extlst" xmlns:am3d="http://schemas.microsoft.com/office/drawing/2017/model3d" xmlns:aink="http://schemas.microsoft.com/office/drawing/2016/ink" xmlns:cx8="http://schemas.microsoft.com/office/drawing/2016/5/14/chartex" xmlns:cx7="http://schemas.microsoft.com/office/drawing/2016/5/13/chartex" xmlns:cx6="http://schemas.microsoft.com/office/drawing/2016/5/12/chartex" xmlns:cx5="http://schemas.microsoft.com/office/drawing/2016/5/11/chartex" xmlns:cx4="http://schemas.microsoft.com/office/drawing/2016/5/10/chartex" xmlns:cx3="http://schemas.microsoft.com/office/drawing/2016/5/9/chartex" xmlns:cx2="http://schemas.microsoft.com/office/drawing/2015/10/21/chartex" xmlns:cx1="http://schemas.microsoft.com/office/drawing/2015/9/8/chartex" xmlns:cx="http://schemas.microsoft.com/office/drawing/2014/chartex">
             <w:pict>
               <v:shape w14:anchorId="18002072" id="Text Box 39" o:spid="_x0000_s1029" type="#_x0000_t202" style="position:absolute;left:0;text-align:left;margin-left:203.3pt;margin-top:39.7pt;width:41.45pt;height:20.15pt;z-index:251688960;visibility:visible;mso-wrap-style:square;mso-width-percent:0;mso-wrap-distance-left:9pt;mso-wrap-distance-top:0;mso-wrap-distance-right:9pt;mso-wrap-distance-bottom:0;mso-position-horizontal:absolute;mso-position-horizontal-relative:text;mso-position-vertical:absolute;mso-position-vertical-relative:text;mso-width-percent:0;mso-width-relative:margin;v-text-anchor:top" o:gfxdata="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" fillcolor="white [3201]" strokeweight=".5pt">
                 <v:textbox>
@@ -2662,7 +2640,7 @@
       <w:r>
         <w:rPr>
           <w:noProof/>
-          <w:lang w:val="en-US"/>
+          <w:lang w:val="en-GB" w:eastAsia="en-GB"/>
         </w:rPr>
         <mc:AlternateContent>
           <mc:Choice Requires="wps">
@@ -2740,7 +2718,7 @@
               </wp:anchor>
             </w:drawing>
           </mc:Choice>
-          <mc:Fallback>
+          <mc:Fallback xmlns:w16se="http://schemas.microsoft.com/office/word/2015/wordml/symex" xmlns:w16sdtdh="http://schemas.microsoft.com/office/word/2020/wordml/sdtdatahash" xmlns:w16du="http://schemas.microsoft.com/office/word/2023/wordml/word16du" xmlns:w16="http://schemas.microsoft.com/office/word/2018/wordml" xmlns:w16cid="http://schemas.microsoft.com/office/word/2016/wordml/cid" xmlns:w16cex="http://schemas.microsoft.com/office/word/2018/wordml/cex" xmlns:oel="http://schemas.microsoft.com/office/2019/extlst" xmlns:am3d="http://schemas.microsoft.com/office/drawing/2017/model3d" xmlns:aink="http://schemas.microsoft.com/office/drawing/2016/ink" xmlns:cx8="http://schemas.microsoft.com/office/drawing/2016/5/14/chartex" xmlns:cx7="http://schemas.microsoft.com/office/drawing/2016/5/13/chartex" xmlns:cx6="http://schemas.microsoft.com/office/drawing/2016/5/12/chartex" xmlns:cx5="http://schemas.microsoft.com/office/drawing/2016/5/11/chartex" xmlns:cx4="http://schemas.microsoft.com/office/drawing/2016/5/10/chartex" xmlns:cx3="http://schemas.microsoft.com/office/drawing/2016/5/9/chartex" xmlns:cx2="http://schemas.microsoft.com/office/drawing/2015/10/21/chartex" xmlns:cx1="http://schemas.microsoft.com/office/drawing/2015/9/8/chartex" xmlns:cx="http://schemas.microsoft.com/office/drawing/2014/chartex">
             <w:pict>
               <v:shape w14:anchorId="1788EBB2" id="Text Box 2" o:spid="_x0000_s1030" type="#_x0000_t202" style="position:absolute;left:0;text-align:left;margin-left:200.4pt;margin-top:0;width:38.55pt;height:21.3pt;z-index:251687936;visibility:visible;mso-wrap-style:square;mso-width-percent:0;mso-height-percent:0;mso-wrap-distance-left:9pt;mso-wrap-distance-top:3.6pt;mso-wrap-distance-right:9pt;mso-wrap-distance-bottom:3.6pt;mso-position-horizontal:absolute;mso-position-horizontal-relative:text;mso-position-vertical:absolute;mso-position-vertical-relative:text;mso-width-percent:0;mso-height-percent:0;mso-width-relative:margin;mso-height-relative:margin;v-text-anchor:top" o:gfxdata="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">
                 <v:textbox>
@@ -2769,7 +2747,7 @@
       <w:r>
         <w:rPr>
           <w:noProof/>
-          <w:lang w:val="en-US"/>
+          <w:lang w:val="en-GB" w:eastAsia="en-GB"/>
         </w:rPr>
         <mc:AlternateContent>
           <mc:Choice Requires="wps">
@@ -2828,7 +2806,7 @@
               </wp:anchor>
             </w:drawing>
           </mc:Choice>
-          <mc:Fallback>
+          <mc:Fallback xmlns:w16se="http://schemas.microsoft.com/office/word/2015/wordml/symex" xmlns:w16sdtdh="http://schemas.microsoft.com/office/word/2020/wordml/sdtdatahash" xmlns:w16du="http://schemas.microsoft.com/office/word/2023/wordml/word16du" xmlns:w16="http://schemas.microsoft.com/office/word/2018/wordml" xmlns:w16cid="http://schemas.microsoft.com/office/word/2016/wordml/cid" xmlns:w16cex="http://schemas.microsoft.com/office/word/2018/wordml/cex" xmlns:oel="http://schemas.microsoft.com/office/2019/extlst" xmlns:am3d="http://schemas.microsoft.com/office/drawing/2017/model3d" xmlns:aink="http://schemas.microsoft.com/office/drawing/2016/ink" xmlns:cx8="http://schemas.microsoft.com/office/drawing/2016/5/14/chartex" xmlns:cx7="http://schemas.microsoft.com/office/drawing/2016/5/13/chartex" xmlns:cx6="http://schemas.microsoft.com/office/drawing/2016/5/12/chartex" xmlns:cx5="http://schemas.microsoft.com/office/drawing/2016/5/11/chartex" xmlns:cx4="http://schemas.microsoft.com/office/drawing/2016/5/10/chartex" xmlns:cx3="http://schemas.microsoft.com/office/drawing/2016/5/9/chartex" xmlns:cx2="http://schemas.microsoft.com/office/drawing/2015/10/21/chartex" xmlns:cx1="http://schemas.microsoft.com/office/drawing/2015/9/8/chartex" xmlns:cx="http://schemas.microsoft.com/office/drawing/2014/chartex">
             <w:pict>
               <v:oval w14:anchorId="24FC4754" id="Oval 38" o:spid="_x0000_s1026" style="position:absolute;margin-left:112.85pt;margin-top:-8.7pt;width:220pt;height:220pt;z-index:251677696;visibility:visible;mso-wrap-style:square;mso-wrap-distance-left:9pt;mso-wrap-distance-top:0;mso-wrap-distance-right:9pt;mso-wrap-distance-bottom:0;mso-position-horizontal:absolute;mso-position-horizontal-relative:text;mso-position-vertical:absolute;mso-position-vertical-relative:text;v-text-anchor:middle" o:gfxdata="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" fillcolor="#4472c4 [3204]" strokecolor="#09101d [484]" strokeweight="1pt">
                 <v:stroke joinstyle="miter"/>
@@ -2840,7 +2818,7 @@
       <w:r>
         <w:rPr>
           <w:noProof/>
-          <w:lang w:val="en-US"/>
+          <w:lang w:val="en-GB" w:eastAsia="en-GB"/>
         </w:rPr>
         <mc:AlternateContent>
           <mc:Choice Requires="wps">
@@ -2905,7 +2883,7 @@
               </wp:anchor>
             </w:drawing>
           </mc:Choice>
-          <mc:Fallback>
+          <mc:Fallback xmlns:w16se="http://schemas.microsoft.com/office/word/2015/wordml/symex" xmlns:w16sdtdh="http://schemas.microsoft.com/office/word/2020/wordml/sdtdatahash" xmlns:w16du="http://schemas.microsoft.com/office/word/2023/wordml/word16du" xmlns:w16="http://schemas.microsoft.com/office/word/2018/wordml" xmlns:w16cid="http://schemas.microsoft.com/office/word/2016/wordml/cid" xmlns:w16cex="http://schemas.microsoft.com/office/word/2018/wordml/cex" xmlns:oel="http://schemas.microsoft.com/office/2019/extlst" xmlns:am3d="http://schemas.microsoft.com/office/drawing/2017/model3d" xmlns:aink="http://schemas.microsoft.com/office/drawing/2016/ink" xmlns:cx8="http://schemas.microsoft.com/office/drawing/2016/5/14/chartex" xmlns:cx7="http://schemas.microsoft.com/office/drawing/2016/5/13/chartex" xmlns:cx6="http://schemas.microsoft.com/office/drawing/2016/5/12/chartex" xmlns:cx5="http://schemas.microsoft.com/office/drawing/2016/5/11/chartex" xmlns:cx4="http://schemas.microsoft.com/office/drawing/2016/5/10/chartex" xmlns:cx3="http://schemas.microsoft.com/office/drawing/2016/5/9/chartex" xmlns:cx2="http://schemas.microsoft.com/office/drawing/2015/10/21/chartex" xmlns:cx1="http://schemas.microsoft.com/office/drawing/2015/9/8/chartex" xmlns:cx="http://schemas.microsoft.com/office/drawing/2014/chartex">
             <w:pict>
               <v:oval w14:anchorId="1E5BF82E" id="Oval 38" o:spid="_x0000_s1026" style="position:absolute;margin-left:135.85pt;margin-top:29.85pt;width:174.5pt;height:174.5pt;z-index:251679744;visibility:visible;mso-wrap-style:square;mso-width-percent:0;mso-height-percent:0;mso-wrap-distance-left:9pt;mso-wrap-distance-top:0;mso-wrap-distance-right:9pt;mso-wrap-distance-bottom:0;mso-position-horizontal:absolute;mso-position-horizontal-relative:text;mso-position-vertical:absolute;mso-position-vertical-relative:text;mso-width-percent:0;mso-height-percent:0;mso-width-relative:margin;mso-height-relative:margin;v-text-anchor:middle" o:gfxdata="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" fillcolor="#4472c4 [3204]" strokecolor="#09101d [484]" strokeweight="1pt">
                 <v:stroke joinstyle="miter"/>
@@ -2917,7 +2895,7 @@
       <w:r>
         <w:rPr>
           <w:noProof/>
-          <w:lang w:val="en-US"/>
+          <w:lang w:val="en-GB" w:eastAsia="en-GB"/>
         </w:rPr>
         <mc:AlternateContent>
           <mc:Choice Requires="wps">
@@ -2982,7 +2960,7 @@
               </wp:anchor>
             </w:drawing>
           </mc:Choice>
-          <mc:Fallback>
+          <mc:Fallback xmlns:w16se="http://schemas.microsoft.com/office/word/2015/wordml/symex" xmlns:w16sdtdh="http://schemas.microsoft.com/office/word/2020/wordml/sdtdatahash" xmlns:w16du="http://schemas.microsoft.com/office/word/2023/wordml/word16du" xmlns:w16="http://schemas.microsoft.com/office/word/2018/wordml" xmlns:w16cid="http://schemas.microsoft.com/office/word/2016/wordml/cid" xmlns:w16cex="http://schemas.microsoft.com/office/word/2018/wordml/cex" xmlns:oel="http://schemas.microsoft.com/office/2019/extlst" xmlns:am3d="http://schemas.microsoft.com/office/drawing/2017/model3d" xmlns:aink="http://schemas.microsoft.com/office/drawing/2016/ink" xmlns:cx8="http://schemas.microsoft.com/office/drawing/2016/5/14/chartex" xmlns:cx7="http://schemas.microsoft.com/office/drawing/2016/5/13/chartex" xmlns:cx6="http://schemas.microsoft.com/office/drawing/2016/5/12/chartex" xmlns:cx5="http://schemas.microsoft.com/office/drawing/2016/5/11/chartex" xmlns:cx4="http://schemas.microsoft.com/office/drawing/2016/5/10/chartex" xmlns:cx3="http://schemas.microsoft.com/office/drawing/2016/5/9/chartex" xmlns:cx2="http://schemas.microsoft.com/office/drawing/2015/10/21/chartex" xmlns:cx1="http://schemas.microsoft.com/office/drawing/2015/9/8/chartex" xmlns:cx="http://schemas.microsoft.com/office/drawing/2014/chartex">
             <w:pict>
               <v:oval w14:anchorId="2B1429C6" id="Oval 38" o:spid="_x0000_s1026" style="position:absolute;margin-left:158.9pt;margin-top:66.7pt;width:131.25pt;height:131.25pt;z-index:251681792;visibility:visible;mso-wrap-style:square;mso-width-percent:0;mso-height-percent:0;mso-wrap-distance-left:9pt;mso-wrap-distance-top:0;mso-wrap-distance-right:9pt;mso-wrap-distance-bottom:0;mso-position-horizontal:absolute;mso-position-horizontal-relative:margin;mso-position-vertical:absolute;mso-position-vertical-relative:text;mso-width-percent:0;mso-height-percent:0;mso-width-relative:margin;mso-height-relative:margin;v-text-anchor:middle" o:gfxdata="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" fillcolor="#4472c4 [3204]" strokecolor="#09101d [484]" strokeweight="1pt">
                 <v:stroke joinstyle="miter"/>
@@ -2995,7 +2973,7 @@
       <w:r>
         <w:rPr>
           <w:noProof/>
-          <w:lang w:val="en-US"/>
+          <w:lang w:val="en-GB" w:eastAsia="en-GB"/>
         </w:rPr>
         <mc:AlternateContent>
           <mc:Choice Requires="wps">
@@ -3060,7 +3038,7 @@
               </wp:anchor>
             </w:drawing>
           </mc:Choice>
-          <mc:Fallback>
+          <mc:Fallback xmlns:w16se="http://schemas.microsoft.com/office/word/2015/wordml/symex" xmlns:w16sdtdh="http://schemas.microsoft.com/office/word/2020/wordml/sdtdatahash" xmlns:w16du="http://schemas.microsoft.com/office/word/2023/wordml/word16du" xmlns:w16="http://schemas.microsoft.com/office/word/2018/wordml" xmlns:w16cid="http://schemas.microsoft.com/office/word/2016/wordml/cid" xmlns:w16cex="http://schemas.microsoft.com/office/word/2018/wordml/cex" xmlns:oel="http://schemas.microsoft.com/office/2019/extlst" xmlns:am3d="http://schemas.microsoft.com/office/drawing/2017/model3d" xmlns:aink="http://schemas.microsoft.com/office/drawing/2016/ink" xmlns:cx8="http://schemas.microsoft.com/office/drawing/2016/5/14/chartex" xmlns:cx7="http://schemas.microsoft.com/office/drawing/2016/5/13/chartex" xmlns:cx6="http://schemas.microsoft.com/office/drawing/2016/5/12/chartex" xmlns:cx5="http://schemas.microsoft.com/office/drawing/2016/5/11/chartex" xmlns:cx4="http://schemas.microsoft.com/office/drawing/2016/5/10/chartex" xmlns:cx3="http://schemas.microsoft.com/office/drawing/2016/5/9/chartex" xmlns:cx2="http://schemas.microsoft.com/office/drawing/2015/10/21/chartex" xmlns:cx1="http://schemas.microsoft.com/office/drawing/2015/9/8/chartex" xmlns:cx="http://schemas.microsoft.com/office/drawing/2014/chartex">
             <w:pict>
               <v:oval w14:anchorId="6E2EE702" id="Oval 38" o:spid="_x0000_s1026" style="position:absolute;margin-left:180.65pt;margin-top:103.6pt;width:88.7pt;height:88.7pt;z-index:251683840;visibility:visible;mso-wrap-style:square;mso-width-percent:0;mso-height-percent:0;mso-wrap-distance-left:9pt;mso-wrap-distance-top:0;mso-wrap-distance-right:9pt;mso-wrap-distance-bottom:0;mso-position-horizontal:absolute;mso-position-horizontal-relative:margin;mso-position-vertical:absolute;mso-position-vertical-relative:text;mso-width-percent:0;mso-height-percent:0;mso-width-relative:margin;mso-height-relative:margin;v-text-anchor:middle" o:gfxdata="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" fillcolor="#4472c4 [3204]" strokecolor="#09101d [484]" strokeweight="1pt">
                 <v:stroke joinstyle="miter"/>
@@ -3073,7 +3051,7 @@
       <w:r>
         <w:rPr>
           <w:noProof/>
-          <w:lang w:val="en-US"/>
+          <w:lang w:val="en-GB" w:eastAsia="en-GB"/>
         </w:rPr>
         <mc:AlternateContent>
           <mc:Choice Requires="wps">
@@ -3138,7 +3116,7 @@
               </wp:anchor>
             </w:drawing>
           </mc:Choice>
-          <mc:Fallback>
+          <mc:Fallback xmlns:w16se="http://schemas.microsoft.com/office/word/2015/wordml/symex" xmlns:w16sdtdh="http://schemas.microsoft.com/office/word/2020/wordml/sdtdatahash" xmlns:w16du="http://schemas.microsoft.com/office/word/2023/wordml/word16du" xmlns:w16="http://schemas.microsoft.com/office/word/2018/wordml" xmlns:w16cid="http://schemas.microsoft.com/office/word/2016/wordml/cid" xmlns:w16cex="http://schemas.microsoft.com/office/word/2018/wordml/cex" xmlns:oel="http://schemas.microsoft.com/office/2019/extlst" xmlns:am3d="http://schemas.microsoft.com/office/drawing/2017/model3d" xmlns:aink="http://schemas.microsoft.com/office/drawing/2016/ink" xmlns:cx8="http://schemas.microsoft.com/office/drawing/2016/5/14/chartex" xmlns:cx7="http://schemas.microsoft.com/office/drawing/2016/5/13/chartex" xmlns:cx6="http://schemas.microsoft.com/office/drawing/2016/5/12/chartex" xmlns:cx5="http://schemas.microsoft.com/office/drawing/2016/5/11/chartex" xmlns:cx4="http://schemas.microsoft.com/office/drawing/2016/5/10/chartex" xmlns:cx3="http://schemas.microsoft.com/office/drawing/2016/5/9/chartex" xmlns:cx2="http://schemas.microsoft.com/office/drawing/2015/10/21/chartex" xmlns:cx1="http://schemas.microsoft.com/office/drawing/2015/9/8/chartex" xmlns:cx="http://schemas.microsoft.com/office/drawing/2014/chartex">
             <w:pict>
               <v:oval w14:anchorId="5B75E3D6" id="Oval 38" o:spid="_x0000_s1026" style="position:absolute;margin-left:198.65pt;margin-top:137.05pt;width:52.4pt;height:52.4pt;z-index:251685888;visibility:visible;mso-wrap-style:square;mso-width-percent:0;mso-height-percent:0;mso-wrap-distance-left:9pt;mso-wrap-distance-top:0;mso-wrap-distance-right:9pt;mso-wrap-distance-bottom:0;mso-position-horizontal:absolute;mso-position-horizontal-relative:margin;mso-position-vertical:absolute;mso-position-vertical-relative:text;mso-width-percent:0;mso-height-percent:0;mso-width-relative:margin;mso-height-relative:margin;v-text-anchor:middle" o:gfxdata="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" fillcolor="#4472c4 [3204]" strokecolor="#09101d [484]" strokeweight="1pt">
                 <v:stroke joinstyle="miter"/>
@@ -3523,7 +3501,7 @@
       <w:r>
         <w:rPr>
           <w:noProof/>
-          <w:lang w:val="en-US"/>
+          <w:lang w:val="en-GB" w:eastAsia="en-GB"/>
         </w:rPr>
         <mc:AlternateContent>
           <mc:Choice Requires="wps">
@@ -3582,7 +3560,7 @@
               </wp:anchor>
             </w:drawing>
           </mc:Choice>
-          <mc:Fallback>
+          <mc:Fallback xmlns:w16se="http://schemas.microsoft.com/office/word/2015/wordml/symex" xmlns:w16sdtdh="http://schemas.microsoft.com/office/word/2020/wordml/sdtdatahash" xmlns:w16du="http://schemas.microsoft.com/office/word/2023/wordml/word16du" xmlns:w16="http://schemas.microsoft.com/office/word/2018/wordml" xmlns:w16cid="http://schemas.microsoft.com/office/word/2016/wordml/cid" xmlns:w16cex="http://schemas.microsoft.com/office/word/2018/wordml/cex" xmlns:oel="http://schemas.microsoft.com/office/2019/extlst" xmlns:am3d="http://schemas.microsoft.com/office/drawing/2017/model3d" xmlns:aink="http://schemas.microsoft.com/office/drawing/2016/ink" xmlns:cx8="http://schemas.microsoft.com/office/drawing/2016/5/14/chartex" xmlns:cx7="http://schemas.microsoft.com/office/drawing/2016/5/13/chartex" xmlns:cx6="http://schemas.microsoft.com/office/drawing/2016/5/12/chartex" xmlns:cx5="http://schemas.microsoft.com/office/drawing/2016/5/11/chartex" xmlns:cx4="http://schemas.microsoft.com/office/drawing/2016/5/10/chartex" xmlns:cx3="http://schemas.microsoft.com/office/drawing/2016/5/9/chartex" xmlns:cx2="http://schemas.microsoft.com/office/drawing/2015/10/21/chartex" xmlns:cx1="http://schemas.microsoft.com/office/drawing/2015/9/8/chartex" xmlns:cx="http://schemas.microsoft.com/office/drawing/2014/chartex">
             <w:pict>
               <v:shapetype w14:anchorId="2A6B3AD4" id="_x0000_t66" coordsize="21600,21600" o:spt="66" adj="5400,5400" path="m@0,l@0@1,21600@1,21600@2@0@2@0,21600,,10800xe">
                 <v:stroke joinstyle="miter"/>
@@ -3606,7 +3584,7 @@
       <w:r>
         <w:rPr>
           <w:noProof/>
-          <w:lang w:val="en-US"/>
+          <w:lang w:val="en-GB" w:eastAsia="en-GB"/>
         </w:rPr>
         <w:drawing>
           <wp:inline distT="0" distB="0" distL="0" distR="0" wp14:anchorId="3BE059BB" wp14:editId="07D1D60B">
@@ -3676,6 +3654,7 @@
       <w:r>
         <w:rPr>
           <w:noProof/>
+          <w:lang w:val="en-GB" w:eastAsia="en-GB"/>
         </w:rPr>
         <w:drawing>
           <wp:inline distT="0" distB="0" distL="0" distR="0" wp14:anchorId="3320096E" wp14:editId="165F59C7">
@@ -3791,6 +3770,7 @@
       <w:r>
         <w:rPr>
           <w:noProof/>
+          <w:lang w:val="en-GB" w:eastAsia="en-GB"/>
         </w:rPr>
         <w:drawing>
           <wp:inline distT="0" distB="0" distL="0" distR="0" wp14:anchorId="081690C5" wp14:editId="0DC15AC8">
@@ -3893,6 +3873,7 @@
       <w:r>
         <w:rPr>
           <w:noProof/>
+          <w:lang w:val="en-GB" w:eastAsia="en-GB"/>
         </w:rPr>
         <w:drawing>
           <wp:inline distT="0" distB="0" distL="0" distR="0" wp14:anchorId="0A6E4C54" wp14:editId="47B46B02">
@@ -4010,6 +3991,7 @@
       <w:r>
         <w:rPr>
           <w:noProof/>
+          <w:lang w:val="en-GB" w:eastAsia="en-GB"/>
         </w:rPr>
         <w:drawing>
           <wp:inline distT="0" distB="0" distL="0" distR="0" wp14:anchorId="20BEF8FD" wp14:editId="3CCEDC17">
@@ -4119,10 +4101,11 @@
       <w:r>
         <w:rPr>
           <w:noProof/>
+          <w:lang w:val="en-GB" w:eastAsia="en-GB"/>
         </w:rPr>
         <w:drawing>
-          <wp:inline distT="0" distB="0" distL="0" distR="0" wp14:anchorId="56ADFE10" wp14:editId="1F041EB4">
-            <wp:extent cx="4294022" cy="1753099"/>
+          <wp:inline distT="0" distB="0" distL="0" distR="0" wp14:anchorId="56ADFE10" wp14:editId="2A0E0210">
+            <wp:extent cx="3609833" cy="1433015"/>
             <wp:effectExtent l="0" t="0" r="0" b="0"/>
             <wp:docPr id="1774550353" name="Picture 49" descr="Lightbox"/>
             <wp:cNvGraphicFramePr>
@@ -4137,7 +4120,7 @@
                       <a:picLocks noChangeAspect="1" noChangeArrowheads="1"/>
                     </pic:cNvPicPr>
                   </pic:nvPicPr>
-                  <pic:blipFill>
+                  <pic:blipFill rotWithShape="1">
                     <a:blip r:embed="rId30" cstate="print">
                       <a:extLst>
                         <a:ext uri="{28A0092B-C50C-407E-A947-70E740481C1C}">
@@ -4145,15 +4128,13 @@
                         </a:ext>
                       </a:extLst>
                     </a:blip>
-                    <a:srcRect/>
-                    <a:stretch>
-                      <a:fillRect/>
-                    </a:stretch>
+                    <a:srcRect r="15910" b="18235"/>
+                    <a:stretch/>
                   </pic:blipFill>
                   <pic:spPr bwMode="auto">
                     <a:xfrm>
                       <a:off x="0" y="0"/>
-                      <a:ext cx="4303852" cy="1757112"/>
+                      <a:ext cx="3619126" cy="1436704"/>
                     </a:xfrm>
                     <a:prstGeom prst="rect">
                       <a:avLst/>
@@ -4162,6 +4143,11 @@
                     <a:ln>
                       <a:noFill/>
                     </a:ln>
+                    <a:extLst>
+                      <a:ext uri="{53640926-AAD7-44D8-BBD7-CCE9431645EC}">
+                        <a14:shadowObscured xmlns:a14="http://schemas.microsoft.com/office/drawing/2010/main"/>
+                      </a:ext>
+                    </a:extLst>
                   </pic:spPr>
                 </pic:pic>
               </a:graphicData>
@@ -4214,6 +4200,7 @@
           <w:tab w:val="left" w:pos="1728"/>
         </w:tabs>
         <w:ind w:left="1080"/>
+        <w:jc w:val="center"/>
         <w:rPr>
           <w:lang w:val="en-US"/>
         </w:rPr>
@@ -4221,11 +4208,12 @@
       <w:r>
         <w:rPr>
           <w:noProof/>
+          <w:lang w:val="en-GB" w:eastAsia="en-GB"/>
         </w:rPr>
         <w:drawing>
-          <wp:inline distT="0" distB="0" distL="0" distR="0" wp14:anchorId="5D169B3A" wp14:editId="34D6FC44">
-            <wp:extent cx="2640787" cy="1311910"/>
-            <wp:effectExtent l="0" t="0" r="7620" b="2540"/>
+          <wp:inline distT="0" distB="0" distL="0" distR="0" wp14:anchorId="5D169B3A" wp14:editId="15C5EEA2">
+            <wp:extent cx="2870824" cy="1426191"/>
+            <wp:effectExtent l="0" t="0" r="6350" b="3175"/>
             <wp:docPr id="200476574" name="Picture 50" descr="Lightbox"/>
             <wp:cNvGraphicFramePr>
               <a:graphicFrameLocks xmlns:a="http://schemas.openxmlformats.org/drawingml/2006/main" noChangeAspect="1"/>
@@ -4255,7 +4243,7 @@
                   <pic:spPr bwMode="auto">
                     <a:xfrm>
                       <a:off x="0" y="0"/>
-                      <a:ext cx="2658082" cy="1320502"/>
+                      <a:ext cx="2973844" cy="1477370"/>
                     </a:xfrm>
                     <a:prstGeom prst="rect">
                       <a:avLst/>
@@ -4272,6 +4260,351 @@
         </w:drawing>
       </w:r>
     </w:p>
+    <w:p>
+      <w:pPr>
+        <w:pStyle w:val="ListParagraph"/>
+        <w:numPr>
+          <w:ilvl w:val="0"/>
+          <w:numId w:val="10"/>
+        </w:numPr>
+        <w:tabs>
+          <w:tab w:val="left" w:pos="1728"/>
+        </w:tabs>
+        <w:rPr>
+          <w:b/>
+          <w:lang w:val="en-US"/>
+        </w:rPr>
+      </w:pPr>
+      <w:r>
+        <w:rPr>
+          <w:b/>
+          <w:lang w:val="en-US"/>
+        </w:rPr>
+        <w:lastRenderedPageBreak/>
+        <w:t>TCP/IP Protocol</w:t>
+      </w:r>
+      <w:r>
+        <w:rPr>
+          <w:b/>
+          <w:lang w:val="en-US"/>
+        </w:rPr>
+        <w:t xml:space="preserve">: [TCP/IP </w:t>
+      </w:r>
+      <w:r>
+        <w:rPr>
+          <w:b/>
+          <w:lang w:val="en-US"/>
+        </w:rPr>
+        <w:t>vs.</w:t>
+      </w:r>
+      <w:r>
+        <w:rPr>
+          <w:b/>
+          <w:lang w:val="en-US"/>
+        </w:rPr>
+        <w:t xml:space="preserve"> OSI]</w:t>
+      </w:r>
+    </w:p>
+    <w:p>
+      <w:pPr>
+        <w:tabs>
+          <w:tab w:val="left" w:pos="1728"/>
+        </w:tabs>
+        <w:ind w:left="360"/>
+        <w:rPr>
+          <w:lang w:val="en-US"/>
+        </w:rPr>
+      </w:pPr>
+      <w:r>
+        <w:rPr>
+          <w:lang w:val="en-US"/>
+        </w:rPr>
+        <w:t xml:space="preserve">        </w:t>
+      </w:r>
+      <w:r>
+        <w:rPr>
+          <w:noProof/>
+          <w:lang w:val="en-GB" w:eastAsia="en-GB"/>
+        </w:rPr>
+        <w:drawing>
+          <wp:inline distT="0" distB="0" distL="0" distR="0" wp14:anchorId="7A35BC98" wp14:editId="2616844E">
+            <wp:extent cx="5731510" cy="3803650"/>
+            <wp:effectExtent l="0" t="0" r="2540" b="6350"/>
+            <wp:docPr id="1" name="Picture 1"/>
+            <wp:cNvGraphicFramePr>
+              <a:graphicFrameLocks xmlns:a="http://schemas.openxmlformats.org/drawingml/2006/main" noChangeAspect="1"/>
+            </wp:cNvGraphicFramePr>
+            <a:graphic xmlns:a="http://schemas.openxmlformats.org/drawingml/2006/main">
+              <a:graphicData uri="http://schemas.openxmlformats.org/drawingml/2006/picture">
+                <pic:pic xmlns:pic="http://schemas.openxmlformats.org/drawingml/2006/picture">
+                  <pic:nvPicPr>
+                    <pic:cNvPr id="1" name=""/>
+                    <pic:cNvPicPr/>
+                  </pic:nvPicPr>
+                  <pic:blipFill>
+                    <a:blip r:embed="rId32"/>
+                    <a:stretch>
+                      <a:fillRect/>
+                    </a:stretch>
+                  </pic:blipFill>
+                  <pic:spPr>
+                    <a:xfrm>
+                      <a:off x="0" y="0"/>
+                      <a:ext cx="5731510" cy="3803650"/>
+                    </a:xfrm>
+                    <a:prstGeom prst="rect">
+                      <a:avLst/>
+                    </a:prstGeom>
+                  </pic:spPr>
+                </pic:pic>
+              </a:graphicData>
+            </a:graphic>
+          </wp:inline>
+        </w:drawing>
+      </w:r>
+    </w:p>
+    <w:p>
+      <w:pPr>
+        <w:tabs>
+          <w:tab w:val="left" w:pos="1728"/>
+        </w:tabs>
+        <w:ind w:left="360"/>
+        <w:rPr>
+          <w:lang w:val="en-US"/>
+        </w:rPr>
+      </w:pPr>
+      <w:r>
+        <w:rPr>
+          <w:lang w:val="en-US"/>
+        </w:rPr>
+        <w:t>TCP/IP protocol is the practical approach of Networking while OSI is the theoretical approach.</w:t>
+      </w:r>
+    </w:p>
+    <w:p>
+      <w:pPr>
+        <w:tabs>
+          <w:tab w:val="left" w:pos="1728"/>
+        </w:tabs>
+        <w:ind w:left="360"/>
+        <w:rPr>
+          <w:lang w:val="en-US"/>
+        </w:rPr>
+      </w:pPr>
+      <w:r>
+        <w:rPr>
+          <w:lang w:val="en-US"/>
+        </w:rPr>
+        <w:t>TCP/IP Protocol Suit</w:t>
+      </w:r>
+      <w:r>
+        <w:rPr>
+          <w:lang w:val="en-US"/>
+        </w:rPr>
+        <w:t xml:space="preserve"> [Transport Control Protocol </w:t>
+      </w:r>
+      <w:r>
+        <w:rPr>
+          <w:lang w:val="en-US"/>
+        </w:rPr>
+        <w:t>or Internet Protocol</w:t>
+      </w:r>
+      <w:r>
+        <w:rPr>
+          <w:lang w:val="en-US"/>
+        </w:rPr>
+        <w:t>]</w:t>
+      </w:r>
+      <w:r>
+        <w:rPr>
+          <w:lang w:val="en-US"/>
+        </w:rPr>
+        <w:t xml:space="preserve"> was developed by ARPANET and supports client-server and peer to peer.</w:t>
+      </w:r>
+      <w:r>
+        <w:rPr>
+          <w:lang w:val="en-US"/>
+        </w:rPr>
+        <w:t xml:space="preserve"> </w:t>
+      </w:r>
+    </w:p>
+    <w:p>
+      <w:pPr>
+        <w:tabs>
+          <w:tab w:val="left" w:pos="1728"/>
+        </w:tabs>
+        <w:ind w:left="360"/>
+        <w:rPr>
+          <w:lang w:val="en-US"/>
+        </w:rPr>
+      </w:pPr>
+      <w:r>
+        <w:rPr>
+          <w:lang w:val="en-US"/>
+        </w:rPr>
+        <w:t>The main work of TCP/IP is to transfer the data of a computer from one device to another.</w:t>
+      </w:r>
+      <w:r>
+        <w:rPr>
+          <w:lang w:val="en-US"/>
+        </w:rPr>
+        <w:t xml:space="preserve"> The main condition of this process is to make data reliable and accurate so that the receiver will receive the same information which is sent by the sender. To ensure that each message reaches its final destination accurately, the TCP/IP model divides its data into packets and combines them at the other end, which helps in maintaining accuracy of the data while transferring from one end to another end.</w:t>
+      </w:r>
+    </w:p>
+    <w:p>
+      <w:pPr>
+        <w:tabs>
+          <w:tab w:val="left" w:pos="1728"/>
+        </w:tabs>
+        <w:ind w:left="360"/>
+        <w:rPr>
+          <w:lang w:val="en-US"/>
+        </w:rPr>
+      </w:pPr>
+    </w:p>
+    <w:p>
+      <w:pPr>
+        <w:jc w:val="center"/>
+        <w:rPr>
+          <w:sz w:val="40"/>
+          <w:szCs w:val="40"/>
+          <w:lang w:val="en-US"/>
+        </w:rPr>
+      </w:pPr>
+    </w:p>
+    <w:p>
+      <w:pPr>
+        <w:jc w:val="center"/>
+        <w:rPr>
+          <w:sz w:val="40"/>
+          <w:szCs w:val="40"/>
+          <w:lang w:val="en-US"/>
+        </w:rPr>
+      </w:pPr>
+    </w:p>
+    <w:p>
+      <w:pPr>
+        <w:jc w:val="center"/>
+        <w:rPr>
+          <w:sz w:val="40"/>
+          <w:szCs w:val="40"/>
+          <w:lang w:val="en-US"/>
+        </w:rPr>
+      </w:pPr>
+    </w:p>
+    <w:p>
+      <w:pPr>
+        <w:jc w:val="center"/>
+        <w:rPr>
+          <w:sz w:val="40"/>
+          <w:szCs w:val="40"/>
+          <w:lang w:val="en-US"/>
+        </w:rPr>
+      </w:pPr>
+    </w:p>
+    <w:p>
+      <w:pPr>
+        <w:jc w:val="center"/>
+        <w:rPr>
+          <w:sz w:val="40"/>
+          <w:szCs w:val="40"/>
+          <w:lang w:val="en-US"/>
+        </w:rPr>
+      </w:pPr>
+    </w:p>
+    <w:p>
+      <w:pPr>
+        <w:jc w:val="center"/>
+        <w:rPr>
+          <w:sz w:val="40"/>
+          <w:szCs w:val="40"/>
+          <w:lang w:val="en-US"/>
+        </w:rPr>
+      </w:pPr>
+      <w:r>
+        <w:rPr>
+          <w:sz w:val="40"/>
+          <w:szCs w:val="40"/>
+          <w:lang w:val="en-US"/>
+        </w:rPr>
+        <w:lastRenderedPageBreak/>
+        <w:t>PHYSICAL LAYER</w:t>
+      </w:r>
+    </w:p>
+    <w:p>
+      <w:pPr>
+        <w:jc w:val="center"/>
+        <w:rPr>
+          <w:sz w:val="40"/>
+          <w:szCs w:val="40"/>
+          <w:lang w:val="en-US"/>
+        </w:rPr>
+      </w:pPr>
+    </w:p>
+    <w:p>
+      <w:pPr>
+        <w:tabs>
+          <w:tab w:val="left" w:pos="1728"/>
+        </w:tabs>
+        <w:ind w:left="360"/>
+        <w:rPr>
+          <w:lang w:val="en-US"/>
+        </w:rPr>
+      </w:pPr>
+      <w:r>
+        <w:rPr>
+          <w:noProof/>
+          <w:lang w:val="en-GB" w:eastAsia="en-GB"/>
+        </w:rPr>
+        <w:drawing>
+          <wp:inline distT="0" distB="0" distL="0" distR="0" wp14:anchorId="6F66C0AC" wp14:editId="68E055A5">
+            <wp:extent cx="5731510" cy="3128010"/>
+            <wp:effectExtent l="0" t="0" r="2540" b="0"/>
+            <wp:docPr id="2" name="Picture 2"/>
+            <wp:cNvGraphicFramePr>
+              <a:graphicFrameLocks xmlns:a="http://schemas.openxmlformats.org/drawingml/2006/main" noChangeAspect="1"/>
+            </wp:cNvGraphicFramePr>
+            <a:graphic xmlns:a="http://schemas.openxmlformats.org/drawingml/2006/main">
+              <a:graphicData uri="http://schemas.openxmlformats.org/drawingml/2006/picture">
+                <pic:pic xmlns:pic="http://schemas.openxmlformats.org/drawingml/2006/picture">
+                  <pic:nvPicPr>
+                    <pic:cNvPr id="1" name=""/>
+                    <pic:cNvPicPr/>
+                  </pic:nvPicPr>
+                  <pic:blipFill>
+                    <a:blip r:embed="rId33"/>
+                    <a:stretch>
+                      <a:fillRect/>
+                    </a:stretch>
+                  </pic:blipFill>
+                  <pic:spPr>
+                    <a:xfrm>
+                      <a:off x="0" y="0"/>
+                      <a:ext cx="5731510" cy="3128010"/>
+                    </a:xfrm>
+                    <a:prstGeom prst="rect">
+                      <a:avLst/>
+                    </a:prstGeom>
+                  </pic:spPr>
+                </pic:pic>
+              </a:graphicData>
+            </a:graphic>
+          </wp:inline>
+        </w:drawing>
+      </w:r>
+    </w:p>
+    <w:p>
+      <w:pPr>
+        <w:tabs>
+          <w:tab w:val="left" w:pos="1728"/>
+        </w:tabs>
+        <w:ind w:left="360"/>
+        <w:rPr>
+          <w:lang w:val="en-US"/>
+        </w:rPr>
+      </w:pPr>
+      <w:bookmarkStart w:id="0" w:name="_GoBack"/>
+      <w:bookmarkEnd w:id="0"/>
+    </w:p>
     <w:sectPr>
       <w:pgSz w:w="11906" w:h="16838"/>
       <w:pgMar w:top="1440" w:right="1440" w:bottom="1440" w:left="1440" w:header="708" w:footer="708" w:gutter="0"/>
@@ -4283,7 +4616,7 @@
 </file>
 
 <file path=word/endnotes.xml><?xml version="1.0" encoding="utf-8"?>
-<w:endnotes xmlns:wpc="http://schemas.microsoft.com/office/word/2010/wordprocessingCanvas" xmlns:cx="http://schemas.microsoft.com/office/drawing/2014/chartex" xmlns:cx1="http://schemas.microsoft.com/office/drawing/2015/9/8/chartex" xmlns:cx2="http://schemas.microsoft.com/office/drawing/2015/10/21/chartex" xmlns:cx3="http://schemas.microsoft.com/office/drawing/2016/5/9/chartex" xmlns:cx4="http://schemas.microsoft.com/office/drawing/2016/5/10/chartex" xmlns:cx5="http://schemas.microsoft.com/office/drawing/2016/5/11/chartex" xmlns:cx6="http://schemas.microsoft.com/office/drawing/2016/5/12/chartex" xmlns:cx7="http://schemas.microsoft.com/office/drawing/2016/5/13/chartex" xmlns:cx8="http://schemas.microsoft.com/office/drawing/2016/5/14/chartex" xmlns:mc="http://schemas.openxmlformats.org/markup-compatibility/2006" xmlns:aink="http://schemas.microsoft.com/office/drawing/2016/ink" xmlns:am3d="http://schemas.microsoft.com/office/drawing/2017/model3d" xmlns:o="urn:schemas-microsoft-com:office:office" xmlns:oel="http://schemas.microsoft.com/office/2019/extlst" xmlns:r="http://schemas.openxmlformats.org/officeDocument/2006/relationships" xmlns:m="http://schemas.openxmlformats.org/officeDocument/2006/math" xmlns:v="urn:schemas-microsoft-com:vml" xmlns:wp14="http://schemas.microsoft.com/office/word/2010/wordprocessingDrawing" xmlns:wp="http://schemas.openxmlformats.org/drawingml/2006/wordprocessingDrawing" xmlns:w10="urn:schemas-microsoft-com:office:word" xmlns:w="http://schemas.openxmlformats.org/wordprocessingml/2006/main" xmlns:w14="http://schemas.microsoft.com/office/word/2010/wordml" xmlns:w15="http://schemas.microsoft.com/office/word/2012/wordml" xmlns:w16cex="http://schemas.microsoft.com/office/word/2018/wordml/cex" xmlns:w16cid="http://schemas.microsoft.com/office/word/2016/wordml/cid" xmlns:w16="http://schemas.microsoft.com/office/word/2018/wordml" xmlns:w16du="http://schemas.microsoft.com/office/word/2023/wordml/word16du" xmlns:w16sdtdh="http://schemas.microsoft.com/office/word/2020/wordml/sdtdatahash" xmlns:w16se="http://schemas.microsoft.com/office/word/2015/wordml/symex" xmlns:wpg="http://schemas.microsoft.com/office/word/2010/wordprocessingGroup" xmlns:wpi="http://schemas.microsoft.com/office/word/2010/wordprocessingInk" xmlns:wne="http://schemas.microsoft.com/office/word/2006/wordml" xmlns:wps="http://schemas.microsoft.com/office/word/2010/wordprocessingShape" mc:Ignorable="w14 w15 w16se w16cid w16 w16cex w16sdtdh w16du wp14">
+<w:endnotes xmlns:wpc="http://schemas.microsoft.com/office/word/2010/wordprocessingCanvas" xmlns:mc="http://schemas.openxmlformats.org/markup-compatibility/2006" xmlns:o="urn:schemas-microsoft-com:office:office" xmlns:r="http://schemas.openxmlformats.org/officeDocument/2006/relationships" xmlns:m="http://schemas.openxmlformats.org/officeDocument/2006/math" xmlns:v="urn:schemas-microsoft-com:vml" xmlns:wp14="http://schemas.microsoft.com/office/word/2010/wordprocessingDrawing" xmlns:wp="http://schemas.openxmlformats.org/drawingml/2006/wordprocessingDrawing" xmlns:w10="urn:schemas-microsoft-com:office:word" xmlns:w="http://schemas.openxmlformats.org/wordprocessingml/2006/main" xmlns:w14="http://schemas.microsoft.com/office/word/2010/wordml" xmlns:w15="http://schemas.microsoft.com/office/word/2012/wordml" xmlns:wpg="http://schemas.microsoft.com/office/word/2010/wordprocessingGroup" xmlns:wpi="http://schemas.microsoft.com/office/word/2010/wordprocessingInk" xmlns:wne="http://schemas.microsoft.com/office/word/2006/wordml" xmlns:wps="http://schemas.microsoft.com/office/word/2010/wordprocessingShape" mc:Ignorable="w14 w15 wp14">
   <w:endnote w:type="separator" w:id="-1">
     <w:p>
       <w:pPr>
@@ -4308,7 +4641,7 @@
 </file>
 
 <file path=word/footnotes.xml><?xml version="1.0" encoding="utf-8"?>
-<w:footnotes xmlns:wpc="http://schemas.microsoft.com/office/word/2010/wordprocessingCanvas" xmlns:cx="http://schemas.microsoft.com/office/drawing/2014/chartex" xmlns:cx1="http://schemas.microsoft.com/office/drawing/2015/9/8/chartex" xmlns:cx2="http://schemas.microsoft.com/office/drawing/2015/10/21/chartex" xmlns:cx3="http://schemas.microsoft.com/office/drawing/2016/5/9/chartex" xmlns:cx4="http://schemas.microsoft.com/office/drawing/2016/5/10/chartex" xmlns:cx5="http://schemas.microsoft.com/office/drawing/2016/5/11/chartex" xmlns:cx6="http://schemas.microsoft.com/office/drawing/2016/5/12/chartex" xmlns:cx7="http://schemas.microsoft.com/office/drawing/2016/5/13/chartex" xmlns:cx8="http://schemas.microsoft.com/office/drawing/2016/5/14/chartex" xmlns:mc="http://schemas.openxmlformats.org/markup-compatibility/2006" xmlns:aink="http://schemas.microsoft.com/office/drawing/2016/ink" xmlns:am3d="http://schemas.microsoft.com/office/drawing/2017/model3d" xmlns:o="urn:schemas-microsoft-com:office:office" xmlns:oel="http://schemas.microsoft.com/office/2019/extlst" xmlns:r="http://schemas.openxmlformats.org/officeDocument/2006/relationships" xmlns:m="http://schemas.openxmlformats.org/officeDocument/2006/math" xmlns:v="urn:schemas-microsoft-com:vml" xmlns:wp14="http://schemas.microsoft.com/office/word/2010/wordprocessingDrawing" xmlns:wp="http://schemas.openxmlformats.org/drawingml/2006/wordprocessingDrawing" xmlns:w10="urn:schemas-microsoft-com:office:word" xmlns:w="http://schemas.openxmlformats.org/wordprocessingml/2006/main" xmlns:w14="http://schemas.microsoft.com/office/word/2010/wordml" xmlns:w15="http://schemas.microsoft.com/office/word/2012/wordml" xmlns:w16cex="http://schemas.microsoft.com/office/word/2018/wordml/cex" xmlns:w16cid="http://schemas.microsoft.com/office/word/2016/wordml/cid" xmlns:w16="http://schemas.microsoft.com/office/word/2018/wordml" xmlns:w16du="http://schemas.microsoft.com/office/word/2023/wordml/word16du" xmlns:w16sdtdh="http://schemas.microsoft.com/office/word/2020/wordml/sdtdatahash" xmlns:w16se="http://schemas.microsoft.com/office/word/2015/wordml/symex" xmlns:wpg="http://schemas.microsoft.com/office/word/2010/wordprocessingGroup" xmlns:wpi="http://schemas.microsoft.com/office/word/2010/wordprocessingInk" xmlns:wne="http://schemas.microsoft.com/office/word/2006/wordml" xmlns:wps="http://schemas.microsoft.com/office/word/2010/wordprocessingShape" mc:Ignorable="w14 w15 w16se w16cid w16 w16cex w16sdtdh w16du wp14">
+<w:footnotes xmlns:wpc="http://schemas.microsoft.com/office/word/2010/wordprocessingCanvas" xmlns:mc="http://schemas.openxmlformats.org/markup-compatibility/2006" xmlns:o="urn:schemas-microsoft-com:office:office" xmlns:r="http://schemas.openxmlformats.org/officeDocument/2006/relationships" xmlns:m="http://schemas.openxmlformats.org/officeDocument/2006/math" xmlns:v="urn:schemas-microsoft-com:vml" xmlns:wp14="http://schemas.microsoft.com/office/word/2010/wordprocessingDrawing" xmlns:wp="http://schemas.openxmlformats.org/drawingml/2006/wordprocessingDrawing" xmlns:w10="urn:schemas-microsoft-com:office:word" xmlns:w="http://schemas.openxmlformats.org/wordprocessingml/2006/main" xmlns:w14="http://schemas.microsoft.com/office/word/2010/wordml" xmlns:w15="http://schemas.microsoft.com/office/word/2012/wordml" xmlns:wpg="http://schemas.microsoft.com/office/word/2010/wordprocessingGroup" xmlns:wpi="http://schemas.microsoft.com/office/word/2010/wordprocessingInk" xmlns:wne="http://schemas.microsoft.com/office/word/2006/wordml" xmlns:wps="http://schemas.microsoft.com/office/word/2010/wordprocessingShape" mc:Ignorable="w14 w15 wp14">
   <w:footnote w:type="separator" w:id="-1">
     <w:p>
       <w:pPr>
@@ -4333,8 +4666,8 @@
 </file>
 
 <file path=word/numbering.xml><?xml version="1.0" encoding="utf-8"?>
-<w:numbering xmlns:wpc="http://schemas.microsoft.com/office/word/2010/wordprocessingCanvas" xmlns:cx="http://schemas.microsoft.com/office/drawing/2014/chartex" xmlns:cx1="http://schemas.microsoft.com/office/drawing/2015/9/8/chartex" xmlns:cx2="http://schemas.microsoft.com/office/drawing/2015/10/21/chartex" xmlns:cx3="http://schemas.microsoft.com/office/drawing/2016/5/9/chartex" xmlns:cx4="http://schemas.microsoft.com/office/drawing/2016/5/10/chartex" xmlns:cx5="http://schemas.microsoft.com/office/drawing/2016/5/11/chartex" xmlns:cx6="http://schemas.microsoft.com/office/drawing/2016/5/12/chartex" xmlns:cx7="http://schemas.microsoft.com/office/drawing/2016/5/13/chartex" xmlns:cx8="http://schemas.microsoft.com/office/drawing/2016/5/14/chartex" xmlns:mc="http://schemas.openxmlformats.org/markup-compatibility/2006" xmlns:aink="http://schemas.microsoft.com/office/drawing/2016/ink" xmlns:am3d="http://schemas.microsoft.com/office/drawing/2017/model3d" xmlns:o="urn:schemas-microsoft-com:office:office" xmlns:oel="http://schemas.microsoft.com/office/2019/extlst" xmlns:r="http://schemas.openxmlformats.org/officeDocument/2006/relationships" xmlns:m="http://schemas.openxmlformats.org/officeDocument/2006/math" xmlns:v="urn:schemas-microsoft-com:vml" xmlns:wp14="http://schemas.microsoft.com/office/word/2010/wordprocessingDrawing" xmlns:wp="http://schemas.openxmlformats.org/drawingml/2006/wordprocessingDrawing" xmlns:w10="urn:schemas-microsoft-com:office:word" xmlns:w="http://schemas.openxmlformats.org/wordprocessingml/2006/main" xmlns:w14="http://schemas.microsoft.com/office/word/2010/wordml" xmlns:w15="http://schemas.microsoft.com/office/word/2012/wordml" xmlns:w16cex="http://schemas.microsoft.com/office/word/2018/wordml/cex" xmlns:w16cid="http://schemas.microsoft.com/office/word/2016/wordml/cid" xmlns:w16="http://schemas.microsoft.com/office/word/2018/wordml" xmlns:w16du="http://schemas.microsoft.com/office/word/2023/wordml/word16du" xmlns:w16sdtdh="http://schemas.microsoft.com/office/word/2020/wordml/sdtdatahash" xmlns:w16se="http://schemas.microsoft.com/office/word/2015/wordml/symex" xmlns:wpg="http://schemas.microsoft.com/office/word/2010/wordprocessingGroup" xmlns:wpi="http://schemas.microsoft.com/office/word/2010/wordprocessingInk" xmlns:wne="http://schemas.microsoft.com/office/word/2006/wordml" xmlns:wps="http://schemas.microsoft.com/office/word/2010/wordprocessingShape" mc:Ignorable="w14 w15 w16se w16cid w16 w16cex w16sdtdh w16du wp14">
-  <w:abstractNum w:abstractNumId="0" w15:restartNumberingAfterBreak="0">
+<w:numbering xmlns:wpc="http://schemas.microsoft.com/office/word/2010/wordprocessingCanvas" xmlns:mc="http://schemas.openxmlformats.org/markup-compatibility/2006" xmlns:o="urn:schemas-microsoft-com:office:office" xmlns:r="http://schemas.openxmlformats.org/officeDocument/2006/relationships" xmlns:m="http://schemas.openxmlformats.org/officeDocument/2006/math" xmlns:v="urn:schemas-microsoft-com:vml" xmlns:wp14="http://schemas.microsoft.com/office/word/2010/wordprocessingDrawing" xmlns:wp="http://schemas.openxmlformats.org/drawingml/2006/wordprocessingDrawing" xmlns:w10="urn:schemas-microsoft-com:office:word" xmlns:w="http://schemas.openxmlformats.org/wordprocessingml/2006/main" xmlns:w14="http://schemas.microsoft.com/office/word/2010/wordml" xmlns:w15="http://schemas.microsoft.com/office/word/2012/wordml" xmlns:wpg="http://schemas.microsoft.com/office/word/2010/wordprocessingGroup" xmlns:wpi="http://schemas.microsoft.com/office/word/2010/wordprocessingInk" xmlns:wne="http://schemas.microsoft.com/office/word/2006/wordml" xmlns:wps="http://schemas.microsoft.com/office/word/2010/wordprocessingShape" mc:Ignorable="w14 w15 wp14">
+  <w:abstractNum w:abstractNumId="0">
     <w:nsid w:val="225E3610"/>
     <w:multiLevelType w:val="hybridMultilevel"/>
     <w:tmpl w:val="AA7039F0"/>
@@ -4447,7 +4780,7 @@
       </w:rPr>
     </w:lvl>
   </w:abstractNum>
-  <w:abstractNum w:abstractNumId="1" w15:restartNumberingAfterBreak="0">
+  <w:abstractNum w:abstractNumId="1">
     <w:nsid w:val="24731989"/>
     <w:multiLevelType w:val="hybridMultilevel"/>
     <w:tmpl w:val="9FA650D6"/>
@@ -4560,7 +4893,7 @@
       </w:rPr>
     </w:lvl>
   </w:abstractNum>
-  <w:abstractNum w:abstractNumId="2" w15:restartNumberingAfterBreak="0">
+  <w:abstractNum w:abstractNumId="2">
     <w:nsid w:val="298F152F"/>
     <w:multiLevelType w:val="hybridMultilevel"/>
     <w:tmpl w:val="21F2947E"/>
@@ -4673,7 +5006,7 @@
       </w:rPr>
     </w:lvl>
   </w:abstractNum>
-  <w:abstractNum w:abstractNumId="3" w15:restartNumberingAfterBreak="0">
+  <w:abstractNum w:abstractNumId="3">
     <w:nsid w:val="36DD0CFC"/>
     <w:multiLevelType w:val="hybridMultilevel"/>
     <w:tmpl w:val="C4F0E77A"/>
@@ -4786,7 +5119,120 @@
       </w:rPr>
     </w:lvl>
   </w:abstractNum>
-  <w:abstractNum w:abstractNumId="4" w15:restartNumberingAfterBreak="0">
+  <w:abstractNum w:abstractNumId="4">
+    <w:nsid w:val="408D29AD"/>
+    <w:multiLevelType w:val="hybridMultilevel"/>
+    <w:tmpl w:val="306E38BA"/>
+    <w:lvl w:ilvl="0" w:tplc="08090001">
+      <w:start w:val="1"/>
+      <w:numFmt w:val="bullet"/>
+      <w:lvlText w:val=""/>
+      <w:lvlJc w:val="left"/>
+      <w:pPr>
+        <w:ind w:left="720" w:hanging="360"/>
+      </w:pPr>
+      <w:rPr>
+        <w:rFonts w:ascii="Symbol" w:hAnsi="Symbol" w:hint="default"/>
+      </w:rPr>
+    </w:lvl>
+    <w:lvl w:ilvl="1" w:tplc="08090003" w:tentative="1">
+      <w:start w:val="1"/>
+      <w:numFmt w:val="bullet"/>
+      <w:lvlText w:val="o"/>
+      <w:lvlJc w:val="left"/>
+      <w:pPr>
+        <w:ind w:left="1440" w:hanging="360"/>
+      </w:pPr>
+      <w:rPr>
+        <w:rFonts w:ascii="Courier New" w:hAnsi="Courier New" w:cs="Courier New" w:hint="default"/>
+      </w:rPr>
+    </w:lvl>
+    <w:lvl w:ilvl="2" w:tplc="08090005" w:tentative="1">
+      <w:start w:val="1"/>
+      <w:numFmt w:val="bullet"/>
+      <w:lvlText w:val=""/>
+      <w:lvlJc w:val="left"/>
+      <w:pPr>
+        <w:ind w:left="2160" w:hanging="360"/>
+      </w:pPr>
+      <w:rPr>
+        <w:rFonts w:ascii="Wingdings" w:hAnsi="Wingdings" w:hint="default"/>
+      </w:rPr>
+    </w:lvl>
+    <w:lvl w:ilvl="3" w:tplc="08090001" w:tentative="1">
+      <w:start w:val="1"/>
+      <w:numFmt w:val="bullet"/>
+      <w:lvlText w:val=""/>
+      <w:lvlJc w:val="left"/>
+      <w:pPr>
+        <w:ind w:left="2880" w:hanging="360"/>
+      </w:pPr>
+      <w:rPr>
+        <w:rFonts w:ascii="Symbol" w:hAnsi="Symbol" w:hint="default"/>
+      </w:rPr>
+    </w:lvl>
+    <w:lvl w:ilvl="4" w:tplc="08090003" w:tentative="1">
+      <w:start w:val="1"/>
+      <w:numFmt w:val="bullet"/>
+      <w:lvlText w:val="o"/>
+      <w:lvlJc w:val="left"/>
+      <w:pPr>
+        <w:ind w:left="3600" w:hanging="360"/>
+      </w:pPr>
+      <w:rPr>
+        <w:rFonts w:ascii="Courier New" w:hAnsi="Courier New" w:cs="Courier New" w:hint="default"/>
+      </w:rPr>
+    </w:lvl>
+    <w:lvl w:ilvl="5" w:tplc="08090005" w:tentative="1">
+      <w:start w:val="1"/>
+      <w:numFmt w:val="bullet"/>
+      <w:lvlText w:val=""/>
+      <w:lvlJc w:val="left"/>
+      <w:pPr>
+        <w:ind w:left="4320" w:hanging="360"/>
+      </w:pPr>
+      <w:rPr>
+        <w:rFonts w:ascii="Wingdings" w:hAnsi="Wingdings" w:hint="default"/>
+      </w:rPr>
+    </w:lvl>
+    <w:lvl w:ilvl="6" w:tplc="08090001" w:tentative="1">
+      <w:start w:val="1"/>
+      <w:numFmt w:val="bullet"/>
+      <w:lvlText w:val=""/>
+      <w:lvlJc w:val="left"/>
+      <w:pPr>
+        <w:ind w:left="5040" w:hanging="360"/>
+      </w:pPr>
+      <w:rPr>
+        <w:rFonts w:ascii="Symbol" w:hAnsi="Symbol" w:hint="default"/>
+      </w:rPr>
+    </w:lvl>
+    <w:lvl w:ilvl="7" w:tplc="08090003" w:tentative="1">
+      <w:start w:val="1"/>
+      <w:numFmt w:val="bullet"/>
+      <w:lvlText w:val="o"/>
+      <w:lvlJc w:val="left"/>
+      <w:pPr>
+        <w:ind w:left="5760" w:hanging="360"/>
+      </w:pPr>
+      <w:rPr>
+        <w:rFonts w:ascii="Courier New" w:hAnsi="Courier New" w:cs="Courier New" w:hint="default"/>
+      </w:rPr>
+    </w:lvl>
+    <w:lvl w:ilvl="8" w:tplc="08090005" w:tentative="1">
+      <w:start w:val="1"/>
+      <w:numFmt w:val="bullet"/>
+      <w:lvlText w:val=""/>
+      <w:lvlJc w:val="left"/>
+      <w:pPr>
+        <w:ind w:left="6480" w:hanging="360"/>
+      </w:pPr>
+      <w:rPr>
+        <w:rFonts w:ascii="Wingdings" w:hAnsi="Wingdings" w:hint="default"/>
+      </w:rPr>
+    </w:lvl>
+  </w:abstractNum>
+  <w:abstractNum w:abstractNumId="5">
     <w:nsid w:val="50CC6AE0"/>
     <w:multiLevelType w:val="hybridMultilevel"/>
     <w:tmpl w:val="645EEC42"/>
@@ -4899,7 +5345,7 @@
       </w:rPr>
     </w:lvl>
   </w:abstractNum>
-  <w:abstractNum w:abstractNumId="5" w15:restartNumberingAfterBreak="0">
+  <w:abstractNum w:abstractNumId="6">
     <w:nsid w:val="5D3762AC"/>
     <w:multiLevelType w:val="hybridMultilevel"/>
     <w:tmpl w:val="3BACB27A"/>
@@ -5012,7 +5458,7 @@
       </w:rPr>
     </w:lvl>
   </w:abstractNum>
-  <w:abstractNum w:abstractNumId="6" w15:restartNumberingAfterBreak="0">
+  <w:abstractNum w:abstractNumId="7">
     <w:nsid w:val="630E69F2"/>
     <w:multiLevelType w:val="hybridMultilevel"/>
     <w:tmpl w:val="310C0454"/>
@@ -5125,7 +5571,7 @@
       </w:rPr>
     </w:lvl>
   </w:abstractNum>
-  <w:abstractNum w:abstractNumId="7" w15:restartNumberingAfterBreak="0">
+  <w:abstractNum w:abstractNumId="8">
     <w:nsid w:val="70B40814"/>
     <w:multiLevelType w:val="hybridMultilevel"/>
     <w:tmpl w:val="50A8C338"/>
@@ -5211,7 +5657,7 @@
       </w:pPr>
     </w:lvl>
   </w:abstractNum>
-  <w:abstractNum w:abstractNumId="8" w15:restartNumberingAfterBreak="0">
+  <w:abstractNum w:abstractNumId="9">
     <w:nsid w:val="73100E29"/>
     <w:multiLevelType w:val="hybridMultilevel"/>
     <w:tmpl w:val="F50A3008"/>
@@ -5324,38 +5770,41 @@
       </w:rPr>
     </w:lvl>
   </w:abstractNum>
-  <w:num w:numId="1" w16cid:durableId="497160028">
+  <w:num w:numId="1">
+    <w:abstractNumId w:val="8"/>
+  </w:num>
+  <w:num w:numId="2">
+    <w:abstractNumId w:val="9"/>
+  </w:num>
+  <w:num w:numId="3">
     <w:abstractNumId w:val="7"/>
   </w:num>
-  <w:num w:numId="2" w16cid:durableId="1410425234">
-    <w:abstractNumId w:val="8"/>
+  <w:num w:numId="4">
+    <w:abstractNumId w:val="5"/>
   </w:num>
-  <w:num w:numId="3" w16cid:durableId="1380322783">
+  <w:num w:numId="5">
     <w:abstractNumId w:val="6"/>
   </w:num>
-  <w:num w:numId="4" w16cid:durableId="1608538766">
-    <w:abstractNumId w:val="4"/>
-  </w:num>
-  <w:num w:numId="5" w16cid:durableId="158735340">
-    <w:abstractNumId w:val="5"/>
-  </w:num>
-  <w:num w:numId="6" w16cid:durableId="1174078581">
+  <w:num w:numId="6">
     <w:abstractNumId w:val="1"/>
   </w:num>
-  <w:num w:numId="7" w16cid:durableId="73162849">
+  <w:num w:numId="7">
     <w:abstractNumId w:val="2"/>
   </w:num>
-  <w:num w:numId="8" w16cid:durableId="1602101467">
+  <w:num w:numId="8">
     <w:abstractNumId w:val="0"/>
   </w:num>
-  <w:num w:numId="9" w16cid:durableId="494302964">
+  <w:num w:numId="9">
     <w:abstractNumId w:val="3"/>
+  </w:num>
+  <w:num w:numId="10">
+    <w:abstractNumId w:val="4"/>
   </w:num>
 </w:numbering>
 </file>
 
 <file path=word/styles.xml><?xml version="1.0" encoding="utf-8"?>
-<w:styles xmlns:mc="http://schemas.openxmlformats.org/markup-compatibility/2006" xmlns:r="http://schemas.openxmlformats.org/officeDocument/2006/relationships" xmlns:w="http://schemas.openxmlformats.org/wordprocessingml/2006/main" xmlns:w14="http://schemas.microsoft.com/office/word/2010/wordml" xmlns:w15="http://schemas.microsoft.com/office/word/2012/wordml" xmlns:w16cex="http://schemas.microsoft.com/office/word/2018/wordml/cex" xmlns:w16cid="http://schemas.microsoft.com/office/word/2016/wordml/cid" xmlns:w16="http://schemas.microsoft.com/office/word/2018/wordml" xmlns:w16du="http://schemas.microsoft.com/office/word/2023/wordml/word16du" xmlns:w16sdtdh="http://schemas.microsoft.com/office/word/2020/wordml/sdtdatahash" xmlns:w16se="http://schemas.microsoft.com/office/word/2015/wordml/symex" mc:Ignorable="w14 w15 w16se w16cid w16 w16cex w16sdtdh w16du">
+<w:styles xmlns:mc="http://schemas.openxmlformats.org/markup-compatibility/2006" xmlns:r="http://schemas.openxmlformats.org/officeDocument/2006/relationships" xmlns:w="http://schemas.openxmlformats.org/wordprocessingml/2006/main" xmlns:w14="http://schemas.microsoft.com/office/word/2010/wordml" xmlns:w15="http://schemas.microsoft.com/office/word/2012/wordml" mc:Ignorable="w14 w15">
   <w:docDefaults>
     <w:rPrDefault>
       <w:rPr>
@@ -5373,7 +5822,7 @@
       </w:pPr>
     </w:pPrDefault>
   </w:docDefaults>
-  <w:latentStyles w:defLockedState="0" w:defUIPriority="99" w:defSemiHidden="0" w:defUnhideWhenUsed="0" w:defQFormat="0" w:count="376">
+  <w:latentStyles w:defLockedState="0" w:defUIPriority="99" w:defSemiHidden="0" w:defUnhideWhenUsed="0" w:defQFormat="0" w:count="371">
     <w:lsdException w:name="Normal" w:uiPriority="0" w:qFormat="1"/>
     <w:lsdException w:name="heading 1" w:uiPriority="9" w:qFormat="1"/>
     <w:lsdException w:name="heading 2" w:semiHidden="1" w:uiPriority="9" w:unhideWhenUsed="1" w:qFormat="1"/>
@@ -5745,11 +6194,6 @@
     <w:lsdException w:name="List Table 5 Dark Accent 6" w:uiPriority="50"/>
     <w:lsdException w:name="List Table 6 Colorful Accent 6" w:uiPriority="51"/>
     <w:lsdException w:name="List Table 7 Colorful Accent 6" w:uiPriority="52"/>
-    <w:lsdException w:name="Mention" w:semiHidden="1" w:unhideWhenUsed="1"/>
-    <w:lsdException w:name="Smart Hyperlink" w:semiHidden="1" w:unhideWhenUsed="1"/>
-    <w:lsdException w:name="Hashtag" w:semiHidden="1" w:unhideWhenUsed="1"/>
-    <w:lsdException w:name="Unresolved Mention" w:semiHidden="1" w:unhideWhenUsed="1"/>
-    <w:lsdException w:name="Smart Link" w:semiHidden="1" w:unhideWhenUsed="1"/>
   </w:latentStyles>
   <w:style w:type="paragraph" w:default="1" w:styleId="Normal">
     <w:name w:val="Normal"/>
@@ -5802,6 +6246,7 @@
       <w:spacing w:after="0" w:line="240" w:lineRule="auto"/>
     </w:pPr>
     <w:tblPr>
+      <w:tblInd w:w="0" w:type="dxa"/>
       <w:tblBorders>
         <w:top w:val="single" w:sz="4" w:space="0" w:color="auto"/>
         <w:left w:val="single" w:sz="4" w:space="0" w:color="auto"/>
@@ -5810,6 +6255,12 @@
         <w:insideH w:val="single" w:sz="4" w:space="0" w:color="auto"/>
         <w:insideV w:val="single" w:sz="4" w:space="0" w:color="auto"/>
       </w:tblBorders>
+      <w:tblCellMar>
+        <w:top w:w="0" w:type="dxa"/>
+        <w:left w:w="108" w:type="dxa"/>
+        <w:bottom w:w="0" w:type="dxa"/>
+        <w:right w:w="108" w:type="dxa"/>
+      </w:tblCellMar>
     </w:tblPr>
   </w:style>
   <w:style w:type="table" w:styleId="GridTable3-Accent1">
@@ -5823,6 +6274,7 @@
     <w:tblPr>
       <w:tblStyleRowBandSize w:val="1"/>
       <w:tblStyleColBandSize w:val="1"/>
+      <w:tblInd w:w="0" w:type="dxa"/>
       <w:tblBorders>
         <w:top w:val="single" w:sz="4" w:space="0" w:color="8EAADB" w:themeColor="accent1" w:themeTint="99"/>
         <w:left w:val="single" w:sz="4" w:space="0" w:color="8EAADB" w:themeColor="accent1" w:themeTint="99"/>
@@ -5831,6 +6283,12 @@
         <w:insideH w:val="single" w:sz="4" w:space="0" w:color="8EAADB" w:themeColor="accent1" w:themeTint="99"/>
         <w:insideV w:val="single" w:sz="4" w:space="0" w:color="8EAADB" w:themeColor="accent1" w:themeTint="99"/>
       </w:tblBorders>
+      <w:tblCellMar>
+        <w:top w:w="0" w:type="dxa"/>
+        <w:left w:w="108" w:type="dxa"/>
+        <w:bottom w:w="0" w:type="dxa"/>
+        <w:right w:w="108" w:type="dxa"/>
+      </w:tblCellMar>
     </w:tblPr>
     <w:tblStylePr w:type="firstRow">
       <w:rPr>
@@ -6836,6 +7294,13 @@
         </dgm:presLayoutVars>
       </dgm:prSet>
       <dgm:spPr/>
+      <dgm:t>
+        <a:bodyPr/>
+        <a:lstStyle/>
+        <a:p>
+          <a:endParaRPr lang="en-GB"/>
+        </a:p>
+      </dgm:t>
     </dgm:pt>
     <dgm:pt modelId="{B1A52050-BA6B-44A8-A8E2-15919AEE4119}" type="pres">
       <dgm:prSet presAssocID="{F6773488-1571-4742-9A02-46AE00BB3279}" presName="node" presStyleLbl="node1" presStyleIdx="0" presStyleCnt="2" custScaleX="22263" custScaleY="20051">
@@ -6844,14 +7309,35 @@
         </dgm:presLayoutVars>
       </dgm:prSet>
       <dgm:spPr/>
+      <dgm:t>
+        <a:bodyPr/>
+        <a:lstStyle/>
+        <a:p>
+          <a:endParaRPr lang="en-GB"/>
+        </a:p>
+      </dgm:t>
     </dgm:pt>
     <dgm:pt modelId="{6E8CA21D-E482-40B0-A2D9-28165D5EE05C}" type="pres">
       <dgm:prSet presAssocID="{0E8AC2C6-F1E6-4347-AEB3-430F4BDD6513}" presName="sibTrans" presStyleLbl="sibTrans2D1" presStyleIdx="0" presStyleCnt="1" custScaleX="145706" custScaleY="23439" custLinFactNeighborX="5245" custLinFactNeighborY="-16386"/>
       <dgm:spPr/>
+      <dgm:t>
+        <a:bodyPr/>
+        <a:lstStyle/>
+        <a:p>
+          <a:endParaRPr lang="en-GB"/>
+        </a:p>
+      </dgm:t>
     </dgm:pt>
     <dgm:pt modelId="{87ACBB3B-61EB-44FA-88CC-8B6834E38974}" type="pres">
       <dgm:prSet presAssocID="{0E8AC2C6-F1E6-4347-AEB3-430F4BDD6513}" presName="connectorText" presStyleLbl="sibTrans2D1" presStyleIdx="0" presStyleCnt="1"/>
       <dgm:spPr/>
+      <dgm:t>
+        <a:bodyPr/>
+        <a:lstStyle/>
+        <a:p>
+          <a:endParaRPr lang="en-GB"/>
+        </a:p>
+      </dgm:t>
     </dgm:pt>
     <dgm:pt modelId="{237174C2-87B5-49BB-8895-268CDDA8420D}" type="pres">
       <dgm:prSet presAssocID="{262728B2-69CA-478D-8BC4-6D6A990F2B12}" presName="node" presStyleLbl="node1" presStyleIdx="1" presStyleCnt="2" custScaleX="22263" custScaleY="20051">
@@ -6860,20 +7346,27 @@
         </dgm:presLayoutVars>
       </dgm:prSet>
       <dgm:spPr/>
+      <dgm:t>
+        <a:bodyPr/>
+        <a:lstStyle/>
+        <a:p>
+          <a:endParaRPr lang="en-GB"/>
+        </a:p>
+      </dgm:t>
     </dgm:pt>
   </dgm:ptLst>
   <dgm:cxnLst>
-    <dgm:cxn modelId="{C164D406-06C8-4B54-A7B5-62A451A754B2}" type="presOf" srcId="{F6773488-1571-4742-9A02-46AE00BB3279}" destId="{B1A52050-BA6B-44A8-A8E2-15919AEE4119}" srcOrd="0" destOrd="0" presId="urn:microsoft.com/office/officeart/2005/8/layout/process1"/>
-    <dgm:cxn modelId="{3AA2DE15-96D9-42F8-8D41-4AB4F5DE2729}" type="presOf" srcId="{262728B2-69CA-478D-8BC4-6D6A990F2B12}" destId="{237174C2-87B5-49BB-8895-268CDDA8420D}" srcOrd="0" destOrd="0" presId="urn:microsoft.com/office/officeart/2005/8/layout/process1"/>
-    <dgm:cxn modelId="{E8F56F4C-B3E6-4622-8522-ACE6DB92A60F}" type="presOf" srcId="{0E8AC2C6-F1E6-4347-AEB3-430F4BDD6513}" destId="{6E8CA21D-E482-40B0-A2D9-28165D5EE05C}" srcOrd="0" destOrd="0" presId="urn:microsoft.com/office/officeart/2005/8/layout/process1"/>
-    <dgm:cxn modelId="{0938884E-C546-4DAD-9547-556F9BA4F658}" type="presOf" srcId="{38A2CFF0-A989-4F94-A016-462D22E99B9A}" destId="{34E554D3-9E21-475A-B7B1-50F16FE2B23A}" srcOrd="0" destOrd="0" presId="urn:microsoft.com/office/officeart/2005/8/layout/process1"/>
+    <dgm:cxn modelId="{91D2EEFF-8ED2-4E51-B6AC-0DC5771AC34B}" type="presOf" srcId="{38A2CFF0-A989-4F94-A016-462D22E99B9A}" destId="{34E554D3-9E21-475A-B7B1-50F16FE2B23A}" srcOrd="0" destOrd="0" presId="urn:microsoft.com/office/officeart/2005/8/layout/process1"/>
+    <dgm:cxn modelId="{3222BBE4-0D22-49F7-B217-2F79CBDDD6CE}" type="presOf" srcId="{262728B2-69CA-478D-8BC4-6D6A990F2B12}" destId="{237174C2-87B5-49BB-8895-268CDDA8420D}" srcOrd="0" destOrd="0" presId="urn:microsoft.com/office/officeart/2005/8/layout/process1"/>
     <dgm:cxn modelId="{1848188A-5E8C-4B88-8493-CCEB11B54EF7}" srcId="{38A2CFF0-A989-4F94-A016-462D22E99B9A}" destId="{F6773488-1571-4742-9A02-46AE00BB3279}" srcOrd="0" destOrd="0" parTransId="{96BF0CB0-DACF-40BF-80EC-E90506C008EA}" sibTransId="{0E8AC2C6-F1E6-4347-AEB3-430F4BDD6513}"/>
-    <dgm:cxn modelId="{0C6B83B6-14F2-42C2-A433-07D679BB71D9}" type="presOf" srcId="{0E8AC2C6-F1E6-4347-AEB3-430F4BDD6513}" destId="{87ACBB3B-61EB-44FA-88CC-8B6834E38974}" srcOrd="1" destOrd="0" presId="urn:microsoft.com/office/officeart/2005/8/layout/process1"/>
+    <dgm:cxn modelId="{AA36B0BF-618E-4A00-A280-EB2E2F2B63E8}" type="presOf" srcId="{0E8AC2C6-F1E6-4347-AEB3-430F4BDD6513}" destId="{6E8CA21D-E482-40B0-A2D9-28165D5EE05C}" srcOrd="0" destOrd="0" presId="urn:microsoft.com/office/officeart/2005/8/layout/process1"/>
+    <dgm:cxn modelId="{7C057BF0-96A2-4388-8C26-35A4F40EC743}" type="presOf" srcId="{F6773488-1571-4742-9A02-46AE00BB3279}" destId="{B1A52050-BA6B-44A8-A8E2-15919AEE4119}" srcOrd="0" destOrd="0" presId="urn:microsoft.com/office/officeart/2005/8/layout/process1"/>
+    <dgm:cxn modelId="{F6E0D713-B999-49FD-B10F-1234DCAFCC97}" type="presOf" srcId="{0E8AC2C6-F1E6-4347-AEB3-430F4BDD6513}" destId="{87ACBB3B-61EB-44FA-88CC-8B6834E38974}" srcOrd="1" destOrd="0" presId="urn:microsoft.com/office/officeart/2005/8/layout/process1"/>
     <dgm:cxn modelId="{B58523FC-33D1-4361-A8D9-28AC706A6955}" srcId="{38A2CFF0-A989-4F94-A016-462D22E99B9A}" destId="{262728B2-69CA-478D-8BC4-6D6A990F2B12}" srcOrd="1" destOrd="0" parTransId="{F7B08E73-EB50-4369-A941-5D4423F19304}" sibTransId="{6B8888EC-33F6-4F18-AAD2-2B135D393B87}"/>
-    <dgm:cxn modelId="{13783577-657E-4212-B9CC-B8A0B5268603}" type="presParOf" srcId="{34E554D3-9E21-475A-B7B1-50F16FE2B23A}" destId="{B1A52050-BA6B-44A8-A8E2-15919AEE4119}" srcOrd="0" destOrd="0" presId="urn:microsoft.com/office/officeart/2005/8/layout/process1"/>
-    <dgm:cxn modelId="{A393D45D-0136-40C1-98C6-3767B93CA0AC}" type="presParOf" srcId="{34E554D3-9E21-475A-B7B1-50F16FE2B23A}" destId="{6E8CA21D-E482-40B0-A2D9-28165D5EE05C}" srcOrd="1" destOrd="0" presId="urn:microsoft.com/office/officeart/2005/8/layout/process1"/>
-    <dgm:cxn modelId="{2CE6306E-C16E-413C-A76B-AB27B6CCAF36}" type="presParOf" srcId="{6E8CA21D-E482-40B0-A2D9-28165D5EE05C}" destId="{87ACBB3B-61EB-44FA-88CC-8B6834E38974}" srcOrd="0" destOrd="0" presId="urn:microsoft.com/office/officeart/2005/8/layout/process1"/>
-    <dgm:cxn modelId="{22890D2B-74DF-4DE9-9D04-9E745F7D96DD}" type="presParOf" srcId="{34E554D3-9E21-475A-B7B1-50F16FE2B23A}" destId="{237174C2-87B5-49BB-8895-268CDDA8420D}" srcOrd="2" destOrd="0" presId="urn:microsoft.com/office/officeart/2005/8/layout/process1"/>
+    <dgm:cxn modelId="{8E2CAAA1-F5F8-407B-8E64-A27D998E78CF}" type="presParOf" srcId="{34E554D3-9E21-475A-B7B1-50F16FE2B23A}" destId="{B1A52050-BA6B-44A8-A8E2-15919AEE4119}" srcOrd="0" destOrd="0" presId="urn:microsoft.com/office/officeart/2005/8/layout/process1"/>
+    <dgm:cxn modelId="{ABC385AA-F9FA-49EA-AD74-A23948188D30}" type="presParOf" srcId="{34E554D3-9E21-475A-B7B1-50F16FE2B23A}" destId="{6E8CA21D-E482-40B0-A2D9-28165D5EE05C}" srcOrd="1" destOrd="0" presId="urn:microsoft.com/office/officeart/2005/8/layout/process1"/>
+    <dgm:cxn modelId="{05575ED0-4A58-4567-8779-FE6541157648}" type="presParOf" srcId="{6E8CA21D-E482-40B0-A2D9-28165D5EE05C}" destId="{87ACBB3B-61EB-44FA-88CC-8B6834E38974}" srcOrd="0" destOrd="0" presId="urn:microsoft.com/office/officeart/2005/8/layout/process1"/>
+    <dgm:cxn modelId="{33FA0EE0-5160-4D11-8445-8F54CFD122A2}" type="presParOf" srcId="{34E554D3-9E21-475A-B7B1-50F16FE2B23A}" destId="{237174C2-87B5-49BB-8895-268CDDA8420D}" srcOrd="2" destOrd="0" presId="urn:microsoft.com/office/officeart/2005/8/layout/process1"/>
   </dgm:cxnLst>
   <dgm:bg/>
   <dgm:whole/>
@@ -6950,7 +7443,7 @@
         </a:bodyPr>
         <a:lstStyle/>
         <a:p>
-          <a:pPr marL="0" lvl="0" indent="0" algn="ctr" defTabSz="844550">
+          <a:pPr lvl="0" algn="ctr" defTabSz="844550">
             <a:lnSpc>
               <a:spcPct val="90000"/>
             </a:lnSpc>
@@ -6960,7 +7453,6 @@
             <a:spcAft>
               <a:spcPct val="35000"/>
             </a:spcAft>
-            <a:buNone/>
           </a:pPr>
           <a:r>
             <a:rPr lang="en-IN" sz="1900" kern="1200"/>
@@ -7023,7 +7515,7 @@
         </a:bodyPr>
         <a:lstStyle/>
         <a:p>
-          <a:pPr marL="0" lvl="0" indent="0" algn="ctr" defTabSz="311150">
+          <a:pPr lvl="0" algn="ctr" defTabSz="311150">
             <a:lnSpc>
               <a:spcPct val="90000"/>
             </a:lnSpc>
@@ -7033,7 +7525,6 @@
             <a:spcAft>
               <a:spcPct val="35000"/>
             </a:spcAft>
-            <a:buNone/>
           </a:pPr>
           <a:endParaRPr lang="en-IN" sz="700" kern="1200"/>
         </a:p>
@@ -7100,7 +7591,7 @@
         </a:bodyPr>
         <a:lstStyle/>
         <a:p>
-          <a:pPr marL="0" lvl="0" indent="0" algn="ctr" defTabSz="844550">
+          <a:pPr lvl="0" algn="ctr" defTabSz="844550">
             <a:lnSpc>
               <a:spcPct val="90000"/>
             </a:lnSpc>
@@ -7110,7 +7601,6 @@
             <a:spcAft>
               <a:spcPct val="35000"/>
             </a:spcAft>
-            <a:buNone/>
           </a:pPr>
           <a:r>
             <a:rPr lang="en-IN" sz="1900" kern="1200"/>
@@ -8330,8 +8820,8 @@
       <inkml:brushProperty name="height" value="0.035" units="cm"/>
     </inkml:brush>
   </inkml:definitions>
-  <inkml:trace contextRef="#ctx0" brushRef="#br0">0 132 24575,'9'1'0,"0"0"0,1 0 0,10 3 0,-12-2 0,0 0 0,0-1 0,1 0 0,12 0 0,-19-1 0,1-1 0,0 1 0,0 0 0,-1-1 0,1 0 0,0 1 0,-1-1 0,1 0 0,-1 0 0,1 0 0,-1-1 0,0 1 0,1 0 0,-1-1 0,0 1 0,0-1 0,3-3 0,-2 1 0,-1 1 0,0 0 0,0-1 0,0 0 0,-1 1 0,0-1 0,1 0 0,-1 0 0,-1 1 0,1-1 0,-1-6 0,1 5 0,-1-1 0,0 0 0,-1 0 0,0 0 0,0 0 0,-3-10 0,3 15 0,1-1 0,-1 1 0,0 0 0,0-1 0,0 1 0,0 0 0,0 0 0,0 0 0,0-1 0,-1 1 0,1 0 0,0 0 0,-1 1 0,1-1 0,0 0 0,-1 0 0,0 0 0,1 1 0,-1-1 0,1 1 0,-1-1 0,0 1 0,1 0 0,-1-1 0,0 1 0,0 0 0,1 0 0,-1 0 0,0 0 0,1 0 0,-1 1 0,0-1 0,0 0 0,1 1 0,-1-1 0,0 1 0,-2 0 0,-2 2 0,0-1 0,0 0 0,1 1 0,-1 0 0,1 0 0,0 0 0,0 1 0,0 0 0,-4 4 0,5-3 0,0 0 0,0 0 0,1 0 0,0 0 0,1 1 0,-1-1 0,1 1 0,0 0 0,1-1 0,-1 1 0,0 11 0,1 5 0,5 40 0,-4-56 0,1 0 0,0 0 0,0 0 0,0 0 0,1 0 0,0-1 0,0 1 0,1 0 0,0-1 0,0 0 0,0 0 0,8 9 0,-8-11 0,0 0 0,0 0 0,1 0 0,0 0 0,-1-1 0,1 0 0,0 1 0,0-1 0,0 0 0,1-1 0,-1 1 0,1-1 0,-1 1 0,1-1 0,-1 0 0,1-1 0,8 1 0,-8 0-73,45-1 275,-46 0-337,0-1-1,-1 1 0,1-1 0,0 0 0,-1 0 0,1 0 0,-1 0 1,1 0-1,-1-1 0,7-2 0,-3-2-6690</inkml:trace>
-  <inkml:trace contextRef="#ctx0" brushRef="#br0" timeOffset="2609.84">616 20 24575,'-10'-1'0,"0"0"0,-1 0 0,-12-4 0,17 3 0,-1 0 0,1 1 0,0 0 0,-1 0 0,1 1 0,-1-1 0,1 1 0,-1 0 0,1 1 0,0-1 0,-12 3 0,15-1 0,-1-1 0,1 1 0,0 0 0,0 0 0,1 0 0,-1 0 0,0 0 0,1 1 0,0-1 0,-1 1 0,1-1 0,0 1 0,0 0 0,1-1 0,-1 1 0,1 0 0,-2 6 0,0-2 0,1 0 0,0 0 0,1 0 0,0 0 0,0 0 0,1 13 0,1-18 0,-1-1 0,0 1 0,1-1 0,-1 1 0,1-1 0,0 1 0,0-1 0,-1 0 0,1 1 0,0-1 0,0 0 0,0 0 0,1 1 0,-1-1 0,0 0 0,0 0 0,1 0 0,-1 0 0,1 0 0,-1 0 0,1-1 0,-1 1 0,1 0 0,0-1 0,-1 1 0,1-1 0,0 1 0,-1-1 0,1 0 0,0 0 0,2 1 0,8 0 0,0-1 0,0 0 0,21-2 0,-11 1 0,-17 1 0,1 0 0,0 1 0,-1-1 0,1 1 0,-1 1 0,0-1 0,1 1 0,-1-1 0,0 1 0,0 1 0,5 2 0,-8-4 0,1 0 0,-1 1 0,1-1 0,-1 1 0,0-1 0,0 1 0,0 0 0,0 0 0,0 0 0,-1 0 0,1 0 0,-1 0 0,1 0 0,-1 1 0,0-1 0,0 0 0,0 1 0,0-1 0,0 1 0,-1-1 0,1 0 0,-1 6 0,0-6 0,-1 0 0,1 0 0,-1 0 0,0 0 0,0 0 0,0-1 0,0 1 0,0 0 0,0 0 0,-1-1 0,1 1 0,-1-1 0,1 1 0,-1-1 0,0 1 0,0-1 0,1 0 0,-1 0 0,0 1 0,-4 0 0,-6 3 0,1-1 0,-22 6 0,12-4 0,9-3-182,-1 0 0,1-1-1,-1 0 1,0-1 0,1 0 0,-18-2-1,29 1 94,-15 0-6737</inkml:trace>
+  <inkml:trace contextRef="#ctx0" brushRef="#br0">0 130 24575,'9'1'0,"0"0"0,1 0 0,10 3 0,-12-2 0,0 0 0,0-1 0,1 0 0,12 0 0,-19-1 0,1-1 0,0 1 0,0 0 0,-1-1 0,1 0 0,0 1 0,-1-1 0,1 0 0,-1 0 0,1 0 0,-1-1 0,0 1 0,1 0 0,-1-1 0,0 1 0,0-1 0,3-3 0,-2 1 0,-1 2 0,0-1 0,0-1 0,0 0 0,-1 1 0,0-1 0,1 0 0,-1 0 0,-1 1 0,1-1 0,-1-6 0,1 5 0,-1-1 0,0 0 0,-1 0 0,0 0 0,0 1 0,-3-11 0,3 15 0,1-1 0,-1 1 0,0 0 0,0-1 0,0 1 0,0 0 0,0 0 0,0 0 0,0-1 0,-1 1 0,1 0 0,0 0 0,-1 1 0,1-1 0,0 0 0,-1 0 0,0 0 0,1 1 0,-1-1 0,1 1 0,-1-1 0,0 1 0,1 0 0,-1-1 0,0 1 0,0 0 0,1 0 0,-1 0 0,0 0 0,1 0 0,-1 1 0,0-1 0,0 0 0,1 1 0,-1-1 0,0 1 0,-2 0 0,-2 2 0,0-1 0,0 0 0,1 1 0,-1 0 0,1 0 0,0 0 0,0 1 0,0 0 0,-4 4 0,5-4 0,0 1 0,0 0 0,1 0 0,0 0 0,1 1 0,-1-1 0,1 1 0,0 0 0,1-1 0,-1 1 0,0 11 0,1 4 0,5 40 0,-4-55 0,1 0 0,0 0 0,0 0 0,0 0 0,1 0 0,0-1 0,0 1 0,1 0 0,0-1 0,0 0 0,0 0 0,8 8 0,-8-10 0,0 0 0,0 0 0,1 0 0,0 0 0,-1-1 0,1 0 0,0 1 0,0-1 0,0 0 0,1-1 0,-1 1 0,1-1 0,-1 1 0,1-1 0,-1 0 0,1-1 0,8 1 0,-8 0-73,45-1 275,-46 0-337,0-1-1,-1 1 0,1-1 0,0 0 0,-1 0 0,1 0 0,-1 0 1,1 0-1,-1-1 0,7-2 0,-3-2-6690</inkml:trace>
+  <inkml:trace contextRef="#ctx0" brushRef="#br0" timeOffset="2609.84">615 20 24575,'-10'-1'0,"0"0"0,-1 0 0,-12-4 0,17 3 0,-1 0 0,1 1 0,0 0 0,-1 0 0,1 1 0,-1-1 0,1 1 0,-1 0 0,1 1 0,0-1 0,-12 3 0,15-1 0,-1-1 0,1 1 0,0 0 0,0 0 0,1 0 0,-1 0 0,0 0 0,1 1 0,0-1 0,-1 1 0,1-1 0,0 1 0,0 0 0,1-2 0,-1 2 0,1 0 0,-2 6 0,0-2 0,1 0 0,0 0 0,1 0 0,0 0 0,0 0 0,1 13 0,1-18 0,-1-2 0,0 2 0,1-1 0,-1 1 0,1-1 0,0 1 0,0-1 0,-1 0 0,1 1 0,0-1 0,0 0 0,0 0 0,1 1 0,-1-1 0,0 0 0,0 0 0,1 0 0,-1 0 0,1 0 0,-1 0 0,1-1 0,-1 1 0,1 0 0,0-1 0,-1 1 0,1-1 0,0 1 0,-1-1 0,1 0 0,0 0 0,2 1 0,8 0 0,0-1 0,0 0 0,21-2 0,-11 1 0,-17 1 0,1 0 0,0 1 0,-1-1 0,1 1 0,-1 1 0,0-1 0,1 1 0,-1-1 0,0 1 0,0 1 0,5 2 0,-8-4 0,1 0 0,-1 1 0,1-1 0,-1 1 0,0-1 0,0 1 0,0 0 0,0 0 0,0 0 0,-1 0 0,1 0 0,-1 0 0,1 0 0,-1 1 0,0-1 0,0 0 0,0 0 0,0 0 0,0 1 0,-1-1 0,1 0 0,-1 6 0,0-6 0,-1 0 0,1 0 0,-1 0 0,0 0 0,0 0 0,0-1 0,0 1 0,0 0 0,0 0 0,-1-1 0,1 1 0,-1-1 0,1 1 0,-1-1 0,0 1 0,0-1 0,1 0 0,-1 0 0,0 1 0,-4 0 0,-6 3 0,1-1 0,-22 6 0,12-4 0,9-4-182,-1 1 0,1-1-1,-1 0 1,0-1 0,1 0 0,-18-2-1,29 1 94,-15 0-6737</inkml:trace>
 </inkml:ink>
 </file>
 
@@ -8358,7 +8848,7 @@
       <inkml:brushProperty name="height" value="0.035" units="cm"/>
     </inkml:brush>
   </inkml:definitions>
-  <inkml:trace contextRef="#ctx0" brushRef="#br0">2 124 24575,'0'259'0,"0"-287"0,-2 14 0,2 0 0,0 0 0,1 0 0,1 1 0,0-1 0,1 0 0,11-25 0,8-1 0,52-67 0,-62 90 0,-8 11 0,0 0 0,1 0 0,10-10 0,-13 14 0,1 0 0,-1 1 0,1-1 0,0 0 0,0 1 0,0-1 0,0 1 0,0 0 0,0 0 0,0 0 0,1 0 0,5-1 0,-3 2 0,-1-1 0,1 1 0,0 0 0,-1 1 0,1-1 0,0 1 0,-1 0 0,1 0 0,-1 0 0,1 1 0,-1-1 0,0 1 0,7 3 0,-10-4 0,0 1 0,0-1 0,0 0 0,0 0 0,0 1 0,0-1 0,0 1 0,-1-1 0,1 1 0,0-1 0,-1 1 0,0 0 0,1 0 0,-1 0 0,0 0 0,0 0 0,0 0 0,-1 0 0,1 0 0,0 0 0,-1 0 0,0 0 0,1 0 0,-1 0 0,0 1 0,0-1 0,-1 0 0,1 0 0,0 0 0,-1 0 0,-1 4 0,1-4 0,-1 0 0,1 1 0,-1-1 0,0 0 0,1-1 0,-1 1 0,0 0 0,0 0 0,-1-1 0,1 1 0,0-1 0,-1 1 0,1-1 0,-1 0 0,1 0 0,-1 0 0,0 0 0,1 0 0,-1-1 0,0 1 0,0-1 0,-5 1 0,-8 0 0,-1 0 0,-28-1 0,31-1 0,-10 0 0,15 0 0,-1 0 0,1 1 0,-1 0 0,1 1 0,0-1 0,-12 3 0,20-2 0,0-1 0,1 0 0,-1 0 0,0 1 0,0-1 0,1 0 0,-1 1 0,0-1 0,1 0 0,-1 1 0,1-1 0,-1 1 0,1-1 0,-1 1 0,1-1 0,-1 1 0,1-1 0,-1 1 0,1-1 0,0 1 0,-1 0 0,1-1 0,0 1 0,-1 1 0,1-1 0,0 0 0,0 1 0,0-1 0,0 1 0,1-1 0,-1 1 0,0-1 0,1 0 0,0 1 0,1 2 0,2 2 0,0 1 0,1-1 0,8 8 0,-12-12 0,24 22 0,2-1 0,36 25 0,-18-14 0,-29-22 0,-5-4 0,0 1 0,15 15 0,-9-9-1365,-8-8-5461</inkml:trace>
+  <inkml:trace contextRef="#ctx0" brushRef="#br0">2 123 24575,'0'256'0,"0"-284"0,-2 14 0,2 1 0,0-1 0,1 0 0,1 1 0,0-1 0,1 0 0,11-24 0,7-2 0,52-66 0,-62 89 0,-7 11 0,0 1 0,1-1 0,10-10 0,-13 14 0,1 0 0,-1 1 0,0-1 0,1 0 0,0 1 0,0-1 0,0 1 0,0 0 0,0 0 0,0 0 0,1 0 0,5-1 0,-3 2 0,-1-1 0,0 1 0,1 0 0,-1 1 0,1-1 0,0 1 0,-1 0 0,1 0 0,-1 0 0,0 1 0,0-1 0,0 1 0,7 3 0,-10-4 0,0 1 0,0-1 0,0 0 0,0 0 0,0 1 0,0-1 0,0 1 0,-1-1 0,1 1 0,0-1 0,-1 1 0,0 0 0,0 0 0,0 0 0,0 0 0,0 0 0,0 0 0,-1 0 0,1-1 0,0 1 0,-1 0 0,0 0 0,1 0 0,-1 0 0,0 1 0,0-1 0,-1 0 0,1 0 0,0 0 0,-1 0 0,-1 4 0,1-4 0,-1 0 0,1 1 0,0-1 0,-1 0 0,1-1 0,-1 1 0,0 0 0,0 0 0,-1-1 0,1 1 0,0-1 0,-1 1 0,1-1 0,-1 0 0,1 0 0,-1 0 0,0 0 0,1 0 0,-1-1 0,0 1 0,0-1 0,-4 1 0,-9 0 0,-1 0 0,-27-1 0,31-1 0,-11 0 0,15 0 0,-1 0 0,2 1 0,-2 0 0,1 1 0,0-1 0,-11 3 0,19-2 0,0-1 0,1 0 0,-1 0 0,0 1 0,0-1 0,1 0 0,-1 1 0,0-1 0,1 0 0,-1 1 0,1-1 0,-1 1 0,1-1 0,-1 1 0,1-1 0,-1 1 0,1-1 0,-1 1 0,1-1 0,0 1 0,-1 0 0,1-1 0,0 1 0,-1 1 0,1-1 0,0 0 0,0 1 0,0-1 0,0 1 0,1-1 0,-1 1 0,0-1 0,1 0 0,0 1 0,1 2 0,2 1 0,0 2 0,1-1 0,7 8 0,-11-12 0,24 22 0,1-1 0,36 24 0,-18-13 0,-28-22 0,-6-4 0,1 1 0,15 14 0,-10-8-1365,-7-8-5461</inkml:trace>
 </inkml:ink>
 </file>
 
@@ -8385,12 +8875,12 @@
       <inkml:brushProperty name="height" value="0.035" units="cm"/>
     </inkml:brush>
   </inkml:definitions>
-  <inkml:trace contextRef="#ctx0" brushRef="#br0">3845 1078 24575,'0'767'-1365,"0"-755"-5461</inkml:trace>
-  <inkml:trace contextRef="#ctx0" brushRef="#br0" timeOffset="2083.49">3828 1318 24575,'0'-8'0,"1"0"0,0 1 0,1-1 0,0 0 0,1 0 0,-1 1 0,2-1 0,-1 1 0,9-13 0,5-3 0,30-33 0,-36 44 0,-5 6 0,0 0 0,0 1 0,1-1 0,0 1 0,1 0 0,0 0 0,10-4 0,64-23 0,-58 24 0,39-18 0,-58 23 0,1 0 0,0 0 0,1 1 0,-1 0 0,0 0 0,1 0 0,-1 1 0,1 0 0,-1 0 0,1 1 0,0-1 0,-1 1 0,1 0 0,0 1 0,0-1 0,-1 1 0,1 1 0,-1-1 0,1 1 0,-1 0 0,0 0 0,0 0 0,0 1 0,10 5 0,-4-1 0,-1 1 0,0 0 0,-1 0 0,0 1 0,0 0 0,-1 1 0,0 0 0,-1 0 0,-1 0 0,11 20 0,-12-19 0,-1 1 0,-1 0 0,0 0 0,-1 1 0,0-1 0,-1 1 0,-1-1 0,0 1 0,-1 0 0,-3 22 0,2-30 0,0-1 0,0 1 0,-1 0 0,1 0 0,-1-1 0,0 1 0,-1-1 0,1 1 0,-1-1 0,0 0 0,-1 0 0,1 0 0,-1 0 0,-7 6 0,-3 0 0,0-1 0,-1 0 0,-21 9 0,19-9 0,11-6 0,-1-1 0,1 1 0,0-1 0,-1-1 0,0 1 0,1-1 0,-1 0 0,-11 0 0,-60-2 0,33-1 0,8 1 0,9 1 0,-30 2 0,58-2 0,-1 0 0,1 0 0,0 0 0,-1 0 0,1 0 0,0 0 0,-1 0 0,1 0 0,0 0 0,-1 0 0,1 0 0,0 0 0,0 0 0,-1 1 0,1-1 0,0 0 0,0 0 0,-1 0 0,1 0 0,0 1 0,0-1 0,0 0 0,-1 0 0,1 1 0,0-1 0,0 0 0,0 0 0,0 1 0,0-1 0,0 0 0,-1 0 0,1 1 0,0-1 0,0 0 0,0 1 0,5 12 0,17 12 0,-22-24 0,272 269 0,-254-254-455,1-1 0,38 25 0,-47-35-6371</inkml:trace>
-  <inkml:trace contextRef="#ctx0" brushRef="#br0" timeOffset="5044.29">254 231 24575,'4'70'0,"24"123"0,-15-132 0,8 46 0,-43-182 0,10 13 0,3-2 0,1-85 0,8 113 0,2-1 0,8-44 0,-7 69 0,0 1 0,0 0 0,1-1 0,1 1 0,0 0 0,1 1 0,0-1 0,1 1 0,1 0 0,-1 0 0,11-8 0,-15 15 0,1 1 0,-1 0 0,1 0 0,0 0 0,0 0 0,0 1 0,0 0 0,0-1 0,0 1 0,0 0 0,0 1 0,0-1 0,1 0 0,-1 1 0,0 0 0,1 0 0,5 1 0,0 0 0,1 0 0,-1 0 0,0 1 0,0 0 0,0 1 0,12 4 0,-14-3 0,0 0 0,0 1 0,0 0 0,0 0 0,-1 0 0,0 1 0,-1 0 0,1 0 0,-1 1 0,-1 0 0,9 11 0,-9-10 0,0 1 0,0 0 0,0 0 0,-2 0 0,1 1 0,-1 0 0,-1-1 0,0 1 0,1 14 0,-3-18 0,0 1 0,0-1 0,-1 1 0,0 0 0,0-1 0,0 1 0,-4 8 0,3-13 0,1 0 0,0 1 0,-1-1 0,0 0 0,0 0 0,0 0 0,0 0 0,0 0 0,0 0 0,-1 0 0,1-1 0,-1 1 0,1-1 0,-1 1 0,1-1 0,-1 0 0,0 0 0,0 0 0,0 0 0,0-1 0,-3 1 0,-13 2 0,0-1 0,0-1 0,0-1 0,-29-2 0,20 0 0,-29 3 0,55-2 0,1 1 0,0 1 0,-1-1 0,1 0 0,0 0 0,-1 0 0,1 0 0,0 1 0,0-1 0,-1 1 0,1-1 0,0 1 0,0-1 0,0 1 0,0 0 0,-1-1 0,1 1 0,0 0 0,-1 1 0,2-2 0,0 1 0,-1 0 0,1 0 0,0 0 0,0-1 0,-1 1 0,1 0 0,0 0 0,0 0 0,0 0 0,0-1 0,0 1 0,1 0 0,-1 0 0,0 0 0,0 0 0,1-1 0,-1 1 0,1 1 0,3 5 0,0-1 0,1 0 0,0 0 0,10 9 0,-11-11 0,10 8 0,-1-1 0,2-1 0,0 0 0,28 14 0,24 16 0,52 52 0,-108-86-1365,0-2-5461</inkml:trace>
-  <inkml:trace contextRef="#ctx0" brushRef="#br0" timeOffset="8793.44">789 371 24575,'10'1'0,"-1"0"0,1 1 0,-1 0 0,1 0 0,-1 1 0,0 0 0,0 0 0,0 1 0,-1 0 0,11 6 0,-10-5 0,1 0 0,-1 0 0,1-1 0,1-1 0,-1 1 0,0-1 0,1-1 0,11 2 0,-12-3 0,0 0 0,0-1 0,0 0 0,-1 0 0,1-1 0,14-3 0,-21 3 0,-1 1 0,1-1 0,-1 0 0,1 0 0,-1 0 0,1-1 0,-1 1 0,0 0 0,1-1 0,-1 1 0,0-1 0,0 0 0,0 1 0,-1-1 0,1 0 0,0 0 0,-1 0 0,1 0 0,-1 0 0,0-1 0,0 1 0,0 0 0,0 0 0,-1-1 0,1 1 0,0-1 0,-1-2 0,2-7 0,-2 0 0,1 1 0,-2-1 0,0 0 0,-3-16 0,3 25 0,1 0 0,-1 0 0,0 0 0,0 0 0,0 1 0,-1-1 0,1 0 0,-1 1 0,0-1 0,1 1 0,-1 0 0,0-1 0,-1 1 0,1 0 0,0 0 0,-1 0 0,0 0 0,1 0 0,-1 1 0,0-1 0,0 1 0,0 0 0,0-1 0,0 1 0,0 0 0,0 1 0,-4-2 0,-1 1 0,0 0 0,0 1 0,0-1 0,0 2 0,0-1 0,0 1 0,0-1 0,0 2 0,-7 1 0,11-2 0,1 1 0,-1-1 0,1 1 0,0-1 0,0 1 0,0 0 0,0 0 0,0 0 0,0 0 0,1 1 0,-1-1 0,1 1 0,0-1 0,-1 1 0,2 0 0,-1-1 0,0 1 0,1 0 0,-1 0 0,1 0 0,-1 4 0,-5 17 0,1 0 0,1 1 0,2-1 0,1 1 0,2 39 0,2-57 0,0-1 0,0 1 0,0 0 0,1-1 0,0 1 0,0-1 0,1 0 0,8 11 0,-6-10 0,0 0 0,0 0 0,1 0 0,0-1 0,0 0 0,13 8 0,-11-9 0,2-1 0,-1 1 0,0-1 0,1-1 0,0 0 0,0 0 0,0-1 0,1 0 0,18 0 0,-1-1 0,1-1 0,45-6 0,-56 3 0,1-2 0,-2 0 0,1 0 0,-1-1 0,0-1 0,26-14 0,3 0 0,-41 18 0,0 0 0,0 0 0,0 0 0,-1 0 0,0-1 0,0 0 0,0 0 0,0 0 0,-1-1 0,1 1 0,-1-1 0,-1 0 0,1 0 0,-1 0 0,4-9 0,-2 2 0,-2 0 0,1 0 0,-2 0 0,0-1 0,-1 1 0,0-17 0,-1 19 0,0 1 0,-1-1 0,0 1 0,-5-19 0,4 24 0,1 1 0,-1-1 0,0 0 0,0 1 0,-1-1 0,1 1 0,-1 0 0,0-1 0,0 1 0,0 0 0,0 1 0,-1-1 0,1 0 0,-6-2 0,0 0 0,1 0 0,0 0 0,0 1 0,-1 0 0,1 0 0,-17-4 0,23 7 0,-1 1 0,1-1 0,0 1 0,0 0 0,0 0 0,-1 0 0,1 0 0,0 0 0,0 0 0,0 1 0,-1-1 0,1 1 0,0-1 0,0 1 0,0 0 0,0-1 0,0 1 0,0 0 0,0 0 0,0 0 0,1 1 0,-1-1 0,0 0 0,1 0 0,-1 1 0,1-1 0,-1 1 0,1 0 0,0-1 0,0 1 0,-1 2 0,-8 13 0,1 0 0,1 1 0,1-1 0,1 2 0,1-1 0,1 0 0,0 1 0,2 0 0,1 0 0,1 26 0,0-41 0,0 0 0,1 0 0,0 0 0,-1 0 0,2 0 0,-1 0 0,0 0 0,1-1 0,0 1 0,0-1 0,0 1 0,0-1 0,1 1 0,5 5 0,-5-7 0,1 0 0,-1 1 0,0-1 0,1 0 0,0-1 0,-1 1 0,1 0 0,0-1 0,0 0 0,0 0 0,0 0 0,0 0 0,1-1 0,-1 1 0,0-1 0,5 0 0,-1 0 0,1 0 0,-1 0 0,1-1 0,-1 0 0,0 0 0,16-4 0,-22 4 0,1 0 0,0-1 0,-1 1 0,1 0 0,-1-1 0,0 1 0,1-1 0,-1 0 0,0 1 0,0-1 0,0 0 0,-1 0 0,1 0 0,0 0 0,-1-1 0,0 1 0,1 0 0,-1 0 0,0-1 0,0 1 0,-1-1 0,1 1 0,0-4 0,0-27 0,-2 27 0,1 0 0,1 0 0,1-13 0,-2 19 0,0 0 0,0 0 0,0 0 0,0 0 0,0-1 0,0 1 0,0 0 0,0 0 0,0 0 0,0 0 0,0-1 0,0 1 0,0 0 0,1 0 0,-1 0 0,0 0 0,0 0 0,0 0 0,0-1 0,0 1 0,0 0 0,0 0 0,1 0 0,-1 0 0,0 0 0,0 0 0,0 0 0,0 0 0,1 0 0,-1-1 0,0 1 0,0 0 0,0 0 0,0 0 0,1 0 0,-1 0 0,0 0 0,0 0 0,0 0 0,1 0 0,-1 0 0,0 0 0,0 0 0,0 0 0,0 0 0,1 0 0,-1 1 0,0-1 0,0 0 0,0 0 0,0 0 0,1 0 0,10 10 0,8 18 0,-19-28 0,13 24 0,18 48 0,-13-28 0,18 61 0,-19-67 0,-17-37 0,0-1 0,0 0 0,1 0 0,-1 1 0,0-1 0,0 0 0,0 1 0,0-1 0,1 0 0,-1 0 0,0 1 0,0-1 0,1 0 0,-1 0 0,0 0 0,0 1 0,1-1 0,-1 0 0,0 0 0,1 0 0,-1 0 0,0 0 0,1 0 0,-1 1 0,0-1 0,1 0 0,-1 0 0,0 0 0,1 0 0,-1 0 0,0 0 0,1 0 0,-1 0 0,0 0 0,1 0 0,-1 0 0,0-1 0,1 1 0,-1 0 0,0 0 0,1 0 0,-1 0 0,0 0 0,1 0 0,-1-1 0,0 1 0,0 0 0,1 0 0,-1 0 0,0-1 0,12-13 0,1-10 0,-1 0 0,15-44 0,-15 35 0,27-90 0,0-2 0,-18 53 68,-17 53-426,1 1 0,1-1-1,11-22 1,-12 30-6468</inkml:trace>
-  <inkml:trace contextRef="#ctx0" brushRef="#br0" timeOffset="10991.02">108 1967 24575,'-35'-76'0,"24"52"0,2 0 0,-6-25 0,-3-7 0,14 45 0,0 1 0,1 0 0,0 0 0,-3-17 0,6 26 0,0 0 0,0 0 0,0 1 0,0-1 0,0 0 0,1 0 0,-1 0 0,0 0 0,0 0 0,1 0 0,-1 0 0,0 0 0,1 1 0,-1-1 0,1 0 0,0 0 0,-1 0 0,1 1 0,0-1 0,-1 0 0,1 1 0,1-2 0,0 1 0,0 0 0,0 1 0,0-1 0,0 1 0,0-1 0,0 1 0,0-1 0,0 1 0,0 0 0,0 0 0,2 0 0,6 0 0,0 1 0,0 1 0,16 4 0,-25-6 0,31 8-116,-12-2-92,1-1 0,0-1 0,0-1-1,0 0 1,22 0 0,-29-3-6618</inkml:trace>
-  <inkml:trace contextRef="#ctx0" brushRef="#br0" timeOffset="13129.6">59 1657 24575,'14'23'0,"1"-1"0,1-1 0,2 0 0,0-1 0,1 0 0,1-2 0,1 0 0,1-1 0,1-1 0,36 20 0,-23-15 0,1-2 0,1-1 0,44 14 0,37 2 0,-11 4 0,-22-13 0,-43-11 0,1-1 0,0-2 0,86 10 0,123-3 0,-182-12 0,34 1 0,113-16 0,-188 6 0,-10 2 0,0-1 0,-1-1 0,36-9 0,-33 7 0,28-5 0,-30 6 0,39-10 0,-31 5 0,2 2 0,38-5 0,-39 7 0,-1 0 0,43-14 0,-41 10 0,50-9 0,-49 12 0,44-14 0,-29 7 0,0 1 0,49-7 0,-76 16 0,14-4 0,0-2 0,46-16 0,61-33 0,-64 26 0,-65 27-151,-1 0-1,1 0 0,-1-1 0,0 0 1,0-1-1,-1 0 0,0 0 1,8-9-1,-9 7-6674</inkml:trace>
+  <inkml:trace contextRef="#ctx0" brushRef="#br0">3841 1076 24575,'0'766'-1365,"0"-754"-5461</inkml:trace>
+  <inkml:trace contextRef="#ctx0" brushRef="#br0" timeOffset="2083.49">3824 1316 24575,'0'-8'0,"1"0"0,0 1 0,1-1 0,0 0 0,1 0 0,-1 1 0,2-1 0,-1 1 0,9-13 0,5-3 0,30-33 0,-36 44 0,-5 6 0,0 0 0,0 1 0,1-1 0,0 1 0,1 0 0,0 0 0,10-4 0,63-23 0,-57 24 0,39-18 0,-58 23 0,1 0 0,0 0 0,1 1 0,-1 0 0,0 0 0,1 0 0,-1 1 0,1 0 0,-1 0 0,1 1 0,0-1 0,-1 1 0,1 0 0,0 1 0,0-1 0,-1 1 0,1 1 0,-1-1 0,1 1 0,-1 0 0,0 0 0,0 0 0,0 1 0,10 5 0,-4-1 0,-1 1 0,0 0 0,-1 0 0,0 1 0,0 0 0,-1 1 0,0 0 0,-1 0 0,-1 0 0,11 20 0,-12-19 0,-1 1 0,-1 0 0,0 0 0,-1 1 0,0-1 0,-1 1 0,-1-1 0,0 1 0,-1 0 0,-3 22 0,2-30 0,0-1 0,0 1 0,-1 0 0,1 0 0,-1-1 0,0 1 0,-1-1 0,1 1 0,-1-1 0,0-1 0,-1 1 0,1 0 0,-1 0 0,-7 6 0,-3 0 0,0-1 0,-1 0 0,-21 9 0,19-9 0,11-6 0,-1-1 0,1 1 0,0-1 0,-1-1 0,0 1 0,1-1 0,-1 0 0,-11 0 0,-60-2 0,33-1 0,8 1 0,9 1 0,-29 2 0,57-2 0,-1 0 0,1 0 0,0 0 0,-1 0 0,1 0 0,0 0 0,-1 0 0,1 0 0,0 0 0,-1 0 0,1 0 0,0 0 0,0 0 0,-1 1 0,1-1 0,0 0 0,0 0 0,-1 0 0,1 0 0,0 1 0,0-1 0,0 0 0,-1 0 0,1 1 0,0-1 0,0 0 0,0 0 0,0 1 0,0-1 0,0 0 0,-1 0 0,1 1 0,0-1 0,0 0 0,0 1 0,5 12 0,16 12 0,-21-24 0,272 269 0,-254-254-455,1-1 0,38 25 0,-47-35-6371</inkml:trace>
+  <inkml:trace contextRef="#ctx0" brushRef="#br0" timeOffset="5044.29">254 231 24575,'4'69'0,"24"124"0,-15-132 0,8 46 0,-43-182 0,10 13 0,3-2 0,1-85 0,8 113 0,2 0 0,8-45 0,-7 69 0,0 1 0,0 0 0,1-1 0,1 1 0,0 0 0,1 1 0,0-1 0,1 1 0,1 0 0,-1 0 0,11-8 0,-15 15 0,1 1 0,-1 0 0,1 0 0,0 0 0,0 0 0,0 1 0,0 0 0,0-1 0,0 1 0,0 0 0,0 1 0,0-1 0,1 0 0,-1 1 0,0 0 0,1 0 0,5 1 0,0 0 0,0 0 0,0 0 0,0 1 0,0 0 0,0 1 0,12 4 0,-14-3 0,0 0 0,0 1 0,0 0 0,0 0 0,-1 0 0,0 1 0,-1 0 0,1 0 0,-1 1 0,-1 0 0,9 11 0,-9-10 0,0 1 0,0 0 0,0 0 0,-2 0 0,1 1 0,-1 0 0,-1-1 0,0 1 0,1 14 0,-3-18 0,0 1 0,0-1 0,-1 1 0,0 0 0,0-1 0,0 1 0,-4 8 0,3-13 0,1 0 0,0 0 0,-1 0 0,0 0 0,0 0 0,0 0 0,0 0 0,0 0 0,0 0 0,-1 0 0,1-1 0,-1 1 0,1-1 0,-1 1 0,1-1 0,-1 0 0,0 0 0,0 0 0,0 0 0,0-1 0,-3 1 0,-13 2 0,0-1 0,0-1 0,0-1 0,-29-2 0,21 0 0,-30 3 0,55-2 0,1 1 0,0 1 0,-1-1 0,1 0 0,0 0 0,-1 0 0,1 0 0,0 1 0,0-1 0,-1 1 0,1-1 0,0 1 0,0-1 0,0 1 0,0 0 0,-1-1 0,1 1 0,0 0 0,-1 1 0,2-2 0,0 1 0,-1 0 0,1 0 0,0 0 0,0-1 0,-1 1 0,1 0 0,0 0 0,0 0 0,0 0 0,0-1 0,0 1 0,1 0 0,-1 0 0,0 0 0,0 0 0,1-1 0,-1 1 0,1 1 0,3 5 0,0-1 0,1 0 0,0 0 0,10 9 0,-11-11 0,10 8 0,-1-1 0,2-1 0,0 0 0,27 14 0,25 16 0,52 52 0,-108-86-1365,0-2-5461</inkml:trace>
+  <inkml:trace contextRef="#ctx0" brushRef="#br0" timeOffset="8793.44">788 370 24575,'10'1'0,"-1"0"0,1 1 0,-1 0 0,1 0 0,-1 1 0,0 0 0,0 0 0,0 1 0,-1 0 0,11 6 0,-10-5 0,1 0 0,-1 0 0,1-1 0,1-1 0,-1 1 0,0-1 0,1-1 0,11 2 0,-12-3 0,0 0 0,0-1 0,0 0 0,-1 0 0,1-1 0,14-3 0,-21 3 0,-1 1 0,1-1 0,-1 0 0,1 0 0,-1 0 0,1-1 0,-1 1 0,0 0 0,1-1 0,-1 1 0,0-1 0,0 0 0,0 1 0,-1-1 0,1 0 0,0 0 0,-1 0 0,1 0 0,-1 0 0,0-1 0,0 1 0,0 0 0,0 0 0,-1-1 0,1 1 0,0-1 0,-1-2 0,2-7 0,-2 0 0,1 1 0,-2-1 0,0 0 0,-3-16 0,3 25 0,1 0 0,-1 0 0,0 0 0,0 0 0,0 1 0,-1-1 0,1 0 0,-1 1 0,0-1 0,1 2 0,-1-1 0,0-1 0,-1 1 0,1 0 0,0 0 0,-1 0 0,0 0 0,1 0 0,-1 1 0,0-1 0,0 1 0,0 0 0,0-1 0,0 1 0,0 0 0,0 1 0,-4-2 0,-1 1 0,0 0 0,0 1 0,0-1 0,0 2 0,0-1 0,0 1 0,0-1 0,0 2 0,-7 1 0,11-2 0,1 1 0,-1-1 0,1 1 0,0-1 0,0 1 0,0 0 0,0 0 0,0 0 0,0 0 0,1 1 0,-1-1 0,1 0 0,0 0 0,-1 1 0,2 0 0,-1-1 0,0 1 0,1 0 0,-1 0 0,1 0 0,-1 4 0,-5 17 0,1 0 0,1 1 0,2-1 0,1 1 0,2 39 0,2-57 0,0-1 0,0 1 0,0 0 0,1-1 0,0 1 0,0-1 0,1 0 0,8 11 0,-6-10 0,0 0 0,0 0 0,1 0 0,0-1 0,0 0 0,13 8 0,-11-9 0,2-1 0,-1 1 0,0-1 0,1-1 0,0 0 0,0 0 0,0-1 0,1 0 0,18 0 0,-1-1 0,1-1 0,45-6 0,-56 3 0,1-2 0,-2 0 0,1 0 0,-2-1 0,1-1 0,26-14 0,3 0 0,-41 18 0,0 0 0,0 0 0,0 0 0,-1 0 0,0-1 0,0 0 0,0 0 0,0 0 0,-1-1 0,1 1 0,-1-1 0,-1 0 0,1 0 0,-1 0 0,4-9 0,-2 2 0,-2 0 0,1 0 0,-2 0 0,0-1 0,-1 1 0,0-17 0,-1 19 0,0 1 0,-1-1 0,0 1 0,-5-19 0,4 24 0,1 1 0,-1-1 0,0 0 0,0 1 0,-1-1 0,1 1 0,-1 0 0,0-1 0,0 1 0,0 0 0,0 1 0,-1-1 0,1 0 0,-6-2 0,0 1 0,1-1 0,0 0 0,0 1 0,-1 0 0,1 0 0,-17-4 0,23 7 0,-1 1 0,1-1 0,0 1 0,0 0 0,0 0 0,-1 0 0,1 0 0,0 0 0,0 0 0,0 1 0,-1-1 0,1 1 0,0-1 0,0 1 0,0 0 0,0-1 0,0 1 0,0 0 0,0 0 0,0 0 0,1 1 0,-1-1 0,0 0 0,1 0 0,-1 1 0,1-1 0,-1 1 0,1 0 0,0-1 0,0 1 0,-1 2 0,-8 12 0,1 1 0,2 1 0,0-1 0,1 2 0,1-1 0,1 0 0,0 1 0,2 0 0,1 0 0,1 26 0,0-41 0,0 0 0,1 0 0,0 0 0,-1 0 0,2 0 0,-1 0 0,0 0 0,1-1 0,0 1 0,0-1 0,0 1 0,0-1 0,1 1 0,5 5 0,-5-7 0,1 0 0,-2 1 0,1-1 0,1 0 0,0-1 0,-1 1 0,1 0 0,0-1 0,0 0 0,0 0 0,0 0 0,0 0 0,1-1 0,-1 1 0,0-1 0,5 0 0,-1 0 0,1 0 0,-1 0 0,1-1 0,-1 0 0,0 0 0,16-4 0,-22 4 0,1 0 0,0-1 0,-1 1 0,1 0 0,-1-1 0,0 1 0,1-1 0,-1 0 0,0 1 0,0-1 0,0 0 0,-1 0 0,1 0 0,0 0 0,-1-1 0,0 1 0,1 0 0,-1 0 0,0-1 0,0 1 0,-1-1 0,1 1 0,0-4 0,0-27 0,-2 27 0,1 0 0,1 0 0,1-13 0,-2 19 0,0 0 0,0 0 0,0 0 0,0 0 0,0-1 0,0 1 0,0 0 0,0 0 0,0 0 0,0 0 0,0-1 0,0 1 0,0 0 0,1 0 0,-1 0 0,0 0 0,0 0 0,0 0 0,0-1 0,0 1 0,0 0 0,0 0 0,1 0 0,-1 0 0,0 0 0,0 0 0,0 0 0,0 0 0,1 0 0,-1-1 0,0 1 0,0 0 0,0 0 0,0 0 0,1 0 0,-1 0 0,0 0 0,0 0 0,0 0 0,1 0 0,-1 0 0,0 0 0,0 0 0,0 0 0,0 0 0,1 0 0,-1 1 0,0-1 0,0 0 0,0 0 0,0 0 0,1 0 0,10 10 0,8 18 0,-19-28 0,13 24 0,18 48 0,-13-28 0,18 61 0,-19-67 0,-17-37 0,0-1 0,0 0 0,1 0 0,-1 1 0,0-1 0,0 0 0,0 1 0,0-1 0,1 0 0,-1 0 0,0 1 0,0-1 0,1 0 0,-1 0 0,0 0 0,0 1 0,1-1 0,-1 0 0,0 0 0,1 0 0,-1 0 0,0 0 0,1 0 0,-1 1 0,0-1 0,1 0 0,-1 0 0,0 0 0,1 0 0,-1 0 0,0 0 0,1 0 0,-1 0 0,0 0 0,1 0 0,-1 0 0,0-1 0,1 1 0,-1 0 0,0 0 0,1 0 0,-1 0 0,0 0 0,1 0 0,-1-1 0,0 1 0,0 0 0,1 0 0,-1 0 0,0-1 0,12-13 0,1-10 0,-1 0 0,15-44 0,-15 35 0,27-90 0,0-2 0,-18 53 68,-17 54-426,1 0 0,1-1-1,11-22 1,-12 30-6468</inkml:trace>
+  <inkml:trace contextRef="#ctx0" brushRef="#br0" timeOffset="10991.02">108 1963 24575,'-35'-75'0,"24"51"0,2 0 0,-6-25 0,-3-7 0,14 45 0,0 1 0,1 0 0,0 0 0,-3-17 0,6 26 0,0 0 0,0 0 0,0 1 0,0-1 0,0 0 0,1 0 0,-1 0 0,0 0 0,0 0 0,1 0 0,-1 0 0,0 0 0,1 1 0,-1-1 0,1 0 0,0 0 0,-1 0 0,1 1 0,0-1 0,-1 0 0,1 1 0,1-2 0,0 1 0,0 0 0,0 1 0,0-1 0,0 1 0,0-1 0,0 1 0,0-1 0,0 1 0,0 0 0,0 0 0,2 0 0,6 0 0,0 1 0,0 1 0,16 4 0,-25-6 0,31 8-116,-12-2-92,1-1 0,0-1 0,0-1-1,0 0 1,22 0 0,-29-3-6618</inkml:trace>
+  <inkml:trace contextRef="#ctx0" brushRef="#br0" timeOffset="13129.6">59 1654 24575,'14'23'0,"1"-1"0,1-1 0,2 0 0,0-1 0,1 0 0,1-2 0,1 0 0,1-1 0,1-1 0,36 20 0,-23-16 0,1-1 0,1-1 0,43 14 0,38 2 0,-11 4 0,-22-13 0,-43-11 0,1-1 0,0-2 0,86 10 0,123-3 0,-183-12 0,35 1 0,113-16 0,-188 6 0,-10 2 0,0-1 0,-1-1 0,36-9 0,-33 7 0,28-5 0,-30 6 0,39-10 0,-31 5 0,2 2 0,38-5 0,-39 7 0,-1 0 0,42-14 0,-40 10 0,50-9 0,-49 12 0,44-14 0,-29 7 0,0 1 0,49-7 0,-76 16 0,14-4 0,0-2 0,46-16 0,61-32 0,-64 25 0,-65 27-151,-1 0-1,1 0 0,-1-1 0,0 0 1,0-1-1,-1 0 0,0 0 1,7-9-1,-8 7-6674</inkml:trace>
 </inkml:ink>
 </file>
 
@@ -8417,7 +8907,7 @@
       <inkml:brushProperty name="height" value="0.035" units="cm"/>
     </inkml:brush>
   </inkml:definitions>
-  <inkml:trace contextRef="#ctx0" brushRef="#br0">0 13 24575,'3'3'0,"-1"0"0,0 1 0,0-1 0,0 0 0,-1 1 0,1 0 0,-1-1 0,0 1 0,0-1 0,0 7 0,4 9 0,-1-3 0,-1-1 0,0 1 0,-2-1 0,0 1 0,-1 16 0,-1-18 0,1-1 0,0 1 0,1-1 0,1 0 0,0 1 0,2-1 0,7 21 0,-6-22 0,0 0 0,-1 0 0,0 0 0,-1 1 0,1 12 0,-2 63 0,-2-74 0,-1 13 0,2 0 0,9 52 0,-2-46 0,-2 1 0,-1 0 0,-1 34 0,-3-54 0,1 0 0,0-1 0,2 1 0,-1-1 0,11 22 0,-7-16 0,8 31 0,15 50 0,-24-52 0,1 5 0,3 12 0,-4-21 0,5 21 0,26 136 0,-29-148 0,-8-59 0,1 0 0,0 0 0,0 0 0,1 0 0,0 0 0,0 0 0,0 0 0,1 1 0,0-1 0,0 1 0,1 0 0,0-1 0,0 1 0,5-4 0,10-10 0,43-34 0,-55 48 0,-2 1 0,0 1 0,1-1 0,-1 1 0,1 1 0,0-1 0,0 1 0,1-1 0,-1 2 0,0-1 0,1 0 0,-1 1 0,11-1 0,8 1 0,0 1 0,27 2 0,6 1 0,670-3 0,-708 0 0,35 7 0,14 0 0,-38-6 0,-12 0 0,-1 0 0,0-2 0,0 1 0,23-5 0,-39 5 0,0-1 0,0 1 0,0-1 0,0 1 0,-1-1 0,1 0 0,0 0 0,0 0 0,-1 0 0,1 0 0,-1 0 0,1 0 0,-1 0 0,0 0 0,1-1 0,-1 1 0,0 0 0,0-1 0,0 1 0,0-1 0,0 1 0,-1-1 0,1 1 0,0-1 0,-1 1 0,1-1 0,-1 0 0,0 1 0,0-1 0,1 0 0,-1 1 0,0-1 0,-1 0 0,1 1 0,0-1 0,-1-2 0,0-1 0,-1 0 0,0-1 0,0 1 0,0 0 0,-1 0 0,0 0 0,0 1 0,0-1 0,-1 1 0,-4-6 0,1 3 0,0-1 0,1 0 0,0-1 0,0 1 0,1-1 0,1 0 0,-1 0 0,2-1 0,-1 1 0,-1-11 0,-1-13 0,-3-54 0,6 48 0,-19-220 0,15 176 0,-2-47 0,10-394 0,-1 523 0,0-1 0,0 0 0,0 1 0,0-1 0,0 0 0,0 1 0,-1-1 0,1 1 0,-1-1 0,1 1 0,-1-1 0,0 0 0,1 1 0,-1 0 0,0-1 0,0 1 0,0-1 0,-1 1 0,1 0 0,0 0 0,-1 0 0,-1-2 0,0 2 0,1 0 0,-1 0 0,0 1 0,1-1 0,-1 1 0,0-1 0,0 1 0,1 0 0,-1 0 0,0 0 0,0 0 0,1 1 0,-1-1 0,0 1 0,-2 0 0,-38 10 0,34-7 0,-1-2 0,0 1 0,0-1 0,1 0 0,-17 0 0,-429-1 0,206-3 0,188 3 0,-67-2 0,84-6 0,32 5 0,0 0 0,-18-1 0,-17 3 0,34 1 0,0-1 0,0 0 0,-1-1 0,1 0 0,0 0 0,0-2 0,0 1 0,1-1 0,-14-5 0,23 6-105,0 1 0,-1 0 0,1 0 0,0 0 0,-1 0 0,1 1 0,0-1 0,-1 1 0,1-1 0,-1 1 0,1 0 0,-7 1 0,0 1-6721</inkml:trace>
+  <inkml:trace contextRef="#ctx0" brushRef="#br0">0 13 24575,'3'3'0,"-1"0"0,0 1 0,0-1 0,0 0 0,-1 1 0,1 0 0,-1-1 0,0 1 0,0-1 0,0 7 0,4 9 0,-1-3 0,-1-1 0,0 1 0,-2-1 0,0 1 0,-1 16 0,-1-18 0,1-1 0,0 1 0,1-1 0,1 0 0,0 1 0,2-2 0,7 22 0,-6-22 0,0 0 0,-1 0 0,0 0 0,-1 1 0,1 12 0,-2 63 0,-2-74 0,-1 13 0,2 0 0,9 52 0,-2-46 0,-2 1 0,-1 0 0,-1 33 0,-3-53 0,1 0 0,0-1 0,2 1 0,-1-1 0,11 22 0,-7-16 0,8 31 0,14 50 0,-23-52 0,1 5 0,3 12 0,-4-21 0,5 20 0,26 137 0,-29-148 0,-8-59 0,1 0 0,0 0 0,0 0 0,1 0 0,0 0 0,0 0 0,0 0 0,1 1 0,0-1 0,0 1 0,1 0 0,0-1 0,0 1 0,5-4 0,10-10 0,43-34 0,-55 48 0,-2 1 0,0 1 0,1-1 0,-1 1 0,1 1 0,0-1 0,0 1 0,1-1 0,-1 2 0,0-1 0,1 0 0,-1 1 0,11-1 0,7 1 0,1 1 0,27 2 0,6 1 0,668-3 0,-706 0 0,35 7 0,14 0 0,-39-6 0,-11 0 0,-1 0 0,0-2 0,0 1 0,23-5 0,-39 5 0,0-1 0,0 1 0,0-1 0,0 1 0,-1-1 0,1 0 0,0 0 0,0 0 0,-1 0 0,1 0 0,-1 0 0,1 0 0,-1 0 0,0 0 0,1-1 0,-1 1 0,0 0 0,0-1 0,0 1 0,0-1 0,0 1 0,-1-1 0,1 1 0,0-1 0,-1 1 0,1-1 0,-1 0 0,0 1 0,0-1 0,1 0 0,-1 1 0,0-1 0,-1 0 0,1 1 0,0-1 0,-1-2 0,0-1 0,-1 0 0,0-1 0,0 1 0,0 0 0,-1 0 0,0 1 0,0 0 0,0-1 0,-1 1 0,-4-6 0,1 3 0,0-1 0,1 0 0,0-1 0,0 1 0,1-1 0,1 0 0,-1 0 0,2-1 0,-1 1 0,-1-11 0,-1-13 0,-3-54 0,6 48 0,-19-219 0,15 175 0,-2-47 0,10-393 0,-1 522 0,0-1 0,0 0 0,0 1 0,0-1 0,0 0 0,0 1 0,-1-1 0,1 1 0,-1-1 0,1 1 0,-1-1 0,0 0 0,1 1 0,-1 0 0,0-1 0,0 1 0,0-1 0,-1 1 0,1 0 0,0 0 0,-1 0 0,-1-2 0,0 2 0,2 0 0,-2 0 0,0 1 0,1-1 0,-1 1 0,0-1 0,0 1 0,1 0 0,-1 0 0,0 0 0,0 0 0,1 1 0,-1-1 0,0 1 0,-2 0 0,-38 10 0,34-7 0,-1-2 0,0 1 0,0-1 0,1 0 0,-17 0 0,-428-1 0,206-3 0,187 3 0,-66-2 0,83-6 0,32 5 0,0 0 0,-18-1 0,-17 3 0,34 1 0,0-1 0,0 0 0,-1-1 0,1 0 0,0 0 0,0-2 0,0 1 0,1-1 0,-14-5 0,23 6-105,0 1 0,-1 0 0,1 0 0,0 0 0,-1 0 0,1 1 0,0-1 0,0 1 0,0-1 0,-1 1 0,1 0 0,-7 1 0,0 1-6721</inkml:trace>
 </inkml:ink>
 </file>
 
@@ -8444,8 +8934,8 @@
       <inkml:brushProperty name="height" value="0.035" units="cm"/>
     </inkml:brush>
   </inkml:definitions>
-  <inkml:trace contextRef="#ctx0" brushRef="#br0">0 553 24575,'1'-10'0,"0"0"0,0 0 0,1 0 0,1 0 0,0 0 0,0 0 0,1 0 0,1 1 0,0-1 0,0 1 0,1 0 0,1 1 0,-1-1 0,1 1 0,12-10 0,5 2 0,0 2 0,1 0 0,49-18 0,-60 26 0,6-2 0,0 2 0,1 0 0,22-3 0,-16 3 0,30-10 0,-13 3 0,-31 11 0,-1-2 0,0 0 0,0 0 0,21-11 0,-5 1 0,1 1 0,1 1 0,53-14 0,-44 14 0,43-9 0,-58 16 0,0 0 0,40-16 0,-55 18 0,-1-2 0,1 1 0,1 1 0,-1 0 0,1 0 0,-1 0 0,1 1 0,0 0 0,0 1 0,13-1 0,-10 1 0,0 0 0,1-1 0,-1-1 0,16-4 0,-16 3 0,0 1 0,1 1 0,27-3 0,74-3 0,-29 1 0,-12 1 0,38-1 0,-31 6 0,91 3 0,-162-1 0,-1 0 0,0 1 0,0 0 0,0 1 0,0-1 0,0 2 0,10 4 0,8 3 0,62 16 0,-33-7 0,1-3 0,99 20 0,-99-27 0,96 18 0,-93-17 0,-40-9 0,0 2 0,25 6 0,-18-1 0,-1 1 0,50 25 0,-57-26 0,1-1 0,31 10 0,5 1 0,-52-18 0,70 32 0,-69-31 0,1 0 0,-1 0 0,0 0 0,1-1 0,-1 0 0,1 0 0,0 0 0,10 0 0,51-2 0,-28-1 0,-31 2-120,-5 0 37,0 0 0,0-1 0,0 1 0,0 0 0,0 1 0,-1-1 0,1 0 0,0 1 0,0-1 0,0 1 0,-1 0 0,1 0 0,0 0 0,4 3 0,0 2-6743</inkml:trace>
-  <inkml:trace contextRef="#ctx0" brushRef="#br0" timeOffset="2387.11">3006 173 24575,'6'0'0,"0"0"0,1 1 0,-1 0 0,0 0 0,0 1 0,0-1 0,0 1 0,-1 0 0,1 1 0,9 4 0,2 3 0,29 23 0,-39-28 0,3 3 0,-1 1 0,0 0 0,12 15 0,-2-1 0,-5-4 0,-11-15 0,1 0 0,-1 1 0,1-1 0,0 0 0,5 4 0,-7-7 0,0 1 0,0-1 0,0 1 0,-1-1 0,1 1 0,-1-1 0,1 1 0,-1 0 0,1 0 0,-1 0 0,0 0 0,0-1 0,0 1 0,0 1 0,-1-1 0,1 0 0,-1 0 0,1 0 0,-1 0 0,0 0 0,0 0 0,0 0 0,0 1 0,0-1 0,-1 0 0,1 0 0,-1 0 0,1 0 0,-1 0 0,0 0 0,0 0 0,0 0 0,0 0 0,-1 0 0,1 0 0,0-1 0,-1 1 0,-2 2 0,-2 1 0,0 1 0,-1-1 0,0 0 0,0-1 0,0 0 0,-1 1 0,1-2 0,-1 1 0,-13 3 0,-12 2 0,0 2 0,1 1 0,-59 30 0,55-10 0,34-31-17,4-3 51,3-2-1416,2-2-5444</inkml:trace>
+  <inkml:trace contextRef="#ctx0" brushRef="#br0">0 549 24575,'1'-10'0,"0"0"0,0 0 0,1 1 0,1-1 0,0 0 0,0 0 0,1 0 0,1 1 0,0-1 0,0 1 0,1 0 0,1 1 0,-1-1 0,1 1 0,12-10 0,5 2 0,0 3 0,1-1 0,49-18 0,-60 26 0,6-2 0,0 2 0,1 0 0,22-3 0,-16 3 0,29-10 0,-12 3 0,-31 11 0,-1-2 0,0 0 0,0 0 0,21-10 0,-5 0 0,1 1 0,1 1 0,53-14 0,-44 14 0,43-9 0,-58 16 0,0 0 0,40-16 0,-55 18 0,-1-2 0,1 1 0,1 2 0,-1-1 0,1 0 0,-1 0 0,1 1 0,0 0 0,0 1 0,13-1 0,-10 1 0,0 0 0,1-1 0,-1-1 0,16-4 0,-16 3 0,0 1 0,1 1 0,26-3 0,75-3 0,-29 1 0,-12 1 0,38-1 0,-31 6 0,91 3 0,-162-1 0,-1 0 0,0 1 0,0 0 0,0 1 0,0-1 0,0 2 0,10 4 0,8 3 0,61 16 0,-32-8 0,1-2 0,99 20 0,-99-27 0,96 18 0,-93-17 0,-40-9 0,0 2 0,25 6 0,-18-1 0,-1 1 0,50 24 0,-57-25 0,1-1 0,30 10 0,6 1 0,-52-18 0,70 32 0,-69-31 0,1 0 0,-1 0 0,0 0 0,1-1 0,-1 0 0,1 0 0,0 0 0,10 0 0,51-2 0,-28-1 0,-31 2-120,-5 0 37,0 0 0,0-1 0,0 1 0,0 0 0,0 1 0,-1-1 0,1 0 0,0 1 0,0-1 0,0 1 0,-1 0 0,1 0 0,0 0 0,4 3 0,0 2-6743</inkml:trace>
+  <inkml:trace contextRef="#ctx0" brushRef="#br0" timeOffset="2387.11">3002 172 24575,'6'0'0,"0"0"0,1 1 0,-1 0 0,0 0 0,0 1 0,0-1 0,0 1 0,-1 0 0,1 1 0,9 4 0,2 3 0,29 22 0,-39-27 0,3 3 0,-1 1 0,0 0 0,12 15 0,-2-1 0,-5-4 0,-11-15 0,1 0 0,-1 1 0,1-1 0,0 0 0,5 4 0,-7-7 0,0 1 0,0-1 0,0 1 0,-1-1 0,1 1 0,-1-2 0,1 2 0,-1 0 0,1 0 0,-1 0 0,0 0 0,0-1 0,0 1 0,0 1 0,-1-1 0,1 0 0,-1 0 0,1 0 0,-1 0 0,0 0 0,0 0 0,0 0 0,0 1 0,0-1 0,-1 0 0,1 0 0,-1 0 0,1 0 0,-1 0 0,0 0 0,0 0 0,0 0 0,0 0 0,-1 0 0,1 0 0,0-1 0,-1 1 0,-2 2 0,-2 1 0,0 1 0,-1-1 0,0 0 0,0-1 0,0 0 0,-1 1 0,1-2 0,-1 1 0,-13 3 0,-12 2 0,0 2 0,1 1 0,-59 29 0,55-9 0,34-31-17,4-3 51,3-2-1416,2-2-5444</inkml:trace>
 </inkml:ink>
 </file>
 
@@ -8472,7 +8962,7 @@
       <inkml:brushProperty name="height" value="0.035" units="cm"/>
     </inkml:brush>
   </inkml:definitions>
-  <inkml:trace contextRef="#ctx0" brushRef="#br0">618 0 24575,'-433'0'0,"424"1"0,0-1 0,0 1 0,1 0 0,-1 1 0,0 0 0,1 0 0,0 0 0,-1 1 0,1 0 0,1 1 0,-1-1 0,0 1 0,1 1 0,0-1 0,0 1 0,0 0 0,-6 6 0,12-9 0,0-1 0,0 1 0,-1-1 0,1 1 0,0-1 0,1 1 0,-1-1 0,0 1 0,0 0 0,1-1 0,-1 1 0,1 0 0,0 0 0,-1-1 0,1 1 0,0 0 0,0 0 0,0 0 0,1-1 0,-1 1 0,0 0 0,1 0 0,-1-1 0,1 1 0,0 0 0,0-1 0,-1 1 0,3 2 0,3 3 0,0 0 0,0-1 0,1 1 0,14 10 0,9 9 0,-27-22 0,1-1 0,0 1 0,0-1 0,0 0 0,1 0 0,-1 0 0,1 0 0,0-1 0,0 0 0,0 0 0,0 0 0,10 2 0,4 0 0,-1 0 0,29 0 0,5 2 0,-40-4 0,1 0 0,0 1 0,-1 0 0,0 1 0,23 10 0,-4-1 0,-22-10 0,-1 1 0,0-1 0,-1 1 0,1 0 0,-1 1 0,0-1 0,0 1 0,0 0 0,8 9 0,-2 2 0,-1 1 0,0 1 0,-2 0 0,0 0 0,9 26 0,-3-15 0,-13-25 0,0 1 0,0-1 0,-1 1 0,0 0 0,0-1 0,0 1 0,-1 0 0,2 8 0,-2-4 0,-1 0 0,0-1 0,-1 1 0,0-1 0,0 1 0,-1 0 0,-1-1 0,1 0 0,-6 11 0,5-14 0,0 0 0,0-1 0,0 1 0,0-1 0,-1 1 0,0-1 0,0 0 0,0-1 0,-1 1 0,0 0 0,1-1 0,-1 0 0,0 0 0,-1-1 0,1 1 0,-10 2 0,-27 9 0,-1-2 0,-1-1 0,0-2 0,0-2 0,-1-2 0,-69 1 0,103-6 0,-1 0 0,1-1 0,-1-1 0,1 0 0,0 0 0,-1-1 0,1 0 0,1 0 0,-21-10 0,29 12 8,0-1 0,0 1 0,-1-1 0,1 0 0,1 1 0,-1-1 0,0 0 0,0 0 0,1 0 0,-1 0 0,1 0 0,0-1 0,0 1 0,-2-5 0,3 6-56,-1 0 0,1 0 0,0-1 0,0 1 0,-1 0 1,1 0-1,0 0 0,0-1 0,1 1 0,-1 0 0,0 0 0,0-1 0,1 1 0,-1 0 0,0 0 1,1 0-1,0 0 0,-1 0 0,1 0 0,0-1 0,0 1 0,-1 0 0,1 1 0,0-1 0,0 0 0,0 0 1,0 0-1,0 0 0,1 1 0,1-2 0,7-2-6778</inkml:trace>
+  <inkml:trace contextRef="#ctx0" brushRef="#br0">612 0 24575,'-429'0'0,"420"1"0,0-1 0,1 1 0,0 0 0,-1 1 0,0 0 0,1 0 0,0 0 0,-1 1 0,1 0 0,1 1 0,-1-1 0,0 1 0,1 1 0,0-1 0,0 1 0,1 0 0,-7 6 0,12-9 0,0-1 0,0 1 0,-1-1 0,1 1 0,0-1 0,1 1 0,-1-1 0,0 1 0,0 0 0,1-1 0,-1 1 0,1 0 0,0 0 0,-1-1 0,1 1 0,0 0 0,0 0 0,0 0 0,1-1 0,-1 1 0,0 0 0,1-1 0,-1 0 0,1 1 0,0 0 0,0-1 0,-1 1 0,3 2 0,3 3 0,0 0 0,0-1 0,0 1 0,15 10 0,9 9 0,-27-22 0,1-1 0,0 1 0,0-1 0,0 0 0,1 0 0,-1 0 0,1 0 0,0-1 0,0 0 0,0 0 0,-1 0 0,11 2 0,4 0 0,-1 0 0,29 0 0,4 2 0,-39-4 0,1 0 0,0 1 0,-1 0 0,-1 1 0,24 10 0,-4-1 0,-22-10 0,-1 1 0,0-1 0,-1 0 0,0 1 0,0 1 0,0-1 0,0 1 0,0 0 0,8 9 0,-2 2 0,-1 1 0,0 1 0,-2 0 0,0 0 0,8 26 0,-2-16 0,-13-24 0,0 1 0,0-1 0,-1 1 0,0 0 0,0-1 0,0 1 0,-1 0 0,2 8 0,-2-4 0,-1 0 0,0-1 0,-1 1 0,0-1 0,0 1 0,-1 0 0,-1-1 0,1 0 0,-6 11 0,5-14 0,0 0 0,0-1 0,0 1 0,0-1 0,-1 1 0,0-1 0,0-1 0,0 0 0,0 1 0,-1 0 0,1-1 0,-1 0 0,0 0 0,-1-1 0,1 1 0,-10 2 0,-27 9 0,0-2 0,-2-1 0,1-2 0,-1-2 0,-1-2 0,-68 1 0,103-6 0,-2 0 0,1-1 0,-1-1 0,1 0 0,0 0 0,-1-1 0,1 0 0,1 0 0,-20-10 0,28 12 8,0-1 0,0 1 0,-1-1 0,1 0 0,1 1 0,-1-1 0,0 0 0,0 0 0,1 0 0,-1 0 0,1 0 0,0-1 0,0 1 0,-2-5 0,3 6-56,-1 0 0,1 0 0,0-1 0,0 1 0,-1 0 1,1 0-1,0 0 0,0-1 0,1 1 0,-1 0 0,0 0 0,0-1 0,1 1 0,-1 0 0,0 0 1,1 0-1,0 0 0,-1 0 0,1 0 0,0-1 0,0 1 0,-1 0 0,1 1 0,0-1 0,0 0 0,0 0 1,0 0-1,0 0 0,1 1 0,1-1 0,7-3-6778</inkml:trace>
 </inkml:ink>
 </file>
 
@@ -8499,7 +8989,7 @@
       <inkml:brushProperty name="height" value="0.035" units="cm"/>
     </inkml:brush>
   </inkml:definitions>
-  <inkml:trace contextRef="#ctx0" brushRef="#br0">0 71 24575,'0'734'0,"1"-716"0,6 29 0,-3-28 0,1 24 0,-5-11 0,0-7 0,1 0 0,8 35 0,17 83 0,-13-84 0,4 22 0,-2 3 0,-15-82 0,0-1 0,1 1 0,-1 0 0,0-1 0,1 1 0,0 0 0,-1-1 0,1 1 0,0-1 0,0 1 0,0-1 0,0 1 0,0-1 0,0 0 0,1 1 0,-1-1 0,0 0 0,1 0 0,-1 0 0,1 0 0,0 0 0,3 2 0,-4-3 0,1 0 0,0 1 0,-1-1 0,1 0 0,0 0 0,0 0 0,-1 0 0,1-1 0,0 1 0,0 0 0,-1 0 0,1-1 0,0 1 0,-1-1 0,1 0 0,-1 1 0,1-1 0,-1 0 0,1 0 0,-1 0 0,1 0 0,-1 0 0,0 0 0,0 0 0,1 0 0,0-2 0,6-3 0,-1 0 0,2 0 0,-1 0 0,1 1 0,0 0 0,1 0 0,-1 1 0,1 0 0,0 1 0,0 0 0,0 0 0,0 0 0,1 1 0,-1 1 0,1 0 0,0 0 0,19 1 0,-11-1 0,1-1 0,0 0 0,24-6 0,-22 3 0,0 1 0,28-1 0,126 6 0,-122 5 0,-33-2 0,30 0 0,-22-4 0,-5 0 0,1 0 0,-1 2 0,-1 0 0,1 1 0,27 8 0,-33-6 0,0 0 0,1-1 0,-1 0 0,1-1 0,34 0 0,-45-3 0,11 0 0,-1 0 0,1 0 0,-1 2 0,0 0 0,1 1 0,25 6 0,-31-5 0,0-2 0,0 0 0,0 0 0,16 0 0,-17-1 0,0 0 0,1 0 0,-1 1 0,23 7 0,-17-3 0,0-1 0,0 0 0,0-1 0,1-1 0,0 0 0,0-2 0,27 1 0,-15-2 0,-17 1 0,1-1 0,0-1 0,-1 0 0,1-1 0,15-3 0,-26 4 0,1-1 0,-1 1 0,0-1 0,0 0 0,0 0 0,0 0 0,-1 0 0,1 0 0,-1-1 0,1 0 0,-1 1 0,0-1 0,0 0 0,-1 0 0,1-1 0,-1 1 0,1 0 0,-1-1 0,0 0 0,-1 1 0,2-5 0,-1 2 0,0 1 0,0-1 0,-1 0 0,0 0 0,-1 0 0,1 0 0,-1 0 0,-2-10 0,-1 0 0,-12-29 0,8 26 0,3 0 0,0 1 0,2-1 0,0 1 0,1-1 0,4-29 0,-1-1 0,-2-551 0,-1 584 0,-1 0 0,-4-16 0,3 16 0,-3-31 0,8-41 0,-3-64 0,1 149 0,-1 0 0,1 0 0,-1 0 0,0 0 0,1 0 0,-1 0 0,-1 0 0,1 0 0,0 1 0,-1-1 0,0 0 0,0 1 0,0-1 0,0 1 0,0-1 0,0 1 0,-1 0 0,1 0 0,-1 0 0,-4-2 0,2 1 0,-1 1 0,0 0 0,0 0 0,0 1 0,0-1 0,0 1 0,0 0 0,-1 1 0,1-1 0,-10 1 0,-910 2 0,915-3 0,1 0 0,0-1 0,-1 0 0,1 0 0,0-1 0,1 0 0,-11-4 0,9 3 0,1 0 0,-1 1 0,0 0 0,0 0 0,0 1 0,-12-1 0,-79-3 0,-56-2 0,-118 9 0,247 1-1365,19 1-5461</inkml:trace>
+  <inkml:trace contextRef="#ctx0" brushRef="#br0">0 71 24575,'0'731'0,"1"-713"0,6 29 0,-3-28 0,1 24 0,-5-11 0,0-7 0,1 0 0,8 34 0,17 84 0,-13-84 0,4 21 0,-2 4 0,-15-82 0,0-1 0,1 1 0,-1 0 0,0-1 0,1 1 0,0 0 0,-1-1 0,1 1 0,0-1 0,0 1 0,0-1 0,0 1 0,0-1 0,0 0 0,1 1 0,-1-1 0,0 0 0,1 0 0,-1 0 0,1 0 0,0 0 0,3 2 0,-4-3 0,1 0 0,0 1 0,-1-1 0,1 0 0,0 0 0,0 0 0,-1 0 0,1-1 0,0 1 0,0 0 0,-1 0 0,1-1 0,0 1 0,-1-1 0,1 0 0,-1 1 0,1-1 0,-1 0 0,1 0 0,-1 0 0,1 0 0,-1 0 0,0 0 0,0 0 0,1 0 0,0-2 0,6-3 0,-1 0 0,2 0 0,-1 0 0,1 1 0,0 0 0,1 0 0,-1 1 0,0 0 0,1 1 0,0 0 0,0 0 0,0 0 0,1 1 0,-1 1 0,1 0 0,0 0 0,19 1 0,-11-1 0,1-1 0,0 0 0,24-6 0,-22 3 0,0 1 0,28-1 0,125 6 0,-121 5 0,-33-2 0,30 0 0,-22-4 0,-5 0 0,1 0 0,-1 2 0,-1 0 0,1 1 0,27 8 0,-33-6 0,0 0 0,1-1 0,-1 0 0,1-1 0,33 0 0,-44-3 0,11 0 0,-1 0 0,1 0 0,-1 2 0,0 0 0,1 1 0,25 6 0,-31-5 0,0-2 0,0 0 0,0 0 0,16 0 0,-17-1 0,0 0 0,1 0 0,-1 1 0,23 7 0,-17-3 0,0-1 0,0 0 0,0-1 0,1-1 0,0 0 0,0-2 0,26 1 0,-14-2 0,-17 1 0,1-1 0,0-1 0,-1 0 0,1-1 0,15-3 0,-26 4 0,1-1 0,-1 1 0,0-1 0,0 0 0,0 0 0,0 0 0,-1 0 0,1 0 0,-1-1 0,1 0 0,-1 1 0,0-1 0,0 0 0,-1 0 0,1-1 0,-1 1 0,1 0 0,-1-1 0,0 0 0,-1 1 0,2-5 0,-1 2 0,0 1 0,0-1 0,-1 0 0,0 0 0,-1 0 0,1 0 0,-1 0 0,-2-10 0,-1 1 0,-12-30 0,8 26 0,3 0 0,0 1 0,2-1 0,0 1 0,1-1 0,4-29 0,-1-1 0,-2-549 0,-1 582 0,-1 0 0,-4-15 0,3 15 0,-3-31 0,8-41 0,-3-63 0,1 148 0,-1 0 0,1 0 0,-1 0 0,0 0 0,1 0 0,-1 0 0,-1 0 0,1 0 0,0 1 0,-1-1 0,0 0 0,0 1 0,0-1 0,0 1 0,0-1 0,0 1 0,-1 0 0,1 0 0,-1 0 0,-4-2 0,2 1 0,-1 1 0,0 0 0,0 0 0,0 1 0,0-1 0,0 1 0,0 0 0,-1 1 0,1-1 0,-10 1 0,-908 2 0,913-3 0,1 0 0,0-1 0,-1 0 0,1 0 0,0-1 0,1 0 0,-11-4 0,9 3 0,2 0 0,-2 1 0,0 0 0,0 0 0,0 1 0,-12-1 0,-79-3 0,-56-2 0,-117 9 0,246 1-1365,19 1-5461</inkml:trace>
 </inkml:ink>
 </file>
 

--- a/Networking/Notes.docx
+++ b/Networking/Notes.docx
@@ -286,7 +286,7 @@
               </wp:anchor>
             </w:drawing>
           </mc:Choice>
-          <mc:Fallback xmlns:w16se="http://schemas.microsoft.com/office/word/2015/wordml/symex" xmlns:w16sdtdh="http://schemas.microsoft.com/office/word/2020/wordml/sdtdatahash" xmlns:w16du="http://schemas.microsoft.com/office/word/2023/wordml/word16du" xmlns:w16="http://schemas.microsoft.com/office/word/2018/wordml" xmlns:w16cid="http://schemas.microsoft.com/office/word/2016/wordml/cid" xmlns:w16cex="http://schemas.microsoft.com/office/word/2018/wordml/cex" xmlns:oel="http://schemas.microsoft.com/office/2019/extlst" xmlns:am3d="http://schemas.microsoft.com/office/drawing/2017/model3d" xmlns:aink="http://schemas.microsoft.com/office/drawing/2016/ink" xmlns:cx8="http://schemas.microsoft.com/office/drawing/2016/5/14/chartex" xmlns:cx7="http://schemas.microsoft.com/office/drawing/2016/5/13/chartex" xmlns:cx6="http://schemas.microsoft.com/office/drawing/2016/5/12/chartex" xmlns:cx5="http://schemas.microsoft.com/office/drawing/2016/5/11/chartex" xmlns:cx4="http://schemas.microsoft.com/office/drawing/2016/5/10/chartex" xmlns:cx3="http://schemas.microsoft.com/office/drawing/2016/5/9/chartex" xmlns:cx2="http://schemas.microsoft.com/office/drawing/2015/10/21/chartex" xmlns:cx1="http://schemas.microsoft.com/office/drawing/2015/9/8/chartex" xmlns:cx="http://schemas.microsoft.com/office/drawing/2014/chartex">
+          <mc:Fallback xmlns:cx="http://schemas.microsoft.com/office/drawing/2014/chartex" xmlns:cx1="http://schemas.microsoft.com/office/drawing/2015/9/8/chartex" xmlns:cx2="http://schemas.microsoft.com/office/drawing/2015/10/21/chartex" xmlns:cx3="http://schemas.microsoft.com/office/drawing/2016/5/9/chartex" xmlns:cx4="http://schemas.microsoft.com/office/drawing/2016/5/10/chartex" xmlns:cx5="http://schemas.microsoft.com/office/drawing/2016/5/11/chartex" xmlns:cx6="http://schemas.microsoft.com/office/drawing/2016/5/12/chartex" xmlns:cx7="http://schemas.microsoft.com/office/drawing/2016/5/13/chartex" xmlns:cx8="http://schemas.microsoft.com/office/drawing/2016/5/14/chartex" xmlns:aink="http://schemas.microsoft.com/office/drawing/2016/ink" xmlns:am3d="http://schemas.microsoft.com/office/drawing/2017/model3d" xmlns:oel="http://schemas.microsoft.com/office/2019/extlst" xmlns:w16cex="http://schemas.microsoft.com/office/word/2018/wordml/cex" xmlns:w16cid="http://schemas.microsoft.com/office/word/2016/wordml/cid" xmlns:w16="http://schemas.microsoft.com/office/word/2018/wordml" xmlns:w16du="http://schemas.microsoft.com/office/word/2023/wordml/word16du" xmlns:w16sdtdh="http://schemas.microsoft.com/office/word/2020/wordml/sdtdatahash" xmlns:w16se="http://schemas.microsoft.com/office/word/2015/wordml/symex">
             <w:pict>
               <v:shapetype w14:anchorId="3B053B7F" id="_x0000_t75" coordsize="21600,21600" o:spt="75" o:preferrelative="t" path="m@4@5l@4@11@9@11@9@5xe" filled="f" stroked="f">
                 <v:stroke joinstyle="miter"/>
@@ -357,7 +357,7 @@
               </wp:anchor>
             </w:drawing>
           </mc:Choice>
-          <mc:Fallback xmlns:w16se="http://schemas.microsoft.com/office/word/2015/wordml/symex" xmlns:w16sdtdh="http://schemas.microsoft.com/office/word/2020/wordml/sdtdatahash" xmlns:w16du="http://schemas.microsoft.com/office/word/2023/wordml/word16du" xmlns:w16="http://schemas.microsoft.com/office/word/2018/wordml" xmlns:w16cid="http://schemas.microsoft.com/office/word/2016/wordml/cid" xmlns:w16cex="http://schemas.microsoft.com/office/word/2018/wordml/cex" xmlns:oel="http://schemas.microsoft.com/office/2019/extlst" xmlns:am3d="http://schemas.microsoft.com/office/drawing/2017/model3d" xmlns:aink="http://schemas.microsoft.com/office/drawing/2016/ink" xmlns:cx8="http://schemas.microsoft.com/office/drawing/2016/5/14/chartex" xmlns:cx7="http://schemas.microsoft.com/office/drawing/2016/5/13/chartex" xmlns:cx6="http://schemas.microsoft.com/office/drawing/2016/5/12/chartex" xmlns:cx5="http://schemas.microsoft.com/office/drawing/2016/5/11/chartex" xmlns:cx4="http://schemas.microsoft.com/office/drawing/2016/5/10/chartex" xmlns:cx3="http://schemas.microsoft.com/office/drawing/2016/5/9/chartex" xmlns:cx2="http://schemas.microsoft.com/office/drawing/2015/10/21/chartex" xmlns:cx1="http://schemas.microsoft.com/office/drawing/2015/9/8/chartex" xmlns:cx="http://schemas.microsoft.com/office/drawing/2014/chartex">
+          <mc:Fallback xmlns:cx="http://schemas.microsoft.com/office/drawing/2014/chartex" xmlns:cx1="http://schemas.microsoft.com/office/drawing/2015/9/8/chartex" xmlns:cx2="http://schemas.microsoft.com/office/drawing/2015/10/21/chartex" xmlns:cx3="http://schemas.microsoft.com/office/drawing/2016/5/9/chartex" xmlns:cx4="http://schemas.microsoft.com/office/drawing/2016/5/10/chartex" xmlns:cx5="http://schemas.microsoft.com/office/drawing/2016/5/11/chartex" xmlns:cx6="http://schemas.microsoft.com/office/drawing/2016/5/12/chartex" xmlns:cx7="http://schemas.microsoft.com/office/drawing/2016/5/13/chartex" xmlns:cx8="http://schemas.microsoft.com/office/drawing/2016/5/14/chartex" xmlns:aink="http://schemas.microsoft.com/office/drawing/2016/ink" xmlns:am3d="http://schemas.microsoft.com/office/drawing/2017/model3d" xmlns:oel="http://schemas.microsoft.com/office/2019/extlst" xmlns:w16cex="http://schemas.microsoft.com/office/word/2018/wordml/cex" xmlns:w16cid="http://schemas.microsoft.com/office/word/2016/wordml/cid" xmlns:w16="http://schemas.microsoft.com/office/word/2018/wordml" xmlns:w16du="http://schemas.microsoft.com/office/word/2023/wordml/word16du" xmlns:w16sdtdh="http://schemas.microsoft.com/office/word/2020/wordml/sdtdatahash" xmlns:w16se="http://schemas.microsoft.com/office/word/2015/wordml/symex">
             <w:pict>
               <v:shape w14:anchorId="22007A3A" id="Ink 32" o:spid="_x0000_s1026" type="#_x0000_t75" style="position:absolute;margin-left:220.85pt;margin-top:94.05pt;width:10.2pt;height:11.7pt;z-index:251673600;visibility:visible;mso-wrap-style:square;mso-width-percent:0;mso-height-percent:0;mso-wrap-distance-left:9pt;mso-wrap-distance-top:0;mso-wrap-distance-right:9pt;mso-wrap-distance-bottom:0;mso-position-horizontal:absolute;mso-position-horizontal-relative:text;mso-position-vertical:absolute;mso-position-vertical-relative:text;mso-width-percent:0;mso-height-percent:0;mso-width-relative:margin;mso-height-relative:margin" o:gfxdata="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">
                 <v:imagedata r:id="rId10" o:title=""/>
@@ -409,7 +409,7 @@
               </wp:anchor>
             </w:drawing>
           </mc:Choice>
-          <mc:Fallback xmlns:w16se="http://schemas.microsoft.com/office/word/2015/wordml/symex" xmlns:w16sdtdh="http://schemas.microsoft.com/office/word/2020/wordml/sdtdatahash" xmlns:w16du="http://schemas.microsoft.com/office/word/2023/wordml/word16du" xmlns:w16="http://schemas.microsoft.com/office/word/2018/wordml" xmlns:w16cid="http://schemas.microsoft.com/office/word/2016/wordml/cid" xmlns:w16cex="http://schemas.microsoft.com/office/word/2018/wordml/cex" xmlns:oel="http://schemas.microsoft.com/office/2019/extlst" xmlns:am3d="http://schemas.microsoft.com/office/drawing/2017/model3d" xmlns:aink="http://schemas.microsoft.com/office/drawing/2016/ink" xmlns:cx8="http://schemas.microsoft.com/office/drawing/2016/5/14/chartex" xmlns:cx7="http://schemas.microsoft.com/office/drawing/2016/5/13/chartex" xmlns:cx6="http://schemas.microsoft.com/office/drawing/2016/5/12/chartex" xmlns:cx5="http://schemas.microsoft.com/office/drawing/2016/5/11/chartex" xmlns:cx4="http://schemas.microsoft.com/office/drawing/2016/5/10/chartex" xmlns:cx3="http://schemas.microsoft.com/office/drawing/2016/5/9/chartex" xmlns:cx2="http://schemas.microsoft.com/office/drawing/2015/10/21/chartex" xmlns:cx1="http://schemas.microsoft.com/office/drawing/2015/9/8/chartex" xmlns:cx="http://schemas.microsoft.com/office/drawing/2014/chartex">
+          <mc:Fallback xmlns:cx="http://schemas.microsoft.com/office/drawing/2014/chartex" xmlns:cx1="http://schemas.microsoft.com/office/drawing/2015/9/8/chartex" xmlns:cx2="http://schemas.microsoft.com/office/drawing/2015/10/21/chartex" xmlns:cx3="http://schemas.microsoft.com/office/drawing/2016/5/9/chartex" xmlns:cx4="http://schemas.microsoft.com/office/drawing/2016/5/10/chartex" xmlns:cx5="http://schemas.microsoft.com/office/drawing/2016/5/11/chartex" xmlns:cx6="http://schemas.microsoft.com/office/drawing/2016/5/12/chartex" xmlns:cx7="http://schemas.microsoft.com/office/drawing/2016/5/13/chartex" xmlns:cx8="http://schemas.microsoft.com/office/drawing/2016/5/14/chartex" xmlns:aink="http://schemas.microsoft.com/office/drawing/2016/ink" xmlns:am3d="http://schemas.microsoft.com/office/drawing/2017/model3d" xmlns:oel="http://schemas.microsoft.com/office/2019/extlst" xmlns:w16cex="http://schemas.microsoft.com/office/word/2018/wordml/cex" xmlns:w16cid="http://schemas.microsoft.com/office/word/2016/wordml/cid" xmlns:w16="http://schemas.microsoft.com/office/word/2018/wordml" xmlns:w16du="http://schemas.microsoft.com/office/word/2023/wordml/word16du" xmlns:w16sdtdh="http://schemas.microsoft.com/office/word/2020/wordml/sdtdatahash" xmlns:w16se="http://schemas.microsoft.com/office/word/2015/wordml/symex">
             <w:pict>
               <v:shape w14:anchorId="157B642A" id="Ink 31" o:spid="_x0000_s1026" type="#_x0000_t75" style="position:absolute;margin-left:197pt;margin-top:27.45pt;width:127.85pt;height:62.25pt;z-index:251672576;visibility:visible;mso-wrap-style:square;mso-width-percent:0;mso-height-percent:0;mso-wrap-distance-left:9pt;mso-wrap-distance-top:0;mso-wrap-distance-right:9pt;mso-wrap-distance-bottom:0;mso-position-horizontal:absolute;mso-position-horizontal-relative:text;mso-position-vertical:absolute;mso-position-vertical-relative:text;mso-width-percent:0;mso-height-percent:0;mso-width-relative:margin;mso-height-relative:margin" o:gfxdata="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">
                 <v:imagedata r:id="rId12" o:title=""/>
@@ -461,7 +461,7 @@
               </wp:anchor>
             </w:drawing>
           </mc:Choice>
-          <mc:Fallback xmlns:w16se="http://schemas.microsoft.com/office/word/2015/wordml/symex" xmlns:w16sdtdh="http://schemas.microsoft.com/office/word/2020/wordml/sdtdatahash" xmlns:w16du="http://schemas.microsoft.com/office/word/2023/wordml/word16du" xmlns:w16="http://schemas.microsoft.com/office/word/2018/wordml" xmlns:w16cid="http://schemas.microsoft.com/office/word/2016/wordml/cid" xmlns:w16cex="http://schemas.microsoft.com/office/word/2018/wordml/cex" xmlns:oel="http://schemas.microsoft.com/office/2019/extlst" xmlns:am3d="http://schemas.microsoft.com/office/drawing/2017/model3d" xmlns:aink="http://schemas.microsoft.com/office/drawing/2016/ink" xmlns:cx8="http://schemas.microsoft.com/office/drawing/2016/5/14/chartex" xmlns:cx7="http://schemas.microsoft.com/office/drawing/2016/5/13/chartex" xmlns:cx6="http://schemas.microsoft.com/office/drawing/2016/5/12/chartex" xmlns:cx5="http://schemas.microsoft.com/office/drawing/2016/5/11/chartex" xmlns:cx4="http://schemas.microsoft.com/office/drawing/2016/5/10/chartex" xmlns:cx3="http://schemas.microsoft.com/office/drawing/2016/5/9/chartex" xmlns:cx2="http://schemas.microsoft.com/office/drawing/2015/10/21/chartex" xmlns:cx1="http://schemas.microsoft.com/office/drawing/2015/9/8/chartex" xmlns:cx="http://schemas.microsoft.com/office/drawing/2014/chartex">
+          <mc:Fallback xmlns:cx="http://schemas.microsoft.com/office/drawing/2014/chartex" xmlns:cx1="http://schemas.microsoft.com/office/drawing/2015/9/8/chartex" xmlns:cx2="http://schemas.microsoft.com/office/drawing/2015/10/21/chartex" xmlns:cx3="http://schemas.microsoft.com/office/drawing/2016/5/9/chartex" xmlns:cx4="http://schemas.microsoft.com/office/drawing/2016/5/10/chartex" xmlns:cx5="http://schemas.microsoft.com/office/drawing/2016/5/11/chartex" xmlns:cx6="http://schemas.microsoft.com/office/drawing/2016/5/12/chartex" xmlns:cx7="http://schemas.microsoft.com/office/drawing/2016/5/13/chartex" xmlns:cx8="http://schemas.microsoft.com/office/drawing/2016/5/14/chartex" xmlns:aink="http://schemas.microsoft.com/office/drawing/2016/ink" xmlns:am3d="http://schemas.microsoft.com/office/drawing/2017/model3d" xmlns:oel="http://schemas.microsoft.com/office/2019/extlst" xmlns:w16cex="http://schemas.microsoft.com/office/word/2018/wordml/cex" xmlns:w16cid="http://schemas.microsoft.com/office/word/2016/wordml/cid" xmlns:w16="http://schemas.microsoft.com/office/word/2018/wordml" xmlns:w16du="http://schemas.microsoft.com/office/word/2023/wordml/word16du" xmlns:w16sdtdh="http://schemas.microsoft.com/office/word/2020/wordml/sdtdatahash" xmlns:w16se="http://schemas.microsoft.com/office/word/2015/wordml/symex">
             <w:pict>
               <v:shape w14:anchorId="6B5B865D" id="Ink 22" o:spid="_x0000_s1026" type="#_x0000_t75" style="position:absolute;margin-left:292.15pt;margin-top:47.15pt;width:49.25pt;height:46.4pt;z-index:251664384;visibility:visible;mso-wrap-style:square;mso-width-percent:0;mso-height-percent:0;mso-wrap-distance-left:9pt;mso-wrap-distance-top:0;mso-wrap-distance-right:9pt;mso-wrap-distance-bottom:0;mso-position-horizontal:absolute;mso-position-horizontal-relative:text;mso-position-vertical:absolute;mso-position-vertical-relative:text;mso-width-percent:0;mso-height-percent:0;mso-width-relative:margin;mso-height-relative:margin" o:gfxdata="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">
                 <v:imagedata r:id="rId14" o:title=""/>
@@ -513,7 +513,7 @@
               </wp:anchor>
             </w:drawing>
           </mc:Choice>
-          <mc:Fallback xmlns:w16se="http://schemas.microsoft.com/office/word/2015/wordml/symex" xmlns:w16sdtdh="http://schemas.microsoft.com/office/word/2020/wordml/sdtdatahash" xmlns:w16du="http://schemas.microsoft.com/office/word/2023/wordml/word16du" xmlns:w16="http://schemas.microsoft.com/office/word/2018/wordml" xmlns:w16cid="http://schemas.microsoft.com/office/word/2016/wordml/cid" xmlns:w16cex="http://schemas.microsoft.com/office/word/2018/wordml/cex" xmlns:oel="http://schemas.microsoft.com/office/2019/extlst" xmlns:am3d="http://schemas.microsoft.com/office/drawing/2017/model3d" xmlns:aink="http://schemas.microsoft.com/office/drawing/2016/ink" xmlns:cx8="http://schemas.microsoft.com/office/drawing/2016/5/14/chartex" xmlns:cx7="http://schemas.microsoft.com/office/drawing/2016/5/13/chartex" xmlns:cx6="http://schemas.microsoft.com/office/drawing/2016/5/12/chartex" xmlns:cx5="http://schemas.microsoft.com/office/drawing/2016/5/11/chartex" xmlns:cx4="http://schemas.microsoft.com/office/drawing/2016/5/10/chartex" xmlns:cx3="http://schemas.microsoft.com/office/drawing/2016/5/9/chartex" xmlns:cx2="http://schemas.microsoft.com/office/drawing/2015/10/21/chartex" xmlns:cx1="http://schemas.microsoft.com/office/drawing/2015/9/8/chartex" xmlns:cx="http://schemas.microsoft.com/office/drawing/2014/chartex">
+          <mc:Fallback xmlns:cx="http://schemas.microsoft.com/office/drawing/2014/chartex" xmlns:cx1="http://schemas.microsoft.com/office/drawing/2015/9/8/chartex" xmlns:cx2="http://schemas.microsoft.com/office/drawing/2015/10/21/chartex" xmlns:cx3="http://schemas.microsoft.com/office/drawing/2016/5/9/chartex" xmlns:cx4="http://schemas.microsoft.com/office/drawing/2016/5/10/chartex" xmlns:cx5="http://schemas.microsoft.com/office/drawing/2016/5/11/chartex" xmlns:cx6="http://schemas.microsoft.com/office/drawing/2016/5/12/chartex" xmlns:cx7="http://schemas.microsoft.com/office/drawing/2016/5/13/chartex" xmlns:cx8="http://schemas.microsoft.com/office/drawing/2016/5/14/chartex" xmlns:aink="http://schemas.microsoft.com/office/drawing/2016/ink" xmlns:am3d="http://schemas.microsoft.com/office/drawing/2017/model3d" xmlns:oel="http://schemas.microsoft.com/office/2019/extlst" xmlns:w16cex="http://schemas.microsoft.com/office/word/2018/wordml/cex" xmlns:w16cid="http://schemas.microsoft.com/office/word/2016/wordml/cid" xmlns:w16="http://schemas.microsoft.com/office/word/2018/wordml" xmlns:w16du="http://schemas.microsoft.com/office/word/2023/wordml/word16du" xmlns:w16sdtdh="http://schemas.microsoft.com/office/word/2020/wordml/sdtdatahash" xmlns:w16se="http://schemas.microsoft.com/office/word/2015/wordml/symex">
             <w:pict>
               <v:shape w14:anchorId="2EAB6CD9" id="Ink 21" o:spid="_x0000_s1026" type="#_x0000_t75" style="position:absolute;margin-left:193.2pt;margin-top:46.65pt;width:93.95pt;height:17.65pt;z-index:251663360;visibility:visible;mso-wrap-style:square;mso-width-percent:0;mso-height-percent:0;mso-wrap-distance-left:9pt;mso-wrap-distance-top:0;mso-wrap-distance-right:9pt;mso-wrap-distance-bottom:0;mso-position-horizontal:absolute;mso-position-horizontal-relative:text;mso-position-vertical:absolute;mso-position-vertical-relative:text;mso-width-percent:0;mso-height-percent:0;mso-width-relative:margin;mso-height-relative:margin" o:gfxdata="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">
                 <v:imagedata r:id="rId16" o:title=""/>
@@ -565,7 +565,7 @@
               </wp:anchor>
             </w:drawing>
           </mc:Choice>
-          <mc:Fallback xmlns:w16se="http://schemas.microsoft.com/office/word/2015/wordml/symex" xmlns:w16sdtdh="http://schemas.microsoft.com/office/word/2020/wordml/sdtdatahash" xmlns:w16du="http://schemas.microsoft.com/office/word/2023/wordml/word16du" xmlns:w16="http://schemas.microsoft.com/office/word/2018/wordml" xmlns:w16cid="http://schemas.microsoft.com/office/word/2016/wordml/cid" xmlns:w16cex="http://schemas.microsoft.com/office/word/2018/wordml/cex" xmlns:oel="http://schemas.microsoft.com/office/2019/extlst" xmlns:am3d="http://schemas.microsoft.com/office/drawing/2017/model3d" xmlns:aink="http://schemas.microsoft.com/office/drawing/2016/ink" xmlns:cx8="http://schemas.microsoft.com/office/drawing/2016/5/14/chartex" xmlns:cx7="http://schemas.microsoft.com/office/drawing/2016/5/13/chartex" xmlns:cx6="http://schemas.microsoft.com/office/drawing/2016/5/12/chartex" xmlns:cx5="http://schemas.microsoft.com/office/drawing/2016/5/11/chartex" xmlns:cx4="http://schemas.microsoft.com/office/drawing/2016/5/10/chartex" xmlns:cx3="http://schemas.microsoft.com/office/drawing/2016/5/9/chartex" xmlns:cx2="http://schemas.microsoft.com/office/drawing/2015/10/21/chartex" xmlns:cx1="http://schemas.microsoft.com/office/drawing/2015/9/8/chartex" xmlns:cx="http://schemas.microsoft.com/office/drawing/2014/chartex">
+          <mc:Fallback xmlns:cx="http://schemas.microsoft.com/office/drawing/2014/chartex" xmlns:cx1="http://schemas.microsoft.com/office/drawing/2015/9/8/chartex" xmlns:cx2="http://schemas.microsoft.com/office/drawing/2015/10/21/chartex" xmlns:cx3="http://schemas.microsoft.com/office/drawing/2016/5/9/chartex" xmlns:cx4="http://schemas.microsoft.com/office/drawing/2016/5/10/chartex" xmlns:cx5="http://schemas.microsoft.com/office/drawing/2016/5/11/chartex" xmlns:cx6="http://schemas.microsoft.com/office/drawing/2016/5/12/chartex" xmlns:cx7="http://schemas.microsoft.com/office/drawing/2016/5/13/chartex" xmlns:cx8="http://schemas.microsoft.com/office/drawing/2016/5/14/chartex" xmlns:aink="http://schemas.microsoft.com/office/drawing/2016/ink" xmlns:am3d="http://schemas.microsoft.com/office/drawing/2017/model3d" xmlns:oel="http://schemas.microsoft.com/office/2019/extlst" xmlns:w16cex="http://schemas.microsoft.com/office/word/2018/wordml/cex" xmlns:w16cid="http://schemas.microsoft.com/office/word/2016/wordml/cid" xmlns:w16="http://schemas.microsoft.com/office/word/2018/wordml" xmlns:w16du="http://schemas.microsoft.com/office/word/2023/wordml/word16du" xmlns:w16sdtdh="http://schemas.microsoft.com/office/word/2020/wordml/sdtdatahash" xmlns:w16se="http://schemas.microsoft.com/office/word/2015/wordml/symex">
             <w:pict>
               <v:shape w14:anchorId="3AE2A7E2" id="Ink 18" o:spid="_x0000_s1026" type="#_x0000_t75" style="position:absolute;margin-left:157.2pt;margin-top:57.15pt;width:18.85pt;height:22.5pt;z-index:251660288;visibility:visible;mso-wrap-style:square;mso-width-percent:0;mso-height-percent:0;mso-wrap-distance-left:9pt;mso-wrap-distance-top:0;mso-wrap-distance-right:9pt;mso-wrap-distance-bottom:0;mso-position-horizontal:absolute;mso-position-horizontal-relative:text;mso-position-vertical:absolute;mso-position-vertical-relative:text;mso-width-percent:0;mso-height-percent:0;mso-width-relative:margin;mso-height-relative:margin" o:gfxdata="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">
                 <v:imagedata r:id="rId18" o:title=""/>
@@ -617,7 +617,7 @@
               </wp:anchor>
             </w:drawing>
           </mc:Choice>
-          <mc:Fallback xmlns:w16se="http://schemas.microsoft.com/office/word/2015/wordml/symex" xmlns:w16sdtdh="http://schemas.microsoft.com/office/word/2020/wordml/sdtdatahash" xmlns:w16du="http://schemas.microsoft.com/office/word/2023/wordml/word16du" xmlns:w16="http://schemas.microsoft.com/office/word/2018/wordml" xmlns:w16cid="http://schemas.microsoft.com/office/word/2016/wordml/cid" xmlns:w16cex="http://schemas.microsoft.com/office/word/2018/wordml/cex" xmlns:oel="http://schemas.microsoft.com/office/2019/extlst" xmlns:am3d="http://schemas.microsoft.com/office/drawing/2017/model3d" xmlns:aink="http://schemas.microsoft.com/office/drawing/2016/ink" xmlns:cx8="http://schemas.microsoft.com/office/drawing/2016/5/14/chartex" xmlns:cx7="http://schemas.microsoft.com/office/drawing/2016/5/13/chartex" xmlns:cx6="http://schemas.microsoft.com/office/drawing/2016/5/12/chartex" xmlns:cx5="http://schemas.microsoft.com/office/drawing/2016/5/11/chartex" xmlns:cx4="http://schemas.microsoft.com/office/drawing/2016/5/10/chartex" xmlns:cx3="http://schemas.microsoft.com/office/drawing/2016/5/9/chartex" xmlns:cx2="http://schemas.microsoft.com/office/drawing/2015/10/21/chartex" xmlns:cx1="http://schemas.microsoft.com/office/drawing/2015/9/8/chartex" xmlns:cx="http://schemas.microsoft.com/office/drawing/2014/chartex">
+          <mc:Fallback xmlns:cx="http://schemas.microsoft.com/office/drawing/2014/chartex" xmlns:cx1="http://schemas.microsoft.com/office/drawing/2015/9/8/chartex" xmlns:cx2="http://schemas.microsoft.com/office/drawing/2015/10/21/chartex" xmlns:cx3="http://schemas.microsoft.com/office/drawing/2016/5/9/chartex" xmlns:cx4="http://schemas.microsoft.com/office/drawing/2016/5/10/chartex" xmlns:cx5="http://schemas.microsoft.com/office/drawing/2016/5/11/chartex" xmlns:cx6="http://schemas.microsoft.com/office/drawing/2016/5/12/chartex" xmlns:cx7="http://schemas.microsoft.com/office/drawing/2016/5/13/chartex" xmlns:cx8="http://schemas.microsoft.com/office/drawing/2016/5/14/chartex" xmlns:aink="http://schemas.microsoft.com/office/drawing/2016/ink" xmlns:am3d="http://schemas.microsoft.com/office/drawing/2017/model3d" xmlns:oel="http://schemas.microsoft.com/office/2019/extlst" xmlns:w16cex="http://schemas.microsoft.com/office/word/2018/wordml/cex" xmlns:w16cid="http://schemas.microsoft.com/office/word/2016/wordml/cid" xmlns:w16="http://schemas.microsoft.com/office/word/2018/wordml" xmlns:w16du="http://schemas.microsoft.com/office/word/2023/wordml/word16du" xmlns:w16sdtdh="http://schemas.microsoft.com/office/word/2020/wordml/sdtdatahash" xmlns:w16se="http://schemas.microsoft.com/office/word/2015/wordml/symex">
             <w:pict>
               <v:shape w14:anchorId="18C345AB" id="Ink 17" o:spid="_x0000_s1026" type="#_x0000_t75" style="position:absolute;margin-left:139.35pt;margin-top:47.5pt;width:55.3pt;height:43.4pt;z-index:251659264;visibility:visible;mso-wrap-style:square;mso-width-percent:0;mso-height-percent:0;mso-wrap-distance-left:9pt;mso-wrap-distance-top:0;mso-wrap-distance-right:9pt;mso-wrap-distance-bottom:0;mso-position-horizontal:absolute;mso-position-horizontal-relative:text;mso-position-vertical:absolute;mso-position-vertical-relative:text;mso-width-percent:0;mso-height-percent:0;mso-width-relative:margin;mso-height-relative:margin" o:gfxdata="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">
                 <v:imagedata r:id="rId20" o:title=""/>
@@ -887,7 +887,7 @@
         <w:rPr>
           <w:lang w:val="en-US"/>
         </w:rPr>
-        <w:t xml:space="preserve"> – Nodes are devices that are connected to a network. These include Printers, Servers, Printers, Routers, Switches, etc.</w:t>
+        <w:t xml:space="preserve"> – Nodes are devices that are connected to a network. These include Printers, Servers, Routers, Switches, etc.</w:t>
       </w:r>
     </w:p>
     <w:p>
@@ -2308,13 +2308,13 @@
               </wp:anchor>
             </w:drawing>
           </mc:Choice>
-          <mc:Fallback xmlns:w16se="http://schemas.microsoft.com/office/word/2015/wordml/symex" xmlns:w16sdtdh="http://schemas.microsoft.com/office/word/2020/wordml/sdtdatahash" xmlns:w16du="http://schemas.microsoft.com/office/word/2023/wordml/word16du" xmlns:w16="http://schemas.microsoft.com/office/word/2018/wordml" xmlns:w16cid="http://schemas.microsoft.com/office/word/2016/wordml/cid" xmlns:w16cex="http://schemas.microsoft.com/office/word/2018/wordml/cex" xmlns:oel="http://schemas.microsoft.com/office/2019/extlst" xmlns:am3d="http://schemas.microsoft.com/office/drawing/2017/model3d" xmlns:aink="http://schemas.microsoft.com/office/drawing/2016/ink" xmlns:cx8="http://schemas.microsoft.com/office/drawing/2016/5/14/chartex" xmlns:cx7="http://schemas.microsoft.com/office/drawing/2016/5/13/chartex" xmlns:cx6="http://schemas.microsoft.com/office/drawing/2016/5/12/chartex" xmlns:cx5="http://schemas.microsoft.com/office/drawing/2016/5/11/chartex" xmlns:cx4="http://schemas.microsoft.com/office/drawing/2016/5/10/chartex" xmlns:cx3="http://schemas.microsoft.com/office/drawing/2016/5/9/chartex" xmlns:cx2="http://schemas.microsoft.com/office/drawing/2015/10/21/chartex" xmlns:cx1="http://schemas.microsoft.com/office/drawing/2015/9/8/chartex" xmlns:cx="http://schemas.microsoft.com/office/drawing/2014/chartex">
+          <mc:Fallback>
             <w:pict>
               <v:shapetype w14:anchorId="5E6DEE73" id="_x0000_t202" coordsize="21600,21600" o:spt="202" path="m,l,21600r21600,l21600,xe">
                 <v:stroke joinstyle="miter"/>
                 <v:path gradientshapeok="t" o:connecttype="rect"/>
               </v:shapetype>
-              <v:shape id="Text Box 42" o:spid="_x0000_s1026" type="#_x0000_t202" style="position:absolute;left:0;text-align:left;margin-left:208.5pt;margin-top:152.65pt;width:34pt;height:20.15pt;z-index:251692032;visibility:visible;mso-wrap-style:square;mso-width-percent:0;mso-wrap-distance-left:9pt;mso-wrap-distance-top:0;mso-wrap-distance-right:9pt;mso-wrap-distance-bottom:0;mso-position-horizontal:absolute;mso-position-horizontal-relative:text;mso-position-vertical:absolute;mso-position-vertical-relative:text;mso-width-percent:0;mso-width-relative:margin;v-text-anchor:top" o:gfxdata="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" fillcolor="white [3201]" strokeweight=".5pt">
+              <v:shape id="Text Box 42" o:spid="_x0000_s1026" type="#_x0000_t202" style="position:absolute;left:0;text-align:left;margin-left:208.5pt;margin-top:152.65pt;width:34pt;height:20.15pt;z-index:251692032;visibility:visible;mso-wrap-style:square;mso-width-percent:0;mso-wrap-distance-left:9pt;mso-wrap-distance-top:0;mso-wrap-distance-right:9pt;mso-wrap-distance-bottom:0;mso-position-horizontal:absolute;mso-position-horizontal-relative:text;mso-position-vertical:absolute;mso-position-vertical-relative:text;mso-width-percent:0;mso-width-relative:margin;v-text-anchor:top" o:gfxdata="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" fillcolor="white [3201]" strokeweight=".5pt">
                 <v:textbox>
                   <w:txbxContent>
                     <w:p>
@@ -2414,9 +2414,9 @@
               </wp:anchor>
             </w:drawing>
           </mc:Choice>
-          <mc:Fallback xmlns:w16se="http://schemas.microsoft.com/office/word/2015/wordml/symex" xmlns:w16sdtdh="http://schemas.microsoft.com/office/word/2020/wordml/sdtdatahash" xmlns:w16du="http://schemas.microsoft.com/office/word/2023/wordml/word16du" xmlns:w16="http://schemas.microsoft.com/office/word/2018/wordml" xmlns:w16cid="http://schemas.microsoft.com/office/word/2016/wordml/cid" xmlns:w16cex="http://schemas.microsoft.com/office/word/2018/wordml/cex" xmlns:oel="http://schemas.microsoft.com/office/2019/extlst" xmlns:am3d="http://schemas.microsoft.com/office/drawing/2017/model3d" xmlns:aink="http://schemas.microsoft.com/office/drawing/2016/ink" xmlns:cx8="http://schemas.microsoft.com/office/drawing/2016/5/14/chartex" xmlns:cx7="http://schemas.microsoft.com/office/drawing/2016/5/13/chartex" xmlns:cx6="http://schemas.microsoft.com/office/drawing/2016/5/12/chartex" xmlns:cx5="http://schemas.microsoft.com/office/drawing/2016/5/11/chartex" xmlns:cx4="http://schemas.microsoft.com/office/drawing/2016/5/10/chartex" xmlns:cx3="http://schemas.microsoft.com/office/drawing/2016/5/9/chartex" xmlns:cx2="http://schemas.microsoft.com/office/drawing/2015/10/21/chartex" xmlns:cx1="http://schemas.microsoft.com/office/drawing/2015/9/8/chartex" xmlns:cx="http://schemas.microsoft.com/office/drawing/2014/chartex">
+          <mc:Fallback>
             <w:pict>
-              <v:shape w14:anchorId="561198CA" id="Text Box 41" o:spid="_x0000_s1027" type="#_x0000_t202" style="position:absolute;left:0;text-align:left;margin-left:211.95pt;margin-top:113.45pt;width:35.15pt;height:19pt;z-index:251691008;visibility:visible;mso-wrap-style:square;mso-width-percent:0;mso-height-percent:0;mso-wrap-distance-left:9pt;mso-wrap-distance-top:0;mso-wrap-distance-right:9pt;mso-wrap-distance-bottom:0;mso-position-horizontal:absolute;mso-position-horizontal-relative:text;mso-position-vertical:absolute;mso-position-vertical-relative:text;mso-width-percent:0;mso-height-percent:0;mso-width-relative:margin;mso-height-relative:margin;v-text-anchor:top" o:gfxdata="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" fillcolor="white [3201]" strokeweight=".5pt">
+              <v:shape w14:anchorId="561198CA" id="Text Box 41" o:spid="_x0000_s1027" type="#_x0000_t202" style="position:absolute;left:0;text-align:left;margin-left:211.95pt;margin-top:113.45pt;width:35.15pt;height:19pt;z-index:251691008;visibility:visible;mso-wrap-style:square;mso-width-percent:0;mso-height-percent:0;mso-wrap-distance-left:9pt;mso-wrap-distance-top:0;mso-wrap-distance-right:9pt;mso-wrap-distance-bottom:0;mso-position-horizontal:absolute;mso-position-horizontal-relative:text;mso-position-vertical:absolute;mso-position-vertical-relative:text;mso-width-percent:0;mso-height-percent:0;mso-width-relative:margin;mso-height-relative:margin;v-text-anchor:top" o:gfxdata="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" fillcolor="white [3201]" strokeweight=".5pt">
                 <v:textbox>
                   <w:txbxContent>
                     <w:p>
@@ -2513,9 +2513,9 @@
               </wp:anchor>
             </w:drawing>
           </mc:Choice>
-          <mc:Fallback xmlns:w16se="http://schemas.microsoft.com/office/word/2015/wordml/symex" xmlns:w16sdtdh="http://schemas.microsoft.com/office/word/2020/wordml/sdtdatahash" xmlns:w16du="http://schemas.microsoft.com/office/word/2023/wordml/word16du" xmlns:w16="http://schemas.microsoft.com/office/word/2018/wordml" xmlns:w16cid="http://schemas.microsoft.com/office/word/2016/wordml/cid" xmlns:w16cex="http://schemas.microsoft.com/office/word/2018/wordml/cex" xmlns:oel="http://schemas.microsoft.com/office/2019/extlst" xmlns:am3d="http://schemas.microsoft.com/office/drawing/2017/model3d" xmlns:aink="http://schemas.microsoft.com/office/drawing/2016/ink" xmlns:cx8="http://schemas.microsoft.com/office/drawing/2016/5/14/chartex" xmlns:cx7="http://schemas.microsoft.com/office/drawing/2016/5/13/chartex" xmlns:cx6="http://schemas.microsoft.com/office/drawing/2016/5/12/chartex" xmlns:cx5="http://schemas.microsoft.com/office/drawing/2016/5/11/chartex" xmlns:cx4="http://schemas.microsoft.com/office/drawing/2016/5/10/chartex" xmlns:cx3="http://schemas.microsoft.com/office/drawing/2016/5/9/chartex" xmlns:cx2="http://schemas.microsoft.com/office/drawing/2015/10/21/chartex" xmlns:cx1="http://schemas.microsoft.com/office/drawing/2015/9/8/chartex" xmlns:cx="http://schemas.microsoft.com/office/drawing/2014/chartex">
+          <mc:Fallback>
             <w:pict>
-              <v:shape w14:anchorId="100257D8" id="Text Box 40" o:spid="_x0000_s1028" type="#_x0000_t202" style="position:absolute;left:0;text-align:left;margin-left:205.05pt;margin-top:79.5pt;width:36.3pt;height:19pt;z-index:251689984;visibility:visible;mso-wrap-style:square;mso-width-percent:0;mso-wrap-distance-left:9pt;mso-wrap-distance-top:0;mso-wrap-distance-right:9pt;mso-wrap-distance-bottom:0;mso-position-horizontal:absolute;mso-position-horizontal-relative:text;mso-position-vertical:absolute;mso-position-vertical-relative:text;mso-width-percent:0;mso-width-relative:margin;v-text-anchor:top" o:gfxdata="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" fillcolor="white [3201]" strokeweight=".5pt">
+              <v:shape w14:anchorId="100257D8" id="Text Box 40" o:spid="_x0000_s1028" type="#_x0000_t202" style="position:absolute;left:0;text-align:left;margin-left:205.05pt;margin-top:79.5pt;width:36.3pt;height:19pt;z-index:251689984;visibility:visible;mso-wrap-style:square;mso-width-percent:0;mso-wrap-distance-left:9pt;mso-wrap-distance-top:0;mso-wrap-distance-right:9pt;mso-wrap-distance-bottom:0;mso-position-horizontal:absolute;mso-position-horizontal-relative:text;mso-position-vertical:absolute;mso-position-vertical-relative:text;mso-width-percent:0;mso-width-relative:margin;v-text-anchor:top" o:gfxdata="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" fillcolor="white [3201]" strokeweight=".5pt">
                 <v:textbox>
                   <w:txbxContent>
                     <w:p>
@@ -2612,9 +2612,9 @@
               </wp:anchor>
             </w:drawing>
           </mc:Choice>
-          <mc:Fallback xmlns:w16se="http://schemas.microsoft.com/office/word/2015/wordml/symex" xmlns:w16sdtdh="http://schemas.microsoft.com/office/word/2020/wordml/sdtdatahash" xmlns:w16du="http://schemas.microsoft.com/office/word/2023/wordml/word16du" xmlns:w16="http://schemas.microsoft.com/office/word/2018/wordml" xmlns:w16cid="http://schemas.microsoft.com/office/word/2016/wordml/cid" xmlns:w16cex="http://schemas.microsoft.com/office/word/2018/wordml/cex" xmlns:oel="http://schemas.microsoft.com/office/2019/extlst" xmlns:am3d="http://schemas.microsoft.com/office/drawing/2017/model3d" xmlns:aink="http://schemas.microsoft.com/office/drawing/2016/ink" xmlns:cx8="http://schemas.microsoft.com/office/drawing/2016/5/14/chartex" xmlns:cx7="http://schemas.microsoft.com/office/drawing/2016/5/13/chartex" xmlns:cx6="http://schemas.microsoft.com/office/drawing/2016/5/12/chartex" xmlns:cx5="http://schemas.microsoft.com/office/drawing/2016/5/11/chartex" xmlns:cx4="http://schemas.microsoft.com/office/drawing/2016/5/10/chartex" xmlns:cx3="http://schemas.microsoft.com/office/drawing/2016/5/9/chartex" xmlns:cx2="http://schemas.microsoft.com/office/drawing/2015/10/21/chartex" xmlns:cx1="http://schemas.microsoft.com/office/drawing/2015/9/8/chartex" xmlns:cx="http://schemas.microsoft.com/office/drawing/2014/chartex">
+          <mc:Fallback>
             <w:pict>
-              <v:shape w14:anchorId="18002072" id="Text Box 39" o:spid="_x0000_s1029" type="#_x0000_t202" style="position:absolute;left:0;text-align:left;margin-left:203.3pt;margin-top:39.7pt;width:41.45pt;height:20.15pt;z-index:251688960;visibility:visible;mso-wrap-style:square;mso-width-percent:0;mso-wrap-distance-left:9pt;mso-wrap-distance-top:0;mso-wrap-distance-right:9pt;mso-wrap-distance-bottom:0;mso-position-horizontal:absolute;mso-position-horizontal-relative:text;mso-position-vertical:absolute;mso-position-vertical-relative:text;mso-width-percent:0;mso-width-relative:margin;v-text-anchor:top" o:gfxdata="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" fillcolor="white [3201]" strokeweight=".5pt">
+              <v:shape w14:anchorId="18002072" id="Text Box 39" o:spid="_x0000_s1029" type="#_x0000_t202" style="position:absolute;left:0;text-align:left;margin-left:203.3pt;margin-top:39.7pt;width:41.45pt;height:20.15pt;z-index:251688960;visibility:visible;mso-wrap-style:square;mso-width-percent:0;mso-wrap-distance-left:9pt;mso-wrap-distance-top:0;mso-wrap-distance-right:9pt;mso-wrap-distance-bottom:0;mso-position-horizontal:absolute;mso-position-horizontal-relative:text;mso-position-vertical:absolute;mso-position-vertical-relative:text;mso-width-percent:0;mso-width-relative:margin;v-text-anchor:top" o:gfxdata="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" fillcolor="white [3201]" strokeweight=".5pt">
                 <v:textbox>
                   <w:txbxContent>
                     <w:p>
@@ -2718,9 +2718,9 @@
               </wp:anchor>
             </w:drawing>
           </mc:Choice>
-          <mc:Fallback xmlns:w16se="http://schemas.microsoft.com/office/word/2015/wordml/symex" xmlns:w16sdtdh="http://schemas.microsoft.com/office/word/2020/wordml/sdtdatahash" xmlns:w16du="http://schemas.microsoft.com/office/word/2023/wordml/word16du" xmlns:w16="http://schemas.microsoft.com/office/word/2018/wordml" xmlns:w16cid="http://schemas.microsoft.com/office/word/2016/wordml/cid" xmlns:w16cex="http://schemas.microsoft.com/office/word/2018/wordml/cex" xmlns:oel="http://schemas.microsoft.com/office/2019/extlst" xmlns:am3d="http://schemas.microsoft.com/office/drawing/2017/model3d" xmlns:aink="http://schemas.microsoft.com/office/drawing/2016/ink" xmlns:cx8="http://schemas.microsoft.com/office/drawing/2016/5/14/chartex" xmlns:cx7="http://schemas.microsoft.com/office/drawing/2016/5/13/chartex" xmlns:cx6="http://schemas.microsoft.com/office/drawing/2016/5/12/chartex" xmlns:cx5="http://schemas.microsoft.com/office/drawing/2016/5/11/chartex" xmlns:cx4="http://schemas.microsoft.com/office/drawing/2016/5/10/chartex" xmlns:cx3="http://schemas.microsoft.com/office/drawing/2016/5/9/chartex" xmlns:cx2="http://schemas.microsoft.com/office/drawing/2015/10/21/chartex" xmlns:cx1="http://schemas.microsoft.com/office/drawing/2015/9/8/chartex" xmlns:cx="http://schemas.microsoft.com/office/drawing/2014/chartex">
+          <mc:Fallback>
             <w:pict>
-              <v:shape w14:anchorId="1788EBB2" id="Text Box 2" o:spid="_x0000_s1030" type="#_x0000_t202" style="position:absolute;left:0;text-align:left;margin-left:200.4pt;margin-top:0;width:38.55pt;height:21.3pt;z-index:251687936;visibility:visible;mso-wrap-style:square;mso-width-percent:0;mso-height-percent:0;mso-wrap-distance-left:9pt;mso-wrap-distance-top:3.6pt;mso-wrap-distance-right:9pt;mso-wrap-distance-bottom:3.6pt;mso-position-horizontal:absolute;mso-position-horizontal-relative:text;mso-position-vertical:absolute;mso-position-vertical-relative:text;mso-width-percent:0;mso-height-percent:0;mso-width-relative:margin;mso-height-relative:margin;v-text-anchor:top" o:gfxdata="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">
+              <v:shape w14:anchorId="1788EBB2" id="Text Box 2" o:spid="_x0000_s1030" type="#_x0000_t202" style="position:absolute;left:0;text-align:left;margin-left:200.4pt;margin-top:0;width:38.55pt;height:21.3pt;z-index:251687936;visibility:visible;mso-wrap-style:square;mso-width-percent:0;mso-height-percent:0;mso-wrap-distance-left:9pt;mso-wrap-distance-top:3.6pt;mso-wrap-distance-right:9pt;mso-wrap-distance-bottom:3.6pt;mso-position-horizontal:absolute;mso-position-horizontal-relative:text;mso-position-vertical:absolute;mso-position-vertical-relative:text;mso-width-percent:0;mso-height-percent:0;mso-width-relative:margin;mso-height-relative:margin;v-text-anchor:top" o:gfxdata="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">
                 <v:textbox>
                   <w:txbxContent>
                     <w:p>
@@ -2806,7 +2806,7 @@
               </wp:anchor>
             </w:drawing>
           </mc:Choice>
-          <mc:Fallback xmlns:w16se="http://schemas.microsoft.com/office/word/2015/wordml/symex" xmlns:w16sdtdh="http://schemas.microsoft.com/office/word/2020/wordml/sdtdatahash" xmlns:w16du="http://schemas.microsoft.com/office/word/2023/wordml/word16du" xmlns:w16="http://schemas.microsoft.com/office/word/2018/wordml" xmlns:w16cid="http://schemas.microsoft.com/office/word/2016/wordml/cid" xmlns:w16cex="http://schemas.microsoft.com/office/word/2018/wordml/cex" xmlns:oel="http://schemas.microsoft.com/office/2019/extlst" xmlns:am3d="http://schemas.microsoft.com/office/drawing/2017/model3d" xmlns:aink="http://schemas.microsoft.com/office/drawing/2016/ink" xmlns:cx8="http://schemas.microsoft.com/office/drawing/2016/5/14/chartex" xmlns:cx7="http://schemas.microsoft.com/office/drawing/2016/5/13/chartex" xmlns:cx6="http://schemas.microsoft.com/office/drawing/2016/5/12/chartex" xmlns:cx5="http://schemas.microsoft.com/office/drawing/2016/5/11/chartex" xmlns:cx4="http://schemas.microsoft.com/office/drawing/2016/5/10/chartex" xmlns:cx3="http://schemas.microsoft.com/office/drawing/2016/5/9/chartex" xmlns:cx2="http://schemas.microsoft.com/office/drawing/2015/10/21/chartex" xmlns:cx1="http://schemas.microsoft.com/office/drawing/2015/9/8/chartex" xmlns:cx="http://schemas.microsoft.com/office/drawing/2014/chartex">
+          <mc:Fallback xmlns:cx="http://schemas.microsoft.com/office/drawing/2014/chartex" xmlns:cx1="http://schemas.microsoft.com/office/drawing/2015/9/8/chartex" xmlns:cx2="http://schemas.microsoft.com/office/drawing/2015/10/21/chartex" xmlns:cx3="http://schemas.microsoft.com/office/drawing/2016/5/9/chartex" xmlns:cx4="http://schemas.microsoft.com/office/drawing/2016/5/10/chartex" xmlns:cx5="http://schemas.microsoft.com/office/drawing/2016/5/11/chartex" xmlns:cx6="http://schemas.microsoft.com/office/drawing/2016/5/12/chartex" xmlns:cx7="http://schemas.microsoft.com/office/drawing/2016/5/13/chartex" xmlns:cx8="http://schemas.microsoft.com/office/drawing/2016/5/14/chartex" xmlns:aink="http://schemas.microsoft.com/office/drawing/2016/ink" xmlns:am3d="http://schemas.microsoft.com/office/drawing/2017/model3d" xmlns:oel="http://schemas.microsoft.com/office/2019/extlst" xmlns:w16cex="http://schemas.microsoft.com/office/word/2018/wordml/cex" xmlns:w16cid="http://schemas.microsoft.com/office/word/2016/wordml/cid" xmlns:w16="http://schemas.microsoft.com/office/word/2018/wordml" xmlns:w16du="http://schemas.microsoft.com/office/word/2023/wordml/word16du" xmlns:w16sdtdh="http://schemas.microsoft.com/office/word/2020/wordml/sdtdatahash" xmlns:w16se="http://schemas.microsoft.com/office/word/2015/wordml/symex">
             <w:pict>
               <v:oval w14:anchorId="24FC4754" id="Oval 38" o:spid="_x0000_s1026" style="position:absolute;margin-left:112.85pt;margin-top:-8.7pt;width:220pt;height:220pt;z-index:251677696;visibility:visible;mso-wrap-style:square;mso-wrap-distance-left:9pt;mso-wrap-distance-top:0;mso-wrap-distance-right:9pt;mso-wrap-distance-bottom:0;mso-position-horizontal:absolute;mso-position-horizontal-relative:text;mso-position-vertical:absolute;mso-position-vertical-relative:text;v-text-anchor:middle" o:gfxdata="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" fillcolor="#4472c4 [3204]" strokecolor="#09101d [484]" strokeweight="1pt">
                 <v:stroke joinstyle="miter"/>
@@ -2883,7 +2883,7 @@
               </wp:anchor>
             </w:drawing>
           </mc:Choice>
-          <mc:Fallback xmlns:w16se="http://schemas.microsoft.com/office/word/2015/wordml/symex" xmlns:w16sdtdh="http://schemas.microsoft.com/office/word/2020/wordml/sdtdatahash" xmlns:w16du="http://schemas.microsoft.com/office/word/2023/wordml/word16du" xmlns:w16="http://schemas.microsoft.com/office/word/2018/wordml" xmlns:w16cid="http://schemas.microsoft.com/office/word/2016/wordml/cid" xmlns:w16cex="http://schemas.microsoft.com/office/word/2018/wordml/cex" xmlns:oel="http://schemas.microsoft.com/office/2019/extlst" xmlns:am3d="http://schemas.microsoft.com/office/drawing/2017/model3d" xmlns:aink="http://schemas.microsoft.com/office/drawing/2016/ink" xmlns:cx8="http://schemas.microsoft.com/office/drawing/2016/5/14/chartex" xmlns:cx7="http://schemas.microsoft.com/office/drawing/2016/5/13/chartex" xmlns:cx6="http://schemas.microsoft.com/office/drawing/2016/5/12/chartex" xmlns:cx5="http://schemas.microsoft.com/office/drawing/2016/5/11/chartex" xmlns:cx4="http://schemas.microsoft.com/office/drawing/2016/5/10/chartex" xmlns:cx3="http://schemas.microsoft.com/office/drawing/2016/5/9/chartex" xmlns:cx2="http://schemas.microsoft.com/office/drawing/2015/10/21/chartex" xmlns:cx1="http://schemas.microsoft.com/office/drawing/2015/9/8/chartex" xmlns:cx="http://schemas.microsoft.com/office/drawing/2014/chartex">
+          <mc:Fallback xmlns:cx="http://schemas.microsoft.com/office/drawing/2014/chartex" xmlns:cx1="http://schemas.microsoft.com/office/drawing/2015/9/8/chartex" xmlns:cx2="http://schemas.microsoft.com/office/drawing/2015/10/21/chartex" xmlns:cx3="http://schemas.microsoft.com/office/drawing/2016/5/9/chartex" xmlns:cx4="http://schemas.microsoft.com/office/drawing/2016/5/10/chartex" xmlns:cx5="http://schemas.microsoft.com/office/drawing/2016/5/11/chartex" xmlns:cx6="http://schemas.microsoft.com/office/drawing/2016/5/12/chartex" xmlns:cx7="http://schemas.microsoft.com/office/drawing/2016/5/13/chartex" xmlns:cx8="http://schemas.microsoft.com/office/drawing/2016/5/14/chartex" xmlns:aink="http://schemas.microsoft.com/office/drawing/2016/ink" xmlns:am3d="http://schemas.microsoft.com/office/drawing/2017/model3d" xmlns:oel="http://schemas.microsoft.com/office/2019/extlst" xmlns:w16cex="http://schemas.microsoft.com/office/word/2018/wordml/cex" xmlns:w16cid="http://schemas.microsoft.com/office/word/2016/wordml/cid" xmlns:w16="http://schemas.microsoft.com/office/word/2018/wordml" xmlns:w16du="http://schemas.microsoft.com/office/word/2023/wordml/word16du" xmlns:w16sdtdh="http://schemas.microsoft.com/office/word/2020/wordml/sdtdatahash" xmlns:w16se="http://schemas.microsoft.com/office/word/2015/wordml/symex">
             <w:pict>
               <v:oval w14:anchorId="1E5BF82E" id="Oval 38" o:spid="_x0000_s1026" style="position:absolute;margin-left:135.85pt;margin-top:29.85pt;width:174.5pt;height:174.5pt;z-index:251679744;visibility:visible;mso-wrap-style:square;mso-width-percent:0;mso-height-percent:0;mso-wrap-distance-left:9pt;mso-wrap-distance-top:0;mso-wrap-distance-right:9pt;mso-wrap-distance-bottom:0;mso-position-horizontal:absolute;mso-position-horizontal-relative:text;mso-position-vertical:absolute;mso-position-vertical-relative:text;mso-width-percent:0;mso-height-percent:0;mso-width-relative:margin;mso-height-relative:margin;v-text-anchor:middle" o:gfxdata="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" fillcolor="#4472c4 [3204]" strokecolor="#09101d [484]" strokeweight="1pt">
                 <v:stroke joinstyle="miter"/>
@@ -2960,7 +2960,7 @@
               </wp:anchor>
             </w:drawing>
           </mc:Choice>
-          <mc:Fallback xmlns:w16se="http://schemas.microsoft.com/office/word/2015/wordml/symex" xmlns:w16sdtdh="http://schemas.microsoft.com/office/word/2020/wordml/sdtdatahash" xmlns:w16du="http://schemas.microsoft.com/office/word/2023/wordml/word16du" xmlns:w16="http://schemas.microsoft.com/office/word/2018/wordml" xmlns:w16cid="http://schemas.microsoft.com/office/word/2016/wordml/cid" xmlns:w16cex="http://schemas.microsoft.com/office/word/2018/wordml/cex" xmlns:oel="http://schemas.microsoft.com/office/2019/extlst" xmlns:am3d="http://schemas.microsoft.com/office/drawing/2017/model3d" xmlns:aink="http://schemas.microsoft.com/office/drawing/2016/ink" xmlns:cx8="http://schemas.microsoft.com/office/drawing/2016/5/14/chartex" xmlns:cx7="http://schemas.microsoft.com/office/drawing/2016/5/13/chartex" xmlns:cx6="http://schemas.microsoft.com/office/drawing/2016/5/12/chartex" xmlns:cx5="http://schemas.microsoft.com/office/drawing/2016/5/11/chartex" xmlns:cx4="http://schemas.microsoft.com/office/drawing/2016/5/10/chartex" xmlns:cx3="http://schemas.microsoft.com/office/drawing/2016/5/9/chartex" xmlns:cx2="http://schemas.microsoft.com/office/drawing/2015/10/21/chartex" xmlns:cx1="http://schemas.microsoft.com/office/drawing/2015/9/8/chartex" xmlns:cx="http://schemas.microsoft.com/office/drawing/2014/chartex">
+          <mc:Fallback xmlns:cx="http://schemas.microsoft.com/office/drawing/2014/chartex" xmlns:cx1="http://schemas.microsoft.com/office/drawing/2015/9/8/chartex" xmlns:cx2="http://schemas.microsoft.com/office/drawing/2015/10/21/chartex" xmlns:cx3="http://schemas.microsoft.com/office/drawing/2016/5/9/chartex" xmlns:cx4="http://schemas.microsoft.com/office/drawing/2016/5/10/chartex" xmlns:cx5="http://schemas.microsoft.com/office/drawing/2016/5/11/chartex" xmlns:cx6="http://schemas.microsoft.com/office/drawing/2016/5/12/chartex" xmlns:cx7="http://schemas.microsoft.com/office/drawing/2016/5/13/chartex" xmlns:cx8="http://schemas.microsoft.com/office/drawing/2016/5/14/chartex" xmlns:aink="http://schemas.microsoft.com/office/drawing/2016/ink" xmlns:am3d="http://schemas.microsoft.com/office/drawing/2017/model3d" xmlns:oel="http://schemas.microsoft.com/office/2019/extlst" xmlns:w16cex="http://schemas.microsoft.com/office/word/2018/wordml/cex" xmlns:w16cid="http://schemas.microsoft.com/office/word/2016/wordml/cid" xmlns:w16="http://schemas.microsoft.com/office/word/2018/wordml" xmlns:w16du="http://schemas.microsoft.com/office/word/2023/wordml/word16du" xmlns:w16sdtdh="http://schemas.microsoft.com/office/word/2020/wordml/sdtdatahash" xmlns:w16se="http://schemas.microsoft.com/office/word/2015/wordml/symex">
             <w:pict>
               <v:oval w14:anchorId="2B1429C6" id="Oval 38" o:spid="_x0000_s1026" style="position:absolute;margin-left:158.9pt;margin-top:66.7pt;width:131.25pt;height:131.25pt;z-index:251681792;visibility:visible;mso-wrap-style:square;mso-width-percent:0;mso-height-percent:0;mso-wrap-distance-left:9pt;mso-wrap-distance-top:0;mso-wrap-distance-right:9pt;mso-wrap-distance-bottom:0;mso-position-horizontal:absolute;mso-position-horizontal-relative:margin;mso-position-vertical:absolute;mso-position-vertical-relative:text;mso-width-percent:0;mso-height-percent:0;mso-width-relative:margin;mso-height-relative:margin;v-text-anchor:middle" o:gfxdata="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" fillcolor="#4472c4 [3204]" strokecolor="#09101d [484]" strokeweight="1pt">
                 <v:stroke joinstyle="miter"/>
@@ -3038,7 +3038,7 @@
               </wp:anchor>
             </w:drawing>
           </mc:Choice>
-          <mc:Fallback xmlns:w16se="http://schemas.microsoft.com/office/word/2015/wordml/symex" xmlns:w16sdtdh="http://schemas.microsoft.com/office/word/2020/wordml/sdtdatahash" xmlns:w16du="http://schemas.microsoft.com/office/word/2023/wordml/word16du" xmlns:w16="http://schemas.microsoft.com/office/word/2018/wordml" xmlns:w16cid="http://schemas.microsoft.com/office/word/2016/wordml/cid" xmlns:w16cex="http://schemas.microsoft.com/office/word/2018/wordml/cex" xmlns:oel="http://schemas.microsoft.com/office/2019/extlst" xmlns:am3d="http://schemas.microsoft.com/office/drawing/2017/model3d" xmlns:aink="http://schemas.microsoft.com/office/drawing/2016/ink" xmlns:cx8="http://schemas.microsoft.com/office/drawing/2016/5/14/chartex" xmlns:cx7="http://schemas.microsoft.com/office/drawing/2016/5/13/chartex" xmlns:cx6="http://schemas.microsoft.com/office/drawing/2016/5/12/chartex" xmlns:cx5="http://schemas.microsoft.com/office/drawing/2016/5/11/chartex" xmlns:cx4="http://schemas.microsoft.com/office/drawing/2016/5/10/chartex" xmlns:cx3="http://schemas.microsoft.com/office/drawing/2016/5/9/chartex" xmlns:cx2="http://schemas.microsoft.com/office/drawing/2015/10/21/chartex" xmlns:cx1="http://schemas.microsoft.com/office/drawing/2015/9/8/chartex" xmlns:cx="http://schemas.microsoft.com/office/drawing/2014/chartex">
+          <mc:Fallback xmlns:cx="http://schemas.microsoft.com/office/drawing/2014/chartex" xmlns:cx1="http://schemas.microsoft.com/office/drawing/2015/9/8/chartex" xmlns:cx2="http://schemas.microsoft.com/office/drawing/2015/10/21/chartex" xmlns:cx3="http://schemas.microsoft.com/office/drawing/2016/5/9/chartex" xmlns:cx4="http://schemas.microsoft.com/office/drawing/2016/5/10/chartex" xmlns:cx5="http://schemas.microsoft.com/office/drawing/2016/5/11/chartex" xmlns:cx6="http://schemas.microsoft.com/office/drawing/2016/5/12/chartex" xmlns:cx7="http://schemas.microsoft.com/office/drawing/2016/5/13/chartex" xmlns:cx8="http://schemas.microsoft.com/office/drawing/2016/5/14/chartex" xmlns:aink="http://schemas.microsoft.com/office/drawing/2016/ink" xmlns:am3d="http://schemas.microsoft.com/office/drawing/2017/model3d" xmlns:oel="http://schemas.microsoft.com/office/2019/extlst" xmlns:w16cex="http://schemas.microsoft.com/office/word/2018/wordml/cex" xmlns:w16cid="http://schemas.microsoft.com/office/word/2016/wordml/cid" xmlns:w16="http://schemas.microsoft.com/office/word/2018/wordml" xmlns:w16du="http://schemas.microsoft.com/office/word/2023/wordml/word16du" xmlns:w16sdtdh="http://schemas.microsoft.com/office/word/2020/wordml/sdtdatahash" xmlns:w16se="http://schemas.microsoft.com/office/word/2015/wordml/symex">
             <w:pict>
               <v:oval w14:anchorId="6E2EE702" id="Oval 38" o:spid="_x0000_s1026" style="position:absolute;margin-left:180.65pt;margin-top:103.6pt;width:88.7pt;height:88.7pt;z-index:251683840;visibility:visible;mso-wrap-style:square;mso-width-percent:0;mso-height-percent:0;mso-wrap-distance-left:9pt;mso-wrap-distance-top:0;mso-wrap-distance-right:9pt;mso-wrap-distance-bottom:0;mso-position-horizontal:absolute;mso-position-horizontal-relative:margin;mso-position-vertical:absolute;mso-position-vertical-relative:text;mso-width-percent:0;mso-height-percent:0;mso-width-relative:margin;mso-height-relative:margin;v-text-anchor:middle" o:gfxdata="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" fillcolor="#4472c4 [3204]" strokecolor="#09101d [484]" strokeweight="1pt">
                 <v:stroke joinstyle="miter"/>
@@ -3116,7 +3116,7 @@
               </wp:anchor>
             </w:drawing>
           </mc:Choice>
-          <mc:Fallback xmlns:w16se="http://schemas.microsoft.com/office/word/2015/wordml/symex" xmlns:w16sdtdh="http://schemas.microsoft.com/office/word/2020/wordml/sdtdatahash" xmlns:w16du="http://schemas.microsoft.com/office/word/2023/wordml/word16du" xmlns:w16="http://schemas.microsoft.com/office/word/2018/wordml" xmlns:w16cid="http://schemas.microsoft.com/office/word/2016/wordml/cid" xmlns:w16cex="http://schemas.microsoft.com/office/word/2018/wordml/cex" xmlns:oel="http://schemas.microsoft.com/office/2019/extlst" xmlns:am3d="http://schemas.microsoft.com/office/drawing/2017/model3d" xmlns:aink="http://schemas.microsoft.com/office/drawing/2016/ink" xmlns:cx8="http://schemas.microsoft.com/office/drawing/2016/5/14/chartex" xmlns:cx7="http://schemas.microsoft.com/office/drawing/2016/5/13/chartex" xmlns:cx6="http://schemas.microsoft.com/office/drawing/2016/5/12/chartex" xmlns:cx5="http://schemas.microsoft.com/office/drawing/2016/5/11/chartex" xmlns:cx4="http://schemas.microsoft.com/office/drawing/2016/5/10/chartex" xmlns:cx3="http://schemas.microsoft.com/office/drawing/2016/5/9/chartex" xmlns:cx2="http://schemas.microsoft.com/office/drawing/2015/10/21/chartex" xmlns:cx1="http://schemas.microsoft.com/office/drawing/2015/9/8/chartex" xmlns:cx="http://schemas.microsoft.com/office/drawing/2014/chartex">
+          <mc:Fallback xmlns:cx="http://schemas.microsoft.com/office/drawing/2014/chartex" xmlns:cx1="http://schemas.microsoft.com/office/drawing/2015/9/8/chartex" xmlns:cx2="http://schemas.microsoft.com/office/drawing/2015/10/21/chartex" xmlns:cx3="http://schemas.microsoft.com/office/drawing/2016/5/9/chartex" xmlns:cx4="http://schemas.microsoft.com/office/drawing/2016/5/10/chartex" xmlns:cx5="http://schemas.microsoft.com/office/drawing/2016/5/11/chartex" xmlns:cx6="http://schemas.microsoft.com/office/drawing/2016/5/12/chartex" xmlns:cx7="http://schemas.microsoft.com/office/drawing/2016/5/13/chartex" xmlns:cx8="http://schemas.microsoft.com/office/drawing/2016/5/14/chartex" xmlns:aink="http://schemas.microsoft.com/office/drawing/2016/ink" xmlns:am3d="http://schemas.microsoft.com/office/drawing/2017/model3d" xmlns:oel="http://schemas.microsoft.com/office/2019/extlst" xmlns:w16cex="http://schemas.microsoft.com/office/word/2018/wordml/cex" xmlns:w16cid="http://schemas.microsoft.com/office/word/2016/wordml/cid" xmlns:w16="http://schemas.microsoft.com/office/word/2018/wordml" xmlns:w16du="http://schemas.microsoft.com/office/word/2023/wordml/word16du" xmlns:w16sdtdh="http://schemas.microsoft.com/office/word/2020/wordml/sdtdatahash" xmlns:w16se="http://schemas.microsoft.com/office/word/2015/wordml/symex">
             <w:pict>
               <v:oval w14:anchorId="5B75E3D6" id="Oval 38" o:spid="_x0000_s1026" style="position:absolute;margin-left:198.65pt;margin-top:137.05pt;width:52.4pt;height:52.4pt;z-index:251685888;visibility:visible;mso-wrap-style:square;mso-width-percent:0;mso-height-percent:0;mso-wrap-distance-left:9pt;mso-wrap-distance-top:0;mso-wrap-distance-right:9pt;mso-wrap-distance-bottom:0;mso-position-horizontal:absolute;mso-position-horizontal-relative:margin;mso-position-vertical:absolute;mso-position-vertical-relative:text;mso-width-percent:0;mso-height-percent:0;mso-width-relative:margin;mso-height-relative:margin;v-text-anchor:middle" o:gfxdata="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" fillcolor="#4472c4 [3204]" strokecolor="#09101d [484]" strokeweight="1pt">
                 <v:stroke joinstyle="miter"/>
@@ -3560,7 +3560,7 @@
               </wp:anchor>
             </w:drawing>
           </mc:Choice>
-          <mc:Fallback xmlns:w16se="http://schemas.microsoft.com/office/word/2015/wordml/symex" xmlns:w16sdtdh="http://schemas.microsoft.com/office/word/2020/wordml/sdtdatahash" xmlns:w16du="http://schemas.microsoft.com/office/word/2023/wordml/word16du" xmlns:w16="http://schemas.microsoft.com/office/word/2018/wordml" xmlns:w16cid="http://schemas.microsoft.com/office/word/2016/wordml/cid" xmlns:w16cex="http://schemas.microsoft.com/office/word/2018/wordml/cex" xmlns:oel="http://schemas.microsoft.com/office/2019/extlst" xmlns:am3d="http://schemas.microsoft.com/office/drawing/2017/model3d" xmlns:aink="http://schemas.microsoft.com/office/drawing/2016/ink" xmlns:cx8="http://schemas.microsoft.com/office/drawing/2016/5/14/chartex" xmlns:cx7="http://schemas.microsoft.com/office/drawing/2016/5/13/chartex" xmlns:cx6="http://schemas.microsoft.com/office/drawing/2016/5/12/chartex" xmlns:cx5="http://schemas.microsoft.com/office/drawing/2016/5/11/chartex" xmlns:cx4="http://schemas.microsoft.com/office/drawing/2016/5/10/chartex" xmlns:cx3="http://schemas.microsoft.com/office/drawing/2016/5/9/chartex" xmlns:cx2="http://schemas.microsoft.com/office/drawing/2015/10/21/chartex" xmlns:cx1="http://schemas.microsoft.com/office/drawing/2015/9/8/chartex" xmlns:cx="http://schemas.microsoft.com/office/drawing/2014/chartex">
+          <mc:Fallback xmlns:cx="http://schemas.microsoft.com/office/drawing/2014/chartex" xmlns:cx1="http://schemas.microsoft.com/office/drawing/2015/9/8/chartex" xmlns:cx2="http://schemas.microsoft.com/office/drawing/2015/10/21/chartex" xmlns:cx3="http://schemas.microsoft.com/office/drawing/2016/5/9/chartex" xmlns:cx4="http://schemas.microsoft.com/office/drawing/2016/5/10/chartex" xmlns:cx5="http://schemas.microsoft.com/office/drawing/2016/5/11/chartex" xmlns:cx6="http://schemas.microsoft.com/office/drawing/2016/5/12/chartex" xmlns:cx7="http://schemas.microsoft.com/office/drawing/2016/5/13/chartex" xmlns:cx8="http://schemas.microsoft.com/office/drawing/2016/5/14/chartex" xmlns:aink="http://schemas.microsoft.com/office/drawing/2016/ink" xmlns:am3d="http://schemas.microsoft.com/office/drawing/2017/model3d" xmlns:oel="http://schemas.microsoft.com/office/2019/extlst" xmlns:w16cex="http://schemas.microsoft.com/office/word/2018/wordml/cex" xmlns:w16cid="http://schemas.microsoft.com/office/word/2016/wordml/cid" xmlns:w16="http://schemas.microsoft.com/office/word/2018/wordml" xmlns:w16du="http://schemas.microsoft.com/office/word/2023/wordml/word16du" xmlns:w16sdtdh="http://schemas.microsoft.com/office/word/2020/wordml/sdtdatahash" xmlns:w16se="http://schemas.microsoft.com/office/word/2015/wordml/symex">
             <w:pict>
               <v:shapetype w14:anchorId="2A6B3AD4" id="_x0000_t66" coordsize="21600,21600" o:spt="66" adj="5400,5400" path="m@0,l@0@1,21600@1,21600@2@0@2@0,21600,,10800xe">
                 <v:stroke joinstyle="miter"/>
@@ -4400,19 +4400,7 @@
         <w:rPr>
           <w:lang w:val="en-US"/>
         </w:rPr>
-        <w:t xml:space="preserve"> [Transport Control Protocol </w:t>
-      </w:r>
-      <w:r>
-        <w:rPr>
-          <w:lang w:val="en-US"/>
-        </w:rPr>
-        <w:t>or Internet Protocol</w:t>
-      </w:r>
-      <w:r>
-        <w:rPr>
-          <w:lang w:val="en-US"/>
-        </w:rPr>
-        <w:t>]</w:t>
+        <w:t xml:space="preserve"> [Transport Control Protocol or Internet Protocol]</w:t>
       </w:r>
       <w:r>
         <w:rPr>
@@ -4602,8 +4590,1128 @@
           <w:lang w:val="en-US"/>
         </w:rPr>
       </w:pPr>
+      <w:r>
+        <w:rPr>
+          <w:lang w:val="en-US"/>
+        </w:rPr>
+        <w:t xml:space="preserve">The physical layer is the bottom-most layer in the Open System Interconnection (OSI) model which is a physical and electrical representation of the system. The physical layer consists of various hardware components such as connectors, switches, power plugs, cable types, receivers, etc. </w:t>
+      </w:r>
+    </w:p>
+    <w:p>
+      <w:pPr>
+        <w:tabs>
+          <w:tab w:val="left" w:pos="1728"/>
+        </w:tabs>
+        <w:ind w:left="360"/>
+        <w:rPr>
+          <w:lang w:val="en-US"/>
+        </w:rPr>
+      </w:pPr>
+      <w:r>
+        <w:rPr>
+          <w:lang w:val="en-US"/>
+        </w:rPr>
+        <w:t xml:space="preserve">The physical layer sends </w:t>
+      </w:r>
+      <w:r>
+        <w:rPr>
+          <w:b/>
+          <w:lang w:val="en-US"/>
+        </w:rPr>
+        <w:t xml:space="preserve">data bits </w:t>
+      </w:r>
+      <w:r>
+        <w:rPr>
+          <w:lang w:val="en-US"/>
+        </w:rPr>
+        <w:t>from one device to another device. The physical layer is responsible for the communication for unstructured raw data streams over a physical medium.</w:t>
+      </w:r>
+    </w:p>
+    <w:p>
+      <w:pPr>
+        <w:tabs>
+          <w:tab w:val="left" w:pos="1728"/>
+        </w:tabs>
+        <w:ind w:left="360"/>
+        <w:rPr>
+          <w:lang w:val="en-US"/>
+        </w:rPr>
+      </w:pPr>
+      <w:r>
+        <w:rPr>
+          <w:lang w:val="en-US"/>
+        </w:rPr>
+        <w:t>Functions performed by the physical layer:</w:t>
+      </w:r>
+    </w:p>
+    <w:p>
+      <w:pPr>
+        <w:pStyle w:val="ListParagraph"/>
+        <w:numPr>
+          <w:ilvl w:val="0"/>
+          <w:numId w:val="10"/>
+        </w:numPr>
+        <w:tabs>
+          <w:tab w:val="left" w:pos="1728"/>
+        </w:tabs>
+        <w:rPr>
+          <w:lang w:val="en-US"/>
+        </w:rPr>
+      </w:pPr>
+      <w:r>
+        <w:rPr>
+          <w:lang w:val="en-US"/>
+        </w:rPr>
+        <w:t>Cables and connectors</w:t>
+      </w:r>
+    </w:p>
+    <w:p>
+      <w:pPr>
+        <w:pStyle w:val="ListParagraph"/>
+        <w:numPr>
+          <w:ilvl w:val="0"/>
+          <w:numId w:val="10"/>
+        </w:numPr>
+        <w:tabs>
+          <w:tab w:val="left" w:pos="1728"/>
+        </w:tabs>
+        <w:rPr>
+          <w:lang w:val="en-US"/>
+        </w:rPr>
+      </w:pPr>
+      <w:r>
+        <w:rPr>
+          <w:lang w:val="en-US"/>
+        </w:rPr>
+        <w:t>Physical topology (Mesh, Star, Bus, Ring)</w:t>
+      </w:r>
+    </w:p>
+    <w:p>
+      <w:pPr>
+        <w:pStyle w:val="ListParagraph"/>
+        <w:numPr>
+          <w:ilvl w:val="0"/>
+          <w:numId w:val="10"/>
+        </w:numPr>
+        <w:tabs>
+          <w:tab w:val="left" w:pos="1728"/>
+        </w:tabs>
+        <w:rPr>
+          <w:lang w:val="en-US"/>
+        </w:rPr>
+      </w:pPr>
+      <w:r>
+        <w:rPr>
+          <w:lang w:val="en-US"/>
+        </w:rPr>
+        <w:t>Hardware (Repeaters, hubs)</w:t>
+      </w:r>
+    </w:p>
+    <w:p>
+      <w:pPr>
+        <w:pStyle w:val="ListParagraph"/>
+        <w:numPr>
+          <w:ilvl w:val="0"/>
+          <w:numId w:val="10"/>
+        </w:numPr>
+        <w:tabs>
+          <w:tab w:val="left" w:pos="1728"/>
+        </w:tabs>
+        <w:rPr>
+          <w:lang w:val="en-US"/>
+        </w:rPr>
+      </w:pPr>
+      <w:r>
+        <w:rPr>
+          <w:lang w:val="en-US"/>
+        </w:rPr>
+        <w:t>Transmission mode</w:t>
+      </w:r>
+    </w:p>
+    <w:p>
+      <w:pPr>
+        <w:pStyle w:val="ListParagraph"/>
+        <w:numPr>
+          <w:ilvl w:val="0"/>
+          <w:numId w:val="10"/>
+        </w:numPr>
+        <w:tabs>
+          <w:tab w:val="left" w:pos="1728"/>
+        </w:tabs>
+        <w:rPr>
+          <w:lang w:val="en-US"/>
+        </w:rPr>
+      </w:pPr>
+      <w:r>
+        <w:rPr>
+          <w:lang w:val="en-US"/>
+        </w:rPr>
+        <w:t>Multiplexing</w:t>
+      </w:r>
+    </w:p>
+    <w:p>
+      <w:pPr>
+        <w:pStyle w:val="ListParagraph"/>
+        <w:numPr>
+          <w:ilvl w:val="0"/>
+          <w:numId w:val="10"/>
+        </w:numPr>
+        <w:tabs>
+          <w:tab w:val="left" w:pos="1728"/>
+        </w:tabs>
+        <w:rPr>
+          <w:lang w:val="en-US"/>
+        </w:rPr>
+      </w:pPr>
+      <w:r>
+        <w:rPr>
+          <w:lang w:val="en-US"/>
+        </w:rPr>
+        <w:t>Encoding</w:t>
+      </w:r>
+    </w:p>
+    <w:p>
+      <w:pPr>
+        <w:tabs>
+          <w:tab w:val="left" w:pos="1728"/>
+        </w:tabs>
+        <w:rPr>
+          <w:lang w:val="en-US"/>
+        </w:rPr>
+      </w:pPr>
+    </w:p>
+    <w:p>
+      <w:pPr>
+        <w:tabs>
+          <w:tab w:val="left" w:pos="1728"/>
+        </w:tabs>
+        <w:jc w:val="center"/>
+        <w:rPr>
+          <w:sz w:val="32"/>
+          <w:u w:val="single"/>
+          <w:lang w:val="en-US"/>
+        </w:rPr>
+      </w:pPr>
+    </w:p>
+    <w:p>
+      <w:pPr>
+        <w:tabs>
+          <w:tab w:val="left" w:pos="1728"/>
+        </w:tabs>
+        <w:jc w:val="center"/>
+        <w:rPr>
+          <w:sz w:val="32"/>
+          <w:u w:val="single"/>
+          <w:lang w:val="en-US"/>
+        </w:rPr>
+      </w:pPr>
+    </w:p>
+    <w:p>
+      <w:pPr>
+        <w:tabs>
+          <w:tab w:val="left" w:pos="1728"/>
+        </w:tabs>
+        <w:jc w:val="center"/>
+        <w:rPr>
+          <w:sz w:val="32"/>
+          <w:u w:val="single"/>
+          <w:lang w:val="en-US"/>
+        </w:rPr>
+      </w:pPr>
+    </w:p>
+    <w:p>
+      <w:pPr>
+        <w:tabs>
+          <w:tab w:val="left" w:pos="1728"/>
+        </w:tabs>
+        <w:jc w:val="center"/>
+        <w:rPr>
+          <w:sz w:val="32"/>
+          <w:u w:val="single"/>
+          <w:lang w:val="en-US"/>
+        </w:rPr>
+      </w:pPr>
+    </w:p>
+    <w:p>
+      <w:pPr>
+        <w:tabs>
+          <w:tab w:val="left" w:pos="1728"/>
+        </w:tabs>
+        <w:jc w:val="center"/>
+        <w:rPr>
+          <w:sz w:val="32"/>
+          <w:u w:val="single"/>
+          <w:lang w:val="en-US"/>
+        </w:rPr>
+      </w:pPr>
+      <w:r>
+        <w:rPr>
+          <w:sz w:val="32"/>
+          <w:u w:val="single"/>
+          <w:lang w:val="en-US"/>
+        </w:rPr>
+        <w:lastRenderedPageBreak/>
+        <w:t>Manchester Encoding</w:t>
+      </w:r>
+      <w:r>
+        <w:rPr>
+          <w:sz w:val="32"/>
+          <w:u w:val="single"/>
+          <w:lang w:val="en-US"/>
+        </w:rPr>
+        <w:t xml:space="preserve"> and Differential Manchester encoding</w:t>
+      </w:r>
+    </w:p>
+    <w:p>
+      <w:pPr>
+        <w:rPr>
+          <w:lang w:val="en-US"/>
+        </w:rPr>
+      </w:pPr>
+    </w:p>
+    <w:p>
+      <w:pPr>
+        <w:jc w:val="center"/>
+        <w:rPr>
+          <w:lang w:val="en-US"/>
+        </w:rPr>
+      </w:pPr>
+      <w:r>
+        <w:rPr>
+          <w:noProof/>
+          <w:lang w:val="en-GB" w:eastAsia="en-GB"/>
+        </w:rPr>
+        <w:drawing>
+          <wp:inline distT="0" distB="0" distL="0" distR="0" wp14:anchorId="2242EB44" wp14:editId="7E77291B">
+            <wp:extent cx="5629701" cy="2489835"/>
+            <wp:effectExtent l="0" t="0" r="9525" b="5715"/>
+            <wp:docPr id="3" name="Picture 3"/>
+            <wp:cNvGraphicFramePr>
+              <a:graphicFrameLocks xmlns:a="http://schemas.openxmlformats.org/drawingml/2006/main" noChangeAspect="1"/>
+            </wp:cNvGraphicFramePr>
+            <a:graphic xmlns:a="http://schemas.openxmlformats.org/drawingml/2006/main">
+              <a:graphicData uri="http://schemas.openxmlformats.org/drawingml/2006/picture">
+                <pic:pic xmlns:pic="http://schemas.openxmlformats.org/drawingml/2006/picture">
+                  <pic:nvPicPr>
+                    <pic:cNvPr id="1" name=""/>
+                    <pic:cNvPicPr/>
+                  </pic:nvPicPr>
+                  <pic:blipFill rotWithShape="1">
+                    <a:blip r:embed="rId34"/>
+                    <a:srcRect t="7894" r="1743" b="16298"/>
+                    <a:stretch/>
+                  </pic:blipFill>
+                  <pic:spPr bwMode="auto">
+                    <a:xfrm>
+                      <a:off x="0" y="0"/>
+                      <a:ext cx="5631591" cy="2490671"/>
+                    </a:xfrm>
+                    <a:prstGeom prst="rect">
+                      <a:avLst/>
+                    </a:prstGeom>
+                    <a:ln>
+                      <a:noFill/>
+                    </a:ln>
+                    <a:extLst>
+                      <a:ext uri="{53640926-AAD7-44D8-BBD7-CCE9431645EC}">
+                        <a14:shadowObscured xmlns:a14="http://schemas.microsoft.com/office/drawing/2010/main"/>
+                      </a:ext>
+                    </a:extLst>
+                  </pic:spPr>
+                </pic:pic>
+              </a:graphicData>
+            </a:graphic>
+          </wp:inline>
+        </w:drawing>
+      </w:r>
+    </w:p>
+    <w:p>
+      <w:pPr>
+        <w:rPr>
+          <w:lang w:val="en-US"/>
+        </w:rPr>
+      </w:pPr>
+    </w:p>
+    <w:p>
+      <w:pPr>
+        <w:rPr>
+          <w:lang w:val="en-US"/>
+        </w:rPr>
+      </w:pPr>
+      <w:r>
+        <w:rPr>
+          <w:lang w:val="en-US"/>
+        </w:rPr>
+        <w:t xml:space="preserve">Remembering: </w:t>
+      </w:r>
+    </w:p>
+    <w:p>
+      <w:pPr>
+        <w:rPr>
+          <w:lang w:val="en-US"/>
+        </w:rPr>
+      </w:pPr>
+      <w:r>
+        <w:rPr>
+          <w:lang w:val="en-US"/>
+        </w:rPr>
+        <w:t>Manchester: 0 (Zero) looks like a Z in IEEE convention.</w:t>
+      </w:r>
+    </w:p>
+    <w:p>
+      <w:pPr>
+        <w:rPr>
+          <w:noProof/>
+          <w:lang w:val="en-GB" w:eastAsia="en-GB"/>
+        </w:rPr>
+      </w:pPr>
+      <w:r>
+        <w:rPr>
+          <w:lang w:val="en-US"/>
+        </w:rPr>
+        <w:t>Differential Manchester: 0 means edge and 1 means continuous.</w:t>
+      </w:r>
+      <w:r>
+        <w:rPr>
+          <w:noProof/>
+          <w:lang w:val="en-GB" w:eastAsia="en-GB"/>
+        </w:rPr>
+        <w:t xml:space="preserve"> </w:t>
+      </w:r>
+      <w:r>
+        <w:rPr>
+          <w:noProof/>
+          <w:lang w:val="en-GB" w:eastAsia="en-GB"/>
+        </w:rPr>
+        <w:drawing>
+          <wp:inline distT="0" distB="0" distL="0" distR="0" wp14:anchorId="64D0FBAC" wp14:editId="23186C5E">
+            <wp:extent cx="5731510" cy="3924935"/>
+            <wp:effectExtent l="0" t="0" r="2540" b="0"/>
+            <wp:docPr id="4" name="Picture 4"/>
+            <wp:cNvGraphicFramePr>
+              <a:graphicFrameLocks xmlns:a="http://schemas.openxmlformats.org/drawingml/2006/main" noChangeAspect="1"/>
+            </wp:cNvGraphicFramePr>
+            <a:graphic xmlns:a="http://schemas.openxmlformats.org/drawingml/2006/main">
+              <a:graphicData uri="http://schemas.openxmlformats.org/drawingml/2006/picture">
+                <pic:pic xmlns:pic="http://schemas.openxmlformats.org/drawingml/2006/picture">
+                  <pic:nvPicPr>
+                    <pic:cNvPr id="1" name=""/>
+                    <pic:cNvPicPr/>
+                  </pic:nvPicPr>
+                  <pic:blipFill>
+                    <a:blip r:embed="rId35"/>
+                    <a:stretch>
+                      <a:fillRect/>
+                    </a:stretch>
+                  </pic:blipFill>
+                  <pic:spPr>
+                    <a:xfrm>
+                      <a:off x="0" y="0"/>
+                      <a:ext cx="5731510" cy="3924935"/>
+                    </a:xfrm>
+                    <a:prstGeom prst="rect">
+                      <a:avLst/>
+                    </a:prstGeom>
+                  </pic:spPr>
+                </pic:pic>
+              </a:graphicData>
+            </a:graphic>
+          </wp:inline>
+        </w:drawing>
+      </w:r>
+    </w:p>
+    <w:p>
+      <w:pPr>
+        <w:rPr>
+          <w:noProof/>
+          <w:lang w:val="en-GB" w:eastAsia="en-GB"/>
+        </w:rPr>
+      </w:pPr>
+    </w:p>
+    <w:p>
+      <w:pPr>
+        <w:rPr>
+          <w:noProof/>
+          <w:lang w:val="en-GB" w:eastAsia="en-GB"/>
+        </w:rPr>
+      </w:pPr>
+    </w:p>
+    <w:p>
+      <w:pPr>
+        <w:tabs>
+          <w:tab w:val="left" w:pos="1728"/>
+        </w:tabs>
+        <w:jc w:val="center"/>
+        <w:rPr>
+          <w:sz w:val="32"/>
+          <w:u w:val="single"/>
+          <w:lang w:val="en-US"/>
+        </w:rPr>
+      </w:pPr>
+      <w:r>
+        <w:rPr>
+          <w:sz w:val="32"/>
+          <w:u w:val="single"/>
+          <w:lang w:val="en-US"/>
+        </w:rPr>
+        <w:lastRenderedPageBreak/>
+        <w:t>Various devices in Computer Networks</w:t>
+      </w:r>
+    </w:p>
+    <w:p>
+      <w:pPr>
+        <w:pStyle w:val="ListParagraph"/>
+        <w:numPr>
+          <w:ilvl w:val="0"/>
+          <w:numId w:val="13"/>
+        </w:numPr>
+        <w:tabs>
+          <w:tab w:val="left" w:pos="1728"/>
+        </w:tabs>
+        <w:rPr>
+          <w:u w:val="single"/>
+          <w:lang w:val="en-US"/>
+        </w:rPr>
+      </w:pPr>
+      <w:r>
+        <w:rPr>
+          <w:lang w:val="en-US"/>
+        </w:rPr>
+        <w:t>Cables</w:t>
+      </w:r>
+      <w:r>
+        <w:rPr>
+          <w:lang w:val="en-US"/>
+        </w:rPr>
+        <w:t xml:space="preserve"> (H/W)</w:t>
+      </w:r>
+      <w:r>
+        <w:rPr>
+          <w:lang w:val="en-US"/>
+        </w:rPr>
+        <w:t>:</w:t>
+      </w:r>
+    </w:p>
+    <w:p>
+      <w:pPr>
+        <w:pStyle w:val="ListParagraph"/>
+        <w:numPr>
+          <w:ilvl w:val="0"/>
+          <w:numId w:val="14"/>
+        </w:numPr>
+        <w:tabs>
+          <w:tab w:val="left" w:pos="1728"/>
+        </w:tabs>
+        <w:rPr>
+          <w:u w:val="single"/>
+          <w:lang w:val="en-US"/>
+        </w:rPr>
+      </w:pPr>
+      <w:r>
+        <w:rPr>
+          <w:b/>
+          <w:lang w:val="en-US"/>
+        </w:rPr>
+        <w:t>Unshielded Twisted Cable:</w:t>
+      </w:r>
+      <w:r>
+        <w:rPr>
+          <w:lang w:val="en-US"/>
+        </w:rPr>
+        <w:t xml:space="preserve"> UTP cable is commonly used in networking for connecting devices in the Local Area Network (LAN). It consists of pairs of insulated copper wires twisted together. </w:t>
+      </w:r>
+    </w:p>
+    <w:p>
+      <w:pPr>
+        <w:pStyle w:val="ListParagraph"/>
+        <w:numPr>
+          <w:ilvl w:val="0"/>
+          <w:numId w:val="14"/>
+        </w:numPr>
+        <w:tabs>
+          <w:tab w:val="left" w:pos="1728"/>
+        </w:tabs>
+        <w:rPr>
+          <w:u w:val="single"/>
+          <w:lang w:val="en-US"/>
+        </w:rPr>
+      </w:pPr>
+      <w:r>
+        <w:rPr>
+          <w:b/>
+          <w:lang w:val="en-US"/>
+        </w:rPr>
+        <w:t>Coaxial Cable:</w:t>
+      </w:r>
+      <w:r>
+        <w:rPr>
+          <w:lang w:val="en-US"/>
+        </w:rPr>
+        <w:t xml:space="preserve"> Coaxial cables are commonly used for </w:t>
+      </w:r>
+      <w:r>
+        <w:rPr>
+          <w:lang w:val="en-US"/>
+        </w:rPr>
+        <w:t>cable television distribution, broadband internet access and some Ethernet networks.</w:t>
+      </w:r>
+      <w:r>
+        <w:rPr>
+          <w:lang w:val="en-US"/>
+        </w:rPr>
+        <w:t xml:space="preserve"> They offer better shielding against interference compared to UTP cables, making them suitable for longer distance transmissions and environments with higher interference levels</w:t>
+      </w:r>
+      <w:r>
+        <w:rPr>
+          <w:lang w:val="en-US"/>
+        </w:rPr>
+        <w:t>.</w:t>
+      </w:r>
+    </w:p>
+    <w:p>
+      <w:pPr>
+        <w:pStyle w:val="ListParagraph"/>
+        <w:numPr>
+          <w:ilvl w:val="0"/>
+          <w:numId w:val="14"/>
+        </w:numPr>
+        <w:tabs>
+          <w:tab w:val="left" w:pos="1728"/>
+        </w:tabs>
+        <w:rPr>
+          <w:u w:val="single"/>
+          <w:lang w:val="en-US"/>
+        </w:rPr>
+      </w:pPr>
+      <w:r>
+        <w:rPr>
+          <w:b/>
+          <w:lang w:val="en-US"/>
+        </w:rPr>
+        <w:t>Fiber Optic:</w:t>
+      </w:r>
+      <w:r>
+        <w:rPr>
+          <w:lang w:val="en-US"/>
+        </w:rPr>
+        <w:t xml:space="preserve"> Fiber optic cable uses light to transmit data instead of electrical signals like UTP and coaxial cables. It contains a core of glass or plastic fibers, surrounded by a cladding layer that reflects light inward, and outer protective layer.</w:t>
+      </w:r>
+    </w:p>
+    <w:p>
+      <w:pPr>
+        <w:pStyle w:val="ListParagraph"/>
+        <w:numPr>
+          <w:ilvl w:val="0"/>
+          <w:numId w:val="14"/>
+        </w:numPr>
+        <w:tabs>
+          <w:tab w:val="left" w:pos="1728"/>
+        </w:tabs>
+        <w:rPr>
+          <w:b/>
+          <w:u w:val="single"/>
+          <w:lang w:val="en-US"/>
+        </w:rPr>
+      </w:pPr>
+      <w:r>
+        <w:rPr>
+          <w:b/>
+          <w:lang w:val="en-US"/>
+        </w:rPr>
+        <w:t xml:space="preserve">100 Base T: </w:t>
+      </w:r>
+      <w:r>
+        <w:rPr>
+          <w:lang w:val="en-US"/>
+        </w:rPr>
+        <w:t>100 means 100 mbps, Base means Baseband or broadband, T means the distance (</w:t>
+      </w:r>
+      <w:r>
+        <w:rPr>
+          <w:lang w:val="en-US"/>
+        </w:rPr>
+        <w:t>attenuation</w:t>
+      </w:r>
+      <w:r>
+        <w:rPr>
+          <w:lang w:val="en-US"/>
+        </w:rPr>
+        <w:t>)</w:t>
+      </w:r>
+      <w:r>
+        <w:rPr>
+          <w:lang w:val="en-US"/>
+        </w:rPr>
+        <w:t>.</w:t>
+      </w:r>
+      <w:r>
+        <w:rPr>
+          <w:lang w:val="en-US"/>
+        </w:rPr>
+        <w:t xml:space="preserve"> After T</w:t>
+      </w:r>
+      <w:r>
+        <w:rPr>
+          <w:lang w:val="en-US"/>
+        </w:rPr>
+        <w:t>*100</w:t>
+      </w:r>
+      <w:r>
+        <w:rPr>
+          <w:lang w:val="en-US"/>
+        </w:rPr>
+        <w:t xml:space="preserve"> meters, the signal starts to dissipate.</w:t>
+      </w:r>
+    </w:p>
+    <w:p>
+      <w:pPr>
+        <w:pStyle w:val="ListParagraph"/>
+        <w:numPr>
+          <w:ilvl w:val="0"/>
+          <w:numId w:val="13"/>
+        </w:numPr>
+        <w:tabs>
+          <w:tab w:val="left" w:pos="1728"/>
+        </w:tabs>
+        <w:rPr>
+          <w:u w:val="single"/>
+          <w:lang w:val="en-US"/>
+        </w:rPr>
+      </w:pPr>
+      <w:r>
+        <w:rPr>
+          <w:lang w:val="en-US"/>
+        </w:rPr>
+        <w:t>Repeaters</w:t>
+      </w:r>
+      <w:r>
+        <w:rPr>
+          <w:lang w:val="en-US"/>
+        </w:rPr>
+        <w:t xml:space="preserve"> </w:t>
+      </w:r>
+      <w:r>
+        <w:rPr>
+          <w:lang w:val="en-US"/>
+        </w:rPr>
+        <w:t>(H/W)</w:t>
+      </w:r>
+      <w:r>
+        <w:rPr>
+          <w:lang w:val="en-US"/>
+        </w:rPr>
+        <w:t>:</w:t>
+      </w:r>
+    </w:p>
+    <w:p>
+      <w:pPr>
+        <w:tabs>
+          <w:tab w:val="left" w:pos="1728"/>
+        </w:tabs>
+        <w:ind w:left="360"/>
+        <w:rPr>
+          <w:lang w:val="en-US"/>
+        </w:rPr>
+      </w:pPr>
+      <w:r>
+        <w:rPr>
+          <w:lang w:val="en-US"/>
+        </w:rPr>
+        <w:t xml:space="preserve">Repeater regenerates the input signal and forwards it. For e.g. if we have a 10Base2 signal, the signal starts losing its strength after 200m. We can use a repeater after 200m to conserve the signal strength. </w:t>
+      </w:r>
+    </w:p>
+    <w:p>
+      <w:pPr>
+        <w:tabs>
+          <w:tab w:val="left" w:pos="1728"/>
+        </w:tabs>
+        <w:ind w:left="360"/>
+        <w:rPr>
+          <w:lang w:val="en-US"/>
+        </w:rPr>
+      </w:pPr>
+      <w:r>
+        <w:rPr>
+          <w:lang w:val="en-US"/>
+        </w:rPr>
+        <w:t>Characteristics:</w:t>
+      </w:r>
+    </w:p>
+    <w:p>
+      <w:pPr>
+        <w:pStyle w:val="ListParagraph"/>
+        <w:numPr>
+          <w:ilvl w:val="0"/>
+          <w:numId w:val="15"/>
+        </w:numPr>
+        <w:tabs>
+          <w:tab w:val="left" w:pos="1728"/>
+        </w:tabs>
+        <w:rPr>
+          <w:lang w:val="en-US"/>
+        </w:rPr>
+      </w:pPr>
+      <w:r>
+        <w:rPr>
+          <w:lang w:val="en-US"/>
+        </w:rPr>
+        <w:t>2 Port Device</w:t>
+      </w:r>
+    </w:p>
+    <w:p>
+      <w:pPr>
+        <w:pStyle w:val="ListParagraph"/>
+        <w:numPr>
+          <w:ilvl w:val="0"/>
+          <w:numId w:val="15"/>
+        </w:numPr>
+        <w:tabs>
+          <w:tab w:val="left" w:pos="1728"/>
+        </w:tabs>
+        <w:rPr>
+          <w:lang w:val="en-US"/>
+        </w:rPr>
+      </w:pPr>
+      <w:r>
+        <w:rPr>
+          <w:lang w:val="en-US"/>
+        </w:rPr>
+        <w:t>Forwarding</w:t>
+      </w:r>
+    </w:p>
+    <w:p>
+      <w:pPr>
+        <w:pStyle w:val="ListParagraph"/>
+        <w:numPr>
+          <w:ilvl w:val="0"/>
+          <w:numId w:val="15"/>
+        </w:numPr>
+        <w:tabs>
+          <w:tab w:val="left" w:pos="1728"/>
+        </w:tabs>
+        <w:rPr>
+          <w:lang w:val="en-US"/>
+        </w:rPr>
+      </w:pPr>
+      <w:r>
+        <w:rPr>
+          <w:lang w:val="en-US"/>
+        </w:rPr>
+        <w:t>No Filtering</w:t>
+      </w:r>
+    </w:p>
+    <w:p>
+      <w:pPr>
+        <w:pStyle w:val="ListParagraph"/>
+        <w:numPr>
+          <w:ilvl w:val="0"/>
+          <w:numId w:val="15"/>
+        </w:numPr>
+        <w:tabs>
+          <w:tab w:val="left" w:pos="1728"/>
+        </w:tabs>
+        <w:rPr>
+          <w:lang w:val="en-US"/>
+        </w:rPr>
+      </w:pPr>
+      <w:r>
+        <w:rPr>
+          <w:lang w:val="en-US"/>
+        </w:rPr>
+        <w:t>Collision Domain is n (maximum).</w:t>
+      </w:r>
+    </w:p>
+    <w:p>
+      <w:pPr>
+        <w:pStyle w:val="ListParagraph"/>
+        <w:tabs>
+          <w:tab w:val="left" w:pos="1728"/>
+        </w:tabs>
+        <w:ind w:left="1080"/>
+        <w:rPr>
+          <w:lang w:val="en-US"/>
+        </w:rPr>
+      </w:pPr>
       <w:bookmarkStart w:id="0" w:name="_GoBack"/>
       <w:bookmarkEnd w:id="0"/>
+    </w:p>
+    <w:p>
+      <w:pPr>
+        <w:pStyle w:val="ListParagraph"/>
+        <w:numPr>
+          <w:ilvl w:val="0"/>
+          <w:numId w:val="13"/>
+        </w:numPr>
+        <w:tabs>
+          <w:tab w:val="left" w:pos="1728"/>
+        </w:tabs>
+        <w:rPr>
+          <w:u w:val="single"/>
+          <w:lang w:val="en-US"/>
+        </w:rPr>
+      </w:pPr>
+      <w:r>
+        <w:rPr>
+          <w:lang w:val="en-US"/>
+        </w:rPr>
+        <w:t>Hubs</w:t>
+      </w:r>
+      <w:r>
+        <w:rPr>
+          <w:lang w:val="en-US"/>
+        </w:rPr>
+        <w:t xml:space="preserve"> </w:t>
+      </w:r>
+      <w:r>
+        <w:rPr>
+          <w:lang w:val="en-US"/>
+        </w:rPr>
+        <w:t>(H/W)</w:t>
+      </w:r>
+    </w:p>
+    <w:p>
+      <w:pPr>
+        <w:pStyle w:val="ListParagraph"/>
+        <w:numPr>
+          <w:ilvl w:val="0"/>
+          <w:numId w:val="13"/>
+        </w:numPr>
+        <w:tabs>
+          <w:tab w:val="left" w:pos="1728"/>
+        </w:tabs>
+        <w:rPr>
+          <w:u w:val="single"/>
+          <w:lang w:val="en-US"/>
+        </w:rPr>
+      </w:pPr>
+      <w:r>
+        <w:rPr>
+          <w:lang w:val="en-US"/>
+        </w:rPr>
+        <w:t>Bridges</w:t>
+      </w:r>
+      <w:r>
+        <w:rPr>
+          <w:lang w:val="en-US"/>
+        </w:rPr>
+        <w:t xml:space="preserve"> </w:t>
+      </w:r>
+      <w:r>
+        <w:rPr>
+          <w:lang w:val="en-US"/>
+        </w:rPr>
+        <w:t>(H/W</w:t>
+      </w:r>
+      <w:r>
+        <w:rPr>
+          <w:lang w:val="en-US"/>
+        </w:rPr>
+        <w:t xml:space="preserve"> and S/W</w:t>
+      </w:r>
+      <w:r>
+        <w:rPr>
+          <w:lang w:val="en-US"/>
+        </w:rPr>
+        <w:t>)</w:t>
+      </w:r>
+    </w:p>
+    <w:p>
+      <w:pPr>
+        <w:pStyle w:val="ListParagraph"/>
+        <w:numPr>
+          <w:ilvl w:val="0"/>
+          <w:numId w:val="13"/>
+        </w:numPr>
+        <w:tabs>
+          <w:tab w:val="left" w:pos="1728"/>
+        </w:tabs>
+        <w:rPr>
+          <w:u w:val="single"/>
+          <w:lang w:val="en-US"/>
+        </w:rPr>
+      </w:pPr>
+      <w:r>
+        <w:rPr>
+          <w:lang w:val="en-US"/>
+        </w:rPr>
+        <w:t>Switches</w:t>
+      </w:r>
+      <w:r>
+        <w:rPr>
+          <w:lang w:val="en-US"/>
+        </w:rPr>
+        <w:t xml:space="preserve"> </w:t>
+      </w:r>
+      <w:r>
+        <w:rPr>
+          <w:lang w:val="en-US"/>
+        </w:rPr>
+        <w:t>(H/W and S/W)</w:t>
+      </w:r>
+    </w:p>
+    <w:p>
+      <w:pPr>
+        <w:pStyle w:val="ListParagraph"/>
+        <w:numPr>
+          <w:ilvl w:val="0"/>
+          <w:numId w:val="13"/>
+        </w:numPr>
+        <w:tabs>
+          <w:tab w:val="left" w:pos="1728"/>
+        </w:tabs>
+        <w:rPr>
+          <w:u w:val="single"/>
+          <w:lang w:val="en-US"/>
+        </w:rPr>
+      </w:pPr>
+      <w:r>
+        <w:rPr>
+          <w:lang w:val="en-US"/>
+        </w:rPr>
+        <w:t>Routers</w:t>
+      </w:r>
+      <w:r>
+        <w:rPr>
+          <w:lang w:val="en-US"/>
+        </w:rPr>
+        <w:t xml:space="preserve"> </w:t>
+      </w:r>
+      <w:r>
+        <w:rPr>
+          <w:lang w:val="en-US"/>
+        </w:rPr>
+        <w:t>(H/W and S/W)</w:t>
+      </w:r>
+    </w:p>
+    <w:p>
+      <w:pPr>
+        <w:pStyle w:val="ListParagraph"/>
+        <w:numPr>
+          <w:ilvl w:val="0"/>
+          <w:numId w:val="13"/>
+        </w:numPr>
+        <w:tabs>
+          <w:tab w:val="left" w:pos="1728"/>
+        </w:tabs>
+        <w:rPr>
+          <w:u w:val="single"/>
+          <w:lang w:val="en-US"/>
+        </w:rPr>
+      </w:pPr>
+      <w:r>
+        <w:rPr>
+          <w:lang w:val="en-US"/>
+        </w:rPr>
+        <w:t>Gateway</w:t>
+      </w:r>
+    </w:p>
+    <w:p>
+      <w:pPr>
+        <w:pStyle w:val="ListParagraph"/>
+        <w:numPr>
+          <w:ilvl w:val="0"/>
+          <w:numId w:val="13"/>
+        </w:numPr>
+        <w:tabs>
+          <w:tab w:val="left" w:pos="1728"/>
+        </w:tabs>
+        <w:rPr>
+          <w:u w:val="single"/>
+          <w:lang w:val="en-US"/>
+        </w:rPr>
+      </w:pPr>
+      <w:r>
+        <w:rPr>
+          <w:lang w:val="en-US"/>
+        </w:rPr>
+        <w:t>IDS</w:t>
+      </w:r>
+      <w:r>
+        <w:rPr>
+          <w:lang w:val="en-US"/>
+        </w:rPr>
+        <w:t xml:space="preserve"> (Security)</w:t>
+      </w:r>
+    </w:p>
+    <w:p>
+      <w:pPr>
+        <w:pStyle w:val="ListParagraph"/>
+        <w:numPr>
+          <w:ilvl w:val="0"/>
+          <w:numId w:val="13"/>
+        </w:numPr>
+        <w:tabs>
+          <w:tab w:val="left" w:pos="1728"/>
+        </w:tabs>
+        <w:rPr>
+          <w:u w:val="single"/>
+          <w:lang w:val="en-US"/>
+        </w:rPr>
+      </w:pPr>
+      <w:r>
+        <w:rPr>
+          <w:lang w:val="en-US"/>
+        </w:rPr>
+        <w:t>Firewall</w:t>
+      </w:r>
+      <w:r>
+        <w:rPr>
+          <w:lang w:val="en-US"/>
+        </w:rPr>
+        <w:t xml:space="preserve"> </w:t>
+      </w:r>
+      <w:r>
+        <w:rPr>
+          <w:lang w:val="en-US"/>
+        </w:rPr>
+        <w:t>(Security)</w:t>
+      </w:r>
+    </w:p>
+    <w:p>
+      <w:pPr>
+        <w:pStyle w:val="ListParagraph"/>
+        <w:numPr>
+          <w:ilvl w:val="0"/>
+          <w:numId w:val="13"/>
+        </w:numPr>
+        <w:tabs>
+          <w:tab w:val="left" w:pos="1728"/>
+        </w:tabs>
+        <w:rPr>
+          <w:u w:val="single"/>
+          <w:lang w:val="en-US"/>
+        </w:rPr>
+      </w:pPr>
+      <w:r>
+        <w:rPr>
+          <w:lang w:val="en-US"/>
+        </w:rPr>
+        <w:t>Modem</w:t>
+      </w:r>
+      <w:r>
+        <w:rPr>
+          <w:lang w:val="en-US"/>
+        </w:rPr>
+        <w:t xml:space="preserve"> (Modulator Demodulator)</w:t>
+      </w:r>
+    </w:p>
+    <w:p>
+      <w:pPr>
+        <w:tabs>
+          <w:tab w:val="left" w:pos="1728"/>
+        </w:tabs>
+        <w:rPr>
+          <w:u w:val="single"/>
+          <w:lang w:val="en-US"/>
+        </w:rPr>
+      </w:pPr>
+    </w:p>
+    <w:p>
+      <w:pPr>
+        <w:rPr>
+          <w:lang w:val="en-US"/>
+        </w:rPr>
+      </w:pPr>
     </w:p>
     <w:sectPr>
       <w:pgSz w:w="11906" w:h="16838"/>
@@ -4668,6 +5776,119 @@
 <file path=word/numbering.xml><?xml version="1.0" encoding="utf-8"?>
 <w:numbering xmlns:wpc="http://schemas.microsoft.com/office/word/2010/wordprocessingCanvas" xmlns:mc="http://schemas.openxmlformats.org/markup-compatibility/2006" xmlns:o="urn:schemas-microsoft-com:office:office" xmlns:r="http://schemas.openxmlformats.org/officeDocument/2006/relationships" xmlns:m="http://schemas.openxmlformats.org/officeDocument/2006/math" xmlns:v="urn:schemas-microsoft-com:vml" xmlns:wp14="http://schemas.microsoft.com/office/word/2010/wordprocessingDrawing" xmlns:wp="http://schemas.openxmlformats.org/drawingml/2006/wordprocessingDrawing" xmlns:w10="urn:schemas-microsoft-com:office:word" xmlns:w="http://schemas.openxmlformats.org/wordprocessingml/2006/main" xmlns:w14="http://schemas.microsoft.com/office/word/2010/wordml" xmlns:w15="http://schemas.microsoft.com/office/word/2012/wordml" xmlns:wpg="http://schemas.microsoft.com/office/word/2010/wordprocessingGroup" xmlns:wpi="http://schemas.microsoft.com/office/word/2010/wordprocessingInk" xmlns:wne="http://schemas.microsoft.com/office/word/2006/wordml" xmlns:wps="http://schemas.microsoft.com/office/word/2010/wordprocessingShape" mc:Ignorable="w14 w15 wp14">
   <w:abstractNum w:abstractNumId="0">
+    <w:nsid w:val="12E10034"/>
+    <w:multiLevelType w:val="hybridMultilevel"/>
+    <w:tmpl w:val="05305B12"/>
+    <w:lvl w:ilvl="0" w:tplc="08090005">
+      <w:start w:val="1"/>
+      <w:numFmt w:val="bullet"/>
+      <w:lvlText w:val=""/>
+      <w:lvlJc w:val="left"/>
+      <w:pPr>
+        <w:ind w:left="1080" w:hanging="360"/>
+      </w:pPr>
+      <w:rPr>
+        <w:rFonts w:ascii="Wingdings" w:hAnsi="Wingdings" w:hint="default"/>
+      </w:rPr>
+    </w:lvl>
+    <w:lvl w:ilvl="1" w:tplc="08090003" w:tentative="1">
+      <w:start w:val="1"/>
+      <w:numFmt w:val="bullet"/>
+      <w:lvlText w:val="o"/>
+      <w:lvlJc w:val="left"/>
+      <w:pPr>
+        <w:ind w:left="1800" w:hanging="360"/>
+      </w:pPr>
+      <w:rPr>
+        <w:rFonts w:ascii="Courier New" w:hAnsi="Courier New" w:cs="Courier New" w:hint="default"/>
+      </w:rPr>
+    </w:lvl>
+    <w:lvl w:ilvl="2" w:tplc="08090005" w:tentative="1">
+      <w:start w:val="1"/>
+      <w:numFmt w:val="bullet"/>
+      <w:lvlText w:val=""/>
+      <w:lvlJc w:val="left"/>
+      <w:pPr>
+        <w:ind w:left="2520" w:hanging="360"/>
+      </w:pPr>
+      <w:rPr>
+        <w:rFonts w:ascii="Wingdings" w:hAnsi="Wingdings" w:hint="default"/>
+      </w:rPr>
+    </w:lvl>
+    <w:lvl w:ilvl="3" w:tplc="08090001" w:tentative="1">
+      <w:start w:val="1"/>
+      <w:numFmt w:val="bullet"/>
+      <w:lvlText w:val=""/>
+      <w:lvlJc w:val="left"/>
+      <w:pPr>
+        <w:ind w:left="3240" w:hanging="360"/>
+      </w:pPr>
+      <w:rPr>
+        <w:rFonts w:ascii="Symbol" w:hAnsi="Symbol" w:hint="default"/>
+      </w:rPr>
+    </w:lvl>
+    <w:lvl w:ilvl="4" w:tplc="08090003" w:tentative="1">
+      <w:start w:val="1"/>
+      <w:numFmt w:val="bullet"/>
+      <w:lvlText w:val="o"/>
+      <w:lvlJc w:val="left"/>
+      <w:pPr>
+        <w:ind w:left="3960" w:hanging="360"/>
+      </w:pPr>
+      <w:rPr>
+        <w:rFonts w:ascii="Courier New" w:hAnsi="Courier New" w:cs="Courier New" w:hint="default"/>
+      </w:rPr>
+    </w:lvl>
+    <w:lvl w:ilvl="5" w:tplc="08090005" w:tentative="1">
+      <w:start w:val="1"/>
+      <w:numFmt w:val="bullet"/>
+      <w:lvlText w:val=""/>
+      <w:lvlJc w:val="left"/>
+      <w:pPr>
+        <w:ind w:left="4680" w:hanging="360"/>
+      </w:pPr>
+      <w:rPr>
+        <w:rFonts w:ascii="Wingdings" w:hAnsi="Wingdings" w:hint="default"/>
+      </w:rPr>
+    </w:lvl>
+    <w:lvl w:ilvl="6" w:tplc="08090001" w:tentative="1">
+      <w:start w:val="1"/>
+      <w:numFmt w:val="bullet"/>
+      <w:lvlText w:val=""/>
+      <w:lvlJc w:val="left"/>
+      <w:pPr>
+        <w:ind w:left="5400" w:hanging="360"/>
+      </w:pPr>
+      <w:rPr>
+        <w:rFonts w:ascii="Symbol" w:hAnsi="Symbol" w:hint="default"/>
+      </w:rPr>
+    </w:lvl>
+    <w:lvl w:ilvl="7" w:tplc="08090003" w:tentative="1">
+      <w:start w:val="1"/>
+      <w:numFmt w:val="bullet"/>
+      <w:lvlText w:val="o"/>
+      <w:lvlJc w:val="left"/>
+      <w:pPr>
+        <w:ind w:left="6120" w:hanging="360"/>
+      </w:pPr>
+      <w:rPr>
+        <w:rFonts w:ascii="Courier New" w:hAnsi="Courier New" w:cs="Courier New" w:hint="default"/>
+      </w:rPr>
+    </w:lvl>
+    <w:lvl w:ilvl="8" w:tplc="08090005" w:tentative="1">
+      <w:start w:val="1"/>
+      <w:numFmt w:val="bullet"/>
+      <w:lvlText w:val=""/>
+      <w:lvlJc w:val="left"/>
+      <w:pPr>
+        <w:ind w:left="6840" w:hanging="360"/>
+      </w:pPr>
+      <w:rPr>
+        <w:rFonts w:ascii="Wingdings" w:hAnsi="Wingdings" w:hint="default"/>
+      </w:rPr>
+    </w:lvl>
+  </w:abstractNum>
+  <w:abstractNum w:abstractNumId="1">
     <w:nsid w:val="225E3610"/>
     <w:multiLevelType w:val="hybridMultilevel"/>
     <w:tmpl w:val="AA7039F0"/>
@@ -4780,7 +6001,7 @@
       </w:rPr>
     </w:lvl>
   </w:abstractNum>
-  <w:abstractNum w:abstractNumId="1">
+  <w:abstractNum w:abstractNumId="2">
     <w:nsid w:val="24731989"/>
     <w:multiLevelType w:val="hybridMultilevel"/>
     <w:tmpl w:val="9FA650D6"/>
@@ -4893,7 +6114,7 @@
       </w:rPr>
     </w:lvl>
   </w:abstractNum>
-  <w:abstractNum w:abstractNumId="2">
+  <w:abstractNum w:abstractNumId="3">
     <w:nsid w:val="298F152F"/>
     <w:multiLevelType w:val="hybridMultilevel"/>
     <w:tmpl w:val="21F2947E"/>
@@ -5006,7 +6227,120 @@
       </w:rPr>
     </w:lvl>
   </w:abstractNum>
-  <w:abstractNum w:abstractNumId="3">
+  <w:abstractNum w:abstractNumId="4">
+    <w:nsid w:val="35AA77D3"/>
+    <w:multiLevelType w:val="hybridMultilevel"/>
+    <w:tmpl w:val="5D305074"/>
+    <w:lvl w:ilvl="0" w:tplc="08090005">
+      <w:start w:val="1"/>
+      <w:numFmt w:val="bullet"/>
+      <w:lvlText w:val=""/>
+      <w:lvlJc w:val="left"/>
+      <w:pPr>
+        <w:ind w:left="720" w:hanging="360"/>
+      </w:pPr>
+      <w:rPr>
+        <w:rFonts w:ascii="Wingdings" w:hAnsi="Wingdings" w:hint="default"/>
+      </w:rPr>
+    </w:lvl>
+    <w:lvl w:ilvl="1" w:tplc="08090003" w:tentative="1">
+      <w:start w:val="1"/>
+      <w:numFmt w:val="bullet"/>
+      <w:lvlText w:val="o"/>
+      <w:lvlJc w:val="left"/>
+      <w:pPr>
+        <w:ind w:left="1440" w:hanging="360"/>
+      </w:pPr>
+      <w:rPr>
+        <w:rFonts w:ascii="Courier New" w:hAnsi="Courier New" w:cs="Courier New" w:hint="default"/>
+      </w:rPr>
+    </w:lvl>
+    <w:lvl w:ilvl="2" w:tplc="08090005" w:tentative="1">
+      <w:start w:val="1"/>
+      <w:numFmt w:val="bullet"/>
+      <w:lvlText w:val=""/>
+      <w:lvlJc w:val="left"/>
+      <w:pPr>
+        <w:ind w:left="2160" w:hanging="360"/>
+      </w:pPr>
+      <w:rPr>
+        <w:rFonts w:ascii="Wingdings" w:hAnsi="Wingdings" w:hint="default"/>
+      </w:rPr>
+    </w:lvl>
+    <w:lvl w:ilvl="3" w:tplc="08090001" w:tentative="1">
+      <w:start w:val="1"/>
+      <w:numFmt w:val="bullet"/>
+      <w:lvlText w:val=""/>
+      <w:lvlJc w:val="left"/>
+      <w:pPr>
+        <w:ind w:left="2880" w:hanging="360"/>
+      </w:pPr>
+      <w:rPr>
+        <w:rFonts w:ascii="Symbol" w:hAnsi="Symbol" w:hint="default"/>
+      </w:rPr>
+    </w:lvl>
+    <w:lvl w:ilvl="4" w:tplc="08090003" w:tentative="1">
+      <w:start w:val="1"/>
+      <w:numFmt w:val="bullet"/>
+      <w:lvlText w:val="o"/>
+      <w:lvlJc w:val="left"/>
+      <w:pPr>
+        <w:ind w:left="3600" w:hanging="360"/>
+      </w:pPr>
+      <w:rPr>
+        <w:rFonts w:ascii="Courier New" w:hAnsi="Courier New" w:cs="Courier New" w:hint="default"/>
+      </w:rPr>
+    </w:lvl>
+    <w:lvl w:ilvl="5" w:tplc="08090005" w:tentative="1">
+      <w:start w:val="1"/>
+      <w:numFmt w:val="bullet"/>
+      <w:lvlText w:val=""/>
+      <w:lvlJc w:val="left"/>
+      <w:pPr>
+        <w:ind w:left="4320" w:hanging="360"/>
+      </w:pPr>
+      <w:rPr>
+        <w:rFonts w:ascii="Wingdings" w:hAnsi="Wingdings" w:hint="default"/>
+      </w:rPr>
+    </w:lvl>
+    <w:lvl w:ilvl="6" w:tplc="08090001" w:tentative="1">
+      <w:start w:val="1"/>
+      <w:numFmt w:val="bullet"/>
+      <w:lvlText w:val=""/>
+      <w:lvlJc w:val="left"/>
+      <w:pPr>
+        <w:ind w:left="5040" w:hanging="360"/>
+      </w:pPr>
+      <w:rPr>
+        <w:rFonts w:ascii="Symbol" w:hAnsi="Symbol" w:hint="default"/>
+      </w:rPr>
+    </w:lvl>
+    <w:lvl w:ilvl="7" w:tplc="08090003" w:tentative="1">
+      <w:start w:val="1"/>
+      <w:numFmt w:val="bullet"/>
+      <w:lvlText w:val="o"/>
+      <w:lvlJc w:val="left"/>
+      <w:pPr>
+        <w:ind w:left="5760" w:hanging="360"/>
+      </w:pPr>
+      <w:rPr>
+        <w:rFonts w:ascii="Courier New" w:hAnsi="Courier New" w:cs="Courier New" w:hint="default"/>
+      </w:rPr>
+    </w:lvl>
+    <w:lvl w:ilvl="8" w:tplc="08090005" w:tentative="1">
+      <w:start w:val="1"/>
+      <w:numFmt w:val="bullet"/>
+      <w:lvlText w:val=""/>
+      <w:lvlJc w:val="left"/>
+      <w:pPr>
+        <w:ind w:left="6480" w:hanging="360"/>
+      </w:pPr>
+      <w:rPr>
+        <w:rFonts w:ascii="Wingdings" w:hAnsi="Wingdings" w:hint="default"/>
+      </w:rPr>
+    </w:lvl>
+  </w:abstractNum>
+  <w:abstractNum w:abstractNumId="5">
     <w:nsid w:val="36DD0CFC"/>
     <w:multiLevelType w:val="hybridMultilevel"/>
     <w:tmpl w:val="C4F0E77A"/>
@@ -5119,10 +6453,123 @@
       </w:rPr>
     </w:lvl>
   </w:abstractNum>
-  <w:abstractNum w:abstractNumId="4">
+  <w:abstractNum w:abstractNumId="6">
+    <w:nsid w:val="3A2857E7"/>
+    <w:multiLevelType w:val="hybridMultilevel"/>
+    <w:tmpl w:val="E45C4F16"/>
+    <w:lvl w:ilvl="0" w:tplc="08090005">
+      <w:start w:val="1"/>
+      <w:numFmt w:val="bullet"/>
+      <w:lvlText w:val=""/>
+      <w:lvlJc w:val="left"/>
+      <w:pPr>
+        <w:ind w:left="720" w:hanging="360"/>
+      </w:pPr>
+      <w:rPr>
+        <w:rFonts w:ascii="Wingdings" w:hAnsi="Wingdings" w:hint="default"/>
+      </w:rPr>
+    </w:lvl>
+    <w:lvl w:ilvl="1" w:tplc="08090003" w:tentative="1">
+      <w:start w:val="1"/>
+      <w:numFmt w:val="bullet"/>
+      <w:lvlText w:val="o"/>
+      <w:lvlJc w:val="left"/>
+      <w:pPr>
+        <w:ind w:left="1440" w:hanging="360"/>
+      </w:pPr>
+      <w:rPr>
+        <w:rFonts w:ascii="Courier New" w:hAnsi="Courier New" w:cs="Courier New" w:hint="default"/>
+      </w:rPr>
+    </w:lvl>
+    <w:lvl w:ilvl="2" w:tplc="08090005" w:tentative="1">
+      <w:start w:val="1"/>
+      <w:numFmt w:val="bullet"/>
+      <w:lvlText w:val=""/>
+      <w:lvlJc w:val="left"/>
+      <w:pPr>
+        <w:ind w:left="2160" w:hanging="360"/>
+      </w:pPr>
+      <w:rPr>
+        <w:rFonts w:ascii="Wingdings" w:hAnsi="Wingdings" w:hint="default"/>
+      </w:rPr>
+    </w:lvl>
+    <w:lvl w:ilvl="3" w:tplc="08090001" w:tentative="1">
+      <w:start w:val="1"/>
+      <w:numFmt w:val="bullet"/>
+      <w:lvlText w:val=""/>
+      <w:lvlJc w:val="left"/>
+      <w:pPr>
+        <w:ind w:left="2880" w:hanging="360"/>
+      </w:pPr>
+      <w:rPr>
+        <w:rFonts w:ascii="Symbol" w:hAnsi="Symbol" w:hint="default"/>
+      </w:rPr>
+    </w:lvl>
+    <w:lvl w:ilvl="4" w:tplc="08090003" w:tentative="1">
+      <w:start w:val="1"/>
+      <w:numFmt w:val="bullet"/>
+      <w:lvlText w:val="o"/>
+      <w:lvlJc w:val="left"/>
+      <w:pPr>
+        <w:ind w:left="3600" w:hanging="360"/>
+      </w:pPr>
+      <w:rPr>
+        <w:rFonts w:ascii="Courier New" w:hAnsi="Courier New" w:cs="Courier New" w:hint="default"/>
+      </w:rPr>
+    </w:lvl>
+    <w:lvl w:ilvl="5" w:tplc="08090005" w:tentative="1">
+      <w:start w:val="1"/>
+      <w:numFmt w:val="bullet"/>
+      <w:lvlText w:val=""/>
+      <w:lvlJc w:val="left"/>
+      <w:pPr>
+        <w:ind w:left="4320" w:hanging="360"/>
+      </w:pPr>
+      <w:rPr>
+        <w:rFonts w:ascii="Wingdings" w:hAnsi="Wingdings" w:hint="default"/>
+      </w:rPr>
+    </w:lvl>
+    <w:lvl w:ilvl="6" w:tplc="08090001" w:tentative="1">
+      <w:start w:val="1"/>
+      <w:numFmt w:val="bullet"/>
+      <w:lvlText w:val=""/>
+      <w:lvlJc w:val="left"/>
+      <w:pPr>
+        <w:ind w:left="5040" w:hanging="360"/>
+      </w:pPr>
+      <w:rPr>
+        <w:rFonts w:ascii="Symbol" w:hAnsi="Symbol" w:hint="default"/>
+      </w:rPr>
+    </w:lvl>
+    <w:lvl w:ilvl="7" w:tplc="08090003" w:tentative="1">
+      <w:start w:val="1"/>
+      <w:numFmt w:val="bullet"/>
+      <w:lvlText w:val="o"/>
+      <w:lvlJc w:val="left"/>
+      <w:pPr>
+        <w:ind w:left="5760" w:hanging="360"/>
+      </w:pPr>
+      <w:rPr>
+        <w:rFonts w:ascii="Courier New" w:hAnsi="Courier New" w:cs="Courier New" w:hint="default"/>
+      </w:rPr>
+    </w:lvl>
+    <w:lvl w:ilvl="8" w:tplc="08090005" w:tentative="1">
+      <w:start w:val="1"/>
+      <w:numFmt w:val="bullet"/>
+      <w:lvlText w:val=""/>
+      <w:lvlJc w:val="left"/>
+      <w:pPr>
+        <w:ind w:left="6480" w:hanging="360"/>
+      </w:pPr>
+      <w:rPr>
+        <w:rFonts w:ascii="Wingdings" w:hAnsi="Wingdings" w:hint="default"/>
+      </w:rPr>
+    </w:lvl>
+  </w:abstractNum>
+  <w:abstractNum w:abstractNumId="7">
     <w:nsid w:val="408D29AD"/>
     <w:multiLevelType w:val="hybridMultilevel"/>
-    <w:tmpl w:val="306E38BA"/>
+    <w:tmpl w:val="E45C4832"/>
     <w:lvl w:ilvl="0" w:tplc="08090001">
       <w:start w:val="1"/>
       <w:numFmt w:val="bullet"/>
@@ -5232,7 +6679,7 @@
       </w:rPr>
     </w:lvl>
   </w:abstractNum>
-  <w:abstractNum w:abstractNumId="5">
+  <w:abstractNum w:abstractNumId="8">
     <w:nsid w:val="50CC6AE0"/>
     <w:multiLevelType w:val="hybridMultilevel"/>
     <w:tmpl w:val="645EEC42"/>
@@ -5345,7 +6792,206 @@
       </w:rPr>
     </w:lvl>
   </w:abstractNum>
-  <w:abstractNum w:abstractNumId="6">
+  <w:abstractNum w:abstractNumId="9">
+    <w:nsid w:val="55CE13E5"/>
+    <w:multiLevelType w:val="hybridMultilevel"/>
+    <w:tmpl w:val="CC06C05C"/>
+    <w:lvl w:ilvl="0" w:tplc="08090005">
+      <w:start w:val="1"/>
+      <w:numFmt w:val="bullet"/>
+      <w:lvlText w:val=""/>
+      <w:lvlJc w:val="left"/>
+      <w:pPr>
+        <w:ind w:left="1080" w:hanging="360"/>
+      </w:pPr>
+      <w:rPr>
+        <w:rFonts w:ascii="Wingdings" w:hAnsi="Wingdings" w:hint="default"/>
+      </w:rPr>
+    </w:lvl>
+    <w:lvl w:ilvl="1" w:tplc="08090003" w:tentative="1">
+      <w:start w:val="1"/>
+      <w:numFmt w:val="bullet"/>
+      <w:lvlText w:val="o"/>
+      <w:lvlJc w:val="left"/>
+      <w:pPr>
+        <w:ind w:left="1800" w:hanging="360"/>
+      </w:pPr>
+      <w:rPr>
+        <w:rFonts w:ascii="Courier New" w:hAnsi="Courier New" w:cs="Courier New" w:hint="default"/>
+      </w:rPr>
+    </w:lvl>
+    <w:lvl w:ilvl="2" w:tplc="08090005" w:tentative="1">
+      <w:start w:val="1"/>
+      <w:numFmt w:val="bullet"/>
+      <w:lvlText w:val=""/>
+      <w:lvlJc w:val="left"/>
+      <w:pPr>
+        <w:ind w:left="2520" w:hanging="360"/>
+      </w:pPr>
+      <w:rPr>
+        <w:rFonts w:ascii="Wingdings" w:hAnsi="Wingdings" w:hint="default"/>
+      </w:rPr>
+    </w:lvl>
+    <w:lvl w:ilvl="3" w:tplc="08090001" w:tentative="1">
+      <w:start w:val="1"/>
+      <w:numFmt w:val="bullet"/>
+      <w:lvlText w:val=""/>
+      <w:lvlJc w:val="left"/>
+      <w:pPr>
+        <w:ind w:left="3240" w:hanging="360"/>
+      </w:pPr>
+      <w:rPr>
+        <w:rFonts w:ascii="Symbol" w:hAnsi="Symbol" w:hint="default"/>
+      </w:rPr>
+    </w:lvl>
+    <w:lvl w:ilvl="4" w:tplc="08090003" w:tentative="1">
+      <w:start w:val="1"/>
+      <w:numFmt w:val="bullet"/>
+      <w:lvlText w:val="o"/>
+      <w:lvlJc w:val="left"/>
+      <w:pPr>
+        <w:ind w:left="3960" w:hanging="360"/>
+      </w:pPr>
+      <w:rPr>
+        <w:rFonts w:ascii="Courier New" w:hAnsi="Courier New" w:cs="Courier New" w:hint="default"/>
+      </w:rPr>
+    </w:lvl>
+    <w:lvl w:ilvl="5" w:tplc="08090005" w:tentative="1">
+      <w:start w:val="1"/>
+      <w:numFmt w:val="bullet"/>
+      <w:lvlText w:val=""/>
+      <w:lvlJc w:val="left"/>
+      <w:pPr>
+        <w:ind w:left="4680" w:hanging="360"/>
+      </w:pPr>
+      <w:rPr>
+        <w:rFonts w:ascii="Wingdings" w:hAnsi="Wingdings" w:hint="default"/>
+      </w:rPr>
+    </w:lvl>
+    <w:lvl w:ilvl="6" w:tplc="08090001" w:tentative="1">
+      <w:start w:val="1"/>
+      <w:numFmt w:val="bullet"/>
+      <w:lvlText w:val=""/>
+      <w:lvlJc w:val="left"/>
+      <w:pPr>
+        <w:ind w:left="5400" w:hanging="360"/>
+      </w:pPr>
+      <w:rPr>
+        <w:rFonts w:ascii="Symbol" w:hAnsi="Symbol" w:hint="default"/>
+      </w:rPr>
+    </w:lvl>
+    <w:lvl w:ilvl="7" w:tplc="08090003" w:tentative="1">
+      <w:start w:val="1"/>
+      <w:numFmt w:val="bullet"/>
+      <w:lvlText w:val="o"/>
+      <w:lvlJc w:val="left"/>
+      <w:pPr>
+        <w:ind w:left="6120" w:hanging="360"/>
+      </w:pPr>
+      <w:rPr>
+        <w:rFonts w:ascii="Courier New" w:hAnsi="Courier New" w:cs="Courier New" w:hint="default"/>
+      </w:rPr>
+    </w:lvl>
+    <w:lvl w:ilvl="8" w:tplc="08090005" w:tentative="1">
+      <w:start w:val="1"/>
+      <w:numFmt w:val="bullet"/>
+      <w:lvlText w:val=""/>
+      <w:lvlJc w:val="left"/>
+      <w:pPr>
+        <w:ind w:left="6840" w:hanging="360"/>
+      </w:pPr>
+      <w:rPr>
+        <w:rFonts w:ascii="Wingdings" w:hAnsi="Wingdings" w:hint="default"/>
+      </w:rPr>
+    </w:lvl>
+  </w:abstractNum>
+  <w:abstractNum w:abstractNumId="10">
+    <w:nsid w:val="57AE7A9B"/>
+    <w:multiLevelType w:val="hybridMultilevel"/>
+    <w:tmpl w:val="B4141A9E"/>
+    <w:lvl w:ilvl="0" w:tplc="0809000F">
+      <w:start w:val="1"/>
+      <w:numFmt w:val="decimal"/>
+      <w:lvlText w:val="%1."/>
+      <w:lvlJc w:val="left"/>
+      <w:pPr>
+        <w:ind w:left="720" w:hanging="360"/>
+      </w:pPr>
+    </w:lvl>
+    <w:lvl w:ilvl="1" w:tplc="08090019" w:tentative="1">
+      <w:start w:val="1"/>
+      <w:numFmt w:val="lowerLetter"/>
+      <w:lvlText w:val="%2."/>
+      <w:lvlJc w:val="left"/>
+      <w:pPr>
+        <w:ind w:left="1440" w:hanging="360"/>
+      </w:pPr>
+    </w:lvl>
+    <w:lvl w:ilvl="2" w:tplc="0809001B" w:tentative="1">
+      <w:start w:val="1"/>
+      <w:numFmt w:val="lowerRoman"/>
+      <w:lvlText w:val="%3."/>
+      <w:lvlJc w:val="right"/>
+      <w:pPr>
+        <w:ind w:left="2160" w:hanging="180"/>
+      </w:pPr>
+    </w:lvl>
+    <w:lvl w:ilvl="3" w:tplc="0809000F" w:tentative="1">
+      <w:start w:val="1"/>
+      <w:numFmt w:val="decimal"/>
+      <w:lvlText w:val="%4."/>
+      <w:lvlJc w:val="left"/>
+      <w:pPr>
+        <w:ind w:left="2880" w:hanging="360"/>
+      </w:pPr>
+    </w:lvl>
+    <w:lvl w:ilvl="4" w:tplc="08090019" w:tentative="1">
+      <w:start w:val="1"/>
+      <w:numFmt w:val="lowerLetter"/>
+      <w:lvlText w:val="%5."/>
+      <w:lvlJc w:val="left"/>
+      <w:pPr>
+        <w:ind w:left="3600" w:hanging="360"/>
+      </w:pPr>
+    </w:lvl>
+    <w:lvl w:ilvl="5" w:tplc="0809001B" w:tentative="1">
+      <w:start w:val="1"/>
+      <w:numFmt w:val="lowerRoman"/>
+      <w:lvlText w:val="%6."/>
+      <w:lvlJc w:val="right"/>
+      <w:pPr>
+        <w:ind w:left="4320" w:hanging="180"/>
+      </w:pPr>
+    </w:lvl>
+    <w:lvl w:ilvl="6" w:tplc="0809000F" w:tentative="1">
+      <w:start w:val="1"/>
+      <w:numFmt w:val="decimal"/>
+      <w:lvlText w:val="%7."/>
+      <w:lvlJc w:val="left"/>
+      <w:pPr>
+        <w:ind w:left="5040" w:hanging="360"/>
+      </w:pPr>
+    </w:lvl>
+    <w:lvl w:ilvl="7" w:tplc="08090019" w:tentative="1">
+      <w:start w:val="1"/>
+      <w:numFmt w:val="lowerLetter"/>
+      <w:lvlText w:val="%8."/>
+      <w:lvlJc w:val="left"/>
+      <w:pPr>
+        <w:ind w:left="5760" w:hanging="360"/>
+      </w:pPr>
+    </w:lvl>
+    <w:lvl w:ilvl="8" w:tplc="0809001B" w:tentative="1">
+      <w:start w:val="1"/>
+      <w:numFmt w:val="lowerRoman"/>
+      <w:lvlText w:val="%9."/>
+      <w:lvlJc w:val="right"/>
+      <w:pPr>
+        <w:ind w:left="6480" w:hanging="180"/>
+      </w:pPr>
+    </w:lvl>
+  </w:abstractNum>
+  <w:abstractNum w:abstractNumId="11">
     <w:nsid w:val="5D3762AC"/>
     <w:multiLevelType w:val="hybridMultilevel"/>
     <w:tmpl w:val="3BACB27A"/>
@@ -5458,7 +7104,7 @@
       </w:rPr>
     </w:lvl>
   </w:abstractNum>
-  <w:abstractNum w:abstractNumId="7">
+  <w:abstractNum w:abstractNumId="12">
     <w:nsid w:val="630E69F2"/>
     <w:multiLevelType w:val="hybridMultilevel"/>
     <w:tmpl w:val="310C0454"/>
@@ -5571,7 +7217,7 @@
       </w:rPr>
     </w:lvl>
   </w:abstractNum>
-  <w:abstractNum w:abstractNumId="8">
+  <w:abstractNum w:abstractNumId="13">
     <w:nsid w:val="70B40814"/>
     <w:multiLevelType w:val="hybridMultilevel"/>
     <w:tmpl w:val="50A8C338"/>
@@ -5657,7 +7303,7 @@
       </w:pPr>
     </w:lvl>
   </w:abstractNum>
-  <w:abstractNum w:abstractNumId="9">
+  <w:abstractNum w:abstractNumId="14">
     <w:nsid w:val="73100E29"/>
     <w:multiLevelType w:val="hybridMultilevel"/>
     <w:tmpl w:val="F50A3008"/>
@@ -5771,34 +7417,49 @@
     </w:lvl>
   </w:abstractNum>
   <w:num w:numId="1">
+    <w:abstractNumId w:val="13"/>
+  </w:num>
+  <w:num w:numId="2">
+    <w:abstractNumId w:val="14"/>
+  </w:num>
+  <w:num w:numId="3">
+    <w:abstractNumId w:val="12"/>
+  </w:num>
+  <w:num w:numId="4">
     <w:abstractNumId w:val="8"/>
   </w:num>
-  <w:num w:numId="2">
-    <w:abstractNumId w:val="9"/>
+  <w:num w:numId="5">
+    <w:abstractNumId w:val="11"/>
   </w:num>
-  <w:num w:numId="3">
+  <w:num w:numId="6">
+    <w:abstractNumId w:val="2"/>
+  </w:num>
+  <w:num w:numId="7">
+    <w:abstractNumId w:val="3"/>
+  </w:num>
+  <w:num w:numId="8">
+    <w:abstractNumId w:val="1"/>
+  </w:num>
+  <w:num w:numId="9">
+    <w:abstractNumId w:val="5"/>
+  </w:num>
+  <w:num w:numId="10">
     <w:abstractNumId w:val="7"/>
   </w:num>
-  <w:num w:numId="4">
-    <w:abstractNumId w:val="5"/>
+  <w:num w:numId="11">
+    <w:abstractNumId w:val="4"/>
   </w:num>
-  <w:num w:numId="5">
+  <w:num w:numId="12">
     <w:abstractNumId w:val="6"/>
   </w:num>
-  <w:num w:numId="6">
-    <w:abstractNumId w:val="1"/>
+  <w:num w:numId="13">
+    <w:abstractNumId w:val="10"/>
   </w:num>
-  <w:num w:numId="7">
-    <w:abstractNumId w:val="2"/>
-  </w:num>
-  <w:num w:numId="8">
+  <w:num w:numId="14">
     <w:abstractNumId w:val="0"/>
   </w:num>
-  <w:num w:numId="9">
-    <w:abstractNumId w:val="3"/>
-  </w:num>
-  <w:num w:numId="10">
-    <w:abstractNumId w:val="4"/>
+  <w:num w:numId="15">
+    <w:abstractNumId w:val="9"/>
   </w:num>
 </w:numbering>
 </file>
@@ -6449,6 +8110,15 @@
     <w:link w:val="Footer"/>
     <w:uiPriority w:val="99"/>
     <w:rsid w:val="003A0DC0"/>
+  </w:style>
+  <w:style w:type="paragraph" w:styleId="NoSpacing">
+    <w:name w:val="No Spacing"/>
+    <w:uiPriority w:val="1"/>
+    <w:qFormat/>
+    <w:rsid w:val="00840A8E"/>
+    <w:pPr>
+      <w:spacing w:after="0" w:line="240" w:lineRule="auto"/>
+    </w:pPr>
   </w:style>
 </w:styles>
 </file>
@@ -7356,17 +9026,17 @@
     </dgm:pt>
   </dgm:ptLst>
   <dgm:cxnLst>
-    <dgm:cxn modelId="{91D2EEFF-8ED2-4E51-B6AC-0DC5771AC34B}" type="presOf" srcId="{38A2CFF0-A989-4F94-A016-462D22E99B9A}" destId="{34E554D3-9E21-475A-B7B1-50F16FE2B23A}" srcOrd="0" destOrd="0" presId="urn:microsoft.com/office/officeart/2005/8/layout/process1"/>
-    <dgm:cxn modelId="{3222BBE4-0D22-49F7-B217-2F79CBDDD6CE}" type="presOf" srcId="{262728B2-69CA-478D-8BC4-6D6A990F2B12}" destId="{237174C2-87B5-49BB-8895-268CDDA8420D}" srcOrd="0" destOrd="0" presId="urn:microsoft.com/office/officeart/2005/8/layout/process1"/>
+    <dgm:cxn modelId="{B58523FC-33D1-4361-A8D9-28AC706A6955}" srcId="{38A2CFF0-A989-4F94-A016-462D22E99B9A}" destId="{262728B2-69CA-478D-8BC4-6D6A990F2B12}" srcOrd="1" destOrd="0" parTransId="{F7B08E73-EB50-4369-A941-5D4423F19304}" sibTransId="{6B8888EC-33F6-4F18-AAD2-2B135D393B87}"/>
     <dgm:cxn modelId="{1848188A-5E8C-4B88-8493-CCEB11B54EF7}" srcId="{38A2CFF0-A989-4F94-A016-462D22E99B9A}" destId="{F6773488-1571-4742-9A02-46AE00BB3279}" srcOrd="0" destOrd="0" parTransId="{96BF0CB0-DACF-40BF-80EC-E90506C008EA}" sibTransId="{0E8AC2C6-F1E6-4347-AEB3-430F4BDD6513}"/>
-    <dgm:cxn modelId="{AA36B0BF-618E-4A00-A280-EB2E2F2B63E8}" type="presOf" srcId="{0E8AC2C6-F1E6-4347-AEB3-430F4BDD6513}" destId="{6E8CA21D-E482-40B0-A2D9-28165D5EE05C}" srcOrd="0" destOrd="0" presId="urn:microsoft.com/office/officeart/2005/8/layout/process1"/>
-    <dgm:cxn modelId="{7C057BF0-96A2-4388-8C26-35A4F40EC743}" type="presOf" srcId="{F6773488-1571-4742-9A02-46AE00BB3279}" destId="{B1A52050-BA6B-44A8-A8E2-15919AEE4119}" srcOrd="0" destOrd="0" presId="urn:microsoft.com/office/officeart/2005/8/layout/process1"/>
-    <dgm:cxn modelId="{F6E0D713-B999-49FD-B10F-1234DCAFCC97}" type="presOf" srcId="{0E8AC2C6-F1E6-4347-AEB3-430F4BDD6513}" destId="{87ACBB3B-61EB-44FA-88CC-8B6834E38974}" srcOrd="1" destOrd="0" presId="urn:microsoft.com/office/officeart/2005/8/layout/process1"/>
-    <dgm:cxn modelId="{B58523FC-33D1-4361-A8D9-28AC706A6955}" srcId="{38A2CFF0-A989-4F94-A016-462D22E99B9A}" destId="{262728B2-69CA-478D-8BC4-6D6A990F2B12}" srcOrd="1" destOrd="0" parTransId="{F7B08E73-EB50-4369-A941-5D4423F19304}" sibTransId="{6B8888EC-33F6-4F18-AAD2-2B135D393B87}"/>
-    <dgm:cxn modelId="{8E2CAAA1-F5F8-407B-8E64-A27D998E78CF}" type="presParOf" srcId="{34E554D3-9E21-475A-B7B1-50F16FE2B23A}" destId="{B1A52050-BA6B-44A8-A8E2-15919AEE4119}" srcOrd="0" destOrd="0" presId="urn:microsoft.com/office/officeart/2005/8/layout/process1"/>
-    <dgm:cxn modelId="{ABC385AA-F9FA-49EA-AD74-A23948188D30}" type="presParOf" srcId="{34E554D3-9E21-475A-B7B1-50F16FE2B23A}" destId="{6E8CA21D-E482-40B0-A2D9-28165D5EE05C}" srcOrd="1" destOrd="0" presId="urn:microsoft.com/office/officeart/2005/8/layout/process1"/>
-    <dgm:cxn modelId="{05575ED0-4A58-4567-8779-FE6541157648}" type="presParOf" srcId="{6E8CA21D-E482-40B0-A2D9-28165D5EE05C}" destId="{87ACBB3B-61EB-44FA-88CC-8B6834E38974}" srcOrd="0" destOrd="0" presId="urn:microsoft.com/office/officeart/2005/8/layout/process1"/>
-    <dgm:cxn modelId="{33FA0EE0-5160-4D11-8445-8F54CFD122A2}" type="presParOf" srcId="{34E554D3-9E21-475A-B7B1-50F16FE2B23A}" destId="{237174C2-87B5-49BB-8895-268CDDA8420D}" srcOrd="2" destOrd="0" presId="urn:microsoft.com/office/officeart/2005/8/layout/process1"/>
+    <dgm:cxn modelId="{82D06F64-D61D-4D57-B467-4AF949900C32}" type="presOf" srcId="{262728B2-69CA-478D-8BC4-6D6A990F2B12}" destId="{237174C2-87B5-49BB-8895-268CDDA8420D}" srcOrd="0" destOrd="0" presId="urn:microsoft.com/office/officeart/2005/8/layout/process1"/>
+    <dgm:cxn modelId="{65041FA4-B863-4C9C-B21C-EF4391A14C17}" type="presOf" srcId="{38A2CFF0-A989-4F94-A016-462D22E99B9A}" destId="{34E554D3-9E21-475A-B7B1-50F16FE2B23A}" srcOrd="0" destOrd="0" presId="urn:microsoft.com/office/officeart/2005/8/layout/process1"/>
+    <dgm:cxn modelId="{BE9EC6D5-7521-49AD-B9CE-C2FFE17FA7A3}" type="presOf" srcId="{0E8AC2C6-F1E6-4347-AEB3-430F4BDD6513}" destId="{87ACBB3B-61EB-44FA-88CC-8B6834E38974}" srcOrd="1" destOrd="0" presId="urn:microsoft.com/office/officeart/2005/8/layout/process1"/>
+    <dgm:cxn modelId="{594437CF-94D8-499A-8FD8-C93BB4595091}" type="presOf" srcId="{0E8AC2C6-F1E6-4347-AEB3-430F4BDD6513}" destId="{6E8CA21D-E482-40B0-A2D9-28165D5EE05C}" srcOrd="0" destOrd="0" presId="urn:microsoft.com/office/officeart/2005/8/layout/process1"/>
+    <dgm:cxn modelId="{A915DFC1-8D5A-4DBA-9B23-5C6CF7D5AC88}" type="presOf" srcId="{F6773488-1571-4742-9A02-46AE00BB3279}" destId="{B1A52050-BA6B-44A8-A8E2-15919AEE4119}" srcOrd="0" destOrd="0" presId="urn:microsoft.com/office/officeart/2005/8/layout/process1"/>
+    <dgm:cxn modelId="{0207B460-8AE9-4296-B4CD-84EBFA431506}" type="presParOf" srcId="{34E554D3-9E21-475A-B7B1-50F16FE2B23A}" destId="{B1A52050-BA6B-44A8-A8E2-15919AEE4119}" srcOrd="0" destOrd="0" presId="urn:microsoft.com/office/officeart/2005/8/layout/process1"/>
+    <dgm:cxn modelId="{3BD7A120-0875-40B4-9385-BC626EF8CA35}" type="presParOf" srcId="{34E554D3-9E21-475A-B7B1-50F16FE2B23A}" destId="{6E8CA21D-E482-40B0-A2D9-28165D5EE05C}" srcOrd="1" destOrd="0" presId="urn:microsoft.com/office/officeart/2005/8/layout/process1"/>
+    <dgm:cxn modelId="{D4A8B827-E4A5-45CE-A0DB-A0DDE7F5511A}" type="presParOf" srcId="{6E8CA21D-E482-40B0-A2D9-28165D5EE05C}" destId="{87ACBB3B-61EB-44FA-88CC-8B6834E38974}" srcOrd="0" destOrd="0" presId="urn:microsoft.com/office/officeart/2005/8/layout/process1"/>
+    <dgm:cxn modelId="{3BC39C1D-F8CA-4CBE-8B73-D27B3F165A93}" type="presParOf" srcId="{34E554D3-9E21-475A-B7B1-50F16FE2B23A}" destId="{237174C2-87B5-49BB-8895-268CDDA8420D}" srcOrd="2" destOrd="0" presId="urn:microsoft.com/office/officeart/2005/8/layout/process1"/>
   </dgm:cxnLst>
   <dgm:bg/>
   <dgm:whole/>

--- a/Networking/Notes.docx
+++ b/Networking/Notes.docx
@@ -286,7 +286,7 @@
               </wp:anchor>
             </w:drawing>
           </mc:Choice>
-          <mc:Fallback xmlns:cx="http://schemas.microsoft.com/office/drawing/2014/chartex" xmlns:cx1="http://schemas.microsoft.com/office/drawing/2015/9/8/chartex" xmlns:cx2="http://schemas.microsoft.com/office/drawing/2015/10/21/chartex" xmlns:cx3="http://schemas.microsoft.com/office/drawing/2016/5/9/chartex" xmlns:cx4="http://schemas.microsoft.com/office/drawing/2016/5/10/chartex" xmlns:cx5="http://schemas.microsoft.com/office/drawing/2016/5/11/chartex" xmlns:cx6="http://schemas.microsoft.com/office/drawing/2016/5/12/chartex" xmlns:cx7="http://schemas.microsoft.com/office/drawing/2016/5/13/chartex" xmlns:cx8="http://schemas.microsoft.com/office/drawing/2016/5/14/chartex" xmlns:aink="http://schemas.microsoft.com/office/drawing/2016/ink" xmlns:am3d="http://schemas.microsoft.com/office/drawing/2017/model3d" xmlns:oel="http://schemas.microsoft.com/office/2019/extlst" xmlns:w16cex="http://schemas.microsoft.com/office/word/2018/wordml/cex" xmlns:w16cid="http://schemas.microsoft.com/office/word/2016/wordml/cid" xmlns:w16="http://schemas.microsoft.com/office/word/2018/wordml" xmlns:w16du="http://schemas.microsoft.com/office/word/2023/wordml/word16du" xmlns:w16sdtdh="http://schemas.microsoft.com/office/word/2020/wordml/sdtdatahash" xmlns:w16se="http://schemas.microsoft.com/office/word/2015/wordml/symex">
+          <mc:Fallback xmlns:w16se="http://schemas.microsoft.com/office/word/2015/wordml/symex" xmlns:w16sdtdh="http://schemas.microsoft.com/office/word/2020/wordml/sdtdatahash" xmlns:w16du="http://schemas.microsoft.com/office/word/2023/wordml/word16du" xmlns:w16="http://schemas.microsoft.com/office/word/2018/wordml" xmlns:w16cid="http://schemas.microsoft.com/office/word/2016/wordml/cid" xmlns:w16cex="http://schemas.microsoft.com/office/word/2018/wordml/cex" xmlns:oel="http://schemas.microsoft.com/office/2019/extlst" xmlns:am3d="http://schemas.microsoft.com/office/drawing/2017/model3d" xmlns:aink="http://schemas.microsoft.com/office/drawing/2016/ink" xmlns:cx8="http://schemas.microsoft.com/office/drawing/2016/5/14/chartex" xmlns:cx7="http://schemas.microsoft.com/office/drawing/2016/5/13/chartex" xmlns:cx6="http://schemas.microsoft.com/office/drawing/2016/5/12/chartex" xmlns:cx5="http://schemas.microsoft.com/office/drawing/2016/5/11/chartex" xmlns:cx4="http://schemas.microsoft.com/office/drawing/2016/5/10/chartex" xmlns:cx3="http://schemas.microsoft.com/office/drawing/2016/5/9/chartex" xmlns:cx2="http://schemas.microsoft.com/office/drawing/2015/10/21/chartex" xmlns:cx1="http://schemas.microsoft.com/office/drawing/2015/9/8/chartex" xmlns:cx="http://schemas.microsoft.com/office/drawing/2014/chartex">
             <w:pict>
               <v:shapetype w14:anchorId="3B053B7F" id="_x0000_t75" coordsize="21600,21600" o:spt="75" o:preferrelative="t" path="m@4@5l@4@11@9@11@9@5xe" filled="f" stroked="f">
                 <v:stroke joinstyle="miter"/>
@@ -357,7 +357,7 @@
               </wp:anchor>
             </w:drawing>
           </mc:Choice>
-          <mc:Fallback xmlns:cx="http://schemas.microsoft.com/office/drawing/2014/chartex" xmlns:cx1="http://schemas.microsoft.com/office/drawing/2015/9/8/chartex" xmlns:cx2="http://schemas.microsoft.com/office/drawing/2015/10/21/chartex" xmlns:cx3="http://schemas.microsoft.com/office/drawing/2016/5/9/chartex" xmlns:cx4="http://schemas.microsoft.com/office/drawing/2016/5/10/chartex" xmlns:cx5="http://schemas.microsoft.com/office/drawing/2016/5/11/chartex" xmlns:cx6="http://schemas.microsoft.com/office/drawing/2016/5/12/chartex" xmlns:cx7="http://schemas.microsoft.com/office/drawing/2016/5/13/chartex" xmlns:cx8="http://schemas.microsoft.com/office/drawing/2016/5/14/chartex" xmlns:aink="http://schemas.microsoft.com/office/drawing/2016/ink" xmlns:am3d="http://schemas.microsoft.com/office/drawing/2017/model3d" xmlns:oel="http://schemas.microsoft.com/office/2019/extlst" xmlns:w16cex="http://schemas.microsoft.com/office/word/2018/wordml/cex" xmlns:w16cid="http://schemas.microsoft.com/office/word/2016/wordml/cid" xmlns:w16="http://schemas.microsoft.com/office/word/2018/wordml" xmlns:w16du="http://schemas.microsoft.com/office/word/2023/wordml/word16du" xmlns:w16sdtdh="http://schemas.microsoft.com/office/word/2020/wordml/sdtdatahash" xmlns:w16se="http://schemas.microsoft.com/office/word/2015/wordml/symex">
+          <mc:Fallback xmlns:w16se="http://schemas.microsoft.com/office/word/2015/wordml/symex" xmlns:w16sdtdh="http://schemas.microsoft.com/office/word/2020/wordml/sdtdatahash" xmlns:w16du="http://schemas.microsoft.com/office/word/2023/wordml/word16du" xmlns:w16="http://schemas.microsoft.com/office/word/2018/wordml" xmlns:w16cid="http://schemas.microsoft.com/office/word/2016/wordml/cid" xmlns:w16cex="http://schemas.microsoft.com/office/word/2018/wordml/cex" xmlns:oel="http://schemas.microsoft.com/office/2019/extlst" xmlns:am3d="http://schemas.microsoft.com/office/drawing/2017/model3d" xmlns:aink="http://schemas.microsoft.com/office/drawing/2016/ink" xmlns:cx8="http://schemas.microsoft.com/office/drawing/2016/5/14/chartex" xmlns:cx7="http://schemas.microsoft.com/office/drawing/2016/5/13/chartex" xmlns:cx6="http://schemas.microsoft.com/office/drawing/2016/5/12/chartex" xmlns:cx5="http://schemas.microsoft.com/office/drawing/2016/5/11/chartex" xmlns:cx4="http://schemas.microsoft.com/office/drawing/2016/5/10/chartex" xmlns:cx3="http://schemas.microsoft.com/office/drawing/2016/5/9/chartex" xmlns:cx2="http://schemas.microsoft.com/office/drawing/2015/10/21/chartex" xmlns:cx1="http://schemas.microsoft.com/office/drawing/2015/9/8/chartex" xmlns:cx="http://schemas.microsoft.com/office/drawing/2014/chartex">
             <w:pict>
               <v:shape w14:anchorId="22007A3A" id="Ink 32" o:spid="_x0000_s1026" type="#_x0000_t75" style="position:absolute;margin-left:220.85pt;margin-top:94.05pt;width:10.2pt;height:11.7pt;z-index:251673600;visibility:visible;mso-wrap-style:square;mso-width-percent:0;mso-height-percent:0;mso-wrap-distance-left:9pt;mso-wrap-distance-top:0;mso-wrap-distance-right:9pt;mso-wrap-distance-bottom:0;mso-position-horizontal:absolute;mso-position-horizontal-relative:text;mso-position-vertical:absolute;mso-position-vertical-relative:text;mso-width-percent:0;mso-height-percent:0;mso-width-relative:margin;mso-height-relative:margin" o:gfxdata="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">
                 <v:imagedata r:id="rId10" o:title=""/>
@@ -409,7 +409,7 @@
               </wp:anchor>
             </w:drawing>
           </mc:Choice>
-          <mc:Fallback xmlns:cx="http://schemas.microsoft.com/office/drawing/2014/chartex" xmlns:cx1="http://schemas.microsoft.com/office/drawing/2015/9/8/chartex" xmlns:cx2="http://schemas.microsoft.com/office/drawing/2015/10/21/chartex" xmlns:cx3="http://schemas.microsoft.com/office/drawing/2016/5/9/chartex" xmlns:cx4="http://schemas.microsoft.com/office/drawing/2016/5/10/chartex" xmlns:cx5="http://schemas.microsoft.com/office/drawing/2016/5/11/chartex" xmlns:cx6="http://schemas.microsoft.com/office/drawing/2016/5/12/chartex" xmlns:cx7="http://schemas.microsoft.com/office/drawing/2016/5/13/chartex" xmlns:cx8="http://schemas.microsoft.com/office/drawing/2016/5/14/chartex" xmlns:aink="http://schemas.microsoft.com/office/drawing/2016/ink" xmlns:am3d="http://schemas.microsoft.com/office/drawing/2017/model3d" xmlns:oel="http://schemas.microsoft.com/office/2019/extlst" xmlns:w16cex="http://schemas.microsoft.com/office/word/2018/wordml/cex" xmlns:w16cid="http://schemas.microsoft.com/office/word/2016/wordml/cid" xmlns:w16="http://schemas.microsoft.com/office/word/2018/wordml" xmlns:w16du="http://schemas.microsoft.com/office/word/2023/wordml/word16du" xmlns:w16sdtdh="http://schemas.microsoft.com/office/word/2020/wordml/sdtdatahash" xmlns:w16se="http://schemas.microsoft.com/office/word/2015/wordml/symex">
+          <mc:Fallback xmlns:w16se="http://schemas.microsoft.com/office/word/2015/wordml/symex" xmlns:w16sdtdh="http://schemas.microsoft.com/office/word/2020/wordml/sdtdatahash" xmlns:w16du="http://schemas.microsoft.com/office/word/2023/wordml/word16du" xmlns:w16="http://schemas.microsoft.com/office/word/2018/wordml" xmlns:w16cid="http://schemas.microsoft.com/office/word/2016/wordml/cid" xmlns:w16cex="http://schemas.microsoft.com/office/word/2018/wordml/cex" xmlns:oel="http://schemas.microsoft.com/office/2019/extlst" xmlns:am3d="http://schemas.microsoft.com/office/drawing/2017/model3d" xmlns:aink="http://schemas.microsoft.com/office/drawing/2016/ink" xmlns:cx8="http://schemas.microsoft.com/office/drawing/2016/5/14/chartex" xmlns:cx7="http://schemas.microsoft.com/office/drawing/2016/5/13/chartex" xmlns:cx6="http://schemas.microsoft.com/office/drawing/2016/5/12/chartex" xmlns:cx5="http://schemas.microsoft.com/office/drawing/2016/5/11/chartex" xmlns:cx4="http://schemas.microsoft.com/office/drawing/2016/5/10/chartex" xmlns:cx3="http://schemas.microsoft.com/office/drawing/2016/5/9/chartex" xmlns:cx2="http://schemas.microsoft.com/office/drawing/2015/10/21/chartex" xmlns:cx1="http://schemas.microsoft.com/office/drawing/2015/9/8/chartex" xmlns:cx="http://schemas.microsoft.com/office/drawing/2014/chartex">
             <w:pict>
               <v:shape w14:anchorId="157B642A" id="Ink 31" o:spid="_x0000_s1026" type="#_x0000_t75" style="position:absolute;margin-left:197pt;margin-top:27.45pt;width:127.85pt;height:62.25pt;z-index:251672576;visibility:visible;mso-wrap-style:square;mso-width-percent:0;mso-height-percent:0;mso-wrap-distance-left:9pt;mso-wrap-distance-top:0;mso-wrap-distance-right:9pt;mso-wrap-distance-bottom:0;mso-position-horizontal:absolute;mso-position-horizontal-relative:text;mso-position-vertical:absolute;mso-position-vertical-relative:text;mso-width-percent:0;mso-height-percent:0;mso-width-relative:margin;mso-height-relative:margin" o:gfxdata="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">
                 <v:imagedata r:id="rId12" o:title=""/>
@@ -461,7 +461,7 @@
               </wp:anchor>
             </w:drawing>
           </mc:Choice>
-          <mc:Fallback xmlns:cx="http://schemas.microsoft.com/office/drawing/2014/chartex" xmlns:cx1="http://schemas.microsoft.com/office/drawing/2015/9/8/chartex" xmlns:cx2="http://schemas.microsoft.com/office/drawing/2015/10/21/chartex" xmlns:cx3="http://schemas.microsoft.com/office/drawing/2016/5/9/chartex" xmlns:cx4="http://schemas.microsoft.com/office/drawing/2016/5/10/chartex" xmlns:cx5="http://schemas.microsoft.com/office/drawing/2016/5/11/chartex" xmlns:cx6="http://schemas.microsoft.com/office/drawing/2016/5/12/chartex" xmlns:cx7="http://schemas.microsoft.com/office/drawing/2016/5/13/chartex" xmlns:cx8="http://schemas.microsoft.com/office/drawing/2016/5/14/chartex" xmlns:aink="http://schemas.microsoft.com/office/drawing/2016/ink" xmlns:am3d="http://schemas.microsoft.com/office/drawing/2017/model3d" xmlns:oel="http://schemas.microsoft.com/office/2019/extlst" xmlns:w16cex="http://schemas.microsoft.com/office/word/2018/wordml/cex" xmlns:w16cid="http://schemas.microsoft.com/office/word/2016/wordml/cid" xmlns:w16="http://schemas.microsoft.com/office/word/2018/wordml" xmlns:w16du="http://schemas.microsoft.com/office/word/2023/wordml/word16du" xmlns:w16sdtdh="http://schemas.microsoft.com/office/word/2020/wordml/sdtdatahash" xmlns:w16se="http://schemas.microsoft.com/office/word/2015/wordml/symex">
+          <mc:Fallback xmlns:w16se="http://schemas.microsoft.com/office/word/2015/wordml/symex" xmlns:w16sdtdh="http://schemas.microsoft.com/office/word/2020/wordml/sdtdatahash" xmlns:w16du="http://schemas.microsoft.com/office/word/2023/wordml/word16du" xmlns:w16="http://schemas.microsoft.com/office/word/2018/wordml" xmlns:w16cid="http://schemas.microsoft.com/office/word/2016/wordml/cid" xmlns:w16cex="http://schemas.microsoft.com/office/word/2018/wordml/cex" xmlns:oel="http://schemas.microsoft.com/office/2019/extlst" xmlns:am3d="http://schemas.microsoft.com/office/drawing/2017/model3d" xmlns:aink="http://schemas.microsoft.com/office/drawing/2016/ink" xmlns:cx8="http://schemas.microsoft.com/office/drawing/2016/5/14/chartex" xmlns:cx7="http://schemas.microsoft.com/office/drawing/2016/5/13/chartex" xmlns:cx6="http://schemas.microsoft.com/office/drawing/2016/5/12/chartex" xmlns:cx5="http://schemas.microsoft.com/office/drawing/2016/5/11/chartex" xmlns:cx4="http://schemas.microsoft.com/office/drawing/2016/5/10/chartex" xmlns:cx3="http://schemas.microsoft.com/office/drawing/2016/5/9/chartex" xmlns:cx2="http://schemas.microsoft.com/office/drawing/2015/10/21/chartex" xmlns:cx1="http://schemas.microsoft.com/office/drawing/2015/9/8/chartex" xmlns:cx="http://schemas.microsoft.com/office/drawing/2014/chartex">
             <w:pict>
               <v:shape w14:anchorId="6B5B865D" id="Ink 22" o:spid="_x0000_s1026" type="#_x0000_t75" style="position:absolute;margin-left:292.15pt;margin-top:47.15pt;width:49.25pt;height:46.4pt;z-index:251664384;visibility:visible;mso-wrap-style:square;mso-width-percent:0;mso-height-percent:0;mso-wrap-distance-left:9pt;mso-wrap-distance-top:0;mso-wrap-distance-right:9pt;mso-wrap-distance-bottom:0;mso-position-horizontal:absolute;mso-position-horizontal-relative:text;mso-position-vertical:absolute;mso-position-vertical-relative:text;mso-width-percent:0;mso-height-percent:0;mso-width-relative:margin;mso-height-relative:margin" o:gfxdata="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">
                 <v:imagedata r:id="rId14" o:title=""/>
@@ -513,7 +513,7 @@
               </wp:anchor>
             </w:drawing>
           </mc:Choice>
-          <mc:Fallback xmlns:cx="http://schemas.microsoft.com/office/drawing/2014/chartex" xmlns:cx1="http://schemas.microsoft.com/office/drawing/2015/9/8/chartex" xmlns:cx2="http://schemas.microsoft.com/office/drawing/2015/10/21/chartex" xmlns:cx3="http://schemas.microsoft.com/office/drawing/2016/5/9/chartex" xmlns:cx4="http://schemas.microsoft.com/office/drawing/2016/5/10/chartex" xmlns:cx5="http://schemas.microsoft.com/office/drawing/2016/5/11/chartex" xmlns:cx6="http://schemas.microsoft.com/office/drawing/2016/5/12/chartex" xmlns:cx7="http://schemas.microsoft.com/office/drawing/2016/5/13/chartex" xmlns:cx8="http://schemas.microsoft.com/office/drawing/2016/5/14/chartex" xmlns:aink="http://schemas.microsoft.com/office/drawing/2016/ink" xmlns:am3d="http://schemas.microsoft.com/office/drawing/2017/model3d" xmlns:oel="http://schemas.microsoft.com/office/2019/extlst" xmlns:w16cex="http://schemas.microsoft.com/office/word/2018/wordml/cex" xmlns:w16cid="http://schemas.microsoft.com/office/word/2016/wordml/cid" xmlns:w16="http://schemas.microsoft.com/office/word/2018/wordml" xmlns:w16du="http://schemas.microsoft.com/office/word/2023/wordml/word16du" xmlns:w16sdtdh="http://schemas.microsoft.com/office/word/2020/wordml/sdtdatahash" xmlns:w16se="http://schemas.microsoft.com/office/word/2015/wordml/symex">
+          <mc:Fallback xmlns:w16se="http://schemas.microsoft.com/office/word/2015/wordml/symex" xmlns:w16sdtdh="http://schemas.microsoft.com/office/word/2020/wordml/sdtdatahash" xmlns:w16du="http://schemas.microsoft.com/office/word/2023/wordml/word16du" xmlns:w16="http://schemas.microsoft.com/office/word/2018/wordml" xmlns:w16cid="http://schemas.microsoft.com/office/word/2016/wordml/cid" xmlns:w16cex="http://schemas.microsoft.com/office/word/2018/wordml/cex" xmlns:oel="http://schemas.microsoft.com/office/2019/extlst" xmlns:am3d="http://schemas.microsoft.com/office/drawing/2017/model3d" xmlns:aink="http://schemas.microsoft.com/office/drawing/2016/ink" xmlns:cx8="http://schemas.microsoft.com/office/drawing/2016/5/14/chartex" xmlns:cx7="http://schemas.microsoft.com/office/drawing/2016/5/13/chartex" xmlns:cx6="http://schemas.microsoft.com/office/drawing/2016/5/12/chartex" xmlns:cx5="http://schemas.microsoft.com/office/drawing/2016/5/11/chartex" xmlns:cx4="http://schemas.microsoft.com/office/drawing/2016/5/10/chartex" xmlns:cx3="http://schemas.microsoft.com/office/drawing/2016/5/9/chartex" xmlns:cx2="http://schemas.microsoft.com/office/drawing/2015/10/21/chartex" xmlns:cx1="http://schemas.microsoft.com/office/drawing/2015/9/8/chartex" xmlns:cx="http://schemas.microsoft.com/office/drawing/2014/chartex">
             <w:pict>
               <v:shape w14:anchorId="2EAB6CD9" id="Ink 21" o:spid="_x0000_s1026" type="#_x0000_t75" style="position:absolute;margin-left:193.2pt;margin-top:46.65pt;width:93.95pt;height:17.65pt;z-index:251663360;visibility:visible;mso-wrap-style:square;mso-width-percent:0;mso-height-percent:0;mso-wrap-distance-left:9pt;mso-wrap-distance-top:0;mso-wrap-distance-right:9pt;mso-wrap-distance-bottom:0;mso-position-horizontal:absolute;mso-position-horizontal-relative:text;mso-position-vertical:absolute;mso-position-vertical-relative:text;mso-width-percent:0;mso-height-percent:0;mso-width-relative:margin;mso-height-relative:margin" o:gfxdata="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">
                 <v:imagedata r:id="rId16" o:title=""/>
@@ -565,7 +565,7 @@
               </wp:anchor>
             </w:drawing>
           </mc:Choice>
-          <mc:Fallback xmlns:cx="http://schemas.microsoft.com/office/drawing/2014/chartex" xmlns:cx1="http://schemas.microsoft.com/office/drawing/2015/9/8/chartex" xmlns:cx2="http://schemas.microsoft.com/office/drawing/2015/10/21/chartex" xmlns:cx3="http://schemas.microsoft.com/office/drawing/2016/5/9/chartex" xmlns:cx4="http://schemas.microsoft.com/office/drawing/2016/5/10/chartex" xmlns:cx5="http://schemas.microsoft.com/office/drawing/2016/5/11/chartex" xmlns:cx6="http://schemas.microsoft.com/office/drawing/2016/5/12/chartex" xmlns:cx7="http://schemas.microsoft.com/office/drawing/2016/5/13/chartex" xmlns:cx8="http://schemas.microsoft.com/office/drawing/2016/5/14/chartex" xmlns:aink="http://schemas.microsoft.com/office/drawing/2016/ink" xmlns:am3d="http://schemas.microsoft.com/office/drawing/2017/model3d" xmlns:oel="http://schemas.microsoft.com/office/2019/extlst" xmlns:w16cex="http://schemas.microsoft.com/office/word/2018/wordml/cex" xmlns:w16cid="http://schemas.microsoft.com/office/word/2016/wordml/cid" xmlns:w16="http://schemas.microsoft.com/office/word/2018/wordml" xmlns:w16du="http://schemas.microsoft.com/office/word/2023/wordml/word16du" xmlns:w16sdtdh="http://schemas.microsoft.com/office/word/2020/wordml/sdtdatahash" xmlns:w16se="http://schemas.microsoft.com/office/word/2015/wordml/symex">
+          <mc:Fallback xmlns:w16se="http://schemas.microsoft.com/office/word/2015/wordml/symex" xmlns:w16sdtdh="http://schemas.microsoft.com/office/word/2020/wordml/sdtdatahash" xmlns:w16du="http://schemas.microsoft.com/office/word/2023/wordml/word16du" xmlns:w16="http://schemas.microsoft.com/office/word/2018/wordml" xmlns:w16cid="http://schemas.microsoft.com/office/word/2016/wordml/cid" xmlns:w16cex="http://schemas.microsoft.com/office/word/2018/wordml/cex" xmlns:oel="http://schemas.microsoft.com/office/2019/extlst" xmlns:am3d="http://schemas.microsoft.com/office/drawing/2017/model3d" xmlns:aink="http://schemas.microsoft.com/office/drawing/2016/ink" xmlns:cx8="http://schemas.microsoft.com/office/drawing/2016/5/14/chartex" xmlns:cx7="http://schemas.microsoft.com/office/drawing/2016/5/13/chartex" xmlns:cx6="http://schemas.microsoft.com/office/drawing/2016/5/12/chartex" xmlns:cx5="http://schemas.microsoft.com/office/drawing/2016/5/11/chartex" xmlns:cx4="http://schemas.microsoft.com/office/drawing/2016/5/10/chartex" xmlns:cx3="http://schemas.microsoft.com/office/drawing/2016/5/9/chartex" xmlns:cx2="http://schemas.microsoft.com/office/drawing/2015/10/21/chartex" xmlns:cx1="http://schemas.microsoft.com/office/drawing/2015/9/8/chartex" xmlns:cx="http://schemas.microsoft.com/office/drawing/2014/chartex">
             <w:pict>
               <v:shape w14:anchorId="3AE2A7E2" id="Ink 18" o:spid="_x0000_s1026" type="#_x0000_t75" style="position:absolute;margin-left:157.2pt;margin-top:57.15pt;width:18.85pt;height:22.5pt;z-index:251660288;visibility:visible;mso-wrap-style:square;mso-width-percent:0;mso-height-percent:0;mso-wrap-distance-left:9pt;mso-wrap-distance-top:0;mso-wrap-distance-right:9pt;mso-wrap-distance-bottom:0;mso-position-horizontal:absolute;mso-position-horizontal-relative:text;mso-position-vertical:absolute;mso-position-vertical-relative:text;mso-width-percent:0;mso-height-percent:0;mso-width-relative:margin;mso-height-relative:margin" o:gfxdata="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">
                 <v:imagedata r:id="rId18" o:title=""/>
@@ -617,7 +617,7 @@
               </wp:anchor>
             </w:drawing>
           </mc:Choice>
-          <mc:Fallback xmlns:cx="http://schemas.microsoft.com/office/drawing/2014/chartex" xmlns:cx1="http://schemas.microsoft.com/office/drawing/2015/9/8/chartex" xmlns:cx2="http://schemas.microsoft.com/office/drawing/2015/10/21/chartex" xmlns:cx3="http://schemas.microsoft.com/office/drawing/2016/5/9/chartex" xmlns:cx4="http://schemas.microsoft.com/office/drawing/2016/5/10/chartex" xmlns:cx5="http://schemas.microsoft.com/office/drawing/2016/5/11/chartex" xmlns:cx6="http://schemas.microsoft.com/office/drawing/2016/5/12/chartex" xmlns:cx7="http://schemas.microsoft.com/office/drawing/2016/5/13/chartex" xmlns:cx8="http://schemas.microsoft.com/office/drawing/2016/5/14/chartex" xmlns:aink="http://schemas.microsoft.com/office/drawing/2016/ink" xmlns:am3d="http://schemas.microsoft.com/office/drawing/2017/model3d" xmlns:oel="http://schemas.microsoft.com/office/2019/extlst" xmlns:w16cex="http://schemas.microsoft.com/office/word/2018/wordml/cex" xmlns:w16cid="http://schemas.microsoft.com/office/word/2016/wordml/cid" xmlns:w16="http://schemas.microsoft.com/office/word/2018/wordml" xmlns:w16du="http://schemas.microsoft.com/office/word/2023/wordml/word16du" xmlns:w16sdtdh="http://schemas.microsoft.com/office/word/2020/wordml/sdtdatahash" xmlns:w16se="http://schemas.microsoft.com/office/word/2015/wordml/symex">
+          <mc:Fallback xmlns:w16se="http://schemas.microsoft.com/office/word/2015/wordml/symex" xmlns:w16sdtdh="http://schemas.microsoft.com/office/word/2020/wordml/sdtdatahash" xmlns:w16du="http://schemas.microsoft.com/office/word/2023/wordml/word16du" xmlns:w16="http://schemas.microsoft.com/office/word/2018/wordml" xmlns:w16cid="http://schemas.microsoft.com/office/word/2016/wordml/cid" xmlns:w16cex="http://schemas.microsoft.com/office/word/2018/wordml/cex" xmlns:oel="http://schemas.microsoft.com/office/2019/extlst" xmlns:am3d="http://schemas.microsoft.com/office/drawing/2017/model3d" xmlns:aink="http://schemas.microsoft.com/office/drawing/2016/ink" xmlns:cx8="http://schemas.microsoft.com/office/drawing/2016/5/14/chartex" xmlns:cx7="http://schemas.microsoft.com/office/drawing/2016/5/13/chartex" xmlns:cx6="http://schemas.microsoft.com/office/drawing/2016/5/12/chartex" xmlns:cx5="http://schemas.microsoft.com/office/drawing/2016/5/11/chartex" xmlns:cx4="http://schemas.microsoft.com/office/drawing/2016/5/10/chartex" xmlns:cx3="http://schemas.microsoft.com/office/drawing/2016/5/9/chartex" xmlns:cx2="http://schemas.microsoft.com/office/drawing/2015/10/21/chartex" xmlns:cx1="http://schemas.microsoft.com/office/drawing/2015/9/8/chartex" xmlns:cx="http://schemas.microsoft.com/office/drawing/2014/chartex">
             <w:pict>
               <v:shape w14:anchorId="18C345AB" id="Ink 17" o:spid="_x0000_s1026" type="#_x0000_t75" style="position:absolute;margin-left:139.35pt;margin-top:47.5pt;width:55.3pt;height:43.4pt;z-index:251659264;visibility:visible;mso-wrap-style:square;mso-width-percent:0;mso-height-percent:0;mso-wrap-distance-left:9pt;mso-wrap-distance-top:0;mso-wrap-distance-right:9pt;mso-wrap-distance-bottom:0;mso-position-horizontal:absolute;mso-position-horizontal-relative:text;mso-position-vertical:absolute;mso-position-vertical-relative:text;mso-width-percent:0;mso-height-percent:0;mso-width-relative:margin;mso-height-relative:margin" o:gfxdata="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">
                 <v:imagedata r:id="rId20" o:title=""/>
@@ -2806,7 +2806,7 @@
               </wp:anchor>
             </w:drawing>
           </mc:Choice>
-          <mc:Fallback xmlns:cx="http://schemas.microsoft.com/office/drawing/2014/chartex" xmlns:cx1="http://schemas.microsoft.com/office/drawing/2015/9/8/chartex" xmlns:cx2="http://schemas.microsoft.com/office/drawing/2015/10/21/chartex" xmlns:cx3="http://schemas.microsoft.com/office/drawing/2016/5/9/chartex" xmlns:cx4="http://schemas.microsoft.com/office/drawing/2016/5/10/chartex" xmlns:cx5="http://schemas.microsoft.com/office/drawing/2016/5/11/chartex" xmlns:cx6="http://schemas.microsoft.com/office/drawing/2016/5/12/chartex" xmlns:cx7="http://schemas.microsoft.com/office/drawing/2016/5/13/chartex" xmlns:cx8="http://schemas.microsoft.com/office/drawing/2016/5/14/chartex" xmlns:aink="http://schemas.microsoft.com/office/drawing/2016/ink" xmlns:am3d="http://schemas.microsoft.com/office/drawing/2017/model3d" xmlns:oel="http://schemas.microsoft.com/office/2019/extlst" xmlns:w16cex="http://schemas.microsoft.com/office/word/2018/wordml/cex" xmlns:w16cid="http://schemas.microsoft.com/office/word/2016/wordml/cid" xmlns:w16="http://schemas.microsoft.com/office/word/2018/wordml" xmlns:w16du="http://schemas.microsoft.com/office/word/2023/wordml/word16du" xmlns:w16sdtdh="http://schemas.microsoft.com/office/word/2020/wordml/sdtdatahash" xmlns:w16se="http://schemas.microsoft.com/office/word/2015/wordml/symex">
+          <mc:Fallback xmlns:w16se="http://schemas.microsoft.com/office/word/2015/wordml/symex" xmlns:w16sdtdh="http://schemas.microsoft.com/office/word/2020/wordml/sdtdatahash" xmlns:w16du="http://schemas.microsoft.com/office/word/2023/wordml/word16du" xmlns:w16="http://schemas.microsoft.com/office/word/2018/wordml" xmlns:w16cid="http://schemas.microsoft.com/office/word/2016/wordml/cid" xmlns:w16cex="http://schemas.microsoft.com/office/word/2018/wordml/cex" xmlns:oel="http://schemas.microsoft.com/office/2019/extlst" xmlns:am3d="http://schemas.microsoft.com/office/drawing/2017/model3d" xmlns:aink="http://schemas.microsoft.com/office/drawing/2016/ink" xmlns:cx8="http://schemas.microsoft.com/office/drawing/2016/5/14/chartex" xmlns:cx7="http://schemas.microsoft.com/office/drawing/2016/5/13/chartex" xmlns:cx6="http://schemas.microsoft.com/office/drawing/2016/5/12/chartex" xmlns:cx5="http://schemas.microsoft.com/office/drawing/2016/5/11/chartex" xmlns:cx4="http://schemas.microsoft.com/office/drawing/2016/5/10/chartex" xmlns:cx3="http://schemas.microsoft.com/office/drawing/2016/5/9/chartex" xmlns:cx2="http://schemas.microsoft.com/office/drawing/2015/10/21/chartex" xmlns:cx1="http://schemas.microsoft.com/office/drawing/2015/9/8/chartex" xmlns:cx="http://schemas.microsoft.com/office/drawing/2014/chartex">
             <w:pict>
               <v:oval w14:anchorId="24FC4754" id="Oval 38" o:spid="_x0000_s1026" style="position:absolute;margin-left:112.85pt;margin-top:-8.7pt;width:220pt;height:220pt;z-index:251677696;visibility:visible;mso-wrap-style:square;mso-wrap-distance-left:9pt;mso-wrap-distance-top:0;mso-wrap-distance-right:9pt;mso-wrap-distance-bottom:0;mso-position-horizontal:absolute;mso-position-horizontal-relative:text;mso-position-vertical:absolute;mso-position-vertical-relative:text;v-text-anchor:middle" o:gfxdata="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" fillcolor="#4472c4 [3204]" strokecolor="#09101d [484]" strokeweight="1pt">
                 <v:stroke joinstyle="miter"/>
@@ -2883,7 +2883,7 @@
               </wp:anchor>
             </w:drawing>
           </mc:Choice>
-          <mc:Fallback xmlns:cx="http://schemas.microsoft.com/office/drawing/2014/chartex" xmlns:cx1="http://schemas.microsoft.com/office/drawing/2015/9/8/chartex" xmlns:cx2="http://schemas.microsoft.com/office/drawing/2015/10/21/chartex" xmlns:cx3="http://schemas.microsoft.com/office/drawing/2016/5/9/chartex" xmlns:cx4="http://schemas.microsoft.com/office/drawing/2016/5/10/chartex" xmlns:cx5="http://schemas.microsoft.com/office/drawing/2016/5/11/chartex" xmlns:cx6="http://schemas.microsoft.com/office/drawing/2016/5/12/chartex" xmlns:cx7="http://schemas.microsoft.com/office/drawing/2016/5/13/chartex" xmlns:cx8="http://schemas.microsoft.com/office/drawing/2016/5/14/chartex" xmlns:aink="http://schemas.microsoft.com/office/drawing/2016/ink" xmlns:am3d="http://schemas.microsoft.com/office/drawing/2017/model3d" xmlns:oel="http://schemas.microsoft.com/office/2019/extlst" xmlns:w16cex="http://schemas.microsoft.com/office/word/2018/wordml/cex" xmlns:w16cid="http://schemas.microsoft.com/office/word/2016/wordml/cid" xmlns:w16="http://schemas.microsoft.com/office/word/2018/wordml" xmlns:w16du="http://schemas.microsoft.com/office/word/2023/wordml/word16du" xmlns:w16sdtdh="http://schemas.microsoft.com/office/word/2020/wordml/sdtdatahash" xmlns:w16se="http://schemas.microsoft.com/office/word/2015/wordml/symex">
+          <mc:Fallback xmlns:w16se="http://schemas.microsoft.com/office/word/2015/wordml/symex" xmlns:w16sdtdh="http://schemas.microsoft.com/office/word/2020/wordml/sdtdatahash" xmlns:w16du="http://schemas.microsoft.com/office/word/2023/wordml/word16du" xmlns:w16="http://schemas.microsoft.com/office/word/2018/wordml" xmlns:w16cid="http://schemas.microsoft.com/office/word/2016/wordml/cid" xmlns:w16cex="http://schemas.microsoft.com/office/word/2018/wordml/cex" xmlns:oel="http://schemas.microsoft.com/office/2019/extlst" xmlns:am3d="http://schemas.microsoft.com/office/drawing/2017/model3d" xmlns:aink="http://schemas.microsoft.com/office/drawing/2016/ink" xmlns:cx8="http://schemas.microsoft.com/office/drawing/2016/5/14/chartex" xmlns:cx7="http://schemas.microsoft.com/office/drawing/2016/5/13/chartex" xmlns:cx6="http://schemas.microsoft.com/office/drawing/2016/5/12/chartex" xmlns:cx5="http://schemas.microsoft.com/office/drawing/2016/5/11/chartex" xmlns:cx4="http://schemas.microsoft.com/office/drawing/2016/5/10/chartex" xmlns:cx3="http://schemas.microsoft.com/office/drawing/2016/5/9/chartex" xmlns:cx2="http://schemas.microsoft.com/office/drawing/2015/10/21/chartex" xmlns:cx1="http://schemas.microsoft.com/office/drawing/2015/9/8/chartex" xmlns:cx="http://schemas.microsoft.com/office/drawing/2014/chartex">
             <w:pict>
               <v:oval w14:anchorId="1E5BF82E" id="Oval 38" o:spid="_x0000_s1026" style="position:absolute;margin-left:135.85pt;margin-top:29.85pt;width:174.5pt;height:174.5pt;z-index:251679744;visibility:visible;mso-wrap-style:square;mso-width-percent:0;mso-height-percent:0;mso-wrap-distance-left:9pt;mso-wrap-distance-top:0;mso-wrap-distance-right:9pt;mso-wrap-distance-bottom:0;mso-position-horizontal:absolute;mso-position-horizontal-relative:text;mso-position-vertical:absolute;mso-position-vertical-relative:text;mso-width-percent:0;mso-height-percent:0;mso-width-relative:margin;mso-height-relative:margin;v-text-anchor:middle" o:gfxdata="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" fillcolor="#4472c4 [3204]" strokecolor="#09101d [484]" strokeweight="1pt">
                 <v:stroke joinstyle="miter"/>
@@ -2960,7 +2960,7 @@
               </wp:anchor>
             </w:drawing>
           </mc:Choice>
-          <mc:Fallback xmlns:cx="http://schemas.microsoft.com/office/drawing/2014/chartex" xmlns:cx1="http://schemas.microsoft.com/office/drawing/2015/9/8/chartex" xmlns:cx2="http://schemas.microsoft.com/office/drawing/2015/10/21/chartex" xmlns:cx3="http://schemas.microsoft.com/office/drawing/2016/5/9/chartex" xmlns:cx4="http://schemas.microsoft.com/office/drawing/2016/5/10/chartex" xmlns:cx5="http://schemas.microsoft.com/office/drawing/2016/5/11/chartex" xmlns:cx6="http://schemas.microsoft.com/office/drawing/2016/5/12/chartex" xmlns:cx7="http://schemas.microsoft.com/office/drawing/2016/5/13/chartex" xmlns:cx8="http://schemas.microsoft.com/office/drawing/2016/5/14/chartex" xmlns:aink="http://schemas.microsoft.com/office/drawing/2016/ink" xmlns:am3d="http://schemas.microsoft.com/office/drawing/2017/model3d" xmlns:oel="http://schemas.microsoft.com/office/2019/extlst" xmlns:w16cex="http://schemas.microsoft.com/office/word/2018/wordml/cex" xmlns:w16cid="http://schemas.microsoft.com/office/word/2016/wordml/cid" xmlns:w16="http://schemas.microsoft.com/office/word/2018/wordml" xmlns:w16du="http://schemas.microsoft.com/office/word/2023/wordml/word16du" xmlns:w16sdtdh="http://schemas.microsoft.com/office/word/2020/wordml/sdtdatahash" xmlns:w16se="http://schemas.microsoft.com/office/word/2015/wordml/symex">
+          <mc:Fallback xmlns:w16se="http://schemas.microsoft.com/office/word/2015/wordml/symex" xmlns:w16sdtdh="http://schemas.microsoft.com/office/word/2020/wordml/sdtdatahash" xmlns:w16du="http://schemas.microsoft.com/office/word/2023/wordml/word16du" xmlns:w16="http://schemas.microsoft.com/office/word/2018/wordml" xmlns:w16cid="http://schemas.microsoft.com/office/word/2016/wordml/cid" xmlns:w16cex="http://schemas.microsoft.com/office/word/2018/wordml/cex" xmlns:oel="http://schemas.microsoft.com/office/2019/extlst" xmlns:am3d="http://schemas.microsoft.com/office/drawing/2017/model3d" xmlns:aink="http://schemas.microsoft.com/office/drawing/2016/ink" xmlns:cx8="http://schemas.microsoft.com/office/drawing/2016/5/14/chartex" xmlns:cx7="http://schemas.microsoft.com/office/drawing/2016/5/13/chartex" xmlns:cx6="http://schemas.microsoft.com/office/drawing/2016/5/12/chartex" xmlns:cx5="http://schemas.microsoft.com/office/drawing/2016/5/11/chartex" xmlns:cx4="http://schemas.microsoft.com/office/drawing/2016/5/10/chartex" xmlns:cx3="http://schemas.microsoft.com/office/drawing/2016/5/9/chartex" xmlns:cx2="http://schemas.microsoft.com/office/drawing/2015/10/21/chartex" xmlns:cx1="http://schemas.microsoft.com/office/drawing/2015/9/8/chartex" xmlns:cx="http://schemas.microsoft.com/office/drawing/2014/chartex">
             <w:pict>
               <v:oval w14:anchorId="2B1429C6" id="Oval 38" o:spid="_x0000_s1026" style="position:absolute;margin-left:158.9pt;margin-top:66.7pt;width:131.25pt;height:131.25pt;z-index:251681792;visibility:visible;mso-wrap-style:square;mso-width-percent:0;mso-height-percent:0;mso-wrap-distance-left:9pt;mso-wrap-distance-top:0;mso-wrap-distance-right:9pt;mso-wrap-distance-bottom:0;mso-position-horizontal:absolute;mso-position-horizontal-relative:margin;mso-position-vertical:absolute;mso-position-vertical-relative:text;mso-width-percent:0;mso-height-percent:0;mso-width-relative:margin;mso-height-relative:margin;v-text-anchor:middle" o:gfxdata="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" fillcolor="#4472c4 [3204]" strokecolor="#09101d [484]" strokeweight="1pt">
                 <v:stroke joinstyle="miter"/>
@@ -3038,7 +3038,7 @@
               </wp:anchor>
             </w:drawing>
           </mc:Choice>
-          <mc:Fallback xmlns:cx="http://schemas.microsoft.com/office/drawing/2014/chartex" xmlns:cx1="http://schemas.microsoft.com/office/drawing/2015/9/8/chartex" xmlns:cx2="http://schemas.microsoft.com/office/drawing/2015/10/21/chartex" xmlns:cx3="http://schemas.microsoft.com/office/drawing/2016/5/9/chartex" xmlns:cx4="http://schemas.microsoft.com/office/drawing/2016/5/10/chartex" xmlns:cx5="http://schemas.microsoft.com/office/drawing/2016/5/11/chartex" xmlns:cx6="http://schemas.microsoft.com/office/drawing/2016/5/12/chartex" xmlns:cx7="http://schemas.microsoft.com/office/drawing/2016/5/13/chartex" xmlns:cx8="http://schemas.microsoft.com/office/drawing/2016/5/14/chartex" xmlns:aink="http://schemas.microsoft.com/office/drawing/2016/ink" xmlns:am3d="http://schemas.microsoft.com/office/drawing/2017/model3d" xmlns:oel="http://schemas.microsoft.com/office/2019/extlst" xmlns:w16cex="http://schemas.microsoft.com/office/word/2018/wordml/cex" xmlns:w16cid="http://schemas.microsoft.com/office/word/2016/wordml/cid" xmlns:w16="http://schemas.microsoft.com/office/word/2018/wordml" xmlns:w16du="http://schemas.microsoft.com/office/word/2023/wordml/word16du" xmlns:w16sdtdh="http://schemas.microsoft.com/office/word/2020/wordml/sdtdatahash" xmlns:w16se="http://schemas.microsoft.com/office/word/2015/wordml/symex">
+          <mc:Fallback xmlns:w16se="http://schemas.microsoft.com/office/word/2015/wordml/symex" xmlns:w16sdtdh="http://schemas.microsoft.com/office/word/2020/wordml/sdtdatahash" xmlns:w16du="http://schemas.microsoft.com/office/word/2023/wordml/word16du" xmlns:w16="http://schemas.microsoft.com/office/word/2018/wordml" xmlns:w16cid="http://schemas.microsoft.com/office/word/2016/wordml/cid" xmlns:w16cex="http://schemas.microsoft.com/office/word/2018/wordml/cex" xmlns:oel="http://schemas.microsoft.com/office/2019/extlst" xmlns:am3d="http://schemas.microsoft.com/office/drawing/2017/model3d" xmlns:aink="http://schemas.microsoft.com/office/drawing/2016/ink" xmlns:cx8="http://schemas.microsoft.com/office/drawing/2016/5/14/chartex" xmlns:cx7="http://schemas.microsoft.com/office/drawing/2016/5/13/chartex" xmlns:cx6="http://schemas.microsoft.com/office/drawing/2016/5/12/chartex" xmlns:cx5="http://schemas.microsoft.com/office/drawing/2016/5/11/chartex" xmlns:cx4="http://schemas.microsoft.com/office/drawing/2016/5/10/chartex" xmlns:cx3="http://schemas.microsoft.com/office/drawing/2016/5/9/chartex" xmlns:cx2="http://schemas.microsoft.com/office/drawing/2015/10/21/chartex" xmlns:cx1="http://schemas.microsoft.com/office/drawing/2015/9/8/chartex" xmlns:cx="http://schemas.microsoft.com/office/drawing/2014/chartex">
             <w:pict>
               <v:oval w14:anchorId="6E2EE702" id="Oval 38" o:spid="_x0000_s1026" style="position:absolute;margin-left:180.65pt;margin-top:103.6pt;width:88.7pt;height:88.7pt;z-index:251683840;visibility:visible;mso-wrap-style:square;mso-width-percent:0;mso-height-percent:0;mso-wrap-distance-left:9pt;mso-wrap-distance-top:0;mso-wrap-distance-right:9pt;mso-wrap-distance-bottom:0;mso-position-horizontal:absolute;mso-position-horizontal-relative:margin;mso-position-vertical:absolute;mso-position-vertical-relative:text;mso-width-percent:0;mso-height-percent:0;mso-width-relative:margin;mso-height-relative:margin;v-text-anchor:middle" o:gfxdata="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" fillcolor="#4472c4 [3204]" strokecolor="#09101d [484]" strokeweight="1pt">
                 <v:stroke joinstyle="miter"/>
@@ -3116,7 +3116,7 @@
               </wp:anchor>
             </w:drawing>
           </mc:Choice>
-          <mc:Fallback xmlns:cx="http://schemas.microsoft.com/office/drawing/2014/chartex" xmlns:cx1="http://schemas.microsoft.com/office/drawing/2015/9/8/chartex" xmlns:cx2="http://schemas.microsoft.com/office/drawing/2015/10/21/chartex" xmlns:cx3="http://schemas.microsoft.com/office/drawing/2016/5/9/chartex" xmlns:cx4="http://schemas.microsoft.com/office/drawing/2016/5/10/chartex" xmlns:cx5="http://schemas.microsoft.com/office/drawing/2016/5/11/chartex" xmlns:cx6="http://schemas.microsoft.com/office/drawing/2016/5/12/chartex" xmlns:cx7="http://schemas.microsoft.com/office/drawing/2016/5/13/chartex" xmlns:cx8="http://schemas.microsoft.com/office/drawing/2016/5/14/chartex" xmlns:aink="http://schemas.microsoft.com/office/drawing/2016/ink" xmlns:am3d="http://schemas.microsoft.com/office/drawing/2017/model3d" xmlns:oel="http://schemas.microsoft.com/office/2019/extlst" xmlns:w16cex="http://schemas.microsoft.com/office/word/2018/wordml/cex" xmlns:w16cid="http://schemas.microsoft.com/office/word/2016/wordml/cid" xmlns:w16="http://schemas.microsoft.com/office/word/2018/wordml" xmlns:w16du="http://schemas.microsoft.com/office/word/2023/wordml/word16du" xmlns:w16sdtdh="http://schemas.microsoft.com/office/word/2020/wordml/sdtdatahash" xmlns:w16se="http://schemas.microsoft.com/office/word/2015/wordml/symex">
+          <mc:Fallback xmlns:w16se="http://schemas.microsoft.com/office/word/2015/wordml/symex" xmlns:w16sdtdh="http://schemas.microsoft.com/office/word/2020/wordml/sdtdatahash" xmlns:w16du="http://schemas.microsoft.com/office/word/2023/wordml/word16du" xmlns:w16="http://schemas.microsoft.com/office/word/2018/wordml" xmlns:w16cid="http://schemas.microsoft.com/office/word/2016/wordml/cid" xmlns:w16cex="http://schemas.microsoft.com/office/word/2018/wordml/cex" xmlns:oel="http://schemas.microsoft.com/office/2019/extlst" xmlns:am3d="http://schemas.microsoft.com/office/drawing/2017/model3d" xmlns:aink="http://schemas.microsoft.com/office/drawing/2016/ink" xmlns:cx8="http://schemas.microsoft.com/office/drawing/2016/5/14/chartex" xmlns:cx7="http://schemas.microsoft.com/office/drawing/2016/5/13/chartex" xmlns:cx6="http://schemas.microsoft.com/office/drawing/2016/5/12/chartex" xmlns:cx5="http://schemas.microsoft.com/office/drawing/2016/5/11/chartex" xmlns:cx4="http://schemas.microsoft.com/office/drawing/2016/5/10/chartex" xmlns:cx3="http://schemas.microsoft.com/office/drawing/2016/5/9/chartex" xmlns:cx2="http://schemas.microsoft.com/office/drawing/2015/10/21/chartex" xmlns:cx1="http://schemas.microsoft.com/office/drawing/2015/9/8/chartex" xmlns:cx="http://schemas.microsoft.com/office/drawing/2014/chartex">
             <w:pict>
               <v:oval w14:anchorId="5B75E3D6" id="Oval 38" o:spid="_x0000_s1026" style="position:absolute;margin-left:198.65pt;margin-top:137.05pt;width:52.4pt;height:52.4pt;z-index:251685888;visibility:visible;mso-wrap-style:square;mso-width-percent:0;mso-height-percent:0;mso-wrap-distance-left:9pt;mso-wrap-distance-top:0;mso-wrap-distance-right:9pt;mso-wrap-distance-bottom:0;mso-position-horizontal:absolute;mso-position-horizontal-relative:margin;mso-position-vertical:absolute;mso-position-vertical-relative:text;mso-width-percent:0;mso-height-percent:0;mso-width-relative:margin;mso-height-relative:margin;v-text-anchor:middle" o:gfxdata="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" fillcolor="#4472c4 [3204]" strokecolor="#09101d [484]" strokeweight="1pt">
                 <v:stroke joinstyle="miter"/>
@@ -3560,7 +3560,7 @@
               </wp:anchor>
             </w:drawing>
           </mc:Choice>
-          <mc:Fallback xmlns:cx="http://schemas.microsoft.com/office/drawing/2014/chartex" xmlns:cx1="http://schemas.microsoft.com/office/drawing/2015/9/8/chartex" xmlns:cx2="http://schemas.microsoft.com/office/drawing/2015/10/21/chartex" xmlns:cx3="http://schemas.microsoft.com/office/drawing/2016/5/9/chartex" xmlns:cx4="http://schemas.microsoft.com/office/drawing/2016/5/10/chartex" xmlns:cx5="http://schemas.microsoft.com/office/drawing/2016/5/11/chartex" xmlns:cx6="http://schemas.microsoft.com/office/drawing/2016/5/12/chartex" xmlns:cx7="http://schemas.microsoft.com/office/drawing/2016/5/13/chartex" xmlns:cx8="http://schemas.microsoft.com/office/drawing/2016/5/14/chartex" xmlns:aink="http://schemas.microsoft.com/office/drawing/2016/ink" xmlns:am3d="http://schemas.microsoft.com/office/drawing/2017/model3d" xmlns:oel="http://schemas.microsoft.com/office/2019/extlst" xmlns:w16cex="http://schemas.microsoft.com/office/word/2018/wordml/cex" xmlns:w16cid="http://schemas.microsoft.com/office/word/2016/wordml/cid" xmlns:w16="http://schemas.microsoft.com/office/word/2018/wordml" xmlns:w16du="http://schemas.microsoft.com/office/word/2023/wordml/word16du" xmlns:w16sdtdh="http://schemas.microsoft.com/office/word/2020/wordml/sdtdatahash" xmlns:w16se="http://schemas.microsoft.com/office/word/2015/wordml/symex">
+          <mc:Fallback xmlns:w16se="http://schemas.microsoft.com/office/word/2015/wordml/symex" xmlns:w16sdtdh="http://schemas.microsoft.com/office/word/2020/wordml/sdtdatahash" xmlns:w16du="http://schemas.microsoft.com/office/word/2023/wordml/word16du" xmlns:w16="http://schemas.microsoft.com/office/word/2018/wordml" xmlns:w16cid="http://schemas.microsoft.com/office/word/2016/wordml/cid" xmlns:w16cex="http://schemas.microsoft.com/office/word/2018/wordml/cex" xmlns:oel="http://schemas.microsoft.com/office/2019/extlst" xmlns:am3d="http://schemas.microsoft.com/office/drawing/2017/model3d" xmlns:aink="http://schemas.microsoft.com/office/drawing/2016/ink" xmlns:cx8="http://schemas.microsoft.com/office/drawing/2016/5/14/chartex" xmlns:cx7="http://schemas.microsoft.com/office/drawing/2016/5/13/chartex" xmlns:cx6="http://schemas.microsoft.com/office/drawing/2016/5/12/chartex" xmlns:cx5="http://schemas.microsoft.com/office/drawing/2016/5/11/chartex" xmlns:cx4="http://schemas.microsoft.com/office/drawing/2016/5/10/chartex" xmlns:cx3="http://schemas.microsoft.com/office/drawing/2016/5/9/chartex" xmlns:cx2="http://schemas.microsoft.com/office/drawing/2015/10/21/chartex" xmlns:cx1="http://schemas.microsoft.com/office/drawing/2015/9/8/chartex" xmlns:cx="http://schemas.microsoft.com/office/drawing/2014/chartex">
             <w:pict>
               <v:shapetype w14:anchorId="2A6B3AD4" id="_x0000_t66" coordsize="21600,21600" o:spt="66" adj="5400,5400" path="m@0,l@0@1,21600@1,21600@2@0@2@0,21600,,10800xe">
                 <v:stroke joinstyle="miter"/>
@@ -5288,13 +5288,7 @@
         <w:rPr>
           <w:lang w:val="en-US"/>
         </w:rPr>
-        <w:t xml:space="preserve"> </w:t>
-      </w:r>
-      <w:r>
-        <w:rPr>
-          <w:lang w:val="en-US"/>
-        </w:rPr>
-        <w:t>(H/W)</w:t>
+        <w:t xml:space="preserve"> (H/W)</w:t>
       </w:r>
       <w:r>
         <w:rPr>
@@ -5432,8 +5426,6 @@
           <w:lang w:val="en-US"/>
         </w:rPr>
       </w:pPr>
-      <w:bookmarkStart w:id="0" w:name="_GoBack"/>
-      <w:bookmarkEnd w:id="0"/>
     </w:p>
     <w:p>
       <w:pPr>
@@ -5460,13 +5452,213 @@
         <w:rPr>
           <w:lang w:val="en-US"/>
         </w:rPr>
+        <w:t xml:space="preserve"> (H/W)</w:t>
+      </w:r>
+      <w:r>
+        <w:rPr>
+          <w:lang w:val="en-US"/>
+        </w:rPr>
+        <w:t>:</w:t>
+      </w:r>
+    </w:p>
+    <w:p>
+      <w:pPr>
+        <w:tabs>
+          <w:tab w:val="left" w:pos="1728"/>
+        </w:tabs>
+        <w:ind w:left="360"/>
+        <w:rPr>
+          <w:lang w:val="en-US"/>
+        </w:rPr>
+      </w:pPr>
+      <w:r>
+        <w:rPr>
+          <w:lang w:val="en-US"/>
+        </w:rPr>
+        <w:t xml:space="preserve">A hub is basically a </w:t>
+      </w:r>
+      <w:r>
+        <w:rPr>
+          <w:b/>
+          <w:lang w:val="en-US"/>
+        </w:rPr>
+        <w:t>multi-port repeater</w:t>
+      </w:r>
+      <w:r>
+        <w:rPr>
+          <w:lang w:val="en-US"/>
+        </w:rPr>
+        <w:t>.</w:t>
+      </w:r>
+    </w:p>
+    <w:p>
+      <w:pPr>
+        <w:tabs>
+          <w:tab w:val="left" w:pos="1728"/>
+        </w:tabs>
+        <w:ind w:left="360"/>
+        <w:rPr>
+          <w:lang w:val="en-US"/>
+        </w:rPr>
+      </w:pPr>
+      <w:r>
+        <w:rPr>
+          <w:lang w:val="en-US"/>
+        </w:rPr>
+        <w:t xml:space="preserve">Hub in networking plays a vital role in data transmission and broadcasting. A hub is a hardware device used at the physical layer to connect multiple devices in the network. Hubs are widely </w:t>
+      </w:r>
+      <w:r>
+        <w:rPr>
+          <w:b/>
+          <w:lang w:val="en-US"/>
+        </w:rPr>
+        <w:t>used to connect</w:t>
+      </w:r>
+      <w:r>
+        <w:rPr>
+          <w:lang w:val="en-US"/>
+        </w:rPr>
         <w:t xml:space="preserve"> </w:t>
       </w:r>
       <w:r>
         <w:rPr>
-          <w:lang w:val="en-US"/>
-        </w:rPr>
-        <w:t>(H/W)</w:t>
+          <w:b/>
+          <w:lang w:val="en-US"/>
+        </w:rPr>
+        <w:t>LANs</w:t>
+      </w:r>
+      <w:r>
+        <w:rPr>
+          <w:lang w:val="en-US"/>
+        </w:rPr>
+        <w:t xml:space="preserve">. A hub has multiple ports and unlike a switch, it </w:t>
+      </w:r>
+      <w:r>
+        <w:rPr>
+          <w:b/>
+          <w:lang w:val="en-US"/>
+        </w:rPr>
+        <w:t>cannot filter the data</w:t>
+      </w:r>
+      <w:r>
+        <w:t xml:space="preserve"> so it broadcasts or sends the message to each port</w:t>
+      </w:r>
+      <w:r>
+        <w:rPr>
+          <w:lang w:val="en-US"/>
+        </w:rPr>
+        <w:t>.</w:t>
+      </w:r>
+    </w:p>
+    <w:p>
+      <w:pPr>
+        <w:tabs>
+          <w:tab w:val="left" w:pos="1728"/>
+        </w:tabs>
+        <w:ind w:left="360"/>
+        <w:jc w:val="center"/>
+        <w:rPr>
+          <w:lang w:val="en-US"/>
+        </w:rPr>
+      </w:pPr>
+      <w:r>
+        <w:rPr>
+          <w:noProof/>
+          <w:lang w:val="en-GB" w:eastAsia="en-GB"/>
+        </w:rPr>
+        <w:drawing>
+          <wp:inline distT="0" distB="0" distL="0" distR="0" wp14:anchorId="3050FAFE" wp14:editId="04DC2860">
+            <wp:extent cx="1058624" cy="1119117"/>
+            <wp:effectExtent l="0" t="0" r="8255" b="5080"/>
+            <wp:docPr id="5" name="Picture 5"/>
+            <wp:cNvGraphicFramePr>
+              <a:graphicFrameLocks xmlns:a="http://schemas.openxmlformats.org/drawingml/2006/main" noChangeAspect="1"/>
+            </wp:cNvGraphicFramePr>
+            <a:graphic xmlns:a="http://schemas.openxmlformats.org/drawingml/2006/main">
+              <a:graphicData uri="http://schemas.openxmlformats.org/drawingml/2006/picture">
+                <pic:pic xmlns:pic="http://schemas.openxmlformats.org/drawingml/2006/picture">
+                  <pic:nvPicPr>
+                    <pic:cNvPr id="1" name=""/>
+                    <pic:cNvPicPr/>
+                  </pic:nvPicPr>
+                  <pic:blipFill>
+                    <a:blip r:embed="rId36"/>
+                    <a:stretch>
+                      <a:fillRect/>
+                    </a:stretch>
+                  </pic:blipFill>
+                  <pic:spPr>
+                    <a:xfrm>
+                      <a:off x="0" y="0"/>
+                      <a:ext cx="1087421" cy="1149560"/>
+                    </a:xfrm>
+                    <a:prstGeom prst="rect">
+                      <a:avLst/>
+                    </a:prstGeom>
+                  </pic:spPr>
+                </pic:pic>
+              </a:graphicData>
+            </a:graphic>
+          </wp:inline>
+        </w:drawing>
+      </w:r>
+      <w:r>
+        <w:rPr>
+          <w:noProof/>
+          <w:lang w:val="en-GB" w:eastAsia="en-GB"/>
+        </w:rPr>
+        <w:drawing>
+          <wp:inline distT="0" distB="0" distL="0" distR="0" wp14:anchorId="0F3923A6" wp14:editId="4C298C6F">
+            <wp:extent cx="1273542" cy="1118548"/>
+            <wp:effectExtent l="0" t="0" r="3175" b="5715"/>
+            <wp:docPr id="7" name="Picture 7"/>
+            <wp:cNvGraphicFramePr>
+              <a:graphicFrameLocks xmlns:a="http://schemas.openxmlformats.org/drawingml/2006/main" noChangeAspect="1"/>
+            </wp:cNvGraphicFramePr>
+            <a:graphic xmlns:a="http://schemas.openxmlformats.org/drawingml/2006/main">
+              <a:graphicData uri="http://schemas.openxmlformats.org/drawingml/2006/picture">
+                <pic:pic xmlns:pic="http://schemas.openxmlformats.org/drawingml/2006/picture">
+                  <pic:nvPicPr>
+                    <pic:cNvPr id="1" name=""/>
+                    <pic:cNvPicPr/>
+                  </pic:nvPicPr>
+                  <pic:blipFill>
+                    <a:blip r:embed="rId37"/>
+                    <a:stretch>
+                      <a:fillRect/>
+                    </a:stretch>
+                  </pic:blipFill>
+                  <pic:spPr>
+                    <a:xfrm>
+                      <a:off x="0" y="0"/>
+                      <a:ext cx="1299281" cy="1141155"/>
+                    </a:xfrm>
+                    <a:prstGeom prst="rect">
+                      <a:avLst/>
+                    </a:prstGeom>
+                  </pic:spPr>
+                </pic:pic>
+              </a:graphicData>
+            </a:graphic>
+          </wp:inline>
+        </w:drawing>
+      </w:r>
+    </w:p>
+    <w:p>
+      <w:pPr>
+        <w:tabs>
+          <w:tab w:val="left" w:pos="1728"/>
+        </w:tabs>
+        <w:ind w:left="360"/>
+        <w:rPr>
+          <w:lang w:val="en-US"/>
+        </w:rPr>
+      </w:pPr>
+      <w:r>
+        <w:rPr>
+          <w:lang w:val="en-US"/>
+        </w:rPr>
+        <w:t>Collision domain is n (maximum)</w:t>
       </w:r>
     </w:p>
     <w:p>
@@ -5494,26 +5686,246 @@
         <w:rPr>
           <w:lang w:val="en-US"/>
         </w:rPr>
+        <w:t xml:space="preserve"> (H/W and S/W)</w:t>
+      </w:r>
+      <w:r>
+        <w:rPr>
+          <w:lang w:val="en-US"/>
+        </w:rPr>
         <w:t xml:space="preserve"> </w:t>
       </w:r>
-      <w:r>
-        <w:rPr>
-          <w:lang w:val="en-US"/>
-        </w:rPr>
-        <w:t>(H/W</w:t>
-      </w:r>
-      <w:r>
-        <w:rPr>
-          <w:lang w:val="en-US"/>
-        </w:rPr>
-        <w:t xml:space="preserve"> and S/W</w:t>
-      </w:r>
-      <w:r>
-        <w:rPr>
-          <w:lang w:val="en-US"/>
-        </w:rPr>
-        <w:t>)</w:t>
-      </w:r>
+    </w:p>
+    <w:p>
+      <w:pPr>
+        <w:tabs>
+          <w:tab w:val="left" w:pos="1728"/>
+        </w:tabs>
+        <w:ind w:left="360"/>
+        <w:rPr>
+          <w:lang w:val="en-US"/>
+        </w:rPr>
+      </w:pPr>
+      <w:r>
+        <w:rPr>
+          <w:lang w:val="en-US"/>
+        </w:rPr>
+        <w:t xml:space="preserve">Bridges are used to </w:t>
+      </w:r>
+      <w:r>
+        <w:rPr>
+          <w:b/>
+          <w:lang w:val="en-US"/>
+        </w:rPr>
+        <w:t>connect two different LANs</w:t>
+      </w:r>
+      <w:r>
+        <w:rPr>
+          <w:lang w:val="en-US"/>
+        </w:rPr>
+        <w:t>. E.g. we can connect a Token Ring LAN (using ring topology) and a Token Bus LAN (using Bus topology) using a bridge. They work on both Physical layer and Data-link layer.</w:t>
+      </w:r>
+    </w:p>
+    <w:p>
+      <w:pPr>
+        <w:tabs>
+          <w:tab w:val="left" w:pos="1728"/>
+        </w:tabs>
+        <w:ind w:left="360"/>
+        <w:rPr>
+          <w:lang w:val="en-US"/>
+        </w:rPr>
+      </w:pPr>
+      <w:r>
+        <w:rPr>
+          <w:lang w:val="en-US"/>
+        </w:rPr>
+        <w:lastRenderedPageBreak/>
+        <w:t xml:space="preserve">Each packet should have the source MAC address and destination MAC address which the bridge can check to determine whether message should be forwarded across the bridge or not. Hence </w:t>
+      </w:r>
+      <w:r>
+        <w:rPr>
+          <w:b/>
+          <w:lang w:val="en-US"/>
+        </w:rPr>
+        <w:t>bridges offer filtering</w:t>
+      </w:r>
+      <w:r>
+        <w:rPr>
+          <w:lang w:val="en-US"/>
+        </w:rPr>
+        <w:t>.</w:t>
+      </w:r>
+    </w:p>
+    <w:p>
+      <w:pPr>
+        <w:tabs>
+          <w:tab w:val="left" w:pos="1728"/>
+        </w:tabs>
+        <w:ind w:left="360"/>
+        <w:rPr>
+          <w:lang w:val="en-US"/>
+        </w:rPr>
+      </w:pPr>
+      <w:r>
+        <w:rPr>
+          <w:lang w:val="en-US"/>
+        </w:rPr>
+        <w:t>E.g. If M1 packet sends a message to M3 packet, the bridge decides that the message doesn’t need to be forward across.</w:t>
+      </w:r>
+    </w:p>
+    <w:p>
+      <w:pPr>
+        <w:tabs>
+          <w:tab w:val="left" w:pos="1728"/>
+        </w:tabs>
+        <w:ind w:left="360"/>
+        <w:jc w:val="center"/>
+        <w:rPr>
+          <w:lang w:val="en-US"/>
+        </w:rPr>
+      </w:pPr>
+      <w:r>
+        <w:rPr>
+          <w:noProof/>
+          <w:lang w:val="en-GB" w:eastAsia="en-GB"/>
+        </w:rPr>
+        <w:drawing>
+          <wp:inline distT="0" distB="0" distL="0" distR="0" wp14:anchorId="128B2CC3" wp14:editId="2FECD6D2">
+            <wp:extent cx="2470245" cy="1044054"/>
+            <wp:effectExtent l="0" t="0" r="6350" b="3810"/>
+            <wp:docPr id="8" name="Picture 8"/>
+            <wp:cNvGraphicFramePr>
+              <a:graphicFrameLocks xmlns:a="http://schemas.openxmlformats.org/drawingml/2006/main" noChangeAspect="1"/>
+            </wp:cNvGraphicFramePr>
+            <a:graphic xmlns:a="http://schemas.openxmlformats.org/drawingml/2006/main">
+              <a:graphicData uri="http://schemas.openxmlformats.org/drawingml/2006/picture">
+                <pic:pic xmlns:pic="http://schemas.openxmlformats.org/drawingml/2006/picture">
+                  <pic:nvPicPr>
+                    <pic:cNvPr id="1" name=""/>
+                    <pic:cNvPicPr/>
+                  </pic:nvPicPr>
+                  <pic:blipFill>
+                    <a:blip r:embed="rId38"/>
+                    <a:stretch>
+                      <a:fillRect/>
+                    </a:stretch>
+                  </pic:blipFill>
+                  <pic:spPr>
+                    <a:xfrm>
+                      <a:off x="0" y="0"/>
+                      <a:ext cx="2513264" cy="1062236"/>
+                    </a:xfrm>
+                    <a:prstGeom prst="rect">
+                      <a:avLst/>
+                    </a:prstGeom>
+                  </pic:spPr>
+                </pic:pic>
+              </a:graphicData>
+            </a:graphic>
+          </wp:inline>
+        </w:drawing>
+      </w:r>
+    </w:p>
+    <w:p>
+      <w:pPr>
+        <w:tabs>
+          <w:tab w:val="left" w:pos="1728"/>
+        </w:tabs>
+        <w:ind w:left="360"/>
+        <w:rPr>
+          <w:lang w:val="en-US"/>
+        </w:rPr>
+      </w:pPr>
+      <w:r>
+        <w:rPr>
+          <w:lang w:val="en-US"/>
+        </w:rPr>
+        <w:t xml:space="preserve">Bridges use their own buffer which uses the “store and forward” technique. Hence there are </w:t>
+      </w:r>
+      <w:r>
+        <w:rPr>
+          <w:b/>
+          <w:lang w:val="en-US"/>
+        </w:rPr>
+        <w:t>rarely any collisions</w:t>
+      </w:r>
+      <w:r>
+        <w:rPr>
+          <w:lang w:val="en-US"/>
+        </w:rPr>
+        <w:t>.</w:t>
+      </w:r>
+    </w:p>
+    <w:p>
+      <w:pPr>
+        <w:tabs>
+          <w:tab w:val="left" w:pos="1728"/>
+        </w:tabs>
+        <w:ind w:left="360"/>
+        <w:rPr>
+          <w:lang w:val="en-US"/>
+        </w:rPr>
+      </w:pPr>
+      <w:r>
+        <w:rPr>
+          <w:lang w:val="en-US"/>
+        </w:rPr>
+        <w:t>Bridges are of two types:</w:t>
+      </w:r>
+    </w:p>
+    <w:p>
+      <w:pPr>
+        <w:pStyle w:val="ListParagraph"/>
+        <w:numPr>
+          <w:ilvl w:val="0"/>
+          <w:numId w:val="16"/>
+        </w:numPr>
+        <w:tabs>
+          <w:tab w:val="left" w:pos="1728"/>
+        </w:tabs>
+        <w:rPr>
+          <w:lang w:val="en-US"/>
+        </w:rPr>
+      </w:pPr>
+      <w:r>
+        <w:rPr>
+          <w:lang w:val="en-US"/>
+        </w:rPr>
+        <w:t>Static Bridge: The MAC-Port table is maintained manually by a network administrator.</w:t>
+      </w:r>
+    </w:p>
+    <w:p>
+      <w:pPr>
+        <w:pStyle w:val="ListParagraph"/>
+        <w:numPr>
+          <w:ilvl w:val="0"/>
+          <w:numId w:val="16"/>
+        </w:numPr>
+        <w:tabs>
+          <w:tab w:val="left" w:pos="1728"/>
+        </w:tabs>
+        <w:rPr>
+          <w:lang w:val="en-US"/>
+        </w:rPr>
+      </w:pPr>
+      <w:r>
+        <w:rPr>
+          <w:lang w:val="en-US"/>
+        </w:rPr>
+        <w:t>Dynamic/Transparent Bridge: The MAC-Port table gets set automatically after making a few mistakes at first.</w:t>
+      </w:r>
+    </w:p>
+    <w:p>
+      <w:pPr>
+        <w:pStyle w:val="ListParagraph"/>
+        <w:tabs>
+          <w:tab w:val="left" w:pos="1728"/>
+        </w:tabs>
+        <w:ind w:left="1080"/>
+        <w:rPr>
+          <w:lang w:val="en-US"/>
+        </w:rPr>
+      </w:pPr>
     </w:p>
     <w:p>
       <w:pPr>
@@ -5540,13 +5952,90 @@
         <w:rPr>
           <w:lang w:val="en-US"/>
         </w:rPr>
+        <w:t xml:space="preserve"> (H/W and S/W)</w:t>
+      </w:r>
+      <w:r>
+        <w:rPr>
+          <w:lang w:val="en-US"/>
+        </w:rPr>
+        <w:t>:</w:t>
+      </w:r>
+    </w:p>
+    <w:p>
+      <w:pPr>
+        <w:tabs>
+          <w:tab w:val="left" w:pos="1728"/>
+        </w:tabs>
+        <w:ind w:left="360"/>
+        <w:rPr>
+          <w:lang w:val="en-US"/>
+        </w:rPr>
+      </w:pPr>
+      <w:r>
+        <w:rPr>
+          <w:lang w:val="en-US"/>
+        </w:rPr>
+        <w:t>A switch is basically a</w:t>
+      </w:r>
+      <w:r>
+        <w:rPr>
+          <w:b/>
+          <w:lang w:val="en-US"/>
+        </w:rPr>
+        <w:t xml:space="preserve"> multiport bridge</w:t>
+      </w:r>
+      <w:r>
+        <w:rPr>
+          <w:b/>
+          <w:lang w:val="en-US"/>
+        </w:rPr>
         <w:t xml:space="preserve"> </w:t>
       </w:r>
       <w:r>
         <w:rPr>
           <w:lang w:val="en-US"/>
         </w:rPr>
-        <w:t>(H/W and S/W)</w:t>
+        <w:t>and it’s a data-link layer device.</w:t>
+      </w:r>
+    </w:p>
+    <w:p>
+      <w:pPr>
+        <w:tabs>
+          <w:tab w:val="left" w:pos="1728"/>
+        </w:tabs>
+        <w:ind w:left="360"/>
+        <w:rPr>
+          <w:lang w:val="en-US"/>
+        </w:rPr>
+      </w:pPr>
+      <w:r>
+        <w:rPr>
+          <w:lang w:val="en-US"/>
+        </w:rPr>
+        <w:t>Traffic is minimal.</w:t>
+      </w:r>
+    </w:p>
+    <w:p>
+      <w:pPr>
+        <w:tabs>
+          <w:tab w:val="left" w:pos="1728"/>
+        </w:tabs>
+        <w:ind w:left="360"/>
+        <w:rPr>
+          <w:lang w:val="en-US"/>
+        </w:rPr>
+      </w:pPr>
+      <w:r>
+        <w:rPr>
+          <w:lang w:val="en-US"/>
+        </w:rPr>
+        <w:t>Full-duplex links and collision domain in 0</w:t>
+      </w:r>
+      <w:r>
+        <w:rPr>
+          <w:lang w:val="en-US"/>
+        </w:rPr>
+        <w:t>.</w:t>
       </w:r>
     </w:p>
     <w:p>
@@ -5574,134 +6063,712 @@
         <w:rPr>
           <w:lang w:val="en-US"/>
         </w:rPr>
-        <w:t xml:space="preserve"> </w:t>
-      </w:r>
-      <w:r>
-        <w:rPr>
-          <w:lang w:val="en-US"/>
-        </w:rPr>
-        <w:t>(H/W and S/W)</w:t>
-      </w:r>
-    </w:p>
-    <w:p>
-      <w:pPr>
-        <w:pStyle w:val="ListParagraph"/>
-        <w:numPr>
-          <w:ilvl w:val="0"/>
-          <w:numId w:val="13"/>
-        </w:numPr>
+        <w:t xml:space="preserve"> (H/W and S/W)</w:t>
+      </w:r>
+      <w:r>
+        <w:rPr>
+          <w:lang w:val="en-US"/>
+        </w:rPr>
+        <w:t>:</w:t>
+      </w:r>
+    </w:p>
+    <w:p>
+      <w:pPr>
         <w:tabs>
           <w:tab w:val="left" w:pos="1728"/>
         </w:tabs>
-        <w:rPr>
-          <w:u w:val="single"/>
-          <w:lang w:val="en-US"/>
-        </w:rPr>
-      </w:pPr>
-      <w:r>
-        <w:rPr>
-          <w:lang w:val="en-US"/>
-        </w:rPr>
-        <w:t>Gateway</w:t>
-      </w:r>
-    </w:p>
-    <w:p>
-      <w:pPr>
-        <w:pStyle w:val="ListParagraph"/>
-        <w:numPr>
-          <w:ilvl w:val="0"/>
-          <w:numId w:val="13"/>
-        </w:numPr>
+        <w:ind w:left="360"/>
+        <w:rPr>
+          <w:lang w:val="en-US"/>
+        </w:rPr>
+      </w:pPr>
+      <w:r>
+        <w:rPr>
+          <w:lang w:val="en-US"/>
+        </w:rPr>
+        <w:t>A router is a networking device that forwards data packets between computer networks. One or more packet-switched networks or sub-networks can be connected using a router.</w:t>
+      </w:r>
+      <w:r>
+        <w:rPr>
+          <w:lang w:val="en-US"/>
+        </w:rPr>
+        <w:t xml:space="preserve"> By sending data packets to their intended IP addresses, it manages traffic between different networks and permits several devices to share an internet connection.</w:t>
+      </w:r>
+    </w:p>
+    <w:p>
+      <w:pPr>
         <w:tabs>
           <w:tab w:val="left" w:pos="1728"/>
         </w:tabs>
-        <w:rPr>
-          <w:u w:val="single"/>
-          <w:lang w:val="en-US"/>
-        </w:rPr>
-      </w:pPr>
-      <w:r>
-        <w:rPr>
-          <w:lang w:val="en-US"/>
-        </w:rPr>
-        <w:t>IDS</w:t>
-      </w:r>
-      <w:r>
-        <w:rPr>
-          <w:lang w:val="en-US"/>
-        </w:rPr>
-        <w:t xml:space="preserve"> (Security)</w:t>
-      </w:r>
-    </w:p>
-    <w:p>
-      <w:pPr>
-        <w:pStyle w:val="ListParagraph"/>
-        <w:numPr>
-          <w:ilvl w:val="0"/>
-          <w:numId w:val="13"/>
-        </w:numPr>
+        <w:ind w:left="360"/>
+        <w:rPr>
+          <w:lang w:val="en-US"/>
+        </w:rPr>
+      </w:pPr>
+    </w:p>
+    <w:p>
+      <w:pPr>
         <w:tabs>
           <w:tab w:val="left" w:pos="1728"/>
         </w:tabs>
-        <w:rPr>
-          <w:u w:val="single"/>
-          <w:lang w:val="en-US"/>
-        </w:rPr>
-      </w:pPr>
-      <w:r>
-        <w:rPr>
-          <w:lang w:val="en-US"/>
-        </w:rPr>
-        <w:t>Firewall</w:t>
-      </w:r>
-      <w:r>
-        <w:rPr>
-          <w:lang w:val="en-US"/>
-        </w:rPr>
-        <w:t xml:space="preserve"> </w:t>
-      </w:r>
-      <w:r>
-        <w:rPr>
-          <w:lang w:val="en-US"/>
-        </w:rPr>
-        <w:t>(Security)</w:t>
-      </w:r>
-    </w:p>
-    <w:p>
-      <w:pPr>
-        <w:pStyle w:val="ListParagraph"/>
-        <w:numPr>
-          <w:ilvl w:val="0"/>
-          <w:numId w:val="13"/>
-        </w:numPr>
+        <w:ind w:left="360"/>
+        <w:rPr>
+          <w:lang w:val="en-US"/>
+        </w:rPr>
+      </w:pPr>
+      <w:r>
+        <w:rPr>
+          <w:lang w:val="en-US"/>
+        </w:rPr>
+        <w:t>COLLISION DOMAIN VS BROADCAST DOMAIN:</w:t>
+      </w:r>
+    </w:p>
+    <w:tbl>
+      <w:tblPr>
+        <w:tblStyle w:val="GridTable3"/>
+        <w:tblW w:w="0" w:type="auto"/>
+        <w:tblLook w:val="04A0" w:firstRow="1" w:lastRow="0" w:firstColumn="1" w:lastColumn="0" w:noHBand="0" w:noVBand="1"/>
+      </w:tblPr>
+      <w:tblGrid>
+        <w:gridCol w:w="851"/>
+        <w:gridCol w:w="2551"/>
+        <w:gridCol w:w="2694"/>
+        <w:gridCol w:w="2920"/>
+      </w:tblGrid>
+      <w:tr>
+        <w:trPr>
+          <w:cnfStyle w:val="100000000000" w:firstRow="1" w:lastRow="0" w:firstColumn="0" w:lastColumn="0" w:oddVBand="0" w:evenVBand="0" w:oddHBand="0" w:evenHBand="0" w:firstRowFirstColumn="0" w:firstRowLastColumn="0" w:lastRowFirstColumn="0" w:lastRowLastColumn="0"/>
+        </w:trPr>
+        <w:tc>
+          <w:tcPr>
+            <w:cnfStyle w:val="001000000100" w:firstRow="0" w:lastRow="0" w:firstColumn="1" w:lastColumn="0" w:oddVBand="0" w:evenVBand="0" w:oddHBand="0" w:evenHBand="0" w:firstRowFirstColumn="1" w:firstRowLastColumn="0" w:lastRowFirstColumn="0" w:lastRowLastColumn="0"/>
+            <w:tcW w:w="851" w:type="dxa"/>
+          </w:tcPr>
+          <w:p>
+            <w:pPr>
+              <w:tabs>
+                <w:tab w:val="left" w:pos="1728"/>
+              </w:tabs>
+              <w:rPr>
+                <w:lang w:val="en-US"/>
+              </w:rPr>
+            </w:pPr>
+            <w:r>
+              <w:rPr>
+                <w:lang w:val="en-US"/>
+              </w:rPr>
+              <w:t>SL NO</w:t>
+            </w:r>
+          </w:p>
+        </w:tc>
+        <w:tc>
+          <w:tcPr>
+            <w:tcW w:w="2551" w:type="dxa"/>
+          </w:tcPr>
+          <w:p>
+            <w:pPr>
+              <w:tabs>
+                <w:tab w:val="left" w:pos="1728"/>
+              </w:tabs>
+              <w:cnfStyle w:val="100000000000" w:firstRow="1" w:lastRow="0" w:firstColumn="0" w:lastColumn="0" w:oddVBand="0" w:evenVBand="0" w:oddHBand="0" w:evenHBand="0" w:firstRowFirstColumn="0" w:firstRowLastColumn="0" w:lastRowFirstColumn="0" w:lastRowLastColumn="0"/>
+              <w:rPr>
+                <w:lang w:val="en-US"/>
+              </w:rPr>
+            </w:pPr>
+            <w:r>
+              <w:rPr>
+                <w:lang w:val="en-US"/>
+              </w:rPr>
+              <w:t>Device Name</w:t>
+            </w:r>
+          </w:p>
+        </w:tc>
+        <w:tc>
+          <w:tcPr>
+            <w:tcW w:w="2694" w:type="dxa"/>
+          </w:tcPr>
+          <w:p>
+            <w:pPr>
+              <w:tabs>
+                <w:tab w:val="left" w:pos="1728"/>
+              </w:tabs>
+              <w:cnfStyle w:val="100000000000" w:firstRow="1" w:lastRow="0" w:firstColumn="0" w:lastColumn="0" w:oddVBand="0" w:evenVBand="0" w:oddHBand="0" w:evenHBand="0" w:firstRowFirstColumn="0" w:firstRowLastColumn="0" w:lastRowFirstColumn="0" w:lastRowLastColumn="0"/>
+              <w:rPr>
+                <w:lang w:val="en-US"/>
+              </w:rPr>
+            </w:pPr>
+            <w:r>
+              <w:rPr>
+                <w:lang w:val="en-US"/>
+              </w:rPr>
+              <w:t>Collision Domain</w:t>
+            </w:r>
+          </w:p>
+        </w:tc>
+        <w:tc>
+          <w:tcPr>
+            <w:tcW w:w="2920" w:type="dxa"/>
+          </w:tcPr>
+          <w:p>
+            <w:pPr>
+              <w:tabs>
+                <w:tab w:val="left" w:pos="1728"/>
+              </w:tabs>
+              <w:cnfStyle w:val="100000000000" w:firstRow="1" w:lastRow="0" w:firstColumn="0" w:lastColumn="0" w:oddVBand="0" w:evenVBand="0" w:oddHBand="0" w:evenHBand="0" w:firstRowFirstColumn="0" w:firstRowLastColumn="0" w:lastRowFirstColumn="0" w:lastRowLastColumn="0"/>
+              <w:rPr>
+                <w:lang w:val="en-US"/>
+              </w:rPr>
+            </w:pPr>
+            <w:r>
+              <w:rPr>
+                <w:lang w:val="en-US"/>
+              </w:rPr>
+              <w:t>Broadcast Domain</w:t>
+            </w:r>
+          </w:p>
+        </w:tc>
+      </w:tr>
+      <w:tr>
+        <w:trPr>
+          <w:cnfStyle w:val="000000100000" w:firstRow="0" w:lastRow="0" w:firstColumn="0" w:lastColumn="0" w:oddVBand="0" w:evenVBand="0" w:oddHBand="1" w:evenHBand="0" w:firstRowFirstColumn="0" w:firstRowLastColumn="0" w:lastRowFirstColumn="0" w:lastRowLastColumn="0"/>
+        </w:trPr>
+        <w:tc>
+          <w:tcPr>
+            <w:cnfStyle w:val="001000000000" w:firstRow="0" w:lastRow="0" w:firstColumn="1" w:lastColumn="0" w:oddVBand="0" w:evenVBand="0" w:oddHBand="0" w:evenHBand="0" w:firstRowFirstColumn="0" w:firstRowLastColumn="0" w:lastRowFirstColumn="0" w:lastRowLastColumn="0"/>
+            <w:tcW w:w="851" w:type="dxa"/>
+          </w:tcPr>
+          <w:p>
+            <w:pPr>
+              <w:tabs>
+                <w:tab w:val="left" w:pos="1728"/>
+              </w:tabs>
+              <w:rPr>
+                <w:lang w:val="en-US"/>
+              </w:rPr>
+            </w:pPr>
+            <w:r>
+              <w:rPr>
+                <w:lang w:val="en-US"/>
+              </w:rPr>
+              <w:t>1</w:t>
+            </w:r>
+          </w:p>
+        </w:tc>
+        <w:tc>
+          <w:tcPr>
+            <w:tcW w:w="2551" w:type="dxa"/>
+          </w:tcPr>
+          <w:p>
+            <w:pPr>
+              <w:tabs>
+                <w:tab w:val="left" w:pos="1728"/>
+              </w:tabs>
+              <w:cnfStyle w:val="000000100000" w:firstRow="0" w:lastRow="0" w:firstColumn="0" w:lastColumn="0" w:oddVBand="0" w:evenVBand="0" w:oddHBand="1" w:evenHBand="0" w:firstRowFirstColumn="0" w:firstRowLastColumn="0" w:lastRowFirstColumn="0" w:lastRowLastColumn="0"/>
+              <w:rPr>
+                <w:lang w:val="en-US"/>
+              </w:rPr>
+            </w:pPr>
+            <w:r>
+              <w:rPr>
+                <w:lang w:val="en-US"/>
+              </w:rPr>
+              <w:t>Repeater (Layer 1)</w:t>
+            </w:r>
+          </w:p>
+        </w:tc>
+        <w:tc>
+          <w:tcPr>
+            <w:tcW w:w="2694" w:type="dxa"/>
+          </w:tcPr>
+          <w:p>
+            <w:pPr>
+              <w:tabs>
+                <w:tab w:val="left" w:pos="1728"/>
+              </w:tabs>
+              <w:cnfStyle w:val="000000100000" w:firstRow="0" w:lastRow="0" w:firstColumn="0" w:lastColumn="0" w:oddVBand="0" w:evenVBand="0" w:oddHBand="1" w:evenHBand="0" w:firstRowFirstColumn="0" w:firstRowLastColumn="0" w:lastRowFirstColumn="0" w:lastRowLastColumn="0"/>
+              <w:rPr>
+                <w:lang w:val="en-US"/>
+              </w:rPr>
+            </w:pPr>
+            <w:r>
+              <w:rPr>
+                <w:lang w:val="en-US"/>
+              </w:rPr>
+              <w:t>No change</w:t>
+            </w:r>
+          </w:p>
+        </w:tc>
+        <w:tc>
+          <w:tcPr>
+            <w:tcW w:w="2920" w:type="dxa"/>
+          </w:tcPr>
+          <w:p>
+            <w:pPr>
+              <w:tabs>
+                <w:tab w:val="left" w:pos="1728"/>
+              </w:tabs>
+              <w:cnfStyle w:val="000000100000" w:firstRow="0" w:lastRow="0" w:firstColumn="0" w:lastColumn="0" w:oddVBand="0" w:evenVBand="0" w:oddHBand="1" w:evenHBand="0" w:firstRowFirstColumn="0" w:firstRowLastColumn="0" w:lastRowFirstColumn="0" w:lastRowLastColumn="0"/>
+              <w:rPr>
+                <w:lang w:val="en-US"/>
+              </w:rPr>
+            </w:pPr>
+            <w:r>
+              <w:rPr>
+                <w:lang w:val="en-US"/>
+              </w:rPr>
+              <w:t>No change</w:t>
+            </w:r>
+          </w:p>
+        </w:tc>
+      </w:tr>
+      <w:tr>
+        <w:tc>
+          <w:tcPr>
+            <w:cnfStyle w:val="001000000000" w:firstRow="0" w:lastRow="0" w:firstColumn="1" w:lastColumn="0" w:oddVBand="0" w:evenVBand="0" w:oddHBand="0" w:evenHBand="0" w:firstRowFirstColumn="0" w:firstRowLastColumn="0" w:lastRowFirstColumn="0" w:lastRowLastColumn="0"/>
+            <w:tcW w:w="851" w:type="dxa"/>
+          </w:tcPr>
+          <w:p>
+            <w:pPr>
+              <w:tabs>
+                <w:tab w:val="left" w:pos="1728"/>
+              </w:tabs>
+              <w:rPr>
+                <w:lang w:val="en-US"/>
+              </w:rPr>
+            </w:pPr>
+            <w:r>
+              <w:rPr>
+                <w:lang w:val="en-US"/>
+              </w:rPr>
+              <w:t>2</w:t>
+            </w:r>
+          </w:p>
+        </w:tc>
+        <w:tc>
+          <w:tcPr>
+            <w:tcW w:w="2551" w:type="dxa"/>
+          </w:tcPr>
+          <w:p>
+            <w:pPr>
+              <w:tabs>
+                <w:tab w:val="left" w:pos="1728"/>
+              </w:tabs>
+              <w:cnfStyle w:val="000000000000" w:firstRow="0" w:lastRow="0" w:firstColumn="0" w:lastColumn="0" w:oddVBand="0" w:evenVBand="0" w:oddHBand="0" w:evenHBand="0" w:firstRowFirstColumn="0" w:firstRowLastColumn="0" w:lastRowFirstColumn="0" w:lastRowLastColumn="0"/>
+              <w:rPr>
+                <w:lang w:val="en-US"/>
+              </w:rPr>
+            </w:pPr>
+            <w:r>
+              <w:rPr>
+                <w:lang w:val="en-US"/>
+              </w:rPr>
+              <w:t>Hub (Layer 1)</w:t>
+            </w:r>
+          </w:p>
+        </w:tc>
+        <w:tc>
+          <w:tcPr>
+            <w:tcW w:w="2694" w:type="dxa"/>
+          </w:tcPr>
+          <w:p>
+            <w:pPr>
+              <w:tabs>
+                <w:tab w:val="left" w:pos="1728"/>
+              </w:tabs>
+              <w:cnfStyle w:val="000000000000" w:firstRow="0" w:lastRow="0" w:firstColumn="0" w:lastColumn="0" w:oddVBand="0" w:evenVBand="0" w:oddHBand="0" w:evenHBand="0" w:firstRowFirstColumn="0" w:firstRowLastColumn="0" w:lastRowFirstColumn="0" w:lastRowLastColumn="0"/>
+              <w:rPr>
+                <w:lang w:val="en-US"/>
+              </w:rPr>
+            </w:pPr>
+            <w:r>
+              <w:rPr>
+                <w:lang w:val="en-US"/>
+              </w:rPr>
+              <w:t>No change</w:t>
+            </w:r>
+          </w:p>
+        </w:tc>
+        <w:tc>
+          <w:tcPr>
+            <w:tcW w:w="2920" w:type="dxa"/>
+          </w:tcPr>
+          <w:p>
+            <w:pPr>
+              <w:tabs>
+                <w:tab w:val="left" w:pos="1728"/>
+              </w:tabs>
+              <w:cnfStyle w:val="000000000000" w:firstRow="0" w:lastRow="0" w:firstColumn="0" w:lastColumn="0" w:oddVBand="0" w:evenVBand="0" w:oddHBand="0" w:evenHBand="0" w:firstRowFirstColumn="0" w:firstRowLastColumn="0" w:lastRowFirstColumn="0" w:lastRowLastColumn="0"/>
+              <w:rPr>
+                <w:lang w:val="en-US"/>
+              </w:rPr>
+            </w:pPr>
+            <w:r>
+              <w:rPr>
+                <w:lang w:val="en-US"/>
+              </w:rPr>
+              <w:t>No change</w:t>
+            </w:r>
+          </w:p>
+        </w:tc>
+      </w:tr>
+      <w:tr>
+        <w:trPr>
+          <w:cnfStyle w:val="000000100000" w:firstRow="0" w:lastRow="0" w:firstColumn="0" w:lastColumn="0" w:oddVBand="0" w:evenVBand="0" w:oddHBand="1" w:evenHBand="0" w:firstRowFirstColumn="0" w:firstRowLastColumn="0" w:lastRowFirstColumn="0" w:lastRowLastColumn="0"/>
+        </w:trPr>
+        <w:tc>
+          <w:tcPr>
+            <w:cnfStyle w:val="001000000000" w:firstRow="0" w:lastRow="0" w:firstColumn="1" w:lastColumn="0" w:oddVBand="0" w:evenVBand="0" w:oddHBand="0" w:evenHBand="0" w:firstRowFirstColumn="0" w:firstRowLastColumn="0" w:lastRowFirstColumn="0" w:lastRowLastColumn="0"/>
+            <w:tcW w:w="851" w:type="dxa"/>
+          </w:tcPr>
+          <w:p>
+            <w:pPr>
+              <w:tabs>
+                <w:tab w:val="left" w:pos="1728"/>
+              </w:tabs>
+              <w:rPr>
+                <w:lang w:val="en-US"/>
+              </w:rPr>
+            </w:pPr>
+            <w:r>
+              <w:rPr>
+                <w:lang w:val="en-US"/>
+              </w:rPr>
+              <w:t>3</w:t>
+            </w:r>
+          </w:p>
+        </w:tc>
+        <w:tc>
+          <w:tcPr>
+            <w:tcW w:w="2551" w:type="dxa"/>
+          </w:tcPr>
+          <w:p>
+            <w:pPr>
+              <w:tabs>
+                <w:tab w:val="left" w:pos="1728"/>
+              </w:tabs>
+              <w:cnfStyle w:val="000000100000" w:firstRow="0" w:lastRow="0" w:firstColumn="0" w:lastColumn="0" w:oddVBand="0" w:evenVBand="0" w:oddHBand="1" w:evenHBand="0" w:firstRowFirstColumn="0" w:firstRowLastColumn="0" w:lastRowFirstColumn="0" w:lastRowLastColumn="0"/>
+              <w:rPr>
+                <w:lang w:val="en-US"/>
+              </w:rPr>
+            </w:pPr>
+            <w:r>
+              <w:rPr>
+                <w:lang w:val="en-US"/>
+              </w:rPr>
+              <w:t>Bridge</w:t>
+            </w:r>
+            <w:r>
+              <w:rPr>
+                <w:lang w:val="en-US"/>
+              </w:rPr>
+              <w:t xml:space="preserve"> </w:t>
+            </w:r>
+            <w:r>
+              <w:rPr>
+                <w:lang w:val="en-US"/>
+              </w:rPr>
+              <w:t>(Layer 1</w:t>
+            </w:r>
+            <w:r>
+              <w:rPr>
+                <w:lang w:val="en-US"/>
+              </w:rPr>
+              <w:t xml:space="preserve"> &amp; 2</w:t>
+            </w:r>
+            <w:r>
+              <w:rPr>
+                <w:lang w:val="en-US"/>
+              </w:rPr>
+              <w:t>)</w:t>
+            </w:r>
+          </w:p>
+        </w:tc>
+        <w:tc>
+          <w:tcPr>
+            <w:tcW w:w="2694" w:type="dxa"/>
+          </w:tcPr>
+          <w:p>
+            <w:pPr>
+              <w:tabs>
+                <w:tab w:val="left" w:pos="1728"/>
+              </w:tabs>
+              <w:cnfStyle w:val="000000100000" w:firstRow="0" w:lastRow="0" w:firstColumn="0" w:lastColumn="0" w:oddVBand="0" w:evenVBand="0" w:oddHBand="1" w:evenHBand="0" w:firstRowFirstColumn="0" w:firstRowLastColumn="0" w:lastRowFirstColumn="0" w:lastRowLastColumn="0"/>
+              <w:rPr>
+                <w:lang w:val="en-US"/>
+              </w:rPr>
+            </w:pPr>
+            <w:r>
+              <w:rPr>
+                <w:lang w:val="en-US"/>
+              </w:rPr>
+              <w:t>Reduced</w:t>
+            </w:r>
+          </w:p>
+        </w:tc>
+        <w:tc>
+          <w:tcPr>
+            <w:tcW w:w="2920" w:type="dxa"/>
+          </w:tcPr>
+          <w:p>
+            <w:pPr>
+              <w:tabs>
+                <w:tab w:val="left" w:pos="1728"/>
+              </w:tabs>
+              <w:cnfStyle w:val="000000100000" w:firstRow="0" w:lastRow="0" w:firstColumn="0" w:lastColumn="0" w:oddVBand="0" w:evenVBand="0" w:oddHBand="1" w:evenHBand="0" w:firstRowFirstColumn="0" w:firstRowLastColumn="0" w:lastRowFirstColumn="0" w:lastRowLastColumn="0"/>
+              <w:rPr>
+                <w:lang w:val="en-US"/>
+              </w:rPr>
+            </w:pPr>
+            <w:r>
+              <w:rPr>
+                <w:lang w:val="en-US"/>
+              </w:rPr>
+              <w:t>No change</w:t>
+            </w:r>
+          </w:p>
+        </w:tc>
+      </w:tr>
+      <w:tr>
+        <w:tc>
+          <w:tcPr>
+            <w:cnfStyle w:val="001000000000" w:firstRow="0" w:lastRow="0" w:firstColumn="1" w:lastColumn="0" w:oddVBand="0" w:evenVBand="0" w:oddHBand="0" w:evenHBand="0" w:firstRowFirstColumn="0" w:firstRowLastColumn="0" w:lastRowFirstColumn="0" w:lastRowLastColumn="0"/>
+            <w:tcW w:w="851" w:type="dxa"/>
+          </w:tcPr>
+          <w:p>
+            <w:pPr>
+              <w:tabs>
+                <w:tab w:val="left" w:pos="1728"/>
+              </w:tabs>
+              <w:rPr>
+                <w:lang w:val="en-US"/>
+              </w:rPr>
+            </w:pPr>
+            <w:r>
+              <w:rPr>
+                <w:lang w:val="en-US"/>
+              </w:rPr>
+              <w:t>4</w:t>
+            </w:r>
+          </w:p>
+        </w:tc>
+        <w:tc>
+          <w:tcPr>
+            <w:tcW w:w="2551" w:type="dxa"/>
+          </w:tcPr>
+          <w:p>
+            <w:pPr>
+              <w:tabs>
+                <w:tab w:val="left" w:pos="1728"/>
+              </w:tabs>
+              <w:cnfStyle w:val="000000000000" w:firstRow="0" w:lastRow="0" w:firstColumn="0" w:lastColumn="0" w:oddVBand="0" w:evenVBand="0" w:oddHBand="0" w:evenHBand="0" w:firstRowFirstColumn="0" w:firstRowLastColumn="0" w:lastRowFirstColumn="0" w:lastRowLastColumn="0"/>
+              <w:rPr>
+                <w:lang w:val="en-US"/>
+              </w:rPr>
+            </w:pPr>
+            <w:r>
+              <w:rPr>
+                <w:lang w:val="en-US"/>
+              </w:rPr>
+              <w:t>Switch</w:t>
+            </w:r>
+            <w:r>
+              <w:rPr>
+                <w:lang w:val="en-US"/>
+              </w:rPr>
+              <w:t xml:space="preserve"> </w:t>
+            </w:r>
+            <w:r>
+              <w:rPr>
+                <w:lang w:val="en-US"/>
+              </w:rPr>
+              <w:t>(Layer 1</w:t>
+            </w:r>
+            <w:r>
+              <w:rPr>
+                <w:lang w:val="en-US"/>
+              </w:rPr>
+              <w:t xml:space="preserve"> &amp; 2</w:t>
+            </w:r>
+            <w:r>
+              <w:rPr>
+                <w:lang w:val="en-US"/>
+              </w:rPr>
+              <w:t>)</w:t>
+            </w:r>
+          </w:p>
+        </w:tc>
+        <w:tc>
+          <w:tcPr>
+            <w:tcW w:w="2694" w:type="dxa"/>
+          </w:tcPr>
+          <w:p>
+            <w:pPr>
+              <w:tabs>
+                <w:tab w:val="left" w:pos="1728"/>
+              </w:tabs>
+              <w:cnfStyle w:val="000000000000" w:firstRow="0" w:lastRow="0" w:firstColumn="0" w:lastColumn="0" w:oddVBand="0" w:evenVBand="0" w:oddHBand="0" w:evenHBand="0" w:firstRowFirstColumn="0" w:firstRowLastColumn="0" w:lastRowFirstColumn="0" w:lastRowLastColumn="0"/>
+              <w:rPr>
+                <w:lang w:val="en-US"/>
+              </w:rPr>
+            </w:pPr>
+            <w:r>
+              <w:rPr>
+                <w:lang w:val="en-US"/>
+              </w:rPr>
+              <w:t>Reduced</w:t>
+            </w:r>
+          </w:p>
+        </w:tc>
+        <w:tc>
+          <w:tcPr>
+            <w:tcW w:w="2920" w:type="dxa"/>
+          </w:tcPr>
+          <w:p>
+            <w:pPr>
+              <w:tabs>
+                <w:tab w:val="left" w:pos="1728"/>
+              </w:tabs>
+              <w:cnfStyle w:val="000000000000" w:firstRow="0" w:lastRow="0" w:firstColumn="0" w:lastColumn="0" w:oddVBand="0" w:evenVBand="0" w:oddHBand="0" w:evenHBand="0" w:firstRowFirstColumn="0" w:firstRowLastColumn="0" w:lastRowFirstColumn="0" w:lastRowLastColumn="0"/>
+              <w:rPr>
+                <w:lang w:val="en-US"/>
+              </w:rPr>
+            </w:pPr>
+            <w:r>
+              <w:rPr>
+                <w:lang w:val="en-US"/>
+              </w:rPr>
+              <w:t>No change</w:t>
+            </w:r>
+          </w:p>
+        </w:tc>
+      </w:tr>
+      <w:tr>
+        <w:trPr>
+          <w:cnfStyle w:val="000000100000" w:firstRow="0" w:lastRow="0" w:firstColumn="0" w:lastColumn="0" w:oddVBand="0" w:evenVBand="0" w:oddHBand="1" w:evenHBand="0" w:firstRowFirstColumn="0" w:firstRowLastColumn="0" w:lastRowFirstColumn="0" w:lastRowLastColumn="0"/>
+        </w:trPr>
+        <w:tc>
+          <w:tcPr>
+            <w:cnfStyle w:val="001000000000" w:firstRow="0" w:lastRow="0" w:firstColumn="1" w:lastColumn="0" w:oddVBand="0" w:evenVBand="0" w:oddHBand="0" w:evenHBand="0" w:firstRowFirstColumn="0" w:firstRowLastColumn="0" w:lastRowFirstColumn="0" w:lastRowLastColumn="0"/>
+            <w:tcW w:w="851" w:type="dxa"/>
+          </w:tcPr>
+          <w:p>
+            <w:pPr>
+              <w:tabs>
+                <w:tab w:val="left" w:pos="1728"/>
+              </w:tabs>
+              <w:rPr>
+                <w:lang w:val="en-US"/>
+              </w:rPr>
+            </w:pPr>
+            <w:r>
+              <w:rPr>
+                <w:lang w:val="en-US"/>
+              </w:rPr>
+              <w:t>5</w:t>
+            </w:r>
+          </w:p>
+        </w:tc>
+        <w:tc>
+          <w:tcPr>
+            <w:tcW w:w="2551" w:type="dxa"/>
+          </w:tcPr>
+          <w:p>
+            <w:pPr>
+              <w:tabs>
+                <w:tab w:val="left" w:pos="1728"/>
+              </w:tabs>
+              <w:cnfStyle w:val="000000100000" w:firstRow="0" w:lastRow="0" w:firstColumn="0" w:lastColumn="0" w:oddVBand="0" w:evenVBand="0" w:oddHBand="1" w:evenHBand="0" w:firstRowFirstColumn="0" w:firstRowLastColumn="0" w:lastRowFirstColumn="0" w:lastRowLastColumn="0"/>
+              <w:rPr>
+                <w:lang w:val="en-US"/>
+              </w:rPr>
+            </w:pPr>
+            <w:r>
+              <w:rPr>
+                <w:lang w:val="en-US"/>
+              </w:rPr>
+              <w:t>Router</w:t>
+            </w:r>
+            <w:r>
+              <w:rPr>
+                <w:lang w:val="en-US"/>
+              </w:rPr>
+              <w:t xml:space="preserve"> </w:t>
+            </w:r>
+            <w:r>
+              <w:rPr>
+                <w:lang w:val="en-US"/>
+              </w:rPr>
+              <w:t>(</w:t>
+            </w:r>
+            <w:r>
+              <w:rPr>
+                <w:lang w:val="en-US"/>
+              </w:rPr>
+              <w:t>Layer 2</w:t>
+            </w:r>
+            <w:bookmarkStart w:id="0" w:name="_GoBack"/>
+            <w:bookmarkEnd w:id="0"/>
+            <w:r>
+              <w:rPr>
+                <w:lang w:val="en-US"/>
+              </w:rPr>
+              <w:t>)</w:t>
+            </w:r>
+          </w:p>
+        </w:tc>
+        <w:tc>
+          <w:tcPr>
+            <w:tcW w:w="2694" w:type="dxa"/>
+          </w:tcPr>
+          <w:p>
+            <w:pPr>
+              <w:tabs>
+                <w:tab w:val="left" w:pos="1728"/>
+              </w:tabs>
+              <w:cnfStyle w:val="000000100000" w:firstRow="0" w:lastRow="0" w:firstColumn="0" w:lastColumn="0" w:oddVBand="0" w:evenVBand="0" w:oddHBand="1" w:evenHBand="0" w:firstRowFirstColumn="0" w:firstRowLastColumn="0" w:lastRowFirstColumn="0" w:lastRowLastColumn="0"/>
+              <w:rPr>
+                <w:lang w:val="en-US"/>
+              </w:rPr>
+            </w:pPr>
+            <w:r>
+              <w:rPr>
+                <w:lang w:val="en-US"/>
+              </w:rPr>
+              <w:t>Reduced</w:t>
+            </w:r>
+          </w:p>
+        </w:tc>
+        <w:tc>
+          <w:tcPr>
+            <w:tcW w:w="2920" w:type="dxa"/>
+          </w:tcPr>
+          <w:p>
+            <w:pPr>
+              <w:tabs>
+                <w:tab w:val="left" w:pos="1728"/>
+              </w:tabs>
+              <w:cnfStyle w:val="000000100000" w:firstRow="0" w:lastRow="0" w:firstColumn="0" w:lastColumn="0" w:oddVBand="0" w:evenVBand="0" w:oddHBand="1" w:evenHBand="0" w:firstRowFirstColumn="0" w:firstRowLastColumn="0" w:lastRowFirstColumn="0" w:lastRowLastColumn="0"/>
+              <w:rPr>
+                <w:lang w:val="en-US"/>
+              </w:rPr>
+            </w:pPr>
+            <w:r>
+              <w:rPr>
+                <w:lang w:val="en-US"/>
+              </w:rPr>
+              <w:t>Reduced</w:t>
+            </w:r>
+          </w:p>
+        </w:tc>
+      </w:tr>
+    </w:tbl>
+    <w:p>
+      <w:pPr>
         <w:tabs>
           <w:tab w:val="left" w:pos="1728"/>
         </w:tabs>
-        <w:rPr>
-          <w:u w:val="single"/>
-          <w:lang w:val="en-US"/>
-        </w:rPr>
-      </w:pPr>
-      <w:r>
-        <w:rPr>
-          <w:lang w:val="en-US"/>
-        </w:rPr>
-        <w:t>Modem</w:t>
-      </w:r>
-      <w:r>
-        <w:rPr>
-          <w:lang w:val="en-US"/>
-        </w:rPr>
-        <w:t xml:space="preserve"> (Modulator Demodulator)</w:t>
-      </w:r>
-    </w:p>
-    <w:p>
-      <w:pPr>
-        <w:tabs>
-          <w:tab w:val="left" w:pos="1728"/>
-        </w:tabs>
-        <w:rPr>
-          <w:u w:val="single"/>
+        <w:ind w:left="360"/>
+        <w:rPr>
           <w:lang w:val="en-US"/>
         </w:rPr>
       </w:pPr>
@@ -6680,6 +7747,119 @@
     </w:lvl>
   </w:abstractNum>
   <w:abstractNum w:abstractNumId="8">
+    <w:nsid w:val="42CC4F47"/>
+    <w:multiLevelType w:val="hybridMultilevel"/>
+    <w:tmpl w:val="28A6DED0"/>
+    <w:lvl w:ilvl="0" w:tplc="08090001">
+      <w:start w:val="1"/>
+      <w:numFmt w:val="bullet"/>
+      <w:lvlText w:val=""/>
+      <w:lvlJc w:val="left"/>
+      <w:pPr>
+        <w:ind w:left="1080" w:hanging="360"/>
+      </w:pPr>
+      <w:rPr>
+        <w:rFonts w:ascii="Symbol" w:hAnsi="Symbol" w:hint="default"/>
+      </w:rPr>
+    </w:lvl>
+    <w:lvl w:ilvl="1" w:tplc="08090003" w:tentative="1">
+      <w:start w:val="1"/>
+      <w:numFmt w:val="bullet"/>
+      <w:lvlText w:val="o"/>
+      <w:lvlJc w:val="left"/>
+      <w:pPr>
+        <w:ind w:left="1800" w:hanging="360"/>
+      </w:pPr>
+      <w:rPr>
+        <w:rFonts w:ascii="Courier New" w:hAnsi="Courier New" w:cs="Courier New" w:hint="default"/>
+      </w:rPr>
+    </w:lvl>
+    <w:lvl w:ilvl="2" w:tplc="08090005" w:tentative="1">
+      <w:start w:val="1"/>
+      <w:numFmt w:val="bullet"/>
+      <w:lvlText w:val=""/>
+      <w:lvlJc w:val="left"/>
+      <w:pPr>
+        <w:ind w:left="2520" w:hanging="360"/>
+      </w:pPr>
+      <w:rPr>
+        <w:rFonts w:ascii="Wingdings" w:hAnsi="Wingdings" w:hint="default"/>
+      </w:rPr>
+    </w:lvl>
+    <w:lvl w:ilvl="3" w:tplc="08090001" w:tentative="1">
+      <w:start w:val="1"/>
+      <w:numFmt w:val="bullet"/>
+      <w:lvlText w:val=""/>
+      <w:lvlJc w:val="left"/>
+      <w:pPr>
+        <w:ind w:left="3240" w:hanging="360"/>
+      </w:pPr>
+      <w:rPr>
+        <w:rFonts w:ascii="Symbol" w:hAnsi="Symbol" w:hint="default"/>
+      </w:rPr>
+    </w:lvl>
+    <w:lvl w:ilvl="4" w:tplc="08090003" w:tentative="1">
+      <w:start w:val="1"/>
+      <w:numFmt w:val="bullet"/>
+      <w:lvlText w:val="o"/>
+      <w:lvlJc w:val="left"/>
+      <w:pPr>
+        <w:ind w:left="3960" w:hanging="360"/>
+      </w:pPr>
+      <w:rPr>
+        <w:rFonts w:ascii="Courier New" w:hAnsi="Courier New" w:cs="Courier New" w:hint="default"/>
+      </w:rPr>
+    </w:lvl>
+    <w:lvl w:ilvl="5" w:tplc="08090005" w:tentative="1">
+      <w:start w:val="1"/>
+      <w:numFmt w:val="bullet"/>
+      <w:lvlText w:val=""/>
+      <w:lvlJc w:val="left"/>
+      <w:pPr>
+        <w:ind w:left="4680" w:hanging="360"/>
+      </w:pPr>
+      <w:rPr>
+        <w:rFonts w:ascii="Wingdings" w:hAnsi="Wingdings" w:hint="default"/>
+      </w:rPr>
+    </w:lvl>
+    <w:lvl w:ilvl="6" w:tplc="08090001" w:tentative="1">
+      <w:start w:val="1"/>
+      <w:numFmt w:val="bullet"/>
+      <w:lvlText w:val=""/>
+      <w:lvlJc w:val="left"/>
+      <w:pPr>
+        <w:ind w:left="5400" w:hanging="360"/>
+      </w:pPr>
+      <w:rPr>
+        <w:rFonts w:ascii="Symbol" w:hAnsi="Symbol" w:hint="default"/>
+      </w:rPr>
+    </w:lvl>
+    <w:lvl w:ilvl="7" w:tplc="08090003" w:tentative="1">
+      <w:start w:val="1"/>
+      <w:numFmt w:val="bullet"/>
+      <w:lvlText w:val="o"/>
+      <w:lvlJc w:val="left"/>
+      <w:pPr>
+        <w:ind w:left="6120" w:hanging="360"/>
+      </w:pPr>
+      <w:rPr>
+        <w:rFonts w:ascii="Courier New" w:hAnsi="Courier New" w:cs="Courier New" w:hint="default"/>
+      </w:rPr>
+    </w:lvl>
+    <w:lvl w:ilvl="8" w:tplc="08090005" w:tentative="1">
+      <w:start w:val="1"/>
+      <w:numFmt w:val="bullet"/>
+      <w:lvlText w:val=""/>
+      <w:lvlJc w:val="left"/>
+      <w:pPr>
+        <w:ind w:left="6840" w:hanging="360"/>
+      </w:pPr>
+      <w:rPr>
+        <w:rFonts w:ascii="Wingdings" w:hAnsi="Wingdings" w:hint="default"/>
+      </w:rPr>
+    </w:lvl>
+  </w:abstractNum>
+  <w:abstractNum w:abstractNumId="9">
     <w:nsid w:val="50CC6AE0"/>
     <w:multiLevelType w:val="hybridMultilevel"/>
     <w:tmpl w:val="645EEC42"/>
@@ -6792,7 +7972,7 @@
       </w:rPr>
     </w:lvl>
   </w:abstractNum>
-  <w:abstractNum w:abstractNumId="9">
+  <w:abstractNum w:abstractNumId="10">
     <w:nsid w:val="55CE13E5"/>
     <w:multiLevelType w:val="hybridMultilevel"/>
     <w:tmpl w:val="CC06C05C"/>
@@ -6905,7 +8085,7 @@
       </w:rPr>
     </w:lvl>
   </w:abstractNum>
-  <w:abstractNum w:abstractNumId="10">
+  <w:abstractNum w:abstractNumId="11">
     <w:nsid w:val="57AE7A9B"/>
     <w:multiLevelType w:val="hybridMultilevel"/>
     <w:tmpl w:val="B4141A9E"/>
@@ -6991,7 +8171,7 @@
       </w:pPr>
     </w:lvl>
   </w:abstractNum>
-  <w:abstractNum w:abstractNumId="11">
+  <w:abstractNum w:abstractNumId="12">
     <w:nsid w:val="5D3762AC"/>
     <w:multiLevelType w:val="hybridMultilevel"/>
     <w:tmpl w:val="3BACB27A"/>
@@ -7104,7 +8284,7 @@
       </w:rPr>
     </w:lvl>
   </w:abstractNum>
-  <w:abstractNum w:abstractNumId="12">
+  <w:abstractNum w:abstractNumId="13">
     <w:nsid w:val="630E69F2"/>
     <w:multiLevelType w:val="hybridMultilevel"/>
     <w:tmpl w:val="310C0454"/>
@@ -7217,7 +8397,7 @@
       </w:rPr>
     </w:lvl>
   </w:abstractNum>
-  <w:abstractNum w:abstractNumId="13">
+  <w:abstractNum w:abstractNumId="14">
     <w:nsid w:val="70B40814"/>
     <w:multiLevelType w:val="hybridMultilevel"/>
     <w:tmpl w:val="50A8C338"/>
@@ -7303,7 +8483,7 @@
       </w:pPr>
     </w:lvl>
   </w:abstractNum>
-  <w:abstractNum w:abstractNumId="14">
+  <w:abstractNum w:abstractNumId="15">
     <w:nsid w:val="73100E29"/>
     <w:multiLevelType w:val="hybridMultilevel"/>
     <w:tmpl w:val="F50A3008"/>
@@ -7417,19 +8597,19 @@
     </w:lvl>
   </w:abstractNum>
   <w:num w:numId="1">
+    <w:abstractNumId w:val="14"/>
+  </w:num>
+  <w:num w:numId="2">
+    <w:abstractNumId w:val="15"/>
+  </w:num>
+  <w:num w:numId="3">
     <w:abstractNumId w:val="13"/>
   </w:num>
-  <w:num w:numId="2">
-    <w:abstractNumId w:val="14"/>
-  </w:num>
-  <w:num w:numId="3">
-    <w:abstractNumId w:val="12"/>
-  </w:num>
   <w:num w:numId="4">
-    <w:abstractNumId w:val="8"/>
+    <w:abstractNumId w:val="9"/>
   </w:num>
   <w:num w:numId="5">
-    <w:abstractNumId w:val="11"/>
+    <w:abstractNumId w:val="12"/>
   </w:num>
   <w:num w:numId="6">
     <w:abstractNumId w:val="2"/>
@@ -7453,13 +8633,16 @@
     <w:abstractNumId w:val="6"/>
   </w:num>
   <w:num w:numId="13">
-    <w:abstractNumId w:val="10"/>
+    <w:abstractNumId w:val="11"/>
   </w:num>
   <w:num w:numId="14">
     <w:abstractNumId w:val="0"/>
   </w:num>
   <w:num w:numId="15">
-    <w:abstractNumId w:val="9"/>
+    <w:abstractNumId w:val="10"/>
+  </w:num>
+  <w:num w:numId="16">
+    <w:abstractNumId w:val="8"/>
   </w:num>
 </w:numbering>
 </file>
@@ -7863,7 +9046,6 @@
   <w:style w:type="character" w:default="1" w:styleId="DefaultParagraphFont">
     <w:name w:val="Default Paragraph Font"/>
     <w:uiPriority w:val="1"/>
-    <w:semiHidden/>
     <w:unhideWhenUsed/>
   </w:style>
   <w:style w:type="table" w:default="1" w:styleId="TableNormal">
@@ -8119,6 +9301,249 @@
     <w:pPr>
       <w:spacing w:after="0" w:line="240" w:lineRule="auto"/>
     </w:pPr>
+  </w:style>
+  <w:style w:type="table" w:styleId="PlainTable3">
+    <w:name w:val="Plain Table 3"/>
+    <w:basedOn w:val="TableNormal"/>
+    <w:uiPriority w:val="43"/>
+    <w:rsid w:val="000E2B3B"/>
+    <w:pPr>
+      <w:spacing w:after="0" w:line="240" w:lineRule="auto"/>
+    </w:pPr>
+    <w:tblPr>
+      <w:tblStyleRowBandSize w:val="1"/>
+      <w:tblStyleColBandSize w:val="1"/>
+      <w:tblInd w:w="0" w:type="dxa"/>
+      <w:tblCellMar>
+        <w:top w:w="0" w:type="dxa"/>
+        <w:left w:w="108" w:type="dxa"/>
+        <w:bottom w:w="0" w:type="dxa"/>
+        <w:right w:w="108" w:type="dxa"/>
+      </w:tblCellMar>
+    </w:tblPr>
+    <w:tblStylePr w:type="firstRow">
+      <w:rPr>
+        <w:b/>
+        <w:bCs/>
+        <w:caps/>
+      </w:rPr>
+      <w:tblPr/>
+      <w:tcPr>
+        <w:tcBorders>
+          <w:bottom w:val="single" w:sz="4" w:space="0" w:color="7F7F7F" w:themeColor="text1" w:themeTint="80"/>
+        </w:tcBorders>
+      </w:tcPr>
+    </w:tblStylePr>
+    <w:tblStylePr w:type="lastRow">
+      <w:rPr>
+        <w:b/>
+        <w:bCs/>
+        <w:caps/>
+      </w:rPr>
+      <w:tblPr/>
+      <w:tcPr>
+        <w:tcBorders>
+          <w:top w:val="nil"/>
+        </w:tcBorders>
+      </w:tcPr>
+    </w:tblStylePr>
+    <w:tblStylePr w:type="firstCol">
+      <w:rPr>
+        <w:b/>
+        <w:bCs/>
+        <w:caps/>
+      </w:rPr>
+      <w:tblPr/>
+      <w:tcPr>
+        <w:tcBorders>
+          <w:right w:val="single" w:sz="4" w:space="0" w:color="7F7F7F" w:themeColor="text1" w:themeTint="80"/>
+        </w:tcBorders>
+      </w:tcPr>
+    </w:tblStylePr>
+    <w:tblStylePr w:type="lastCol">
+      <w:rPr>
+        <w:b/>
+        <w:bCs/>
+        <w:caps/>
+      </w:rPr>
+      <w:tblPr/>
+      <w:tcPr>
+        <w:tcBorders>
+          <w:left w:val="nil"/>
+        </w:tcBorders>
+      </w:tcPr>
+    </w:tblStylePr>
+    <w:tblStylePr w:type="band1Vert">
+      <w:tblPr/>
+      <w:tcPr>
+        <w:shd w:val="clear" w:color="auto" w:fill="F2F2F2" w:themeFill="background1" w:themeFillShade="F2"/>
+      </w:tcPr>
+    </w:tblStylePr>
+    <w:tblStylePr w:type="band1Horz">
+      <w:tblPr/>
+      <w:tcPr>
+        <w:shd w:val="clear" w:color="auto" w:fill="F2F2F2" w:themeFill="background1" w:themeFillShade="F2"/>
+      </w:tcPr>
+    </w:tblStylePr>
+    <w:tblStylePr w:type="neCell">
+      <w:tblPr/>
+      <w:tcPr>
+        <w:tcBorders>
+          <w:left w:val="nil"/>
+        </w:tcBorders>
+      </w:tcPr>
+    </w:tblStylePr>
+    <w:tblStylePr w:type="nwCell">
+      <w:tblPr/>
+      <w:tcPr>
+        <w:tcBorders>
+          <w:right w:val="nil"/>
+        </w:tcBorders>
+      </w:tcPr>
+    </w:tblStylePr>
+  </w:style>
+  <w:style w:type="table" w:styleId="GridTable3">
+    <w:name w:val="Grid Table 3"/>
+    <w:basedOn w:val="TableNormal"/>
+    <w:uiPriority w:val="48"/>
+    <w:rsid w:val="00257EB2"/>
+    <w:pPr>
+      <w:spacing w:after="0" w:line="240" w:lineRule="auto"/>
+    </w:pPr>
+    <w:tblPr>
+      <w:tblStyleRowBandSize w:val="1"/>
+      <w:tblStyleColBandSize w:val="1"/>
+      <w:tblInd w:w="0" w:type="dxa"/>
+      <w:tblBorders>
+        <w:top w:val="single" w:sz="4" w:space="0" w:color="666666" w:themeColor="text1" w:themeTint="99"/>
+        <w:left w:val="single" w:sz="4" w:space="0" w:color="666666" w:themeColor="text1" w:themeTint="99"/>
+        <w:bottom w:val="single" w:sz="4" w:space="0" w:color="666666" w:themeColor="text1" w:themeTint="99"/>
+        <w:right w:val="single" w:sz="4" w:space="0" w:color="666666" w:themeColor="text1" w:themeTint="99"/>
+        <w:insideH w:val="single" w:sz="4" w:space="0" w:color="666666" w:themeColor="text1" w:themeTint="99"/>
+        <w:insideV w:val="single" w:sz="4" w:space="0" w:color="666666" w:themeColor="text1" w:themeTint="99"/>
+      </w:tblBorders>
+      <w:tblCellMar>
+        <w:top w:w="0" w:type="dxa"/>
+        <w:left w:w="108" w:type="dxa"/>
+        <w:bottom w:w="0" w:type="dxa"/>
+        <w:right w:w="108" w:type="dxa"/>
+      </w:tblCellMar>
+    </w:tblPr>
+    <w:tblStylePr w:type="firstRow">
+      <w:rPr>
+        <w:b/>
+        <w:bCs/>
+      </w:rPr>
+      <w:tblPr/>
+      <w:tcPr>
+        <w:tcBorders>
+          <w:top w:val="nil"/>
+          <w:left w:val="nil"/>
+          <w:right w:val="nil"/>
+          <w:insideH w:val="nil"/>
+          <w:insideV w:val="nil"/>
+        </w:tcBorders>
+        <w:shd w:val="clear" w:color="auto" w:fill="FFFFFF" w:themeFill="background1"/>
+      </w:tcPr>
+    </w:tblStylePr>
+    <w:tblStylePr w:type="lastRow">
+      <w:rPr>
+        <w:b/>
+        <w:bCs/>
+      </w:rPr>
+      <w:tblPr/>
+      <w:tcPr>
+        <w:tcBorders>
+          <w:left w:val="nil"/>
+          <w:bottom w:val="nil"/>
+          <w:right w:val="nil"/>
+          <w:insideH w:val="nil"/>
+          <w:insideV w:val="nil"/>
+        </w:tcBorders>
+        <w:shd w:val="clear" w:color="auto" w:fill="FFFFFF" w:themeFill="background1"/>
+      </w:tcPr>
+    </w:tblStylePr>
+    <w:tblStylePr w:type="firstCol">
+      <w:pPr>
+        <w:jc w:val="right"/>
+      </w:pPr>
+      <w:rPr>
+        <w:i/>
+        <w:iCs/>
+      </w:rPr>
+      <w:tblPr/>
+      <w:tcPr>
+        <w:tcBorders>
+          <w:top w:val="nil"/>
+          <w:left w:val="nil"/>
+          <w:bottom w:val="nil"/>
+          <w:insideH w:val="nil"/>
+          <w:insideV w:val="nil"/>
+        </w:tcBorders>
+        <w:shd w:val="clear" w:color="auto" w:fill="FFFFFF" w:themeFill="background1"/>
+      </w:tcPr>
+    </w:tblStylePr>
+    <w:tblStylePr w:type="lastCol">
+      <w:rPr>
+        <w:i/>
+        <w:iCs/>
+      </w:rPr>
+      <w:tblPr/>
+      <w:tcPr>
+        <w:tcBorders>
+          <w:top w:val="nil"/>
+          <w:bottom w:val="nil"/>
+          <w:right w:val="nil"/>
+          <w:insideH w:val="nil"/>
+          <w:insideV w:val="nil"/>
+        </w:tcBorders>
+        <w:shd w:val="clear" w:color="auto" w:fill="FFFFFF" w:themeFill="background1"/>
+      </w:tcPr>
+    </w:tblStylePr>
+    <w:tblStylePr w:type="band1Vert">
+      <w:tblPr/>
+      <w:tcPr>
+        <w:shd w:val="clear" w:color="auto" w:fill="CCCCCC" w:themeFill="text1" w:themeFillTint="33"/>
+      </w:tcPr>
+    </w:tblStylePr>
+    <w:tblStylePr w:type="band1Horz">
+      <w:tblPr/>
+      <w:tcPr>
+        <w:shd w:val="clear" w:color="auto" w:fill="CCCCCC" w:themeFill="text1" w:themeFillTint="33"/>
+      </w:tcPr>
+    </w:tblStylePr>
+    <w:tblStylePr w:type="neCell">
+      <w:tblPr/>
+      <w:tcPr>
+        <w:tcBorders>
+          <w:bottom w:val="single" w:sz="4" w:space="0" w:color="666666" w:themeColor="text1" w:themeTint="99"/>
+        </w:tcBorders>
+      </w:tcPr>
+    </w:tblStylePr>
+    <w:tblStylePr w:type="nwCell">
+      <w:tblPr/>
+      <w:tcPr>
+        <w:tcBorders>
+          <w:bottom w:val="single" w:sz="4" w:space="0" w:color="666666" w:themeColor="text1" w:themeTint="99"/>
+        </w:tcBorders>
+      </w:tcPr>
+    </w:tblStylePr>
+    <w:tblStylePr w:type="seCell">
+      <w:tblPr/>
+      <w:tcPr>
+        <w:tcBorders>
+          <w:top w:val="single" w:sz="4" w:space="0" w:color="666666" w:themeColor="text1" w:themeTint="99"/>
+        </w:tcBorders>
+      </w:tcPr>
+    </w:tblStylePr>
+    <w:tblStylePr w:type="swCell">
+      <w:tblPr/>
+      <w:tcPr>
+        <w:tcBorders>
+          <w:top w:val="single" w:sz="4" w:space="0" w:color="666666" w:themeColor="text1" w:themeTint="99"/>
+        </w:tcBorders>
+      </w:tcPr>
+    </w:tblStylePr>
   </w:style>
 </w:styles>
 </file>
@@ -9026,17 +10451,17 @@
     </dgm:pt>
   </dgm:ptLst>
   <dgm:cxnLst>
+    <dgm:cxn modelId="{DBF5B160-BF71-4C14-B65F-FC7EE26372FB}" type="presOf" srcId="{262728B2-69CA-478D-8BC4-6D6A990F2B12}" destId="{237174C2-87B5-49BB-8895-268CDDA8420D}" srcOrd="0" destOrd="0" presId="urn:microsoft.com/office/officeart/2005/8/layout/process1"/>
+    <dgm:cxn modelId="{5A664DC5-4FD5-422E-AD38-67DB401FEFBE}" type="presOf" srcId="{0E8AC2C6-F1E6-4347-AEB3-430F4BDD6513}" destId="{87ACBB3B-61EB-44FA-88CC-8B6834E38974}" srcOrd="1" destOrd="0" presId="urn:microsoft.com/office/officeart/2005/8/layout/process1"/>
+    <dgm:cxn modelId="{D44B76E1-BC94-4A3A-BFE5-E3C40B6B7C44}" type="presOf" srcId="{F6773488-1571-4742-9A02-46AE00BB3279}" destId="{B1A52050-BA6B-44A8-A8E2-15919AEE4119}" srcOrd="0" destOrd="0" presId="urn:microsoft.com/office/officeart/2005/8/layout/process1"/>
+    <dgm:cxn modelId="{1848188A-5E8C-4B88-8493-CCEB11B54EF7}" srcId="{38A2CFF0-A989-4F94-A016-462D22E99B9A}" destId="{F6773488-1571-4742-9A02-46AE00BB3279}" srcOrd="0" destOrd="0" parTransId="{96BF0CB0-DACF-40BF-80EC-E90506C008EA}" sibTransId="{0E8AC2C6-F1E6-4347-AEB3-430F4BDD6513}"/>
+    <dgm:cxn modelId="{4B062DD5-DF25-4A0C-847E-3DD061877E1E}" type="presOf" srcId="{38A2CFF0-A989-4F94-A016-462D22E99B9A}" destId="{34E554D3-9E21-475A-B7B1-50F16FE2B23A}" srcOrd="0" destOrd="0" presId="urn:microsoft.com/office/officeart/2005/8/layout/process1"/>
+    <dgm:cxn modelId="{E620A955-DBF1-42E7-A06A-70D2986E10E0}" type="presOf" srcId="{0E8AC2C6-F1E6-4347-AEB3-430F4BDD6513}" destId="{6E8CA21D-E482-40B0-A2D9-28165D5EE05C}" srcOrd="0" destOrd="0" presId="urn:microsoft.com/office/officeart/2005/8/layout/process1"/>
     <dgm:cxn modelId="{B58523FC-33D1-4361-A8D9-28AC706A6955}" srcId="{38A2CFF0-A989-4F94-A016-462D22E99B9A}" destId="{262728B2-69CA-478D-8BC4-6D6A990F2B12}" srcOrd="1" destOrd="0" parTransId="{F7B08E73-EB50-4369-A941-5D4423F19304}" sibTransId="{6B8888EC-33F6-4F18-AAD2-2B135D393B87}"/>
-    <dgm:cxn modelId="{1848188A-5E8C-4B88-8493-CCEB11B54EF7}" srcId="{38A2CFF0-A989-4F94-A016-462D22E99B9A}" destId="{F6773488-1571-4742-9A02-46AE00BB3279}" srcOrd="0" destOrd="0" parTransId="{96BF0CB0-DACF-40BF-80EC-E90506C008EA}" sibTransId="{0E8AC2C6-F1E6-4347-AEB3-430F4BDD6513}"/>
-    <dgm:cxn modelId="{82D06F64-D61D-4D57-B467-4AF949900C32}" type="presOf" srcId="{262728B2-69CA-478D-8BC4-6D6A990F2B12}" destId="{237174C2-87B5-49BB-8895-268CDDA8420D}" srcOrd="0" destOrd="0" presId="urn:microsoft.com/office/officeart/2005/8/layout/process1"/>
-    <dgm:cxn modelId="{65041FA4-B863-4C9C-B21C-EF4391A14C17}" type="presOf" srcId="{38A2CFF0-A989-4F94-A016-462D22E99B9A}" destId="{34E554D3-9E21-475A-B7B1-50F16FE2B23A}" srcOrd="0" destOrd="0" presId="urn:microsoft.com/office/officeart/2005/8/layout/process1"/>
-    <dgm:cxn modelId="{BE9EC6D5-7521-49AD-B9CE-C2FFE17FA7A3}" type="presOf" srcId="{0E8AC2C6-F1E6-4347-AEB3-430F4BDD6513}" destId="{87ACBB3B-61EB-44FA-88CC-8B6834E38974}" srcOrd="1" destOrd="0" presId="urn:microsoft.com/office/officeart/2005/8/layout/process1"/>
-    <dgm:cxn modelId="{594437CF-94D8-499A-8FD8-C93BB4595091}" type="presOf" srcId="{0E8AC2C6-F1E6-4347-AEB3-430F4BDD6513}" destId="{6E8CA21D-E482-40B0-A2D9-28165D5EE05C}" srcOrd="0" destOrd="0" presId="urn:microsoft.com/office/officeart/2005/8/layout/process1"/>
-    <dgm:cxn modelId="{A915DFC1-8D5A-4DBA-9B23-5C6CF7D5AC88}" type="presOf" srcId="{F6773488-1571-4742-9A02-46AE00BB3279}" destId="{B1A52050-BA6B-44A8-A8E2-15919AEE4119}" srcOrd="0" destOrd="0" presId="urn:microsoft.com/office/officeart/2005/8/layout/process1"/>
-    <dgm:cxn modelId="{0207B460-8AE9-4296-B4CD-84EBFA431506}" type="presParOf" srcId="{34E554D3-9E21-475A-B7B1-50F16FE2B23A}" destId="{B1A52050-BA6B-44A8-A8E2-15919AEE4119}" srcOrd="0" destOrd="0" presId="urn:microsoft.com/office/officeart/2005/8/layout/process1"/>
-    <dgm:cxn modelId="{3BD7A120-0875-40B4-9385-BC626EF8CA35}" type="presParOf" srcId="{34E554D3-9E21-475A-B7B1-50F16FE2B23A}" destId="{6E8CA21D-E482-40B0-A2D9-28165D5EE05C}" srcOrd="1" destOrd="0" presId="urn:microsoft.com/office/officeart/2005/8/layout/process1"/>
-    <dgm:cxn modelId="{D4A8B827-E4A5-45CE-A0DB-A0DDE7F5511A}" type="presParOf" srcId="{6E8CA21D-E482-40B0-A2D9-28165D5EE05C}" destId="{87ACBB3B-61EB-44FA-88CC-8B6834E38974}" srcOrd="0" destOrd="0" presId="urn:microsoft.com/office/officeart/2005/8/layout/process1"/>
-    <dgm:cxn modelId="{3BC39C1D-F8CA-4CBE-8B73-D27B3F165A93}" type="presParOf" srcId="{34E554D3-9E21-475A-B7B1-50F16FE2B23A}" destId="{237174C2-87B5-49BB-8895-268CDDA8420D}" srcOrd="2" destOrd="0" presId="urn:microsoft.com/office/officeart/2005/8/layout/process1"/>
+    <dgm:cxn modelId="{2BA334FD-46BC-44F9-8795-5BA3B03F3AF1}" type="presParOf" srcId="{34E554D3-9E21-475A-B7B1-50F16FE2B23A}" destId="{B1A52050-BA6B-44A8-A8E2-15919AEE4119}" srcOrd="0" destOrd="0" presId="urn:microsoft.com/office/officeart/2005/8/layout/process1"/>
+    <dgm:cxn modelId="{40973E4F-4AD8-4B02-BEC3-E725DEB7647B}" type="presParOf" srcId="{34E554D3-9E21-475A-B7B1-50F16FE2B23A}" destId="{6E8CA21D-E482-40B0-A2D9-28165D5EE05C}" srcOrd="1" destOrd="0" presId="urn:microsoft.com/office/officeart/2005/8/layout/process1"/>
+    <dgm:cxn modelId="{9B54EA25-9514-486D-81F9-9C40579C8582}" type="presParOf" srcId="{6E8CA21D-E482-40B0-A2D9-28165D5EE05C}" destId="{87ACBB3B-61EB-44FA-88CC-8B6834E38974}" srcOrd="0" destOrd="0" presId="urn:microsoft.com/office/officeart/2005/8/layout/process1"/>
+    <dgm:cxn modelId="{8C5549F0-A41E-403F-BC47-5C60EADD2CF7}" type="presParOf" srcId="{34E554D3-9E21-475A-B7B1-50F16FE2B23A}" destId="{237174C2-87B5-49BB-8895-268CDDA8420D}" srcOrd="2" destOrd="0" presId="urn:microsoft.com/office/officeart/2005/8/layout/process1"/>
   </dgm:cxnLst>
   <dgm:bg/>
   <dgm:whole/>
